--- a/Report/汇总报告.docx
+++ b/Report/汇总报告.docx
@@ -28,7 +28,7 @@
                     </pic:cNvPicPr>
                   </pic:nvPicPr>
                   <pic:blipFill>
-                    <a:blip r:embed="rId4" cstate="print"/>
+                    <a:blip r:embed="rId6" cstate="print"/>
                     <a:srcRect/>
                     <a:stretch>
                       <a:fillRect/>
@@ -78,7 +78,7 @@
                     </pic:cNvPicPr>
                   </pic:nvPicPr>
                   <pic:blipFill>
-                    <a:blip r:embed="rId5" cstate="print"/>
+                    <a:blip r:embed="rId7" cstate="print"/>
                     <a:srcRect r="50" b="24193"/>
                     <a:stretch>
                       <a:fillRect/>
@@ -139,17 +139,7 @@
           <w:sz w:val="84"/>
           <w:szCs w:val="84"/>
         </w:rPr>
-        <w:t>汇总</w:t>
-      </w:r>
-      <w:r>
-        <w:rPr>
-          <w:rFonts w:ascii="隶书" w:eastAsia="隶书" w:hint="eastAsia"/>
-          <w:b/>
-          <w:kern w:val="0"/>
-          <w:sz w:val="84"/>
-          <w:szCs w:val="84"/>
-        </w:rPr>
-        <w:t>报告</w:t>
+        <w:t>汇总报告</w:t>
       </w:r>
     </w:p>
     <w:p>
@@ -554,47 +544,7 @@
                 <w:sz w:val="30"/>
                 <w:szCs w:val="30"/>
               </w:rPr>
-              <w:t>201</w:t>
-            </w:r>
-            <w:r>
-              <w:rPr>
-                <w:rFonts w:hint="eastAsia"/>
-                <w:b/>
-                <w:kern w:val="0"/>
-                <w:sz w:val="30"/>
-                <w:szCs w:val="30"/>
-              </w:rPr>
-              <w:t>8</w:t>
-            </w:r>
-            <w:r>
-              <w:rPr>
-                <w:rFonts w:hint="eastAsia"/>
-                <w:b/>
-                <w:kern w:val="0"/>
-                <w:sz w:val="30"/>
-                <w:szCs w:val="30"/>
-              </w:rPr>
-              <w:t>-201</w:t>
-            </w:r>
-            <w:r>
-              <w:rPr>
-                <w:rFonts w:hint="eastAsia"/>
-                <w:b/>
-                <w:kern w:val="0"/>
-                <w:sz w:val="30"/>
-                <w:szCs w:val="30"/>
-              </w:rPr>
-              <w:t>9</w:t>
-            </w:r>
-            <w:r>
-              <w:rPr>
-                <w:rFonts w:hint="eastAsia"/>
-                <w:b/>
-                <w:kern w:val="0"/>
-                <w:sz w:val="30"/>
-                <w:szCs w:val="30"/>
-              </w:rPr>
-              <w:t>学年第二学期</w:t>
+              <w:t>2018-2019学年第二学期</w:t>
             </w:r>
           </w:p>
         </w:tc>
@@ -666,7 +616,7 @@
           <w:sz w:val="32"/>
           <w:szCs w:val="32"/>
         </w:rPr>
-        <w:t>201</w:t>
+        <w:t>2019</w:t>
       </w:r>
       <w:r>
         <w:rPr>
@@ -676,7 +626,7 @@
           <w:sz w:val="32"/>
           <w:szCs w:val="32"/>
         </w:rPr>
-        <w:t>9</w:t>
+        <w:t>年</w:t>
       </w:r>
       <w:r>
         <w:rPr>
@@ -686,7 +636,7 @@
           <w:sz w:val="32"/>
           <w:szCs w:val="32"/>
         </w:rPr>
-        <w:t>年</w:t>
+        <w:t>6</w:t>
       </w:r>
       <w:r>
         <w:rPr>
@@ -696,22 +646,5606 @@
           <w:sz w:val="32"/>
           <w:szCs w:val="32"/>
         </w:rPr>
-        <w:t>6</w:t>
-      </w:r>
-      <w:r>
-        <w:rPr>
-          <w:rFonts w:eastAsia="黑体" w:hAnsi="黑体" w:hint="eastAsia"/>
-          <w:b/>
-          <w:kern w:val="0"/>
+        <w:t>月</w:t>
+      </w:r>
+    </w:p>
+    <w:p/>
+    <w:p>
+      <w:pPr>
+        <w:widowControl/>
+        <w:jc w:val="left"/>
+        <w:rPr>
+          <w:rFonts w:ascii="宋体" w:eastAsia="宋体" w:hAnsi="宋体" w:hint="eastAsia"/>
+        </w:rPr>
+      </w:pPr>
+      <w:r>
+        <w:rPr>
+          <w:rFonts w:ascii="宋体" w:eastAsia="宋体" w:hAnsi="宋体"/>
+        </w:rPr>
+        <w:br w:type="page"/>
+      </w:r>
+    </w:p>
+    <w:sdt>
+      <w:sdtPr>
+        <w:rPr>
+          <w:lang w:val="zh-CN"/>
+        </w:rPr>
+        <w:id w:val="1949496833"/>
+        <w:docPartObj>
+          <w:docPartGallery w:val="Table of Contents"/>
+          <w:docPartUnique/>
+        </w:docPartObj>
+      </w:sdtPr>
+      <w:sdtEndPr>
+        <w:rPr>
+          <w:rFonts w:asciiTheme="minorHAnsi" w:eastAsiaTheme="minorEastAsia" w:hAnsiTheme="minorHAnsi" w:cstheme="minorBidi"/>
+          <w:b/>
+          <w:bCs/>
+          <w:color w:val="auto"/>
+          <w:kern w:val="2"/>
+          <w:sz w:val="21"/>
+          <w:szCs w:val="22"/>
+        </w:rPr>
+      </w:sdtEndPr>
+      <w:sdtContent>
+        <w:p>
+          <w:pPr>
+            <w:pStyle w:val="TOC"/>
+          </w:pPr>
+          <w:r>
+            <w:rPr>
+              <w:lang w:val="zh-CN"/>
+            </w:rPr>
+            <w:t>目录</w:t>
+          </w:r>
+        </w:p>
+        <w:p>
+          <w:pPr>
+            <w:pStyle w:val="TOC1"/>
+            <w:tabs>
+              <w:tab w:val="right" w:leader="dot" w:pos="8296"/>
+            </w:tabs>
+            <w:rPr>
+              <w:noProof/>
+            </w:rPr>
+          </w:pPr>
+          <w:r>
+            <w:fldChar w:fldCharType="begin"/>
+          </w:r>
+          <w:r>
+            <w:instrText xml:space="preserve"> TOC \o "1-3" \h \z \u </w:instrText>
+          </w:r>
+          <w:r>
+            <w:fldChar w:fldCharType="separate"/>
+          </w:r>
+          <w:hyperlink w:anchor="_Toc11014889" w:history="1">
+            <w:r>
+              <w:rPr>
+                <w:rStyle w:val="a3"/>
+                <w:rFonts w:ascii="宋体" w:eastAsia="宋体" w:hAnsi="宋体"/>
+                <w:noProof/>
+              </w:rPr>
+              <w:t>一、实训任务</w:t>
+            </w:r>
+            <w:r>
+              <w:rPr>
+                <w:noProof/>
+                <w:webHidden/>
+              </w:rPr>
+              <w:tab/>
+            </w:r>
+            <w:r>
+              <w:rPr>
+                <w:noProof/>
+                <w:webHidden/>
+              </w:rPr>
+              <w:fldChar w:fldCharType="begin"/>
+            </w:r>
+            <w:r>
+              <w:rPr>
+                <w:noProof/>
+                <w:webHidden/>
+              </w:rPr>
+              <w:instrText xml:space="preserve"> PAGEREF _Toc11014889 \h </w:instrText>
+            </w:r>
+            <w:r>
+              <w:rPr>
+                <w:noProof/>
+                <w:webHidden/>
+              </w:rPr>
+            </w:r>
+            <w:r>
+              <w:rPr>
+                <w:noProof/>
+                <w:webHidden/>
+              </w:rPr>
+              <w:fldChar w:fldCharType="separate"/>
+            </w:r>
+            <w:r>
+              <w:rPr>
+                <w:noProof/>
+                <w:webHidden/>
+              </w:rPr>
+              <w:t>3</w:t>
+            </w:r>
+            <w:r>
+              <w:rPr>
+                <w:noProof/>
+                <w:webHidden/>
+              </w:rPr>
+              <w:fldChar w:fldCharType="end"/>
+            </w:r>
+          </w:hyperlink>
+        </w:p>
+        <w:p>
+          <w:pPr>
+            <w:pStyle w:val="TOC1"/>
+            <w:tabs>
+              <w:tab w:val="right" w:leader="dot" w:pos="8296"/>
+            </w:tabs>
+            <w:rPr>
+              <w:noProof/>
+            </w:rPr>
+          </w:pPr>
+          <w:hyperlink w:anchor="_Toc11014890" w:history="1">
+            <w:r>
+              <w:rPr>
+                <w:rStyle w:val="a3"/>
+                <w:rFonts w:ascii="宋体" w:eastAsia="宋体" w:hAnsi="宋体"/>
+                <w:noProof/>
+              </w:rPr>
+              <w:t>二、相关概念</w:t>
+            </w:r>
+            <w:r>
+              <w:rPr>
+                <w:noProof/>
+                <w:webHidden/>
+              </w:rPr>
+              <w:tab/>
+            </w:r>
+            <w:r>
+              <w:rPr>
+                <w:noProof/>
+                <w:webHidden/>
+              </w:rPr>
+              <w:fldChar w:fldCharType="begin"/>
+            </w:r>
+            <w:r>
+              <w:rPr>
+                <w:noProof/>
+                <w:webHidden/>
+              </w:rPr>
+              <w:instrText xml:space="preserve"> PAGEREF _Toc11014890 \h </w:instrText>
+            </w:r>
+            <w:r>
+              <w:rPr>
+                <w:noProof/>
+                <w:webHidden/>
+              </w:rPr>
+            </w:r>
+            <w:r>
+              <w:rPr>
+                <w:noProof/>
+                <w:webHidden/>
+              </w:rPr>
+              <w:fldChar w:fldCharType="separate"/>
+            </w:r>
+            <w:r>
+              <w:rPr>
+                <w:noProof/>
+                <w:webHidden/>
+              </w:rPr>
+              <w:t>3</w:t>
+            </w:r>
+            <w:r>
+              <w:rPr>
+                <w:noProof/>
+                <w:webHidden/>
+              </w:rPr>
+              <w:fldChar w:fldCharType="end"/>
+            </w:r>
+          </w:hyperlink>
+        </w:p>
+        <w:p>
+          <w:pPr>
+            <w:pStyle w:val="TOC1"/>
+            <w:tabs>
+              <w:tab w:val="right" w:leader="dot" w:pos="8296"/>
+            </w:tabs>
+            <w:rPr>
+              <w:noProof/>
+            </w:rPr>
+          </w:pPr>
+          <w:hyperlink w:anchor="_Toc11014891" w:history="1">
+            <w:r>
+              <w:rPr>
+                <w:rStyle w:val="a3"/>
+                <w:rFonts w:ascii="宋体" w:eastAsia="宋体" w:hAnsi="宋体"/>
+                <w:noProof/>
+              </w:rPr>
+              <w:t>三、实验内容</w:t>
+            </w:r>
+            <w:r>
+              <w:rPr>
+                <w:noProof/>
+                <w:webHidden/>
+              </w:rPr>
+              <w:tab/>
+            </w:r>
+            <w:r>
+              <w:rPr>
+                <w:noProof/>
+                <w:webHidden/>
+              </w:rPr>
+              <w:fldChar w:fldCharType="begin"/>
+            </w:r>
+            <w:r>
+              <w:rPr>
+                <w:noProof/>
+                <w:webHidden/>
+              </w:rPr>
+              <w:instrText xml:space="preserve"> PAGEREF _Toc11014891 \h </w:instrText>
+            </w:r>
+            <w:r>
+              <w:rPr>
+                <w:noProof/>
+                <w:webHidden/>
+              </w:rPr>
+            </w:r>
+            <w:r>
+              <w:rPr>
+                <w:noProof/>
+                <w:webHidden/>
+              </w:rPr>
+              <w:fldChar w:fldCharType="separate"/>
+            </w:r>
+            <w:r>
+              <w:rPr>
+                <w:noProof/>
+                <w:webHidden/>
+              </w:rPr>
+              <w:t>21</w:t>
+            </w:r>
+            <w:r>
+              <w:rPr>
+                <w:noProof/>
+                <w:webHidden/>
+              </w:rPr>
+              <w:fldChar w:fldCharType="end"/>
+            </w:r>
+          </w:hyperlink>
+        </w:p>
+        <w:p>
+          <w:r>
+            <w:rPr>
+              <w:b/>
+              <w:bCs/>
+              <w:lang w:val="zh-CN"/>
+            </w:rPr>
+            <w:fldChar w:fldCharType="end"/>
+          </w:r>
+        </w:p>
+      </w:sdtContent>
+    </w:sdt>
+    <w:p>
+      <w:pPr>
+        <w:widowControl/>
+        <w:jc w:val="left"/>
+        <w:rPr>
+          <w:rFonts w:ascii="宋体" w:eastAsia="宋体" w:hAnsi="宋体"/>
+        </w:rPr>
+      </w:pPr>
+    </w:p>
+    <w:p>
+      <w:pPr>
+        <w:widowControl/>
+        <w:jc w:val="left"/>
+        <w:rPr>
+          <w:rFonts w:ascii="宋体" w:eastAsia="宋体" w:hAnsi="宋体"/>
+        </w:rPr>
+      </w:pPr>
+      <w:bookmarkStart w:id="0" w:name="_GoBack"/>
+      <w:bookmarkEnd w:id="0"/>
+    </w:p>
+    <w:p>
+      <w:pPr>
+        <w:widowControl/>
+        <w:jc w:val="left"/>
+        <w:rPr>
+          <w:rFonts w:ascii="宋体" w:eastAsia="宋体" w:hAnsi="宋体"/>
+        </w:rPr>
+      </w:pPr>
+    </w:p>
+    <w:p>
+      <w:pPr>
+        <w:widowControl/>
+        <w:jc w:val="left"/>
+        <w:rPr>
+          <w:rFonts w:ascii="宋体" w:eastAsia="宋体" w:hAnsi="宋体"/>
+        </w:rPr>
+      </w:pPr>
+    </w:p>
+    <w:p>
+      <w:pPr>
+        <w:widowControl/>
+        <w:jc w:val="left"/>
+        <w:rPr>
+          <w:rFonts w:ascii="宋体" w:eastAsia="宋体" w:hAnsi="宋体"/>
+        </w:rPr>
+      </w:pPr>
+    </w:p>
+    <w:p>
+      <w:pPr>
+        <w:widowControl/>
+        <w:jc w:val="left"/>
+        <w:rPr>
+          <w:rFonts w:ascii="宋体" w:eastAsia="宋体" w:hAnsi="宋体"/>
+        </w:rPr>
+      </w:pPr>
+    </w:p>
+    <w:p>
+      <w:pPr>
+        <w:widowControl/>
+        <w:jc w:val="left"/>
+        <w:rPr>
+          <w:rFonts w:ascii="宋体" w:eastAsia="宋体" w:hAnsi="宋体"/>
+        </w:rPr>
+      </w:pPr>
+    </w:p>
+    <w:p>
+      <w:pPr>
+        <w:widowControl/>
+        <w:jc w:val="left"/>
+        <w:rPr>
+          <w:rFonts w:ascii="宋体" w:eastAsia="宋体" w:hAnsi="宋体"/>
+        </w:rPr>
+      </w:pPr>
+    </w:p>
+    <w:p>
+      <w:pPr>
+        <w:widowControl/>
+        <w:jc w:val="left"/>
+        <w:rPr>
+          <w:rFonts w:ascii="宋体" w:eastAsia="宋体" w:hAnsi="宋体"/>
+        </w:rPr>
+      </w:pPr>
+    </w:p>
+    <w:p>
+      <w:pPr>
+        <w:widowControl/>
+        <w:jc w:val="left"/>
+        <w:rPr>
+          <w:rFonts w:ascii="宋体" w:eastAsia="宋体" w:hAnsi="宋体"/>
+        </w:rPr>
+      </w:pPr>
+    </w:p>
+    <w:p>
+      <w:pPr>
+        <w:widowControl/>
+        <w:jc w:val="left"/>
+        <w:rPr>
+          <w:rFonts w:ascii="宋体" w:eastAsia="宋体" w:hAnsi="宋体"/>
+        </w:rPr>
+      </w:pPr>
+    </w:p>
+    <w:p>
+      <w:pPr>
+        <w:widowControl/>
+        <w:jc w:val="left"/>
+        <w:rPr>
+          <w:rFonts w:ascii="宋体" w:eastAsia="宋体" w:hAnsi="宋体"/>
+        </w:rPr>
+      </w:pPr>
+    </w:p>
+    <w:p>
+      <w:pPr>
+        <w:widowControl/>
+        <w:jc w:val="left"/>
+        <w:rPr>
+          <w:rFonts w:ascii="宋体" w:eastAsia="宋体" w:hAnsi="宋体"/>
+        </w:rPr>
+      </w:pPr>
+    </w:p>
+    <w:p>
+      <w:pPr>
+        <w:widowControl/>
+        <w:jc w:val="left"/>
+        <w:rPr>
+          <w:rFonts w:ascii="宋体" w:eastAsia="宋体" w:hAnsi="宋体"/>
+        </w:rPr>
+      </w:pPr>
+    </w:p>
+    <w:p>
+      <w:pPr>
+        <w:widowControl/>
+        <w:jc w:val="left"/>
+        <w:rPr>
+          <w:rFonts w:ascii="宋体" w:eastAsia="宋体" w:hAnsi="宋体"/>
+        </w:rPr>
+      </w:pPr>
+    </w:p>
+    <w:p>
+      <w:pPr>
+        <w:widowControl/>
+        <w:jc w:val="left"/>
+        <w:rPr>
+          <w:rFonts w:ascii="宋体" w:eastAsia="宋体" w:hAnsi="宋体"/>
+        </w:rPr>
+      </w:pPr>
+    </w:p>
+    <w:p>
+      <w:pPr>
+        <w:widowControl/>
+        <w:jc w:val="left"/>
+        <w:rPr>
+          <w:rFonts w:ascii="宋体" w:eastAsia="宋体" w:hAnsi="宋体"/>
+        </w:rPr>
+      </w:pPr>
+    </w:p>
+    <w:p>
+      <w:pPr>
+        <w:widowControl/>
+        <w:jc w:val="left"/>
+        <w:rPr>
+          <w:rFonts w:ascii="宋体" w:eastAsia="宋体" w:hAnsi="宋体"/>
+        </w:rPr>
+      </w:pPr>
+    </w:p>
+    <w:p>
+      <w:pPr>
+        <w:widowControl/>
+        <w:jc w:val="left"/>
+        <w:rPr>
+          <w:rFonts w:ascii="宋体" w:eastAsia="宋体" w:hAnsi="宋体"/>
+        </w:rPr>
+      </w:pPr>
+    </w:p>
+    <w:p>
+      <w:pPr>
+        <w:widowControl/>
+        <w:jc w:val="left"/>
+        <w:rPr>
+          <w:rFonts w:ascii="宋体" w:eastAsia="宋体" w:hAnsi="宋体"/>
+        </w:rPr>
+      </w:pPr>
+    </w:p>
+    <w:p>
+      <w:pPr>
+        <w:widowControl/>
+        <w:jc w:val="left"/>
+        <w:rPr>
+          <w:rFonts w:ascii="宋体" w:eastAsia="宋体" w:hAnsi="宋体"/>
+        </w:rPr>
+      </w:pPr>
+    </w:p>
+    <w:p>
+      <w:pPr>
+        <w:widowControl/>
+        <w:jc w:val="left"/>
+        <w:rPr>
+          <w:rFonts w:ascii="宋体" w:eastAsia="宋体" w:hAnsi="宋体"/>
+        </w:rPr>
+      </w:pPr>
+    </w:p>
+    <w:p>
+      <w:pPr>
+        <w:widowControl/>
+        <w:jc w:val="left"/>
+        <w:rPr>
+          <w:rFonts w:ascii="宋体" w:eastAsia="宋体" w:hAnsi="宋体"/>
+        </w:rPr>
+      </w:pPr>
+    </w:p>
+    <w:p>
+      <w:pPr>
+        <w:widowControl/>
+        <w:jc w:val="left"/>
+        <w:rPr>
+          <w:rFonts w:ascii="宋体" w:eastAsia="宋体" w:hAnsi="宋体"/>
+        </w:rPr>
+      </w:pPr>
+    </w:p>
+    <w:p>
+      <w:pPr>
+        <w:widowControl/>
+        <w:jc w:val="left"/>
+        <w:rPr>
+          <w:rFonts w:ascii="宋体" w:eastAsia="宋体" w:hAnsi="宋体"/>
+        </w:rPr>
+      </w:pPr>
+    </w:p>
+    <w:p>
+      <w:pPr>
+        <w:widowControl/>
+        <w:jc w:val="left"/>
+        <w:rPr>
+          <w:rFonts w:ascii="宋体" w:eastAsia="宋体" w:hAnsi="宋体"/>
+        </w:rPr>
+      </w:pPr>
+    </w:p>
+    <w:p>
+      <w:pPr>
+        <w:widowControl/>
+        <w:jc w:val="left"/>
+        <w:rPr>
+          <w:rFonts w:ascii="宋体" w:eastAsia="宋体" w:hAnsi="宋体"/>
+        </w:rPr>
+      </w:pPr>
+    </w:p>
+    <w:p>
+      <w:pPr>
+        <w:widowControl/>
+        <w:jc w:val="left"/>
+        <w:rPr>
+          <w:rFonts w:ascii="宋体" w:eastAsia="宋体" w:hAnsi="宋体"/>
+        </w:rPr>
+      </w:pPr>
+    </w:p>
+    <w:p>
+      <w:pPr>
+        <w:widowControl/>
+        <w:jc w:val="left"/>
+        <w:rPr>
+          <w:rFonts w:ascii="宋体" w:eastAsia="宋体" w:hAnsi="宋体"/>
+        </w:rPr>
+      </w:pPr>
+    </w:p>
+    <w:p>
+      <w:pPr>
+        <w:widowControl/>
+        <w:jc w:val="left"/>
+        <w:rPr>
+          <w:rFonts w:ascii="宋体" w:eastAsia="宋体" w:hAnsi="宋体"/>
+        </w:rPr>
+      </w:pPr>
+    </w:p>
+    <w:p>
+      <w:pPr>
+        <w:widowControl/>
+        <w:jc w:val="left"/>
+        <w:rPr>
+          <w:rFonts w:ascii="宋体" w:eastAsia="宋体" w:hAnsi="宋体"/>
+        </w:rPr>
+      </w:pPr>
+    </w:p>
+    <w:p>
+      <w:pPr>
+        <w:widowControl/>
+        <w:jc w:val="left"/>
+        <w:rPr>
+          <w:rFonts w:ascii="宋体" w:eastAsia="宋体" w:hAnsi="宋体"/>
+        </w:rPr>
+      </w:pPr>
+    </w:p>
+    <w:p>
+      <w:pPr>
+        <w:widowControl/>
+        <w:jc w:val="left"/>
+        <w:rPr>
+          <w:rFonts w:ascii="宋体" w:eastAsia="宋体" w:hAnsi="宋体"/>
+        </w:rPr>
+      </w:pPr>
+    </w:p>
+    <w:p>
+      <w:pPr>
+        <w:widowControl/>
+        <w:jc w:val="left"/>
+        <w:rPr>
+          <w:rFonts w:ascii="宋体" w:eastAsia="宋体" w:hAnsi="宋体"/>
+        </w:rPr>
+      </w:pPr>
+    </w:p>
+    <w:p>
+      <w:pPr>
+        <w:widowControl/>
+        <w:jc w:val="left"/>
+        <w:rPr>
+          <w:rFonts w:ascii="宋体" w:eastAsia="宋体" w:hAnsi="宋体"/>
+        </w:rPr>
+      </w:pPr>
+    </w:p>
+    <w:p>
+      <w:pPr>
+        <w:widowControl/>
+        <w:jc w:val="left"/>
+        <w:rPr>
+          <w:rFonts w:ascii="宋体" w:eastAsia="宋体" w:hAnsi="宋体" w:hint="eastAsia"/>
+        </w:rPr>
+      </w:pPr>
+    </w:p>
+    <w:p>
+      <w:pPr>
+        <w:pStyle w:val="1"/>
+        <w:rPr>
+          <w:rFonts w:ascii="宋体" w:eastAsia="宋体" w:hAnsi="宋体"/>
+        </w:rPr>
+      </w:pPr>
+      <w:bookmarkStart w:id="1" w:name="_Toc11007162"/>
+      <w:bookmarkStart w:id="2" w:name="_Toc11014889"/>
+      <w:r>
+        <w:rPr>
+          <w:rFonts w:ascii="宋体" w:eastAsia="宋体" w:hAnsi="宋体" w:hint="eastAsia"/>
+        </w:rPr>
+        <w:lastRenderedPageBreak/>
+        <w:t>一、</w:t>
+      </w:r>
+      <w:r>
+        <w:rPr>
+          <w:rFonts w:ascii="宋体" w:eastAsia="宋体" w:hAnsi="宋体" w:hint="eastAsia"/>
+        </w:rPr>
+        <w:t>实训任务</w:t>
+      </w:r>
+      <w:bookmarkEnd w:id="1"/>
+      <w:bookmarkEnd w:id="2"/>
+    </w:p>
+    <w:p>
+      <w:pPr>
+        <w:rPr>
+          <w:rFonts w:ascii="宋体" w:eastAsia="宋体" w:hAnsi="宋体"/>
+        </w:rPr>
+      </w:pPr>
+      <w:r>
+        <w:rPr>
+          <w:rFonts w:ascii="宋体" w:eastAsia="宋体" w:hAnsi="宋体" w:hint="eastAsia"/>
+        </w:rPr>
+        <w:t>选定一个振动或者加速度类型数据集，</w:t>
+      </w:r>
+      <w:r>
+        <w:rPr>
+          <w:rFonts w:ascii="宋体" w:eastAsia="宋体" w:hAnsi="宋体"/>
+        </w:rPr>
+        <w:t>使用深度</w:t>
+      </w:r>
+      <w:proofErr w:type="gramStart"/>
+      <w:r>
+        <w:rPr>
+          <w:rFonts w:ascii="宋体" w:eastAsia="宋体" w:hAnsi="宋体"/>
+        </w:rPr>
+        <w:t>置信网</w:t>
+      </w:r>
+      <w:proofErr w:type="gramEnd"/>
+      <w:r>
+        <w:rPr>
+          <w:rFonts w:ascii="宋体" w:eastAsia="宋体" w:hAnsi="宋体"/>
+        </w:rPr>
+        <w:t>模型进行</w:t>
+      </w:r>
+      <w:proofErr w:type="gramStart"/>
+      <w:r>
+        <w:rPr>
+          <w:rFonts w:ascii="宋体" w:eastAsia="宋体" w:hAnsi="宋体"/>
+        </w:rPr>
+        <w:t>特征级</w:t>
+      </w:r>
+      <w:proofErr w:type="gramEnd"/>
+      <w:r>
+        <w:rPr>
+          <w:rFonts w:ascii="宋体" w:eastAsia="宋体" w:hAnsi="宋体"/>
+        </w:rPr>
+        <w:t>融合</w:t>
+      </w:r>
+      <w:r>
+        <w:rPr>
+          <w:rFonts w:ascii="宋体" w:eastAsia="宋体" w:hAnsi="宋体" w:hint="eastAsia"/>
+        </w:rPr>
+        <w:t>。</w:t>
+      </w:r>
+    </w:p>
+    <w:p>
+      <w:pPr>
+        <w:rPr>
+          <w:rStyle w:val="a7"/>
+          <w:rFonts w:ascii="宋体" w:eastAsia="宋体" w:hAnsi="宋体"/>
+          <w:sz w:val="28"/>
+        </w:rPr>
+      </w:pPr>
+      <w:bookmarkStart w:id="3" w:name="_Toc11007163"/>
+      <w:r>
+        <w:rPr>
+          <w:rStyle w:val="a7"/>
+          <w:rFonts w:ascii="宋体" w:eastAsia="宋体" w:hAnsi="宋体" w:hint="eastAsia"/>
+          <w:sz w:val="28"/>
+        </w:rPr>
+        <w:t>过程</w:t>
+      </w:r>
+      <w:bookmarkEnd w:id="3"/>
+    </w:p>
+    <w:p>
+      <w:pPr>
+        <w:rPr>
+          <w:rFonts w:ascii="宋体" w:eastAsia="宋体" w:hAnsi="宋体"/>
+        </w:rPr>
+      </w:pPr>
+      <w:r>
+        <w:rPr>
+          <w:rFonts w:ascii="宋体" w:eastAsia="宋体" w:hAnsi="宋体" w:hint="eastAsia"/>
+        </w:rPr>
+        <w:t>调研深度置信网络模型在机械故障诊断中应用的国内外发展现状，至少复现出近期发表的一篇论文</w:t>
+      </w:r>
+      <w:r>
+        <w:rPr>
+          <w:rFonts w:ascii="宋体" w:eastAsia="宋体" w:hAnsi="宋体" w:hint="eastAsia"/>
+        </w:rPr>
+        <w:t>。</w:t>
+      </w:r>
+    </w:p>
+    <w:p>
+      <w:pPr>
+        <w:rPr>
+          <w:rFonts w:ascii="宋体" w:eastAsia="宋体" w:hAnsi="宋体"/>
+          <w:b/>
+          <w:sz w:val="28"/>
+        </w:rPr>
+      </w:pPr>
+      <w:r>
+        <w:rPr>
+          <w:rFonts w:ascii="宋体" w:eastAsia="宋体" w:hAnsi="宋体" w:hint="eastAsia"/>
+          <w:b/>
+          <w:sz w:val="28"/>
+        </w:rPr>
+        <w:t>要求</w:t>
+      </w:r>
+    </w:p>
+    <w:p>
+      <w:pPr>
+        <w:rPr>
+          <w:rFonts w:ascii="宋体" w:eastAsia="宋体" w:hAnsi="宋体"/>
+        </w:rPr>
+      </w:pPr>
+      <w:r>
+        <w:rPr>
+          <w:rFonts w:ascii="宋体" w:eastAsia="宋体" w:hAnsi="宋体" w:hint="eastAsia"/>
+        </w:rPr>
+        <w:t>使用深度置信网，对选定的数据集进行数据融合处理，得到最终融合诊断结果。其中，可能会有数据特征提取处理，该步骤可以按照已有文献中给定的常用方法实现</w:t>
+      </w:r>
+      <w:r>
+        <w:rPr>
+          <w:rFonts w:ascii="宋体" w:eastAsia="宋体" w:hAnsi="宋体" w:hint="eastAsia"/>
+        </w:rPr>
+        <w:t>。</w:t>
+      </w:r>
+    </w:p>
+    <w:p>
+      <w:pPr>
+        <w:rPr>
+          <w:rFonts w:ascii="宋体" w:eastAsia="宋体" w:hAnsi="宋体"/>
+          <w:b/>
+          <w:sz w:val="28"/>
+        </w:rPr>
+      </w:pPr>
+      <w:r>
+        <w:rPr>
+          <w:rFonts w:ascii="宋体" w:eastAsia="宋体" w:hAnsi="宋体" w:hint="eastAsia"/>
+          <w:b/>
+          <w:sz w:val="28"/>
+        </w:rPr>
+        <w:t>附加</w:t>
+      </w:r>
+    </w:p>
+    <w:p>
+      <w:pPr>
+        <w:rPr>
+          <w:rFonts w:ascii="宋体" w:eastAsia="宋体" w:hAnsi="宋体"/>
+        </w:rPr>
+      </w:pPr>
+      <w:r>
+        <w:rPr>
+          <w:rFonts w:ascii="宋体" w:eastAsia="宋体" w:hAnsi="宋体" w:hint="eastAsia"/>
+        </w:rPr>
+        <w:t>如提前完成，可以深入调研深度</w:t>
+      </w:r>
+      <w:proofErr w:type="gramStart"/>
+      <w:r>
+        <w:rPr>
+          <w:rFonts w:ascii="宋体" w:eastAsia="宋体" w:hAnsi="宋体" w:hint="eastAsia"/>
+        </w:rPr>
+        <w:t>置信网</w:t>
+      </w:r>
+      <w:proofErr w:type="gramEnd"/>
+      <w:r>
+        <w:rPr>
+          <w:rFonts w:ascii="宋体" w:eastAsia="宋体" w:hAnsi="宋体" w:hint="eastAsia"/>
+        </w:rPr>
+        <w:t>在机械故障诊断中的应用，并对比相应的优化方法，提出自己的优化思路，或者在诊断模型上的优化创新</w:t>
+      </w:r>
+      <w:r>
+        <w:rPr>
+          <w:rFonts w:ascii="宋体" w:eastAsia="宋体" w:hAnsi="宋体" w:hint="eastAsia"/>
+        </w:rPr>
+        <w:t>。</w:t>
+      </w:r>
+    </w:p>
+    <w:p>
+      <w:pPr>
+        <w:rPr>
+          <w:rFonts w:ascii="宋体" w:eastAsia="宋体" w:hAnsi="宋体" w:hint="eastAsia"/>
+          <w:b/>
+          <w:sz w:val="28"/>
+          <w:szCs w:val="28"/>
+        </w:rPr>
+      </w:pPr>
+      <w:bookmarkStart w:id="4" w:name="_Toc11007166"/>
+      <w:r>
+        <w:rPr>
+          <w:rFonts w:ascii="宋体" w:eastAsia="宋体" w:hAnsi="宋体" w:hint="eastAsia"/>
+          <w:b/>
+          <w:sz w:val="28"/>
+          <w:szCs w:val="28"/>
+        </w:rPr>
+        <w:t>参考数据集</w:t>
+      </w:r>
+      <w:bookmarkEnd w:id="4"/>
+    </w:p>
+    <w:p>
+      <w:pPr>
+        <w:pStyle w:val="Default"/>
+        <w:rPr>
+          <w:rFonts w:hAnsi="宋体"/>
+          <w:sz w:val="28"/>
+          <w:szCs w:val="28"/>
+        </w:rPr>
+      </w:pPr>
+      <w:r>
+        <w:rPr>
+          <w:rFonts w:hAnsi="宋体" w:hint="eastAsia"/>
+          <w:sz w:val="21"/>
+          <w:szCs w:val="21"/>
+        </w:rPr>
+        <w:t>轴承故障数据集（美国凯斯西储大学电气工程实验室提供的滚动轴承振动信号数据）</w:t>
+      </w:r>
+      <w:r>
+        <w:rPr>
+          <w:rFonts w:hAnsi="宋体"/>
+          <w:sz w:val="21"/>
+          <w:szCs w:val="21"/>
+        </w:rPr>
+        <w:t xml:space="preserve"> </w:t>
+      </w:r>
+      <w:hyperlink r:id="rId8" w:history="1">
+        <w:r>
+          <w:rPr>
+            <w:rStyle w:val="a3"/>
+            <w:rFonts w:hAnsi="宋体"/>
+            <w:sz w:val="21"/>
+            <w:szCs w:val="21"/>
+          </w:rPr>
+          <w:t>http://csegroups.case.edu/bearingdatacenter/pages/welcome-case-western-reserve-university-bearing-data-cent</w:t>
+        </w:r>
+        <w:r>
+          <w:rPr>
+            <w:rStyle w:val="a3"/>
+            <w:rFonts w:hAnsi="宋体"/>
+            <w:sz w:val="21"/>
+            <w:szCs w:val="21"/>
+          </w:rPr>
+          <w:t>e</w:t>
+        </w:r>
+        <w:r>
+          <w:rPr>
+            <w:rStyle w:val="a3"/>
+            <w:rFonts w:hAnsi="宋体"/>
+            <w:sz w:val="21"/>
+            <w:szCs w:val="21"/>
+          </w:rPr>
+          <w:t>r-website</w:t>
+        </w:r>
+      </w:hyperlink>
+    </w:p>
+    <w:p>
+      <w:pPr>
+        <w:rPr>
+          <w:rFonts w:ascii="宋体" w:eastAsia="宋体" w:hAnsi="宋体"/>
+          <w:b/>
+          <w:sz w:val="28"/>
+          <w:szCs w:val="28"/>
+        </w:rPr>
+      </w:pPr>
+      <w:bookmarkStart w:id="5" w:name="_Toc11007167"/>
+      <w:r>
+        <w:rPr>
+          <w:rFonts w:ascii="宋体" w:eastAsia="宋体" w:hAnsi="宋体" w:hint="eastAsia"/>
+          <w:b/>
+          <w:sz w:val="28"/>
+          <w:szCs w:val="28"/>
+        </w:rPr>
+        <w:t>完成情况</w:t>
+      </w:r>
+      <w:bookmarkEnd w:id="5"/>
+    </w:p>
+    <w:p>
+      <w:pPr>
+        <w:rPr>
+          <w:rFonts w:ascii="宋体" w:eastAsia="宋体" w:hAnsi="宋体"/>
+          <w:szCs w:val="28"/>
+        </w:rPr>
+      </w:pPr>
+      <w:r>
+        <w:rPr>
+          <w:rFonts w:ascii="宋体" w:eastAsia="宋体" w:hAnsi="宋体" w:hint="eastAsia"/>
+          <w:szCs w:val="28"/>
+        </w:rPr>
+        <w:t>使用M</w:t>
+      </w:r>
+      <w:r>
+        <w:rPr>
+          <w:rFonts w:ascii="宋体" w:eastAsia="宋体" w:hAnsi="宋体"/>
+          <w:szCs w:val="28"/>
+        </w:rPr>
+        <w:t>ATLAB</w:t>
+      </w:r>
+      <w:r>
+        <w:rPr>
+          <w:rFonts w:ascii="宋体" w:eastAsia="宋体" w:hAnsi="宋体" w:hint="eastAsia"/>
+          <w:szCs w:val="28"/>
+        </w:rPr>
+        <w:t>（用于数据</w:t>
+      </w:r>
+      <w:r>
+        <w:rPr>
+          <w:rFonts w:ascii="宋体" w:eastAsia="宋体" w:hAnsi="宋体" w:hint="eastAsia"/>
+          <w:szCs w:val="28"/>
+        </w:rPr>
+        <w:t>预处理</w:t>
+      </w:r>
+      <w:r>
+        <w:rPr>
+          <w:rFonts w:ascii="宋体" w:eastAsia="宋体" w:hAnsi="宋体" w:hint="eastAsia"/>
+          <w:szCs w:val="28"/>
+        </w:rPr>
+        <w:t>）和Python（用于</w:t>
+      </w:r>
+      <w:r>
+        <w:rPr>
+          <w:rFonts w:ascii="宋体" w:eastAsia="宋体" w:hAnsi="宋体" w:hint="eastAsia"/>
+          <w:szCs w:val="28"/>
+        </w:rPr>
+        <w:t>特征提取、</w:t>
+      </w:r>
+      <w:r>
+        <w:rPr>
+          <w:rFonts w:ascii="宋体" w:eastAsia="宋体" w:hAnsi="宋体" w:hint="eastAsia"/>
+          <w:szCs w:val="28"/>
+        </w:rPr>
+        <w:t>训练D</w:t>
+      </w:r>
+      <w:r>
+        <w:rPr>
+          <w:rFonts w:ascii="宋体" w:eastAsia="宋体" w:hAnsi="宋体"/>
+          <w:szCs w:val="28"/>
+        </w:rPr>
+        <w:t>BN</w:t>
+      </w:r>
+      <w:r>
+        <w:rPr>
+          <w:rFonts w:ascii="宋体" w:eastAsia="宋体" w:hAnsi="宋体" w:hint="eastAsia"/>
+          <w:szCs w:val="28"/>
+        </w:rPr>
+        <w:t>），</w:t>
+      </w:r>
+      <w:r>
+        <w:rPr>
+          <w:rFonts w:ascii="宋体" w:eastAsia="宋体" w:hAnsi="宋体" w:hint="eastAsia"/>
+          <w:szCs w:val="28"/>
+        </w:rPr>
+        <w:t>复现</w:t>
+      </w:r>
+      <w:r>
+        <w:rPr>
+          <w:rFonts w:ascii="宋体" w:eastAsia="宋体" w:hAnsi="宋体" w:hint="eastAsia"/>
+          <w:szCs w:val="28"/>
+        </w:rPr>
+        <w:t>《</w:t>
+      </w:r>
+      <w:r>
+        <w:rPr>
+          <w:rFonts w:ascii="宋体" w:eastAsia="宋体" w:hAnsi="宋体"/>
+          <w:szCs w:val="28"/>
+        </w:rPr>
+        <w:t>The optimized deep belief networks with improved logistic Sigmoid units and their application in fault diagnosis for planetary gearboxes of wind turbines</w:t>
+      </w:r>
+      <w:r>
+        <w:rPr>
+          <w:rFonts w:ascii="宋体" w:eastAsia="宋体" w:hAnsi="宋体" w:hint="eastAsia"/>
+          <w:szCs w:val="28"/>
+        </w:rPr>
+        <w:t>》及《</w:t>
+      </w:r>
+      <w:r>
+        <w:rPr>
+          <w:rFonts w:ascii="宋体" w:eastAsia="宋体" w:hAnsi="宋体"/>
+          <w:szCs w:val="28"/>
+        </w:rPr>
+        <w:t>Improved classification with semi-supervised deep belief network</w:t>
+      </w:r>
+      <w:r>
+        <w:rPr>
+          <w:rFonts w:ascii="宋体" w:eastAsia="宋体" w:hAnsi="宋体" w:hint="eastAsia"/>
+          <w:szCs w:val="28"/>
+        </w:rPr>
+        <w:t>》两篇论文，并撰写一篇小论文《</w:t>
+      </w:r>
+      <w:r>
+        <w:rPr>
+          <w:rFonts w:ascii="宋体" w:eastAsia="宋体" w:hAnsi="宋体"/>
+          <w:szCs w:val="28"/>
+        </w:rPr>
+        <w:t>Bearing Fault Diagnosis Based on Deep Belief</w:t>
+      </w:r>
+      <w:r>
+        <w:rPr>
+          <w:rFonts w:ascii="宋体" w:eastAsia="宋体" w:hAnsi="宋体" w:hint="eastAsia"/>
+          <w:szCs w:val="28"/>
+        </w:rPr>
+        <w:t xml:space="preserve"> </w:t>
+      </w:r>
+      <w:r>
+        <w:rPr>
+          <w:rFonts w:ascii="宋体" w:eastAsia="宋体" w:hAnsi="宋体"/>
+          <w:szCs w:val="28"/>
+        </w:rPr>
+        <w:t>Network</w:t>
+      </w:r>
+      <w:r>
+        <w:rPr>
+          <w:rFonts w:ascii="宋体" w:eastAsia="宋体" w:hAnsi="宋体" w:hint="eastAsia"/>
+          <w:szCs w:val="28"/>
+        </w:rPr>
+        <w:t>》，所有的文档（包括报告、代码、论文等）可见于</w:t>
+      </w:r>
+      <w:r>
+        <w:rPr>
+          <w:rFonts w:ascii="宋体" w:eastAsia="宋体" w:hAnsi="宋体"/>
+          <w:szCs w:val="28"/>
+        </w:rPr>
+        <w:fldChar w:fldCharType="begin"/>
+      </w:r>
+      <w:r>
+        <w:rPr>
+          <w:rFonts w:ascii="宋体" w:eastAsia="宋体" w:hAnsi="宋体"/>
+          <w:szCs w:val="28"/>
+        </w:rPr>
+        <w:instrText xml:space="preserve"> HYPERLINK "</w:instrText>
+      </w:r>
+      <w:r>
+        <w:rPr>
+          <w:rFonts w:ascii="宋体" w:eastAsia="宋体" w:hAnsi="宋体"/>
+          <w:szCs w:val="28"/>
+        </w:rPr>
+        <w:instrText>https://github.com/wjsunscut/Intelligent-Software-Project-Training</w:instrText>
+      </w:r>
+      <w:r>
+        <w:rPr>
+          <w:rFonts w:ascii="宋体" w:eastAsia="宋体" w:hAnsi="宋体"/>
+          <w:szCs w:val="28"/>
+        </w:rPr>
+        <w:instrText xml:space="preserve">" </w:instrText>
+      </w:r>
+      <w:r>
+        <w:rPr>
+          <w:rFonts w:ascii="宋体" w:eastAsia="宋体" w:hAnsi="宋体"/>
+          <w:szCs w:val="28"/>
+        </w:rPr>
+        <w:fldChar w:fldCharType="separate"/>
+      </w:r>
+      <w:r>
+        <w:rPr>
+          <w:rStyle w:val="a3"/>
+          <w:rFonts w:ascii="宋体" w:eastAsia="宋体" w:hAnsi="宋体"/>
+          <w:szCs w:val="28"/>
+        </w:rPr>
+        <w:t>https://github.com/wjsunscut/Intelligent-Software-Project-Training</w:t>
+      </w:r>
+      <w:r>
+        <w:rPr>
+          <w:rFonts w:ascii="宋体" w:eastAsia="宋体" w:hAnsi="宋体"/>
+          <w:szCs w:val="28"/>
+        </w:rPr>
+        <w:fldChar w:fldCharType="end"/>
+      </w:r>
+      <w:r>
+        <w:rPr>
+          <w:rFonts w:ascii="宋体" w:eastAsia="宋体" w:hAnsi="宋体" w:hint="eastAsia"/>
+          <w:szCs w:val="28"/>
+        </w:rPr>
+        <w:t>。</w:t>
+      </w:r>
+    </w:p>
+    <w:p>
+      <w:pPr>
+        <w:pStyle w:val="1"/>
+        <w:rPr>
+          <w:rFonts w:ascii="宋体" w:eastAsia="宋体" w:hAnsi="宋体"/>
+        </w:rPr>
+      </w:pPr>
+      <w:bookmarkStart w:id="6" w:name="_Toc11014890"/>
+      <w:r>
+        <w:rPr>
+          <w:rFonts w:ascii="宋体" w:eastAsia="宋体" w:hAnsi="宋体" w:hint="eastAsia"/>
+        </w:rPr>
+        <w:t>二、</w:t>
+      </w:r>
+      <w:r>
+        <w:rPr>
+          <w:rFonts w:ascii="宋体" w:eastAsia="宋体" w:hAnsi="宋体" w:hint="eastAsia"/>
+        </w:rPr>
+        <w:t>相关概念</w:t>
+      </w:r>
+      <w:bookmarkEnd w:id="6"/>
+    </w:p>
+    <w:p>
+      <w:pPr>
+        <w:rPr>
+          <w:rFonts w:ascii="宋体" w:eastAsia="宋体" w:hAnsi="宋体"/>
+        </w:rPr>
+      </w:pPr>
+      <w:r>
+        <w:rPr>
+          <w:rFonts w:ascii="宋体" w:eastAsia="宋体" w:hAnsi="宋体" w:hint="eastAsia"/>
+        </w:rPr>
+        <w:t>在本次实训中，主要内容分为三个部分。第一部分，数据预处理；第二部分，特征提取；第三部分，训练D</w:t>
+      </w:r>
+      <w:r>
+        <w:rPr>
+          <w:rFonts w:ascii="宋体" w:eastAsia="宋体" w:hAnsi="宋体"/>
+        </w:rPr>
+        <w:t>BN</w:t>
+      </w:r>
+      <w:r>
+        <w:rPr>
+          <w:rFonts w:ascii="宋体" w:eastAsia="宋体" w:hAnsi="宋体" w:hint="eastAsia"/>
+        </w:rPr>
+        <w:t>。对于我个人而言，本次实训的主要任务为特征提取和训练D</w:t>
+      </w:r>
+      <w:r>
+        <w:rPr>
+          <w:rFonts w:ascii="宋体" w:eastAsia="宋体" w:hAnsi="宋体"/>
+        </w:rPr>
+        <w:t>BN</w:t>
+      </w:r>
+      <w:r>
+        <w:rPr>
+          <w:rFonts w:ascii="宋体" w:eastAsia="宋体" w:hAnsi="宋体" w:hint="eastAsia"/>
+        </w:rPr>
+        <w:t>，因此数据预处理部分使用了M</w:t>
+      </w:r>
+      <w:r>
+        <w:rPr>
+          <w:rFonts w:ascii="宋体" w:eastAsia="宋体" w:hAnsi="宋体"/>
+        </w:rPr>
+        <w:t>ATLAB</w:t>
+      </w:r>
+      <w:r>
+        <w:rPr>
+          <w:rFonts w:ascii="宋体" w:eastAsia="宋体" w:hAnsi="宋体" w:hint="eastAsia"/>
+        </w:rPr>
+        <w:t>自带的函数，但依然需要对其原理进行了解。因此，在下面的内容中，我将分别对数据预处理、特征提取、训练D</w:t>
+      </w:r>
+      <w:r>
+        <w:rPr>
+          <w:rFonts w:ascii="宋体" w:eastAsia="宋体" w:hAnsi="宋体"/>
+        </w:rPr>
+        <w:t>BN</w:t>
+      </w:r>
+      <w:r>
+        <w:rPr>
+          <w:rFonts w:ascii="宋体" w:eastAsia="宋体" w:hAnsi="宋体" w:hint="eastAsia"/>
+        </w:rPr>
+        <w:t>的相关概念进行学习。</w:t>
+      </w:r>
+    </w:p>
+    <w:p>
+      <w:pPr>
+        <w:pStyle w:val="aa"/>
+        <w:numPr>
+          <w:ilvl w:val="0"/>
+          <w:numId w:val="1"/>
+        </w:numPr>
+        <w:ind w:firstLineChars="0"/>
+        <w:rPr>
+          <w:rFonts w:ascii="宋体" w:eastAsia="宋体" w:hAnsi="宋体"/>
+          <w:b/>
           <w:sz w:val="32"/>
           <w:szCs w:val="32"/>
         </w:rPr>
-        <w:t>月</w:t>
-      </w:r>
-    </w:p>
-    <w:p>
-      <w:bookmarkStart w:id="0" w:name="_GoBack"/>
-      <w:bookmarkEnd w:id="0"/>
+      </w:pPr>
+      <w:r>
+        <w:rPr>
+          <w:rFonts w:ascii="宋体" w:eastAsia="宋体" w:hAnsi="宋体" w:hint="eastAsia"/>
+          <w:b/>
+          <w:sz w:val="32"/>
+          <w:szCs w:val="32"/>
+        </w:rPr>
+        <w:t>数据预处理</w:t>
+      </w:r>
+    </w:p>
+    <w:p>
+      <w:pPr>
+        <w:rPr>
+          <w:rFonts w:ascii="宋体" w:eastAsia="宋体" w:hAnsi="宋体"/>
+        </w:rPr>
+      </w:pPr>
+      <w:r>
+        <w:rPr>
+          <w:rFonts w:ascii="宋体" w:eastAsia="宋体" w:hAnsi="宋体" w:hint="eastAsia"/>
+        </w:rPr>
+        <w:t>在数据预处理阶段，主要使用了小波包分解与广义回归神经网络。</w:t>
+      </w:r>
+    </w:p>
+    <w:p>
+      <w:pPr>
+        <w:rPr>
+          <w:rFonts w:ascii="宋体" w:eastAsia="宋体" w:hAnsi="宋体" w:hint="eastAsia"/>
+          <w:b/>
+          <w:sz w:val="28"/>
+          <w:szCs w:val="28"/>
+        </w:rPr>
+      </w:pPr>
+      <w:r>
+        <w:rPr>
+          <w:rFonts w:ascii="宋体" w:eastAsia="宋体" w:hAnsi="宋体" w:hint="eastAsia"/>
+          <w:b/>
+          <w:sz w:val="28"/>
+          <w:szCs w:val="28"/>
+        </w:rPr>
+        <w:t>小波包分解</w:t>
+      </w:r>
+    </w:p>
+    <w:p>
+      <w:pPr>
+        <w:rPr>
+          <w:rFonts w:ascii="宋体" w:eastAsia="宋体" w:hAnsi="宋体"/>
+          <w:i/>
+          <w:szCs w:val="21"/>
+        </w:rPr>
+      </w:pPr>
+      <w:r>
+        <w:rPr>
+          <w:rFonts w:ascii="宋体" w:eastAsia="宋体" w:hAnsi="宋体" w:hint="eastAsia"/>
+          <w:i/>
+          <w:szCs w:val="21"/>
+        </w:rPr>
+        <w:lastRenderedPageBreak/>
+        <w:t>小波包分解（</w:t>
+      </w:r>
+      <w:r>
+        <w:rPr>
+          <w:rFonts w:ascii="宋体" w:eastAsia="宋体" w:hAnsi="宋体"/>
+          <w:i/>
+          <w:szCs w:val="21"/>
+        </w:rPr>
+        <w:t>wavelet packet decomposition）也可称为小波包（wavelet packet）或子带树（</w:t>
+      </w:r>
+      <w:proofErr w:type="spellStart"/>
+      <w:r>
+        <w:rPr>
+          <w:rFonts w:ascii="宋体" w:eastAsia="宋体" w:hAnsi="宋体"/>
+          <w:i/>
+          <w:szCs w:val="21"/>
+        </w:rPr>
+        <w:t>subband</w:t>
+      </w:r>
+      <w:proofErr w:type="spellEnd"/>
+      <w:r>
+        <w:rPr>
+          <w:rFonts w:ascii="宋体" w:eastAsia="宋体" w:hAnsi="宋体"/>
+          <w:i/>
+          <w:szCs w:val="21"/>
+        </w:rPr>
+        <w:t xml:space="preserve"> tree）及最佳子带树结构（optimal </w:t>
+      </w:r>
+      <w:proofErr w:type="spellStart"/>
+      <w:r>
+        <w:rPr>
+          <w:rFonts w:ascii="宋体" w:eastAsia="宋体" w:hAnsi="宋体"/>
+          <w:i/>
+          <w:szCs w:val="21"/>
+        </w:rPr>
+        <w:t>subband</w:t>
+      </w:r>
+      <w:proofErr w:type="spellEnd"/>
+      <w:r>
+        <w:rPr>
+          <w:rFonts w:ascii="宋体" w:eastAsia="宋体" w:hAnsi="宋体"/>
+          <w:i/>
+          <w:szCs w:val="21"/>
+        </w:rPr>
+        <w:t xml:space="preserve"> tree structuring）。其概念是用分析树来表示小波包，即利用</w:t>
+      </w:r>
+      <w:proofErr w:type="gramStart"/>
+      <w:r>
+        <w:rPr>
+          <w:rFonts w:ascii="宋体" w:eastAsia="宋体" w:hAnsi="宋体"/>
+          <w:i/>
+          <w:szCs w:val="21"/>
+        </w:rPr>
+        <w:t>多次叠代的</w:t>
+      </w:r>
+      <w:proofErr w:type="gramEnd"/>
+      <w:r>
+        <w:rPr>
+          <w:rFonts w:ascii="宋体" w:eastAsia="宋体" w:hAnsi="宋体"/>
+          <w:i/>
+          <w:szCs w:val="21"/>
+        </w:rPr>
+        <w:t>小波转换分析输入讯号的细节部分。</w:t>
+      </w:r>
+    </w:p>
+    <w:p>
+      <w:pPr>
+        <w:rPr>
+          <w:rFonts w:ascii="宋体" w:eastAsia="宋体" w:hAnsi="宋体"/>
+          <w:i/>
+          <w:szCs w:val="21"/>
+        </w:rPr>
+      </w:pPr>
+      <w:r>
+        <w:rPr>
+          <w:rFonts w:ascii="宋体" w:eastAsia="宋体" w:hAnsi="宋体" w:hint="eastAsia"/>
+          <w:i/>
+          <w:szCs w:val="21"/>
+        </w:rPr>
+        <w:t>从函数理论的角度来看，小波包分解是将信号投影到小波包基函数张成的空间中。从信号处理的角度来看，它是让信号通过一系列中心频率不同但带宽相同的滤波器。</w:t>
+      </w:r>
+    </w:p>
+    <w:p>
+      <w:pPr>
+        <w:rPr>
+          <w:rFonts w:ascii="宋体" w:eastAsia="宋体" w:hAnsi="宋体"/>
+          <w:b/>
+          <w:sz w:val="28"/>
+          <w:szCs w:val="21"/>
+        </w:rPr>
+      </w:pPr>
+      <w:r>
+        <w:rPr>
+          <w:rFonts w:ascii="宋体" w:eastAsia="宋体" w:hAnsi="宋体" w:hint="eastAsia"/>
+          <w:b/>
+          <w:sz w:val="28"/>
+          <w:szCs w:val="21"/>
+        </w:rPr>
+        <w:t>广义回归神经网络</w:t>
+      </w:r>
+    </w:p>
+    <w:p>
+      <w:pPr>
+        <w:rPr>
+          <w:rFonts w:ascii="宋体" w:eastAsia="宋体" w:hAnsi="宋体"/>
+          <w:i/>
+          <w:szCs w:val="21"/>
+        </w:rPr>
+      </w:pPr>
+      <w:r>
+        <w:rPr>
+          <w:rFonts w:ascii="宋体" w:eastAsia="宋体" w:hAnsi="宋体" w:hint="eastAsia"/>
+          <w:i/>
+          <w:szCs w:val="21"/>
+        </w:rPr>
+        <w:t>在数学建模领域，径向基函数网络（</w:t>
+      </w:r>
+      <w:r>
+        <w:rPr>
+          <w:rFonts w:ascii="宋体" w:eastAsia="宋体" w:hAnsi="宋体"/>
+          <w:i/>
+          <w:szCs w:val="21"/>
+        </w:rPr>
+        <w:t>Radial basis function network，缩写 RBF network）是一种使用径向基函数作为激活函数的人工神经网络。径向基函数网络的输出是输入的径向基函数和神经元参数的线性组合，广义回归神经网是基于径向基函数网络一种改进。广义回归神经网络也可以通过径向基神经元和线性神经元来设计。</w:t>
+      </w:r>
+    </w:p>
+    <w:p>
+      <w:pPr>
+        <w:rPr>
+          <w:rFonts w:ascii="宋体" w:eastAsia="宋体" w:hAnsi="宋体"/>
+          <w:i/>
+          <w:szCs w:val="21"/>
+        </w:rPr>
+      </w:pPr>
+      <w:r>
+        <w:rPr>
+          <w:rFonts w:ascii="宋体" w:eastAsia="宋体" w:hAnsi="宋体"/>
+          <w:i/>
+          <w:szCs w:val="21"/>
+        </w:rPr>
+        <w:t>GRNN是RBF的一种改进，结构相似。区别就在于多了一层加和层，而去掉了隐含层与输出层的权值连接（对</w:t>
+      </w:r>
+      <w:proofErr w:type="gramStart"/>
+      <w:r>
+        <w:rPr>
+          <w:rFonts w:ascii="宋体" w:eastAsia="宋体" w:hAnsi="宋体"/>
+          <w:i/>
+          <w:szCs w:val="21"/>
+        </w:rPr>
+        <w:t>高斯权</w:t>
+      </w:r>
+      <w:proofErr w:type="gramEnd"/>
+      <w:r>
+        <w:rPr>
+          <w:rFonts w:ascii="宋体" w:eastAsia="宋体" w:hAnsi="宋体"/>
+          <w:i/>
+          <w:szCs w:val="21"/>
+        </w:rPr>
+        <w:t>值的最小二乘叠加）。</w:t>
+      </w:r>
+    </w:p>
+    <w:p>
+      <w:pPr>
+        <w:jc w:val="center"/>
+        <w:rPr>
+          <w:rFonts w:ascii="宋体" w:eastAsia="宋体" w:hAnsi="宋体" w:hint="eastAsia"/>
+          <w:i/>
+          <w:szCs w:val="21"/>
+        </w:rPr>
+      </w:pPr>
+      <w:r>
+        <w:rPr>
+          <w:noProof/>
+        </w:rPr>
+        <w:drawing>
+          <wp:inline distT="0" distB="0" distL="0" distR="0" wp14:anchorId="5BC86B6A" wp14:editId="0A2339BE">
+            <wp:extent cx="5274310" cy="2377440"/>
+            <wp:effectExtent l="0" t="0" r="2540" b="3810"/>
+            <wp:docPr id="3" name="图片 3" descr="https://img-blog.csdn.net/20150726205514703?watermark/2/text/aHR0cDovL2Jsb2cuY3Nkbi5uZXQv/font/5a6L5L2T/fontsize/400/fill/I0JBQkFCMA==/dissolve/70/gravity/Center"/>
+            <wp:cNvGraphicFramePr>
+              <a:graphicFrameLocks xmlns:a="http://schemas.openxmlformats.org/drawingml/2006/main" noChangeAspect="1"/>
+            </wp:cNvGraphicFramePr>
+            <a:graphic xmlns:a="http://schemas.openxmlformats.org/drawingml/2006/main">
+              <a:graphicData uri="http://schemas.openxmlformats.org/drawingml/2006/picture">
+                <pic:pic xmlns:pic="http://schemas.openxmlformats.org/drawingml/2006/picture">
+                  <pic:nvPicPr>
+                    <pic:cNvPr id="0" name="Picture 1" descr="https://img-blog.csdn.net/20150726205514703?watermark/2/text/aHR0cDovL2Jsb2cuY3Nkbi5uZXQv/font/5a6L5L2T/fontsize/400/fill/I0JBQkFCMA==/dissolve/70/gravity/Center"/>
+                    <pic:cNvPicPr>
+                      <a:picLocks noChangeAspect="1" noChangeArrowheads="1"/>
+                    </pic:cNvPicPr>
+                  </pic:nvPicPr>
+                  <pic:blipFill>
+                    <a:blip r:embed="rId9">
+                      <a:extLst>
+                        <a:ext uri="{28A0092B-C50C-407E-A947-70E740481C1C}">
+                          <a14:useLocalDpi xmlns:a14="http://schemas.microsoft.com/office/drawing/2010/main" val="0"/>
+                        </a:ext>
+                      </a:extLst>
+                    </a:blip>
+                    <a:srcRect/>
+                    <a:stretch>
+                      <a:fillRect/>
+                    </a:stretch>
+                  </pic:blipFill>
+                  <pic:spPr bwMode="auto">
+                    <a:xfrm>
+                      <a:off x="0" y="0"/>
+                      <a:ext cx="5274310" cy="2377440"/>
+                    </a:xfrm>
+                    <a:prstGeom prst="rect">
+                      <a:avLst/>
+                    </a:prstGeom>
+                    <a:noFill/>
+                    <a:ln>
+                      <a:noFill/>
+                    </a:ln>
+                  </pic:spPr>
+                </pic:pic>
+              </a:graphicData>
+            </a:graphic>
+          </wp:inline>
+        </w:drawing>
+      </w:r>
+    </w:p>
+    <w:p>
+      <w:pPr>
+        <w:jc w:val="center"/>
+        <w:rPr>
+          <w:rFonts w:ascii="宋体" w:eastAsia="宋体" w:hAnsi="宋体"/>
+          <w:i/>
+          <w:szCs w:val="21"/>
+        </w:rPr>
+      </w:pPr>
+      <w:r>
+        <w:rPr>
+          <w:noProof/>
+        </w:rPr>
+        <w:drawing>
+          <wp:inline distT="0" distB="0" distL="0" distR="0" wp14:anchorId="2BCC51A7" wp14:editId="5B5242EB">
+            <wp:extent cx="5274310" cy="1060450"/>
+            <wp:effectExtent l="0" t="0" r="2540" b="6350"/>
+            <wp:docPr id="5" name="图片 5" descr="https://img-blog.csdn.net/20150726205716450?watermark/2/text/aHR0cDovL2Jsb2cuY3Nkbi5uZXQv/font/5a6L5L2T/fontsize/400/fill/I0JBQkFCMA==/dissolve/70/gravity/Center"/>
+            <wp:cNvGraphicFramePr>
+              <a:graphicFrameLocks xmlns:a="http://schemas.openxmlformats.org/drawingml/2006/main" noChangeAspect="1"/>
+            </wp:cNvGraphicFramePr>
+            <a:graphic xmlns:a="http://schemas.openxmlformats.org/drawingml/2006/main">
+              <a:graphicData uri="http://schemas.openxmlformats.org/drawingml/2006/picture">
+                <pic:pic xmlns:pic="http://schemas.openxmlformats.org/drawingml/2006/picture">
+                  <pic:nvPicPr>
+                    <pic:cNvPr id="0" name="Picture 3" descr="https://img-blog.csdn.net/20150726205716450?watermark/2/text/aHR0cDovL2Jsb2cuY3Nkbi5uZXQv/font/5a6L5L2T/fontsize/400/fill/I0JBQkFCMA==/dissolve/70/gravity/Center"/>
+                    <pic:cNvPicPr>
+                      <a:picLocks noChangeAspect="1" noChangeArrowheads="1"/>
+                    </pic:cNvPicPr>
+                  </pic:nvPicPr>
+                  <pic:blipFill>
+                    <a:blip r:embed="rId10">
+                      <a:extLst>
+                        <a:ext uri="{28A0092B-C50C-407E-A947-70E740481C1C}">
+                          <a14:useLocalDpi xmlns:a14="http://schemas.microsoft.com/office/drawing/2010/main" val="0"/>
+                        </a:ext>
+                      </a:extLst>
+                    </a:blip>
+                    <a:srcRect/>
+                    <a:stretch>
+                      <a:fillRect/>
+                    </a:stretch>
+                  </pic:blipFill>
+                  <pic:spPr bwMode="auto">
+                    <a:xfrm>
+                      <a:off x="0" y="0"/>
+                      <a:ext cx="5274310" cy="1060450"/>
+                    </a:xfrm>
+                    <a:prstGeom prst="rect">
+                      <a:avLst/>
+                    </a:prstGeom>
+                    <a:noFill/>
+                    <a:ln>
+                      <a:noFill/>
+                    </a:ln>
+                  </pic:spPr>
+                </pic:pic>
+              </a:graphicData>
+            </a:graphic>
+          </wp:inline>
+        </w:drawing>
+      </w:r>
+    </w:p>
+    <w:p>
+      <w:pPr>
+        <w:jc w:val="center"/>
+        <w:rPr>
+          <w:rFonts w:ascii="宋体" w:eastAsia="宋体" w:hAnsi="宋体" w:hint="eastAsia"/>
+          <w:i/>
+          <w:szCs w:val="21"/>
+        </w:rPr>
+      </w:pPr>
+      <w:r>
+        <w:rPr>
+          <w:noProof/>
+        </w:rPr>
+        <w:lastRenderedPageBreak/>
+        <w:drawing>
+          <wp:inline distT="0" distB="0" distL="0" distR="0" wp14:anchorId="79870850" wp14:editId="5ED8B138">
+            <wp:extent cx="5274310" cy="4457065"/>
+            <wp:effectExtent l="0" t="0" r="2540" b="635"/>
+            <wp:docPr id="8" name="图片 8"/>
+            <wp:cNvGraphicFramePr>
+              <a:graphicFrameLocks xmlns:a="http://schemas.openxmlformats.org/drawingml/2006/main" noChangeAspect="1"/>
+            </wp:cNvGraphicFramePr>
+            <a:graphic xmlns:a="http://schemas.openxmlformats.org/drawingml/2006/main">
+              <a:graphicData uri="http://schemas.openxmlformats.org/drawingml/2006/picture">
+                <pic:pic xmlns:pic="http://schemas.openxmlformats.org/drawingml/2006/picture">
+                  <pic:nvPicPr>
+                    <pic:cNvPr id="1" name=""/>
+                    <pic:cNvPicPr/>
+                  </pic:nvPicPr>
+                  <pic:blipFill>
+                    <a:blip r:embed="rId11"/>
+                    <a:stretch>
+                      <a:fillRect/>
+                    </a:stretch>
+                  </pic:blipFill>
+                  <pic:spPr>
+                    <a:xfrm>
+                      <a:off x="0" y="0"/>
+                      <a:ext cx="5274310" cy="4457065"/>
+                    </a:xfrm>
+                    <a:prstGeom prst="rect">
+                      <a:avLst/>
+                    </a:prstGeom>
+                  </pic:spPr>
+                </pic:pic>
+              </a:graphicData>
+            </a:graphic>
+          </wp:inline>
+        </w:drawing>
+      </w:r>
+    </w:p>
+    <w:p>
+      <w:pPr>
+        <w:rPr>
+          <w:rFonts w:ascii="宋体" w:eastAsia="宋体" w:hAnsi="宋体" w:hint="eastAsia"/>
+          <w:szCs w:val="21"/>
+        </w:rPr>
+      </w:pPr>
+      <w:r>
+        <w:rPr>
+          <w:rFonts w:ascii="宋体" w:eastAsia="宋体" w:hAnsi="宋体" w:hint="eastAsia"/>
+          <w:szCs w:val="21"/>
+        </w:rPr>
+        <w:t>由于小波包应用对存储花费大，而神经网络在自主学习、非线性映射、容错能力等方面显得更胜一筹，因此将二者结合。</w:t>
+      </w:r>
+    </w:p>
+    <w:p>
+      <w:pPr>
+        <w:rPr>
+          <w:rFonts w:ascii="宋体" w:eastAsia="宋体" w:hAnsi="宋体"/>
+          <w:szCs w:val="21"/>
+        </w:rPr>
+      </w:pPr>
+      <w:r>
+        <w:rPr>
+          <w:rFonts w:ascii="宋体" w:eastAsia="宋体" w:hAnsi="宋体" w:hint="eastAsia"/>
+          <w:szCs w:val="21"/>
+        </w:rPr>
+        <w:t>小波包分解由小波分解优化而来，且与</w:t>
+      </w:r>
+      <w:r>
+        <w:rPr>
+          <w:rFonts w:ascii="宋体" w:eastAsia="宋体" w:hAnsi="宋体" w:hint="eastAsia"/>
+          <w:szCs w:val="21"/>
+        </w:rPr>
+        <w:t>傅里叶变换息息相关，因此需要对相关概念进行了解。</w:t>
+      </w:r>
+    </w:p>
+    <w:p>
+      <w:pPr>
+        <w:rPr>
+          <w:rFonts w:ascii="宋体" w:eastAsia="宋体" w:hAnsi="宋体"/>
+          <w:b/>
+          <w:sz w:val="28"/>
+          <w:szCs w:val="21"/>
+        </w:rPr>
+      </w:pPr>
+      <w:r>
+        <w:rPr>
+          <w:rFonts w:ascii="宋体" w:eastAsia="宋体" w:hAnsi="宋体" w:hint="eastAsia"/>
+          <w:b/>
+          <w:sz w:val="28"/>
+          <w:szCs w:val="21"/>
+        </w:rPr>
+        <w:t>傅里叶变换</w:t>
+      </w:r>
+    </w:p>
+    <w:p>
+      <w:pPr>
+        <w:rPr>
+          <w:rFonts w:ascii="宋体" w:eastAsia="宋体" w:hAnsi="宋体"/>
+        </w:rPr>
+      </w:pPr>
+      <w:hyperlink r:id="rId12" w:history="1">
+        <w:r>
+          <w:rPr>
+            <w:rFonts w:ascii="宋体" w:eastAsia="宋体" w:hAnsi="宋体"/>
+            <w:color w:val="0000FF"/>
+            <w:u w:val="single"/>
+          </w:rPr>
+          <w:t>https://www.cnblogs.com/h2zZhou/p/8405717.html</w:t>
+        </w:r>
+      </w:hyperlink>
+      <w:r>
+        <w:rPr>
+          <w:rFonts w:ascii="宋体" w:eastAsia="宋体" w:hAnsi="宋体" w:hint="eastAsia"/>
+        </w:rPr>
+        <w:t>对</w:t>
+      </w:r>
+      <w:proofErr w:type="gramStart"/>
+      <w:r>
+        <w:rPr>
+          <w:rFonts w:ascii="宋体" w:eastAsia="宋体" w:hAnsi="宋体" w:hint="eastAsia"/>
+        </w:rPr>
+        <w:t>傅里叶变化</w:t>
+      </w:r>
+      <w:proofErr w:type="gramEnd"/>
+      <w:r>
+        <w:rPr>
+          <w:rFonts w:ascii="宋体" w:eastAsia="宋体" w:hAnsi="宋体" w:hint="eastAsia"/>
+        </w:rPr>
+        <w:t>进行了说明。</w:t>
+      </w:r>
+    </w:p>
+    <w:p>
+      <w:pPr>
+        <w:rPr>
+          <w:rFonts w:ascii="宋体" w:eastAsia="宋体" w:hAnsi="宋体"/>
+        </w:rPr>
+      </w:pPr>
+      <w:r>
+        <w:rPr>
+          <w:rFonts w:ascii="宋体" w:eastAsia="宋体" w:hAnsi="宋体" w:hint="eastAsia"/>
+        </w:rPr>
+        <w:t>但</w:t>
+      </w:r>
+      <w:r>
+        <w:rPr>
+          <w:rFonts w:ascii="宋体" w:eastAsia="宋体" w:hAnsi="宋体" w:hint="eastAsia"/>
+        </w:rPr>
+        <w:t>傅里叶变换处理非平稳信号有天生缺陷。它只能获取</w:t>
+      </w:r>
+      <w:proofErr w:type="gramStart"/>
+      <w:r>
+        <w:rPr>
+          <w:rFonts w:ascii="宋体" w:eastAsia="宋体" w:hAnsi="宋体" w:hint="eastAsia"/>
+        </w:rPr>
+        <w:t>一</w:t>
+      </w:r>
+      <w:proofErr w:type="gramEnd"/>
+      <w:r>
+        <w:rPr>
+          <w:rFonts w:ascii="宋体" w:eastAsia="宋体" w:hAnsi="宋体" w:hint="eastAsia"/>
+        </w:rPr>
+        <w:t>段信号总体上包含哪些频率的成分，但是对各成分出现的时刻并无所知。</w:t>
+      </w:r>
+      <w:r>
+        <w:rPr>
+          <w:rFonts w:ascii="宋体" w:eastAsia="宋体" w:hAnsi="宋体" w:hint="eastAsia"/>
+        </w:rPr>
+        <w:t>在傅里叶变换中，积分是从负无穷到正无穷的，所以积分在所有时间类都是有效的。意思就是说，无论什么时候频率分量发生了改变都会全局性的影响积分的结果，同样的道理也适用于离散型的傅里叶变换。因此，傅里叶变换不适合分析非平稳信号（分布参数或者分布律随时间发生变化的信号）。</w:t>
+      </w:r>
+      <w:r>
+        <w:rPr>
+          <w:rFonts w:ascii="宋体" w:eastAsia="宋体" w:hAnsi="宋体" w:hint="eastAsia"/>
+        </w:rPr>
+        <w:t>因此，提出了短时傅里叶变换。</w:t>
+      </w:r>
+    </w:p>
+    <w:p>
+      <w:pPr>
+        <w:jc w:val="center"/>
+      </w:pPr>
+      <w:r>
+        <w:rPr>
+          <w:noProof/>
+        </w:rPr>
+        <w:lastRenderedPageBreak/>
+        <w:drawing>
+          <wp:inline distT="0" distB="0" distL="0" distR="0" wp14:anchorId="2A984077" wp14:editId="0D1F5822">
+            <wp:extent cx="5274310" cy="3687445"/>
+            <wp:effectExtent l="0" t="0" r="2540" b="8255"/>
+            <wp:docPr id="6" name="图片 6"/>
+            <wp:cNvGraphicFramePr>
+              <a:graphicFrameLocks xmlns:a="http://schemas.openxmlformats.org/drawingml/2006/main" noChangeAspect="1"/>
+            </wp:cNvGraphicFramePr>
+            <a:graphic xmlns:a="http://schemas.openxmlformats.org/drawingml/2006/main">
+              <a:graphicData uri="http://schemas.openxmlformats.org/drawingml/2006/picture">
+                <pic:pic xmlns:pic="http://schemas.openxmlformats.org/drawingml/2006/picture">
+                  <pic:nvPicPr>
+                    <pic:cNvPr id="1" name=""/>
+                    <pic:cNvPicPr/>
+                  </pic:nvPicPr>
+                  <pic:blipFill>
+                    <a:blip r:embed="rId13"/>
+                    <a:stretch>
+                      <a:fillRect/>
+                    </a:stretch>
+                  </pic:blipFill>
+                  <pic:spPr>
+                    <a:xfrm>
+                      <a:off x="0" y="0"/>
+                      <a:ext cx="5274310" cy="3687445"/>
+                    </a:xfrm>
+                    <a:prstGeom prst="rect">
+                      <a:avLst/>
+                    </a:prstGeom>
+                  </pic:spPr>
+                </pic:pic>
+              </a:graphicData>
+            </a:graphic>
+          </wp:inline>
+        </w:drawing>
+      </w:r>
+    </w:p>
+    <w:p>
+      <w:pPr>
+        <w:rPr>
+          <w:rFonts w:ascii="宋体" w:eastAsia="宋体" w:hAnsi="宋体"/>
+          <w:b/>
+          <w:sz w:val="28"/>
+        </w:rPr>
+      </w:pPr>
+      <w:r>
+        <w:rPr>
+          <w:rFonts w:ascii="宋体" w:eastAsia="宋体" w:hAnsi="宋体" w:hint="eastAsia"/>
+          <w:b/>
+          <w:sz w:val="28"/>
+        </w:rPr>
+        <w:t>短时傅里叶变换</w:t>
+      </w:r>
+    </w:p>
+    <w:p>
+      <w:pPr>
+        <w:rPr>
+          <w:rFonts w:ascii="宋体" w:eastAsia="宋体" w:hAnsi="宋体"/>
+        </w:rPr>
+      </w:pPr>
+      <w:r>
+        <w:rPr>
+          <w:rFonts w:ascii="宋体" w:eastAsia="宋体" w:hAnsi="宋体" w:hint="eastAsia"/>
+        </w:rPr>
+        <w:t>在短时傅立叶变换中，信号被分为足够小的片段，这些片段的信号都可以看成平稳信号</w:t>
+      </w:r>
+      <w:r>
+        <w:rPr>
+          <w:rFonts w:ascii="宋体" w:eastAsia="宋体" w:hAnsi="宋体" w:hint="eastAsia"/>
+        </w:rPr>
+        <w:t>，克服了傅里叶变换在处理非平稳信号时的缺陷。这里需要用到</w:t>
+      </w:r>
+      <w:r>
+        <w:rPr>
+          <w:rFonts w:ascii="宋体" w:eastAsia="宋体" w:hAnsi="宋体" w:hint="eastAsia"/>
+        </w:rPr>
+        <w:t>窗函数</w:t>
+      </w:r>
+      <w:r>
+        <w:rPr>
+          <w:rFonts w:ascii="宋体" w:eastAsia="宋体" w:hAnsi="宋体" w:hint="eastAsia"/>
+        </w:rPr>
+        <w:t>，但其</w:t>
+      </w:r>
+      <w:r>
+        <w:rPr>
+          <w:rFonts w:ascii="宋体" w:eastAsia="宋体" w:hAnsi="宋体" w:hint="eastAsia"/>
+        </w:rPr>
+        <w:t>宽度不</w:t>
+      </w:r>
+      <w:r>
+        <w:rPr>
+          <w:rFonts w:ascii="宋体" w:eastAsia="宋体" w:hAnsi="宋体" w:hint="eastAsia"/>
+        </w:rPr>
+        <w:t>容易</w:t>
+      </w:r>
+      <w:r>
+        <w:rPr>
+          <w:rFonts w:ascii="宋体" w:eastAsia="宋体" w:hAnsi="宋体" w:hint="eastAsia"/>
+        </w:rPr>
+        <w:t>确定。为了获得信号的平稳性，我们必须要有一个宽度足够短的窗函数，在这个很短的时间内，信号</w:t>
+      </w:r>
+      <w:r>
+        <w:rPr>
+          <w:rFonts w:ascii="宋体" w:eastAsia="宋体" w:hAnsi="宋体" w:hint="eastAsia"/>
+        </w:rPr>
+        <w:t>是</w:t>
+      </w:r>
+      <w:r>
+        <w:rPr>
+          <w:rFonts w:ascii="宋体" w:eastAsia="宋体" w:hAnsi="宋体" w:hint="eastAsia"/>
+        </w:rPr>
+        <w:t>平稳的。窗口越短，时间分辨率越高，信号的稳定性越高，但是频率分别率却越来越低。</w:t>
+      </w:r>
+    </w:p>
+    <w:p>
+      <w:pPr>
+        <w:rPr>
+          <w:rFonts w:ascii="宋体" w:eastAsia="宋体" w:hAnsi="宋体"/>
+          <w:b/>
+          <w:sz w:val="28"/>
+        </w:rPr>
+      </w:pPr>
+      <w:r>
+        <w:rPr>
+          <w:rFonts w:ascii="宋体" w:eastAsia="宋体" w:hAnsi="宋体" w:hint="eastAsia"/>
+          <w:b/>
+          <w:sz w:val="28"/>
+        </w:rPr>
+        <w:t>小波变换</w:t>
+      </w:r>
+    </w:p>
+    <w:p>
+      <w:pPr>
+        <w:rPr>
+          <w:rFonts w:ascii="宋体" w:eastAsia="宋体" w:hAnsi="宋体"/>
+          <w:i/>
+        </w:rPr>
+      </w:pPr>
+      <w:r>
+        <w:rPr>
+          <w:rFonts w:ascii="宋体" w:eastAsia="宋体" w:hAnsi="宋体" w:hint="eastAsia"/>
+          <w:i/>
+        </w:rPr>
+        <w:t>小波就是小区域、长度有限、均值为</w:t>
+      </w:r>
+      <w:r>
+        <w:rPr>
+          <w:rFonts w:ascii="宋体" w:eastAsia="宋体" w:hAnsi="宋体"/>
+          <w:i/>
+        </w:rPr>
+        <w:t>0的波形。小波变换就是选择适当的基本小波</w:t>
+      </w:r>
+      <w:proofErr w:type="gramStart"/>
+      <w:r>
+        <w:rPr>
+          <w:rFonts w:ascii="宋体" w:eastAsia="宋体" w:hAnsi="宋体"/>
+          <w:i/>
+        </w:rPr>
+        <w:t>或母小波</w:t>
+      </w:r>
+      <w:proofErr w:type="gramEnd"/>
+      <w:r>
+        <w:rPr>
+          <w:rFonts w:ascii="宋体" w:eastAsia="宋体" w:hAnsi="宋体"/>
+          <w:i/>
+        </w:rPr>
+        <w:t>ψ(t)，通过对基本小波的平移、伸缩而形成一系列的小波，</w:t>
+      </w:r>
+      <w:proofErr w:type="gramStart"/>
+      <w:r>
+        <w:rPr>
+          <w:rFonts w:ascii="宋体" w:eastAsia="宋体" w:hAnsi="宋体"/>
+          <w:i/>
+        </w:rPr>
+        <w:t>这簇小波</w:t>
+      </w:r>
+      <w:proofErr w:type="gramEnd"/>
+      <w:r>
+        <w:rPr>
+          <w:rFonts w:ascii="宋体" w:eastAsia="宋体" w:hAnsi="宋体"/>
+          <w:i/>
+        </w:rPr>
+        <w:t>作为</w:t>
+      </w:r>
+      <w:proofErr w:type="gramStart"/>
+      <w:r>
+        <w:rPr>
+          <w:rFonts w:ascii="宋体" w:eastAsia="宋体" w:hAnsi="宋体"/>
+          <w:i/>
+        </w:rPr>
+        <w:t>基可以</w:t>
+      </w:r>
+      <w:proofErr w:type="gramEnd"/>
+      <w:r>
+        <w:rPr>
+          <w:rFonts w:ascii="宋体" w:eastAsia="宋体" w:hAnsi="宋体"/>
+          <w:i/>
+        </w:rPr>
+        <w:t>构成一系列嵌套的（信号）子空间，然后将</w:t>
+      </w:r>
+      <w:proofErr w:type="gramStart"/>
+      <w:r>
+        <w:rPr>
+          <w:rFonts w:ascii="宋体" w:eastAsia="宋体" w:hAnsi="宋体"/>
+          <w:i/>
+        </w:rPr>
+        <w:t>欲分析</w:t>
+      </w:r>
+      <w:proofErr w:type="gramEnd"/>
+      <w:r>
+        <w:rPr>
+          <w:rFonts w:ascii="宋体" w:eastAsia="宋体" w:hAnsi="宋体"/>
+          <w:i/>
+        </w:rPr>
+        <w:t>的信号（例如图像）投影到各个大小不同的（信号）子空间之中，以观察相应的特性。这样，就相当于我们用不同的焦距去观察一个物体，可从宏观到微观，从概貌到细节观察得十分详尽。</w:t>
+      </w:r>
+    </w:p>
+    <w:p>
+      <w:pPr>
+        <w:rPr>
+          <w:rFonts w:ascii="宋体" w:eastAsia="宋体" w:hAnsi="宋体" w:hint="eastAsia"/>
+        </w:rPr>
+      </w:pPr>
+      <w:r>
+        <w:rPr>
+          <w:rFonts w:ascii="宋体" w:eastAsia="宋体" w:hAnsi="宋体" w:hint="eastAsia"/>
+        </w:rPr>
+        <w:t>平移、伸缩是小波变换的一个特点，因而可以在不同的频率范围，不同的时间（空间）位置对信号进行各种分析，通过这种多分辨率分析，在高频信号中获得一个好的时间分辨率和较差的频率分辨率，低频信号中获得较好的频率分辨率和较高的时间分辨率</w:t>
+      </w:r>
+      <w:r>
+        <w:rPr>
+          <w:rFonts w:ascii="宋体" w:eastAsia="宋体" w:hAnsi="宋体"/>
+        </w:rPr>
+        <w:t xml:space="preserve"> ，明显的解决了傅里叶变换应用与非平稳信号的弊端。</w:t>
+      </w:r>
+    </w:p>
+    <w:p>
+      <w:pPr>
+        <w:jc w:val="center"/>
+      </w:pPr>
+      <w:r>
+        <w:rPr>
+          <w:noProof/>
+        </w:rPr>
+        <w:lastRenderedPageBreak/>
+        <w:drawing>
+          <wp:inline distT="0" distB="0" distL="0" distR="0" wp14:anchorId="5E3DC60F" wp14:editId="02E425A3">
+            <wp:extent cx="5274310" cy="3504565"/>
+            <wp:effectExtent l="0" t="0" r="2540" b="635"/>
+            <wp:docPr id="4" name="图片 4"/>
+            <wp:cNvGraphicFramePr>
+              <a:graphicFrameLocks xmlns:a="http://schemas.openxmlformats.org/drawingml/2006/main" noChangeAspect="1"/>
+            </wp:cNvGraphicFramePr>
+            <a:graphic xmlns:a="http://schemas.openxmlformats.org/drawingml/2006/main">
+              <a:graphicData uri="http://schemas.openxmlformats.org/drawingml/2006/picture">
+                <pic:pic xmlns:pic="http://schemas.openxmlformats.org/drawingml/2006/picture">
+                  <pic:nvPicPr>
+                    <pic:cNvPr id="1" name=""/>
+                    <pic:cNvPicPr/>
+                  </pic:nvPicPr>
+                  <pic:blipFill>
+                    <a:blip r:embed="rId14"/>
+                    <a:stretch>
+                      <a:fillRect/>
+                    </a:stretch>
+                  </pic:blipFill>
+                  <pic:spPr>
+                    <a:xfrm>
+                      <a:off x="0" y="0"/>
+                      <a:ext cx="5274310" cy="3504565"/>
+                    </a:xfrm>
+                    <a:prstGeom prst="rect">
+                      <a:avLst/>
+                    </a:prstGeom>
+                  </pic:spPr>
+                </pic:pic>
+              </a:graphicData>
+            </a:graphic>
+          </wp:inline>
+        </w:drawing>
+      </w:r>
+    </w:p>
+    <w:p>
+      <w:pPr>
+        <w:rPr>
+          <w:rFonts w:ascii="宋体" w:eastAsia="宋体" w:hAnsi="宋体"/>
+        </w:rPr>
+      </w:pPr>
+      <w:r>
+        <w:rPr>
+          <w:rFonts w:ascii="宋体" w:eastAsia="宋体" w:hAnsi="宋体" w:hint="eastAsia"/>
+        </w:rPr>
+        <w:t>小波变换有两个变量：尺度</w:t>
+      </w:r>
+      <w:r>
+        <w:rPr>
+          <w:rFonts w:ascii="宋体" w:eastAsia="宋体" w:hAnsi="宋体"/>
+        </w:rPr>
+        <w:t>a（scale）和平移量τ（translation）。尺度a控制小波函数的伸缩，平移量τ控制小波函数的平移。尺度就对应于频率（反比），平移量τ就对应于时间。</w:t>
+      </w:r>
+    </w:p>
+    <w:p>
+      <w:pPr>
+        <w:rPr>
+          <w:rFonts w:ascii="宋体" w:eastAsia="宋体" w:hAnsi="宋体"/>
+          <w:b/>
+          <w:sz w:val="28"/>
+          <w:szCs w:val="21"/>
+        </w:rPr>
+      </w:pPr>
+      <w:r>
+        <w:rPr>
+          <w:rFonts w:ascii="宋体" w:eastAsia="宋体" w:hAnsi="宋体" w:hint="eastAsia"/>
+          <w:b/>
+          <w:sz w:val="28"/>
+          <w:szCs w:val="21"/>
+        </w:rPr>
+        <w:t>小波包分解</w:t>
+      </w:r>
+    </w:p>
+    <w:p>
+      <w:pPr>
+        <w:rPr>
+          <w:rFonts w:ascii="宋体" w:eastAsia="宋体" w:hAnsi="宋体" w:hint="eastAsia"/>
+        </w:rPr>
+      </w:pPr>
+      <w:r>
+        <w:rPr>
+          <w:rFonts w:ascii="宋体" w:eastAsia="宋体" w:hAnsi="宋体" w:hint="eastAsia"/>
+        </w:rPr>
+        <w:t>小波包是为了克服小波分解在高频段的频率分辨率较差，而在低频段的时间分辨率较差的问题的基础上而提出的。它是一种更精细的信号分析的方法，提高了信号的时域分辨率。</w:t>
+      </w:r>
+    </w:p>
+    <w:p>
+      <w:pPr>
+        <w:jc w:val="center"/>
+        <w:rPr>
+          <w:rFonts w:ascii="宋体" w:eastAsia="宋体" w:hAnsi="宋体"/>
+          <w:b/>
+          <w:sz w:val="28"/>
+          <w:szCs w:val="21"/>
+        </w:rPr>
+      </w:pPr>
+      <w:r>
+        <w:rPr>
+          <w:noProof/>
+        </w:rPr>
+        <w:drawing>
+          <wp:inline distT="0" distB="0" distL="0" distR="0" wp14:anchorId="666E23C0" wp14:editId="522A9806">
+            <wp:extent cx="5022850" cy="2374900"/>
+            <wp:effectExtent l="0" t="0" r="6350" b="6350"/>
+            <wp:docPr id="7" name="图片 7" descr="https://img-blog.csdn.net/20171019201822307?watermark/2/text/aHR0cDovL2Jsb2cuY3Nkbi5uZXQvY2t6aGI=/font/5a6L5L2T/fontsize/400/fill/I0JBQkFCMA==/dissolve/70/gravity/Center"/>
+            <wp:cNvGraphicFramePr>
+              <a:graphicFrameLocks xmlns:a="http://schemas.openxmlformats.org/drawingml/2006/main" noChangeAspect="1"/>
+            </wp:cNvGraphicFramePr>
+            <a:graphic xmlns:a="http://schemas.openxmlformats.org/drawingml/2006/main">
+              <a:graphicData uri="http://schemas.openxmlformats.org/drawingml/2006/picture">
+                <pic:pic xmlns:pic="http://schemas.openxmlformats.org/drawingml/2006/picture">
+                  <pic:nvPicPr>
+                    <pic:cNvPr id="0" name="Picture 5" descr="https://img-blog.csdn.net/20171019201822307?watermark/2/text/aHR0cDovL2Jsb2cuY3Nkbi5uZXQvY2t6aGI=/font/5a6L5L2T/fontsize/400/fill/I0JBQkFCMA==/dissolve/70/gravity/Center"/>
+                    <pic:cNvPicPr>
+                      <a:picLocks noChangeAspect="1" noChangeArrowheads="1"/>
+                    </pic:cNvPicPr>
+                  </pic:nvPicPr>
+                  <pic:blipFill rotWithShape="1">
+                    <a:blip r:embed="rId15">
+                      <a:extLst>
+                        <a:ext uri="{28A0092B-C50C-407E-A947-70E740481C1C}">
+                          <a14:useLocalDpi xmlns:a14="http://schemas.microsoft.com/office/drawing/2010/main" val="0"/>
+                        </a:ext>
+                      </a:extLst>
+                    </a:blip>
+                    <a:srcRect l="2288" t="7992" r="2467" b="4086"/>
+                    <a:stretch/>
+                  </pic:blipFill>
+                  <pic:spPr bwMode="auto">
+                    <a:xfrm>
+                      <a:off x="0" y="0"/>
+                      <a:ext cx="5023455" cy="2375186"/>
+                    </a:xfrm>
+                    <a:prstGeom prst="rect">
+                      <a:avLst/>
+                    </a:prstGeom>
+                    <a:noFill/>
+                    <a:ln>
+                      <a:noFill/>
+                    </a:ln>
+                    <a:extLst>
+                      <a:ext uri="{53640926-AAD7-44D8-BBD7-CCE9431645EC}">
+                        <a14:shadowObscured xmlns:a14="http://schemas.microsoft.com/office/drawing/2010/main"/>
+                      </a:ext>
+                    </a:extLst>
+                  </pic:spPr>
+                </pic:pic>
+              </a:graphicData>
+            </a:graphic>
+          </wp:inline>
+        </w:drawing>
+      </w:r>
+    </w:p>
+    <w:p>
+      <w:pPr>
+        <w:rPr>
+          <w:rFonts w:ascii="宋体" w:eastAsia="宋体" w:hAnsi="宋体"/>
+          <w:b/>
+          <w:sz w:val="28"/>
+          <w:szCs w:val="21"/>
+        </w:rPr>
+      </w:pPr>
+      <w:r>
+        <w:rPr>
+          <w:rFonts w:ascii="宋体" w:eastAsia="宋体" w:hAnsi="宋体" w:hint="eastAsia"/>
+          <w:b/>
+          <w:sz w:val="28"/>
+          <w:szCs w:val="21"/>
+        </w:rPr>
+        <w:t>小波包分解使用方法</w:t>
+      </w:r>
+    </w:p>
+    <w:p>
+      <w:pPr>
+        <w:rPr>
+          <w:rFonts w:ascii="宋体" w:eastAsia="宋体" w:hAnsi="宋体"/>
+          <w:szCs w:val="21"/>
+        </w:rPr>
+      </w:pPr>
+      <w:r>
+        <w:rPr>
+          <w:rFonts w:ascii="宋体" w:eastAsia="宋体" w:hAnsi="宋体"/>
+          <w:szCs w:val="21"/>
+        </w:rPr>
+        <w:t>MATLAB</w:t>
+      </w:r>
+      <w:r>
+        <w:rPr>
+          <w:rFonts w:ascii="宋体" w:eastAsia="宋体" w:hAnsi="宋体" w:hint="eastAsia"/>
+          <w:szCs w:val="21"/>
+        </w:rPr>
+        <w:t>中自带的与小波包分解相关的</w:t>
+      </w:r>
+      <w:proofErr w:type="spellStart"/>
+      <w:r>
+        <w:rPr>
+          <w:rFonts w:ascii="宋体" w:eastAsia="宋体" w:hAnsi="宋体"/>
+          <w:szCs w:val="21"/>
+        </w:rPr>
+        <w:t>wavedec</w:t>
+      </w:r>
+      <w:proofErr w:type="spellEnd"/>
+      <w:r>
+        <w:rPr>
+          <w:rFonts w:ascii="宋体" w:eastAsia="宋体" w:hAnsi="宋体" w:hint="eastAsia"/>
+          <w:szCs w:val="21"/>
+        </w:rPr>
+        <w:t>、</w:t>
+      </w:r>
+      <w:proofErr w:type="spellStart"/>
+      <w:r>
+        <w:rPr>
+          <w:rFonts w:ascii="宋体" w:eastAsia="宋体" w:hAnsi="宋体"/>
+          <w:szCs w:val="21"/>
+        </w:rPr>
+        <w:t>appcoef</w:t>
+      </w:r>
+      <w:proofErr w:type="spellEnd"/>
+      <w:r>
+        <w:rPr>
+          <w:rFonts w:ascii="宋体" w:eastAsia="宋体" w:hAnsi="宋体" w:hint="eastAsia"/>
+          <w:szCs w:val="21"/>
+        </w:rPr>
+        <w:t>、</w:t>
+      </w:r>
+      <w:proofErr w:type="spellStart"/>
+      <w:r>
+        <w:rPr>
+          <w:rFonts w:ascii="宋体" w:eastAsia="宋体" w:hAnsi="宋体"/>
+          <w:szCs w:val="21"/>
+        </w:rPr>
+        <w:t>detcoef</w:t>
+      </w:r>
+      <w:proofErr w:type="spellEnd"/>
+      <w:r>
+        <w:rPr>
+          <w:rFonts w:ascii="宋体" w:eastAsia="宋体" w:hAnsi="宋体" w:hint="eastAsia"/>
+          <w:szCs w:val="21"/>
+        </w:rPr>
+        <w:t>、</w:t>
+      </w:r>
+      <w:proofErr w:type="spellStart"/>
+      <w:r>
+        <w:rPr>
+          <w:rFonts w:ascii="宋体" w:eastAsia="宋体" w:hAnsi="宋体"/>
+          <w:szCs w:val="21"/>
+        </w:rPr>
+        <w:t>wbmpen</w:t>
+      </w:r>
+      <w:proofErr w:type="spellEnd"/>
+      <w:r>
+        <w:rPr>
+          <w:rFonts w:ascii="宋体" w:eastAsia="宋体" w:hAnsi="宋体" w:hint="eastAsia"/>
+          <w:szCs w:val="21"/>
+        </w:rPr>
+        <w:t>、</w:t>
+      </w:r>
+      <w:proofErr w:type="spellStart"/>
+      <w:r>
+        <w:rPr>
+          <w:rFonts w:ascii="宋体" w:eastAsia="宋体" w:hAnsi="宋体"/>
+          <w:szCs w:val="21"/>
+        </w:rPr>
+        <w:t>wdencmp</w:t>
+      </w:r>
+      <w:proofErr w:type="spellEnd"/>
+      <w:r>
+        <w:rPr>
+          <w:rFonts w:ascii="宋体" w:eastAsia="宋体" w:hAnsi="宋体" w:hint="eastAsia"/>
+          <w:szCs w:val="21"/>
+        </w:rPr>
+        <w:t>函数，可以快速方便地实现小波包分解。</w:t>
+      </w:r>
+    </w:p>
+    <w:p>
+      <w:pPr>
+        <w:rPr>
+          <w:rFonts w:ascii="宋体" w:eastAsia="宋体" w:hAnsi="宋体"/>
+          <w:b/>
+          <w:sz w:val="28"/>
+          <w:szCs w:val="21"/>
+        </w:rPr>
+      </w:pPr>
+      <w:r>
+        <w:rPr>
+          <w:rFonts w:ascii="宋体" w:eastAsia="宋体" w:hAnsi="宋体" w:hint="eastAsia"/>
+          <w:b/>
+          <w:sz w:val="28"/>
+          <w:szCs w:val="21"/>
+        </w:rPr>
+        <w:t>原本实现</w:t>
+      </w:r>
+      <w:r>
+        <w:rPr>
+          <w:rFonts w:ascii="宋体" w:eastAsia="宋体" w:hAnsi="宋体" w:hint="eastAsia"/>
+          <w:b/>
+          <w:sz w:val="28"/>
+          <w:szCs w:val="21"/>
+        </w:rPr>
+        <w:t>方法</w:t>
+      </w:r>
+    </w:p>
+    <w:p>
+      <w:pPr>
+        <w:rPr>
+          <w:rFonts w:hint="eastAsia"/>
+        </w:rPr>
+      </w:pPr>
+      <w:r>
+        <w:rPr>
+          <w:rFonts w:ascii="宋体" w:eastAsia="宋体" w:hAnsi="宋体" w:hint="eastAsia"/>
+          <w:szCs w:val="21"/>
+        </w:rPr>
+        <w:lastRenderedPageBreak/>
+        <w:t>原本的降噪过程使用了G</w:t>
+      </w:r>
+      <w:r>
+        <w:rPr>
+          <w:rFonts w:ascii="宋体" w:eastAsia="宋体" w:hAnsi="宋体"/>
+          <w:szCs w:val="21"/>
+        </w:rPr>
+        <w:t>RNN</w:t>
+      </w:r>
+      <w:r>
+        <w:rPr>
+          <w:rFonts w:ascii="宋体" w:eastAsia="宋体" w:hAnsi="宋体" w:hint="eastAsia"/>
+          <w:szCs w:val="21"/>
+        </w:rPr>
+        <w:t>，参考文献为《基于小波包</w:t>
+      </w:r>
+      <w:r>
+        <w:rPr>
+          <w:rFonts w:ascii="宋体" w:eastAsia="宋体" w:hAnsi="宋体"/>
+          <w:szCs w:val="21"/>
+        </w:rPr>
+        <w:t>-神经网络的MEMS加速度计零漂补偿</w:t>
+      </w:r>
+      <w:r>
+        <w:rPr>
+          <w:rFonts w:ascii="宋体" w:eastAsia="宋体" w:hAnsi="宋体" w:hint="eastAsia"/>
+          <w:szCs w:val="21"/>
+        </w:rPr>
+        <w:t>》，但因为较难验证其正确性，所以最后还是选用了自带的函数以实现降噪，附上原本的降噪结果。</w:t>
+      </w:r>
+    </w:p>
+    <w:p>
+      <w:pPr>
+        <w:jc w:val="center"/>
+      </w:pPr>
+      <w:r>
+        <w:rPr>
+          <w:noProof/>
+        </w:rPr>
+        <w:drawing>
+          <wp:inline distT="0" distB="0" distL="0" distR="0" wp14:anchorId="10ACD4AE" wp14:editId="5D215966">
+            <wp:extent cx="4386781" cy="2482203"/>
+            <wp:effectExtent l="0" t="0" r="0" b="0"/>
+            <wp:docPr id="14" name="图片 14"/>
+            <wp:cNvGraphicFramePr>
+              <a:graphicFrameLocks xmlns:a="http://schemas.openxmlformats.org/drawingml/2006/main" noChangeAspect="1"/>
+            </wp:cNvGraphicFramePr>
+            <a:graphic xmlns:a="http://schemas.openxmlformats.org/drawingml/2006/main">
+              <a:graphicData uri="http://schemas.openxmlformats.org/drawingml/2006/picture">
+                <pic:pic xmlns:pic="http://schemas.openxmlformats.org/drawingml/2006/picture">
+                  <pic:nvPicPr>
+                    <pic:cNvPr id="1" name=""/>
+                    <pic:cNvPicPr/>
+                  </pic:nvPicPr>
+                  <pic:blipFill rotWithShape="1">
+                    <a:blip r:embed="rId16"/>
+                    <a:srcRect l="9331" t="10877" r="7460" b="2699"/>
+                    <a:stretch/>
+                  </pic:blipFill>
+                  <pic:spPr bwMode="auto">
+                    <a:xfrm>
+                      <a:off x="0" y="0"/>
+                      <a:ext cx="4388706" cy="2483292"/>
+                    </a:xfrm>
+                    <a:prstGeom prst="rect">
+                      <a:avLst/>
+                    </a:prstGeom>
+                    <a:ln>
+                      <a:noFill/>
+                    </a:ln>
+                    <a:extLst>
+                      <a:ext uri="{53640926-AAD7-44D8-BBD7-CCE9431645EC}">
+                        <a14:shadowObscured xmlns:a14="http://schemas.microsoft.com/office/drawing/2010/main"/>
+                      </a:ext>
+                    </a:extLst>
+                  </pic:spPr>
+                </pic:pic>
+              </a:graphicData>
+            </a:graphic>
+          </wp:inline>
+        </w:drawing>
+      </w:r>
+    </w:p>
+    <w:p>
+      <w:pPr>
+        <w:pStyle w:val="aa"/>
+        <w:ind w:left="360" w:firstLineChars="0" w:firstLine="0"/>
+        <w:jc w:val="center"/>
+        <w:rPr>
+          <w:rFonts w:hint="eastAsia"/>
+          <w:b/>
+        </w:rPr>
+      </w:pPr>
+      <w:r>
+        <w:rPr>
+          <w:rFonts w:hint="eastAsia"/>
+          <w:b/>
+        </w:rPr>
+        <w:t>降噪结果</w:t>
+      </w:r>
+      <w:r>
+        <w:rPr>
+          <w:rFonts w:hint="eastAsia"/>
+          <w:b/>
+        </w:rPr>
+        <w:t>，</w:t>
+      </w:r>
+      <w:r>
+        <w:rPr>
+          <w:rFonts w:hint="eastAsia"/>
+          <w:b/>
+        </w:rPr>
+        <w:t>50*1024个样本</w:t>
+      </w:r>
+    </w:p>
+    <w:p>
+      <w:pPr>
+        <w:jc w:val="center"/>
+      </w:pPr>
+      <w:r>
+        <w:rPr>
+          <w:noProof/>
+        </w:rPr>
+        <w:drawing>
+          <wp:inline distT="0" distB="0" distL="0" distR="0" wp14:anchorId="149E41B5" wp14:editId="00AF02EA">
+            <wp:extent cx="4409513" cy="2470560"/>
+            <wp:effectExtent l="0" t="0" r="0" b="6350"/>
+            <wp:docPr id="13" name="图片 13"/>
+            <wp:cNvGraphicFramePr>
+              <a:graphicFrameLocks xmlns:a="http://schemas.openxmlformats.org/drawingml/2006/main" noChangeAspect="1"/>
+            </wp:cNvGraphicFramePr>
+            <a:graphic xmlns:a="http://schemas.openxmlformats.org/drawingml/2006/main">
+              <a:graphicData uri="http://schemas.openxmlformats.org/drawingml/2006/picture">
+                <pic:pic xmlns:pic="http://schemas.openxmlformats.org/drawingml/2006/picture">
+                  <pic:nvPicPr>
+                    <pic:cNvPr id="1" name=""/>
+                    <pic:cNvPicPr/>
+                  </pic:nvPicPr>
+                  <pic:blipFill rotWithShape="1">
+                    <a:blip r:embed="rId17"/>
+                    <a:srcRect l="8561" t="10473" r="7812" b="3522"/>
+                    <a:stretch/>
+                  </pic:blipFill>
+                  <pic:spPr bwMode="auto">
+                    <a:xfrm>
+                      <a:off x="0" y="0"/>
+                      <a:ext cx="4410729" cy="2471242"/>
+                    </a:xfrm>
+                    <a:prstGeom prst="rect">
+                      <a:avLst/>
+                    </a:prstGeom>
+                    <a:ln>
+                      <a:noFill/>
+                    </a:ln>
+                    <a:extLst>
+                      <a:ext uri="{53640926-AAD7-44D8-BBD7-CCE9431645EC}">
+                        <a14:shadowObscured xmlns:a14="http://schemas.microsoft.com/office/drawing/2010/main"/>
+                      </a:ext>
+                    </a:extLst>
+                  </pic:spPr>
+                </pic:pic>
+              </a:graphicData>
+            </a:graphic>
+          </wp:inline>
+        </w:drawing>
+      </w:r>
+    </w:p>
+    <w:p>
+      <w:pPr>
+        <w:pStyle w:val="aa"/>
+        <w:ind w:left="360" w:firstLineChars="0" w:firstLine="0"/>
+        <w:jc w:val="center"/>
+        <w:rPr>
+          <w:rFonts w:hint="eastAsia"/>
+          <w:b/>
+        </w:rPr>
+      </w:pPr>
+      <w:r>
+        <w:rPr>
+          <w:rFonts w:hint="eastAsia"/>
+          <w:b/>
+        </w:rPr>
+        <w:t>G</w:t>
+      </w:r>
+      <w:r>
+        <w:rPr>
+          <w:b/>
+        </w:rPr>
+        <w:t>RNN</w:t>
+      </w:r>
+      <w:r>
+        <w:rPr>
+          <w:rFonts w:hint="eastAsia"/>
+          <w:b/>
+        </w:rPr>
+        <w:t>结果</w:t>
+      </w:r>
+      <w:r>
+        <w:rPr>
+          <w:rFonts w:hint="eastAsia"/>
+          <w:b/>
+        </w:rPr>
+        <w:t>，</w:t>
+      </w:r>
+      <w:r>
+        <w:rPr>
+          <w:rFonts w:hint="eastAsia"/>
+          <w:b/>
+        </w:rPr>
+        <w:t>前25*1024用于学习，后25*1024用于检验</w:t>
+      </w:r>
+    </w:p>
+    <w:p>
+      <w:pPr>
+        <w:pStyle w:val="aa"/>
+        <w:numPr>
+          <w:ilvl w:val="0"/>
+          <w:numId w:val="1"/>
+        </w:numPr>
+        <w:ind w:firstLineChars="0"/>
+        <w:rPr>
+          <w:rFonts w:ascii="宋体" w:eastAsia="宋体" w:hAnsi="宋体"/>
+          <w:b/>
+          <w:sz w:val="32"/>
+          <w:szCs w:val="32"/>
+        </w:rPr>
+      </w:pPr>
+      <w:r>
+        <w:rPr>
+          <w:rFonts w:ascii="宋体" w:eastAsia="宋体" w:hAnsi="宋体" w:hint="eastAsia"/>
+          <w:b/>
+          <w:sz w:val="32"/>
+          <w:szCs w:val="32"/>
+        </w:rPr>
+        <w:t>特征提取</w:t>
+      </w:r>
+    </w:p>
+    <w:p>
+      <w:pPr>
+        <w:rPr>
+          <w:rFonts w:ascii="宋体" w:eastAsia="宋体" w:hAnsi="宋体" w:hint="eastAsia"/>
+          <w:szCs w:val="32"/>
+        </w:rPr>
+      </w:pPr>
+      <w:r>
+        <w:rPr>
+          <w:rFonts w:ascii="宋体" w:eastAsia="宋体" w:hAnsi="宋体" w:hint="eastAsia"/>
+          <w:szCs w:val="32"/>
+        </w:rPr>
+        <w:t>在降噪完成后，可以将N</w:t>
+      </w:r>
+      <w:proofErr w:type="gramStart"/>
+      <w:r>
+        <w:rPr>
+          <w:rFonts w:ascii="宋体" w:eastAsia="宋体" w:hAnsi="宋体" w:hint="eastAsia"/>
+          <w:szCs w:val="32"/>
+        </w:rPr>
+        <w:t>个</w:t>
+      </w:r>
+      <w:proofErr w:type="gramEnd"/>
+      <w:r>
+        <w:rPr>
+          <w:rFonts w:ascii="宋体" w:eastAsia="宋体" w:hAnsi="宋体" w:hint="eastAsia"/>
+          <w:szCs w:val="32"/>
+        </w:rPr>
+        <w:t>连续的加速度数据组合（在下面的实验内容中取了N=2048），构成一条数据，并对每条数据提取特征。根据什么来提取特征可以网上查找，在本次实验中，主要是根据下表的前17项提取了特征（即时域信号的特征），并未对频域信号提取特征。提取的特征越多，越能区分相应的故障类型。还根据论文《</w:t>
+      </w:r>
+      <w:r>
+        <w:rPr>
+          <w:rFonts w:ascii="宋体" w:eastAsia="宋体" w:hAnsi="宋体"/>
+          <w:szCs w:val="32"/>
+        </w:rPr>
+        <w:t>Bearing performance degradation assessment using long short-term</w:t>
+      </w:r>
+      <w:r>
+        <w:rPr>
+          <w:rFonts w:ascii="宋体" w:eastAsia="宋体" w:hAnsi="宋体" w:hint="eastAsia"/>
+          <w:szCs w:val="32"/>
+        </w:rPr>
+        <w:t xml:space="preserve"> </w:t>
+      </w:r>
+      <w:r>
+        <w:rPr>
+          <w:rFonts w:ascii="宋体" w:eastAsia="宋体" w:hAnsi="宋体"/>
+          <w:szCs w:val="32"/>
+        </w:rPr>
+        <w:t>memory recurrent network</w:t>
+      </w:r>
+      <w:r>
+        <w:rPr>
+          <w:rFonts w:ascii="宋体" w:eastAsia="宋体" w:hAnsi="宋体" w:hint="eastAsia"/>
+          <w:szCs w:val="32"/>
+        </w:rPr>
+        <w:t>》附加了波形</w:t>
+      </w:r>
+      <w:proofErr w:type="gramStart"/>
+      <w:r>
+        <w:rPr>
+          <w:rFonts w:ascii="宋体" w:eastAsia="宋体" w:hAnsi="宋体" w:hint="eastAsia"/>
+          <w:szCs w:val="32"/>
+        </w:rPr>
+        <w:t>熵</w:t>
+      </w:r>
+      <w:proofErr w:type="gramEnd"/>
+      <w:r>
+        <w:rPr>
+          <w:rFonts w:ascii="宋体" w:eastAsia="宋体" w:hAnsi="宋体" w:hint="eastAsia"/>
+          <w:szCs w:val="32"/>
+        </w:rPr>
+        <w:t>特征。</w:t>
+      </w:r>
+    </w:p>
+    <w:p>
+      <w:pPr>
+        <w:jc w:val="center"/>
+        <w:rPr>
+          <w:rFonts w:ascii="宋体" w:eastAsia="宋体" w:hAnsi="宋体" w:hint="eastAsia"/>
+          <w:b/>
+          <w:sz w:val="32"/>
+          <w:szCs w:val="32"/>
+        </w:rPr>
+      </w:pPr>
+      <w:r>
+        <w:rPr>
+          <w:noProof/>
+        </w:rPr>
+        <w:lastRenderedPageBreak/>
+        <w:drawing>
+          <wp:inline distT="0" distB="0" distL="0" distR="0" wp14:anchorId="2AC43685" wp14:editId="4B21797A">
+            <wp:extent cx="5274310" cy="2065655"/>
+            <wp:effectExtent l="0" t="0" r="2540" b="0"/>
+            <wp:docPr id="9" name="图片 9"/>
+            <wp:cNvGraphicFramePr>
+              <a:graphicFrameLocks xmlns:a="http://schemas.openxmlformats.org/drawingml/2006/main" noChangeAspect="1"/>
+            </wp:cNvGraphicFramePr>
+            <a:graphic xmlns:a="http://schemas.openxmlformats.org/drawingml/2006/main">
+              <a:graphicData uri="http://schemas.openxmlformats.org/drawingml/2006/picture">
+                <pic:pic xmlns:pic="http://schemas.openxmlformats.org/drawingml/2006/picture">
+                  <pic:nvPicPr>
+                    <pic:cNvPr id="1" name=""/>
+                    <pic:cNvPicPr/>
+                  </pic:nvPicPr>
+                  <pic:blipFill>
+                    <a:blip r:embed="rId18"/>
+                    <a:stretch>
+                      <a:fillRect/>
+                    </a:stretch>
+                  </pic:blipFill>
+                  <pic:spPr>
+                    <a:xfrm>
+                      <a:off x="0" y="0"/>
+                      <a:ext cx="5274310" cy="2065655"/>
+                    </a:xfrm>
+                    <a:prstGeom prst="rect">
+                      <a:avLst/>
+                    </a:prstGeom>
+                  </pic:spPr>
+                </pic:pic>
+              </a:graphicData>
+            </a:graphic>
+          </wp:inline>
+        </w:drawing>
+      </w:r>
+    </w:p>
+    <w:p>
+      <w:pPr>
+        <w:pStyle w:val="aa"/>
+        <w:numPr>
+          <w:ilvl w:val="0"/>
+          <w:numId w:val="1"/>
+        </w:numPr>
+        <w:ind w:firstLineChars="0"/>
+        <w:rPr>
+          <w:rFonts w:ascii="宋体" w:eastAsia="宋体" w:hAnsi="宋体"/>
+          <w:b/>
+          <w:sz w:val="32"/>
+          <w:szCs w:val="32"/>
+        </w:rPr>
+      </w:pPr>
+      <w:r>
+        <w:rPr>
+          <w:rFonts w:ascii="宋体" w:eastAsia="宋体" w:hAnsi="宋体" w:hint="eastAsia"/>
+          <w:b/>
+          <w:sz w:val="32"/>
+          <w:szCs w:val="32"/>
+        </w:rPr>
+        <w:t>训练D</w:t>
+      </w:r>
+      <w:r>
+        <w:rPr>
+          <w:rFonts w:ascii="宋体" w:eastAsia="宋体" w:hAnsi="宋体"/>
+          <w:b/>
+          <w:sz w:val="32"/>
+          <w:szCs w:val="32"/>
+        </w:rPr>
+        <w:t>BN</w:t>
+      </w:r>
+    </w:p>
+    <w:p>
+      <w:pPr>
+        <w:rPr>
+          <w:rFonts w:ascii="宋体" w:eastAsia="宋体" w:hAnsi="宋体"/>
+          <w:szCs w:val="32"/>
+        </w:rPr>
+      </w:pPr>
+      <w:r>
+        <w:rPr>
+          <w:rFonts w:ascii="宋体" w:eastAsia="宋体" w:hAnsi="宋体" w:hint="eastAsia"/>
+          <w:szCs w:val="32"/>
+        </w:rPr>
+        <w:t>D</w:t>
+      </w:r>
+      <w:r>
+        <w:rPr>
+          <w:rFonts w:ascii="宋体" w:eastAsia="宋体" w:hAnsi="宋体"/>
+          <w:szCs w:val="32"/>
+        </w:rPr>
+        <w:t>BN</w:t>
+      </w:r>
+      <w:r>
+        <w:rPr>
+          <w:rFonts w:ascii="宋体" w:eastAsia="宋体" w:hAnsi="宋体" w:hint="eastAsia"/>
+          <w:szCs w:val="32"/>
+        </w:rPr>
+        <w:t>由R</w:t>
+      </w:r>
+      <w:r>
+        <w:rPr>
+          <w:rFonts w:ascii="宋体" w:eastAsia="宋体" w:hAnsi="宋体"/>
+          <w:szCs w:val="32"/>
+        </w:rPr>
+        <w:t>BM</w:t>
+      </w:r>
+      <w:r>
+        <w:rPr>
+          <w:rFonts w:ascii="宋体" w:eastAsia="宋体" w:hAnsi="宋体" w:hint="eastAsia"/>
+          <w:szCs w:val="32"/>
+        </w:rPr>
+        <w:t>和分类器构成。首先需要对R</w:t>
+      </w:r>
+      <w:r>
+        <w:rPr>
+          <w:rFonts w:ascii="宋体" w:eastAsia="宋体" w:hAnsi="宋体"/>
+          <w:szCs w:val="32"/>
+        </w:rPr>
+        <w:t>BM</w:t>
+      </w:r>
+      <w:r>
+        <w:rPr>
+          <w:rFonts w:ascii="宋体" w:eastAsia="宋体" w:hAnsi="宋体" w:hint="eastAsia"/>
+          <w:szCs w:val="32"/>
+        </w:rPr>
+        <w:t>进行了解。</w:t>
+      </w:r>
+    </w:p>
+    <w:p>
+      <w:pPr>
+        <w:rPr>
+          <w:rFonts w:ascii="宋体" w:eastAsia="宋体" w:hAnsi="宋体"/>
+          <w:b/>
+          <w:sz w:val="28"/>
+        </w:rPr>
+      </w:pPr>
+      <w:r>
+        <w:rPr>
+          <w:rFonts w:ascii="宋体" w:eastAsia="宋体" w:hAnsi="宋体" w:hint="eastAsia"/>
+          <w:b/>
+          <w:sz w:val="28"/>
+        </w:rPr>
+        <w:t>玻尔兹曼分布</w:t>
+      </w:r>
+    </w:p>
+    <w:p>
+      <w:pPr>
+        <w:rPr>
+          <w:rStyle w:val="a7"/>
+          <w:rFonts w:ascii="宋体" w:eastAsia="宋体" w:hAnsi="宋体" w:cs="Arial"/>
+          <w:b w:val="0"/>
+          <w:bCs w:val="0"/>
+          <w:color w:val="3D464D"/>
+          <w:szCs w:val="21"/>
+          <w:shd w:val="clear" w:color="auto" w:fill="FFFFFF"/>
+        </w:rPr>
+      </w:pPr>
+      <w:r>
+        <w:rPr>
+          <w:rFonts w:ascii="宋体" w:eastAsia="宋体" w:hAnsi="宋体" w:hint="eastAsia"/>
+          <w:szCs w:val="21"/>
+        </w:rPr>
+        <w:t>能量收敛到最小后，热平衡趋于稳定，也就是说，在能量最少的时候，网络最稳定，此时网络最优。此时</w:t>
+      </w:r>
+      <w:r>
+        <w:rPr>
+          <w:rFonts w:ascii="宋体" w:eastAsia="宋体" w:hAnsi="宋体" w:cs="Arial"/>
+          <w:color w:val="3D464D"/>
+          <w:szCs w:val="21"/>
+          <w:shd w:val="clear" w:color="auto" w:fill="FFFFFF"/>
+        </w:rPr>
+        <w:t>模型能量收敛到的分布</w:t>
+      </w:r>
+      <w:r>
+        <w:rPr>
+          <w:rFonts w:ascii="宋体" w:eastAsia="宋体" w:hAnsi="宋体" w:cs="Arial" w:hint="eastAsia"/>
+          <w:color w:val="3D464D"/>
+          <w:szCs w:val="21"/>
+          <w:shd w:val="clear" w:color="auto" w:fill="FFFFFF"/>
+        </w:rPr>
+        <w:t>，</w:t>
+      </w:r>
+      <w:r>
+        <w:rPr>
+          <w:rFonts w:ascii="宋体" w:eastAsia="宋体" w:hAnsi="宋体" w:cs="Arial"/>
+          <w:color w:val="3D464D"/>
+          <w:szCs w:val="21"/>
+          <w:shd w:val="clear" w:color="auto" w:fill="FFFFFF"/>
+        </w:rPr>
+        <w:t>即为玻尔兹曼分布</w:t>
+      </w:r>
+      <w:r>
+        <w:rPr>
+          <w:rFonts w:ascii="宋体" w:eastAsia="宋体" w:hAnsi="宋体" w:cs="Arial" w:hint="eastAsia"/>
+          <w:color w:val="3D464D"/>
+          <w:szCs w:val="21"/>
+          <w:shd w:val="clear" w:color="auto" w:fill="FFFFFF"/>
+        </w:rPr>
+        <w:t>（吉布斯分布）。</w:t>
+      </w:r>
+    </w:p>
+    <w:p>
+      <w:pPr>
+        <w:rPr>
+          <w:rStyle w:val="a7"/>
+          <w:rFonts w:ascii="宋体" w:eastAsia="宋体" w:hAnsi="宋体"/>
+          <w:b w:val="0"/>
+          <w:bCs w:val="0"/>
+          <w:sz w:val="28"/>
+          <w:szCs w:val="21"/>
+        </w:rPr>
+      </w:pPr>
+      <w:r>
+        <w:rPr>
+          <w:rStyle w:val="a7"/>
+          <w:rFonts w:ascii="宋体" w:eastAsia="宋体" w:hAnsi="宋体"/>
+          <w:sz w:val="28"/>
+          <w:szCs w:val="21"/>
+        </w:rPr>
+        <w:t>玻尔兹曼机（Boltzmann Machines，简称BM）</w:t>
+      </w:r>
+    </w:p>
+    <w:p>
+      <w:pPr>
+        <w:rPr>
+          <w:rFonts w:ascii="宋体" w:eastAsia="宋体" w:hAnsi="宋体" w:cs="Arial" w:hint="eastAsia"/>
+          <w:color w:val="3D464D"/>
+          <w:szCs w:val="21"/>
+          <w:shd w:val="clear" w:color="auto" w:fill="FFFFFF"/>
+        </w:rPr>
+      </w:pPr>
+      <w:r>
+        <w:rPr>
+          <w:rFonts w:ascii="宋体" w:eastAsia="宋体" w:hAnsi="宋体" w:cs="Arial"/>
+          <w:color w:val="3D464D"/>
+          <w:szCs w:val="21"/>
+          <w:shd w:val="clear" w:color="auto" w:fill="FFFFFF"/>
+        </w:rPr>
+        <w:t>玻尔兹曼机（BM）是由随机神经元全连接组成的反馈神经网络，且对称连接，由可见层、</w:t>
+      </w:r>
+      <w:proofErr w:type="gramStart"/>
+      <w:r>
+        <w:rPr>
+          <w:rFonts w:ascii="宋体" w:eastAsia="宋体" w:hAnsi="宋体" w:cs="Arial"/>
+          <w:color w:val="3D464D"/>
+          <w:szCs w:val="21"/>
+          <w:shd w:val="clear" w:color="auto" w:fill="FFFFFF"/>
+        </w:rPr>
+        <w:t>隐层组成</w:t>
+      </w:r>
+      <w:proofErr w:type="gramEnd"/>
+      <w:r>
+        <w:rPr>
+          <w:rFonts w:ascii="宋体" w:eastAsia="宋体" w:hAnsi="宋体" w:cs="Arial"/>
+          <w:color w:val="3D464D"/>
+          <w:szCs w:val="21"/>
+          <w:shd w:val="clear" w:color="auto" w:fill="FFFFFF"/>
+        </w:rPr>
+        <w:t>，BM可以</w:t>
+      </w:r>
+      <w:proofErr w:type="gramStart"/>
+      <w:r>
+        <w:rPr>
+          <w:rFonts w:ascii="宋体" w:eastAsia="宋体" w:hAnsi="宋体" w:cs="Arial"/>
+          <w:color w:val="3D464D"/>
+          <w:szCs w:val="21"/>
+          <w:shd w:val="clear" w:color="auto" w:fill="FFFFFF"/>
+        </w:rPr>
+        <w:t>看做</w:t>
+      </w:r>
+      <w:proofErr w:type="gramEnd"/>
+      <w:r>
+        <w:rPr>
+          <w:rFonts w:ascii="宋体" w:eastAsia="宋体" w:hAnsi="宋体" w:cs="Arial"/>
+          <w:color w:val="3D464D"/>
+          <w:szCs w:val="21"/>
+          <w:shd w:val="clear" w:color="auto" w:fill="FFFFFF"/>
+        </w:rPr>
+        <w:t>是一个无向图，如下图所示：</w:t>
+      </w:r>
+    </w:p>
+    <w:p>
+      <w:pPr>
+        <w:jc w:val="center"/>
+        <w:rPr>
+          <w:rFonts w:ascii="宋体" w:eastAsia="宋体" w:hAnsi="宋体"/>
+          <w:szCs w:val="21"/>
+        </w:rPr>
+      </w:pPr>
+      <w:r>
+        <w:rPr>
+          <w:rFonts w:ascii="宋体" w:eastAsia="宋体" w:hAnsi="宋体"/>
+          <w:noProof/>
+          <w:szCs w:val="21"/>
+        </w:rPr>
+        <w:drawing>
+          <wp:inline distT="0" distB="0" distL="0" distR="0" wp14:anchorId="48A77E2A" wp14:editId="5C9FF0CA">
+            <wp:extent cx="3190818" cy="2672812"/>
+            <wp:effectExtent l="0" t="0" r="0" b="0"/>
+            <wp:docPr id="20" name="图片 20"/>
+            <wp:cNvGraphicFramePr>
+              <a:graphicFrameLocks xmlns:a="http://schemas.openxmlformats.org/drawingml/2006/main" noChangeAspect="1"/>
+            </wp:cNvGraphicFramePr>
+            <a:graphic xmlns:a="http://schemas.openxmlformats.org/drawingml/2006/main">
+              <a:graphicData uri="http://schemas.openxmlformats.org/drawingml/2006/picture">
+                <pic:pic xmlns:pic="http://schemas.openxmlformats.org/drawingml/2006/picture">
+                  <pic:nvPicPr>
+                    <pic:cNvPr id="1" name=""/>
+                    <pic:cNvPicPr/>
+                  </pic:nvPicPr>
+                  <pic:blipFill rotWithShape="1">
+                    <a:blip r:embed="rId19"/>
+                    <a:srcRect t="2250" b="20017"/>
+                    <a:stretch/>
+                  </pic:blipFill>
+                  <pic:spPr bwMode="auto">
+                    <a:xfrm>
+                      <a:off x="0" y="0"/>
+                      <a:ext cx="3190875" cy="2672860"/>
+                    </a:xfrm>
+                    <a:prstGeom prst="rect">
+                      <a:avLst/>
+                    </a:prstGeom>
+                    <a:ln>
+                      <a:noFill/>
+                    </a:ln>
+                    <a:extLst>
+                      <a:ext uri="{53640926-AAD7-44D8-BBD7-CCE9431645EC}">
+                        <a14:shadowObscured xmlns:a14="http://schemas.microsoft.com/office/drawing/2010/main"/>
+                      </a:ext>
+                    </a:extLst>
+                  </pic:spPr>
+                </pic:pic>
+              </a:graphicData>
+            </a:graphic>
+          </wp:inline>
+        </w:drawing>
+      </w:r>
+    </w:p>
+    <w:p>
+      <w:pPr>
+        <w:rPr>
+          <w:rFonts w:ascii="宋体" w:eastAsia="宋体" w:hAnsi="宋体" w:hint="eastAsia"/>
+          <w:szCs w:val="21"/>
+        </w:rPr>
+      </w:pPr>
+      <w:r>
+        <w:rPr>
+          <w:rFonts w:ascii="宋体" w:eastAsia="宋体" w:hAnsi="宋体" w:cs="Arial"/>
+          <w:color w:val="3D464D"/>
+          <w:szCs w:val="21"/>
+          <w:shd w:val="clear" w:color="auto" w:fill="FFFFFF"/>
+        </w:rPr>
+        <w:t>其中，x1、x2、x3为可见层，x4、x5、x6为隐层。</w:t>
+      </w:r>
+      <w:r>
+        <w:rPr>
+          <w:rFonts w:ascii="宋体" w:eastAsia="宋体" w:hAnsi="宋体" w:cs="Arial" w:hint="eastAsia"/>
+          <w:color w:val="3D464D"/>
+          <w:szCs w:val="21"/>
+          <w:shd w:val="clear" w:color="auto" w:fill="FFFFFF"/>
+        </w:rPr>
+        <w:t>其缺点为训练时间长。</w:t>
+      </w:r>
+    </w:p>
+    <w:p>
+      <w:pPr>
+        <w:rPr>
+          <w:rFonts w:ascii="宋体" w:eastAsia="宋体" w:hAnsi="宋体"/>
+          <w:sz w:val="24"/>
+        </w:rPr>
+      </w:pPr>
+      <w:r>
+        <w:rPr>
+          <w:rStyle w:val="a7"/>
+          <w:rFonts w:ascii="宋体" w:eastAsia="宋体" w:hAnsi="宋体"/>
+          <w:sz w:val="28"/>
+        </w:rPr>
+        <w:t>受限玻尔兹曼机（Restricted Boltzmann Machines，简称RBM）</w:t>
+      </w:r>
+    </w:p>
+    <w:p>
+      <w:pPr>
+        <w:jc w:val="center"/>
+        <w:rPr>
+          <w:rFonts w:ascii="宋体" w:eastAsia="宋体" w:hAnsi="宋体"/>
+        </w:rPr>
+      </w:pPr>
+      <w:r>
+        <w:rPr>
+          <w:rFonts w:ascii="宋体" w:eastAsia="宋体" w:hAnsi="宋体"/>
+          <w:noProof/>
+        </w:rPr>
+        <w:lastRenderedPageBreak/>
+        <w:drawing>
+          <wp:inline distT="0" distB="0" distL="0" distR="0" wp14:anchorId="5A88B01B" wp14:editId="48D8D247">
+            <wp:extent cx="1371600" cy="2574388"/>
+            <wp:effectExtent l="0" t="0" r="0" b="0"/>
+            <wp:docPr id="16" name="图片 16" descr="https://static.oschina.net/uploads/space/2018/0301/014643_LXv8_876354.png"/>
+            <wp:cNvGraphicFramePr>
+              <a:graphicFrameLocks xmlns:a="http://schemas.openxmlformats.org/drawingml/2006/main" noChangeAspect="1"/>
+            </wp:cNvGraphicFramePr>
+            <a:graphic xmlns:a="http://schemas.openxmlformats.org/drawingml/2006/main">
+              <a:graphicData uri="http://schemas.openxmlformats.org/drawingml/2006/picture">
+                <pic:pic xmlns:pic="http://schemas.openxmlformats.org/drawingml/2006/picture">
+                  <pic:nvPicPr>
+                    <pic:cNvPr id="0" name="Picture 1" descr="https://static.oschina.net/uploads/space/2018/0301/014643_LXv8_876354.png"/>
+                    <pic:cNvPicPr>
+                      <a:picLocks noChangeAspect="1" noChangeArrowheads="1"/>
+                    </pic:cNvPicPr>
+                  </pic:nvPicPr>
+                  <pic:blipFill rotWithShape="1">
+                    <a:blip r:embed="rId20">
+                      <a:extLst>
+                        <a:ext uri="{28A0092B-C50C-407E-A947-70E740481C1C}">
+                          <a14:useLocalDpi xmlns:a14="http://schemas.microsoft.com/office/drawing/2010/main" val="0"/>
+                        </a:ext>
+                      </a:extLst>
+                    </a:blip>
+                    <a:srcRect b="12851"/>
+                    <a:stretch/>
+                  </pic:blipFill>
+                  <pic:spPr bwMode="auto">
+                    <a:xfrm>
+                      <a:off x="0" y="0"/>
+                      <a:ext cx="1371600" cy="2574388"/>
+                    </a:xfrm>
+                    <a:prstGeom prst="rect">
+                      <a:avLst/>
+                    </a:prstGeom>
+                    <a:noFill/>
+                    <a:ln>
+                      <a:noFill/>
+                    </a:ln>
+                    <a:extLst>
+                      <a:ext uri="{53640926-AAD7-44D8-BBD7-CCE9431645EC}">
+                        <a14:shadowObscured xmlns:a14="http://schemas.microsoft.com/office/drawing/2010/main"/>
+                      </a:ext>
+                    </a:extLst>
+                  </pic:spPr>
+                </pic:pic>
+              </a:graphicData>
+            </a:graphic>
+          </wp:inline>
+        </w:drawing>
+      </w:r>
+    </w:p>
+    <w:p>
+      <w:pPr>
+        <w:jc w:val="center"/>
+        <w:rPr>
+          <w:rFonts w:ascii="宋体" w:eastAsia="宋体" w:hAnsi="宋体" w:hint="eastAsia"/>
+          <w:b/>
+        </w:rPr>
+      </w:pPr>
+      <w:r>
+        <w:rPr>
+          <w:rFonts w:ascii="宋体" w:eastAsia="宋体" w:hAnsi="宋体" w:hint="eastAsia"/>
+          <w:b/>
+        </w:rPr>
+        <w:t>R</w:t>
+      </w:r>
+      <w:r>
+        <w:rPr>
+          <w:rFonts w:ascii="宋体" w:eastAsia="宋体" w:hAnsi="宋体"/>
+          <w:b/>
+        </w:rPr>
+        <w:t>BM</w:t>
+      </w:r>
+      <w:r>
+        <w:rPr>
+          <w:rFonts w:ascii="宋体" w:eastAsia="宋体" w:hAnsi="宋体" w:hint="eastAsia"/>
+          <w:b/>
+        </w:rPr>
+        <w:t>结构</w:t>
+      </w:r>
+    </w:p>
+    <w:p>
+      <w:pPr>
+        <w:rPr>
+          <w:rFonts w:ascii="宋体" w:eastAsia="宋体" w:hAnsi="宋体"/>
+        </w:rPr>
+      </w:pPr>
+      <w:r>
+        <w:rPr>
+          <w:rFonts w:ascii="宋体" w:eastAsia="宋体" w:hAnsi="宋体" w:hint="eastAsia"/>
+        </w:rPr>
+        <w:t>受限玻尔兹曼机（</w:t>
+      </w:r>
+      <w:r>
+        <w:rPr>
+          <w:rFonts w:ascii="宋体" w:eastAsia="宋体" w:hAnsi="宋体"/>
+        </w:rPr>
+        <w:t>RBM）同样具有一个可见层，一个隐层，</w:t>
+      </w:r>
+      <w:proofErr w:type="gramStart"/>
+      <w:r>
+        <w:rPr>
+          <w:rFonts w:ascii="宋体" w:eastAsia="宋体" w:hAnsi="宋体"/>
+        </w:rPr>
+        <w:t>但层内</w:t>
+      </w:r>
+      <w:proofErr w:type="gramEnd"/>
+      <w:r>
+        <w:rPr>
+          <w:rFonts w:ascii="宋体" w:eastAsia="宋体" w:hAnsi="宋体"/>
+        </w:rPr>
+        <w:t>无连接，层与层之间全连接，节点变量仍然取值为0或1，是一个二分图。也就是将玻尔兹曼机（BM）的层内连接去掉，对连接进行限制，就变成了受限玻尔兹曼机（RBM），这样就使得计算量大大减小，使用起来也就方便了很多。</w:t>
+      </w:r>
+    </w:p>
+    <w:p>
+      <w:pPr>
+        <w:rPr>
+          <w:rFonts w:ascii="宋体" w:eastAsia="宋体" w:hAnsi="宋体"/>
+        </w:rPr>
+      </w:pPr>
+      <w:r>
+        <w:rPr>
+          <w:rFonts w:ascii="宋体" w:eastAsia="宋体" w:hAnsi="宋体" w:hint="eastAsia"/>
+        </w:rPr>
+        <w:t>受限玻尔兹曼机（</w:t>
+      </w:r>
+      <w:r>
+        <w:rPr>
+          <w:rFonts w:ascii="宋体" w:eastAsia="宋体" w:hAnsi="宋体"/>
+        </w:rPr>
+        <w:t>RBM）的特点是：在给定可见层单元状态（输入数据）时，</w:t>
+      </w:r>
+      <w:proofErr w:type="gramStart"/>
+      <w:r>
+        <w:rPr>
+          <w:rFonts w:ascii="宋体" w:eastAsia="宋体" w:hAnsi="宋体"/>
+        </w:rPr>
+        <w:t>各隐层</w:t>
+      </w:r>
+      <w:proofErr w:type="gramEnd"/>
+      <w:r>
+        <w:rPr>
+          <w:rFonts w:ascii="宋体" w:eastAsia="宋体" w:hAnsi="宋体"/>
+        </w:rPr>
+        <w:t>单元的激活条件是独立的（层内无连接），同样，在</w:t>
+      </w:r>
+      <w:proofErr w:type="gramStart"/>
+      <w:r>
+        <w:rPr>
+          <w:rFonts w:ascii="宋体" w:eastAsia="宋体" w:hAnsi="宋体"/>
+        </w:rPr>
+        <w:t>给定隐层单元</w:t>
+      </w:r>
+      <w:proofErr w:type="gramEnd"/>
+      <w:r>
+        <w:rPr>
+          <w:rFonts w:ascii="宋体" w:eastAsia="宋体" w:hAnsi="宋体"/>
+        </w:rPr>
+        <w:t>状态时，可见层单元的激活条件也是独立的。</w:t>
+      </w:r>
+    </w:p>
+    <w:p>
+      <w:pPr>
+        <w:rPr>
+          <w:rFonts w:ascii="宋体" w:eastAsia="宋体" w:hAnsi="宋体"/>
+          <w:noProof/>
+        </w:rPr>
+      </w:pPr>
+      <w:r>
+        <w:rPr>
+          <w:rFonts w:ascii="宋体" w:eastAsia="宋体" w:hAnsi="宋体" w:cs="Arial"/>
+          <w:color w:val="3D464D"/>
+          <w:shd w:val="clear" w:color="auto" w:fill="FFFFFF"/>
+        </w:rPr>
+        <w:t>跟玻尔兹曼机（BM）类似，根据玻尔兹曼分布，可见层（变量为v，偏置量为a）、隐层（变量为h，偏置量为b）的概率为：</w:t>
+      </w:r>
+    </w:p>
+    <w:p>
+      <w:pPr>
+        <w:jc w:val="center"/>
+        <w:rPr>
+          <w:rFonts w:ascii="宋体" w:eastAsia="宋体" w:hAnsi="宋体" w:cs="Arial"/>
+          <w:color w:val="3D464D"/>
+        </w:rPr>
+      </w:pPr>
+      <w:r>
+        <w:rPr>
+          <w:rFonts w:ascii="宋体" w:eastAsia="宋体" w:hAnsi="宋体"/>
+          <w:noProof/>
+        </w:rPr>
+        <w:drawing>
+          <wp:inline distT="0" distB="0" distL="0" distR="0" wp14:anchorId="4107B8CC" wp14:editId="60493D21">
+            <wp:extent cx="3467735" cy="1723292"/>
+            <wp:effectExtent l="0" t="0" r="0" b="0"/>
+            <wp:docPr id="17" name="图片 17" descr="https://static.oschina.net/uploads/space/2018/0301/014719_P3Br_876354.png"/>
+            <wp:cNvGraphicFramePr>
+              <a:graphicFrameLocks xmlns:a="http://schemas.openxmlformats.org/drawingml/2006/main" noChangeAspect="1"/>
+            </wp:cNvGraphicFramePr>
+            <a:graphic xmlns:a="http://schemas.openxmlformats.org/drawingml/2006/main">
+              <a:graphicData uri="http://schemas.openxmlformats.org/drawingml/2006/picture">
+                <pic:pic xmlns:pic="http://schemas.openxmlformats.org/drawingml/2006/picture">
+                  <pic:nvPicPr>
+                    <pic:cNvPr id="0" name="Picture 36" descr="https://static.oschina.net/uploads/space/2018/0301/014719_P3Br_876354.png"/>
+                    <pic:cNvPicPr>
+                      <a:picLocks noChangeAspect="1" noChangeArrowheads="1"/>
+                    </pic:cNvPicPr>
+                  </pic:nvPicPr>
+                  <pic:blipFill rotWithShape="1">
+                    <a:blip r:embed="rId21">
+                      <a:extLst>
+                        <a:ext uri="{28A0092B-C50C-407E-A947-70E740481C1C}">
+                          <a14:useLocalDpi xmlns:a14="http://schemas.microsoft.com/office/drawing/2010/main" val="0"/>
+                        </a:ext>
+                      </a:extLst>
+                    </a:blip>
+                    <a:srcRect b="25525"/>
+                    <a:stretch/>
+                  </pic:blipFill>
+                  <pic:spPr bwMode="auto">
+                    <a:xfrm>
+                      <a:off x="0" y="0"/>
+                      <a:ext cx="3467735" cy="1723292"/>
+                    </a:xfrm>
+                    <a:prstGeom prst="rect">
+                      <a:avLst/>
+                    </a:prstGeom>
+                    <a:noFill/>
+                    <a:ln>
+                      <a:noFill/>
+                    </a:ln>
+                    <a:extLst>
+                      <a:ext uri="{53640926-AAD7-44D8-BBD7-CCE9431645EC}">
+                        <a14:shadowObscured xmlns:a14="http://schemas.microsoft.com/office/drawing/2010/main"/>
+                      </a:ext>
+                    </a:extLst>
+                  </pic:spPr>
+                </pic:pic>
+              </a:graphicData>
+            </a:graphic>
+          </wp:inline>
+        </w:drawing>
+      </w:r>
+    </w:p>
+    <w:p>
+      <w:pPr>
+        <w:rPr>
+          <w:rFonts w:ascii="宋体" w:eastAsia="宋体" w:hAnsi="宋体"/>
+          <w:noProof/>
+        </w:rPr>
+      </w:pPr>
+      <w:r>
+        <w:rPr>
+          <w:rFonts w:ascii="宋体" w:eastAsia="宋体" w:hAnsi="宋体" w:cs="Arial"/>
+          <w:color w:val="3D464D"/>
+          <w:shd w:val="clear" w:color="auto" w:fill="FFFFFF"/>
+        </w:rPr>
+        <w:t>训练样本的对数似然函数为：</w:t>
+      </w:r>
+    </w:p>
+    <w:p>
+      <w:pPr>
+        <w:jc w:val="center"/>
+        <w:rPr>
+          <w:rFonts w:ascii="宋体" w:eastAsia="宋体" w:hAnsi="宋体" w:cs="Arial"/>
+          <w:color w:val="3D464D"/>
+        </w:rPr>
+      </w:pPr>
+      <w:r>
+        <w:rPr>
+          <w:rFonts w:ascii="宋体" w:eastAsia="宋体" w:hAnsi="宋体"/>
+          <w:noProof/>
+        </w:rPr>
+        <w:drawing>
+          <wp:inline distT="0" distB="0" distL="0" distR="0" wp14:anchorId="74BAFEB7" wp14:editId="44CAA99E">
+            <wp:extent cx="2736215" cy="801859"/>
+            <wp:effectExtent l="0" t="0" r="6985" b="0"/>
+            <wp:docPr id="18" name="图片 18" descr="https://static.oschina.net/uploads/space/2018/0301/014724_O0zB_876354.png"/>
+            <wp:cNvGraphicFramePr>
+              <a:graphicFrameLocks xmlns:a="http://schemas.openxmlformats.org/drawingml/2006/main" noChangeAspect="1"/>
+            </wp:cNvGraphicFramePr>
+            <a:graphic xmlns:a="http://schemas.openxmlformats.org/drawingml/2006/main">
+              <a:graphicData uri="http://schemas.openxmlformats.org/drawingml/2006/picture">
+                <pic:pic xmlns:pic="http://schemas.openxmlformats.org/drawingml/2006/picture">
+                  <pic:nvPicPr>
+                    <pic:cNvPr id="0" name="Picture 37" descr="https://static.oschina.net/uploads/space/2018/0301/014724_O0zB_876354.png"/>
+                    <pic:cNvPicPr>
+                      <a:picLocks noChangeAspect="1" noChangeArrowheads="1"/>
+                    </pic:cNvPicPr>
+                  </pic:nvPicPr>
+                  <pic:blipFill rotWithShape="1">
+                    <a:blip r:embed="rId22">
+                      <a:extLst>
+                        <a:ext uri="{28A0092B-C50C-407E-A947-70E740481C1C}">
+                          <a14:useLocalDpi xmlns:a14="http://schemas.microsoft.com/office/drawing/2010/main" val="0"/>
+                        </a:ext>
+                      </a:extLst>
+                    </a:blip>
+                    <a:srcRect b="22434"/>
+                    <a:stretch/>
+                  </pic:blipFill>
+                  <pic:spPr bwMode="auto">
+                    <a:xfrm>
+                      <a:off x="0" y="0"/>
+                      <a:ext cx="2736215" cy="801859"/>
+                    </a:xfrm>
+                    <a:prstGeom prst="rect">
+                      <a:avLst/>
+                    </a:prstGeom>
+                    <a:noFill/>
+                    <a:ln>
+                      <a:noFill/>
+                    </a:ln>
+                    <a:extLst>
+                      <a:ext uri="{53640926-AAD7-44D8-BBD7-CCE9431645EC}">
+                        <a14:shadowObscured xmlns:a14="http://schemas.microsoft.com/office/drawing/2010/main"/>
+                      </a:ext>
+                    </a:extLst>
+                  </pic:spPr>
+                </pic:pic>
+              </a:graphicData>
+            </a:graphic>
+          </wp:inline>
+        </w:drawing>
+      </w:r>
+    </w:p>
+    <w:p>
+      <w:pPr>
+        <w:rPr>
+          <w:rFonts w:ascii="宋体" w:eastAsia="宋体" w:hAnsi="宋体"/>
+          <w:noProof/>
+        </w:rPr>
+      </w:pPr>
+      <w:r>
+        <w:rPr>
+          <w:rFonts w:ascii="宋体" w:eastAsia="宋体" w:hAnsi="宋体" w:cs="Arial"/>
+          <w:color w:val="3D464D"/>
+          <w:shd w:val="clear" w:color="auto" w:fill="FFFFFF"/>
+        </w:rPr>
+        <w:t>求导数：</w:t>
+      </w:r>
+    </w:p>
+    <w:p>
+      <w:pPr>
+        <w:jc w:val="center"/>
+        <w:rPr>
+          <w:rFonts w:ascii="宋体" w:eastAsia="宋体" w:hAnsi="宋体"/>
+        </w:rPr>
+      </w:pPr>
+      <w:r>
+        <w:rPr>
+          <w:rFonts w:ascii="宋体" w:eastAsia="宋体" w:hAnsi="宋体"/>
+          <w:noProof/>
+        </w:rPr>
+        <w:lastRenderedPageBreak/>
+        <w:drawing>
+          <wp:inline distT="0" distB="0" distL="0" distR="0" wp14:anchorId="2DD9E50C" wp14:editId="1B34BE40">
+            <wp:extent cx="5162550" cy="2110154"/>
+            <wp:effectExtent l="0" t="0" r="0" b="4445"/>
+            <wp:docPr id="19" name="图片 19" descr="https://static.oschina.net/uploads/space/2018/0301/014732_v05j_876354.png"/>
+            <wp:cNvGraphicFramePr>
+              <a:graphicFrameLocks xmlns:a="http://schemas.openxmlformats.org/drawingml/2006/main" noChangeAspect="1"/>
+            </wp:cNvGraphicFramePr>
+            <a:graphic xmlns:a="http://schemas.openxmlformats.org/drawingml/2006/main">
+              <a:graphicData uri="http://schemas.openxmlformats.org/drawingml/2006/picture">
+                <pic:pic xmlns:pic="http://schemas.openxmlformats.org/drawingml/2006/picture">
+                  <pic:nvPicPr>
+                    <pic:cNvPr id="0" name="Picture 38" descr="https://static.oschina.net/uploads/space/2018/0301/014732_v05j_876354.png"/>
+                    <pic:cNvPicPr>
+                      <a:picLocks noChangeAspect="1" noChangeArrowheads="1"/>
+                    </pic:cNvPicPr>
+                  </pic:nvPicPr>
+                  <pic:blipFill rotWithShape="1">
+                    <a:blip r:embed="rId23">
+                      <a:extLst>
+                        <a:ext uri="{28A0092B-C50C-407E-A947-70E740481C1C}">
+                          <a14:useLocalDpi xmlns:a14="http://schemas.microsoft.com/office/drawing/2010/main" val="0"/>
+                        </a:ext>
+                      </a:extLst>
+                    </a:blip>
+                    <a:srcRect b="21254"/>
+                    <a:stretch/>
+                  </pic:blipFill>
+                  <pic:spPr bwMode="auto">
+                    <a:xfrm>
+                      <a:off x="0" y="0"/>
+                      <a:ext cx="5162550" cy="2110154"/>
+                    </a:xfrm>
+                    <a:prstGeom prst="rect">
+                      <a:avLst/>
+                    </a:prstGeom>
+                    <a:noFill/>
+                    <a:ln>
+                      <a:noFill/>
+                    </a:ln>
+                    <a:extLst>
+                      <a:ext uri="{53640926-AAD7-44D8-BBD7-CCE9431645EC}">
+                        <a14:shadowObscured xmlns:a14="http://schemas.microsoft.com/office/drawing/2010/main"/>
+                      </a:ext>
+                    </a:extLst>
+                  </pic:spPr>
+                </pic:pic>
+              </a:graphicData>
+            </a:graphic>
+          </wp:inline>
+        </w:drawing>
+      </w:r>
+    </w:p>
+    <w:p>
+      <w:pPr>
+        <w:rPr>
+          <w:rFonts w:ascii="宋体" w:eastAsia="宋体" w:hAnsi="宋体" w:cs="Arial"/>
+          <w:color w:val="3D464D"/>
+          <w:shd w:val="clear" w:color="auto" w:fill="FFFFFF"/>
+        </w:rPr>
+      </w:pPr>
+      <w:r>
+        <w:rPr>
+          <w:rFonts w:ascii="宋体" w:eastAsia="宋体" w:hAnsi="宋体" w:cs="Arial"/>
+          <w:color w:val="3D464D"/>
+          <w:shd w:val="clear" w:color="auto" w:fill="FFFFFF"/>
+        </w:rPr>
+        <w:t>RBM的本质是非监督学习的利器，可以用于</w:t>
+      </w:r>
+      <w:r>
+        <w:rPr>
+          <w:rFonts w:ascii="宋体" w:eastAsia="宋体" w:hAnsi="宋体" w:cs="Arial"/>
+          <w:shd w:val="clear" w:color="auto" w:fill="FFFFFF"/>
+        </w:rPr>
+        <w:t>降维（</w:t>
+      </w:r>
+      <w:proofErr w:type="gramStart"/>
+      <w:r>
+        <w:rPr>
+          <w:rFonts w:ascii="宋体" w:eastAsia="宋体" w:hAnsi="宋体" w:cs="Arial"/>
+          <w:shd w:val="clear" w:color="auto" w:fill="FFFFFF"/>
+        </w:rPr>
+        <w:t>隐层设置</w:t>
+      </w:r>
+      <w:proofErr w:type="gramEnd"/>
+      <w:r>
+        <w:rPr>
+          <w:rFonts w:ascii="宋体" w:eastAsia="宋体" w:hAnsi="宋体" w:cs="Arial"/>
+          <w:shd w:val="clear" w:color="auto" w:fill="FFFFFF"/>
+        </w:rPr>
+        <w:t>少一点）、学习提取特征（</w:t>
+      </w:r>
+      <w:proofErr w:type="gramStart"/>
+      <w:r>
+        <w:rPr>
+          <w:rFonts w:ascii="宋体" w:eastAsia="宋体" w:hAnsi="宋体" w:cs="Arial"/>
+          <w:shd w:val="clear" w:color="auto" w:fill="FFFFFF"/>
+        </w:rPr>
+        <w:t>隐层输出</w:t>
+      </w:r>
+      <w:proofErr w:type="gramEnd"/>
+      <w:r>
+        <w:rPr>
+          <w:rFonts w:ascii="宋体" w:eastAsia="宋体" w:hAnsi="宋体" w:cs="Arial"/>
+          <w:shd w:val="clear" w:color="auto" w:fill="FFFFFF"/>
+        </w:rPr>
+        <w:t>就是特征）、自编码器（</w:t>
+      </w:r>
+      <w:proofErr w:type="spellStart"/>
+      <w:r>
+        <w:rPr>
+          <w:rFonts w:ascii="宋体" w:eastAsia="宋体" w:hAnsi="宋体" w:cs="Arial"/>
+          <w:shd w:val="clear" w:color="auto" w:fill="FFFFFF"/>
+        </w:rPr>
+        <w:t>AutoEncoder</w:t>
+      </w:r>
+      <w:proofErr w:type="spellEnd"/>
+      <w:r>
+        <w:rPr>
+          <w:rFonts w:ascii="宋体" w:eastAsia="宋体" w:hAnsi="宋体" w:cs="Arial"/>
+          <w:shd w:val="clear" w:color="auto" w:fill="FFFFFF"/>
+        </w:rPr>
+        <w:t>）以及深度信念网络（多个RBM堆叠而成）</w:t>
+      </w:r>
+      <w:r>
+        <w:rPr>
+          <w:rFonts w:ascii="宋体" w:eastAsia="宋体" w:hAnsi="宋体" w:cs="Arial"/>
+          <w:color w:val="3D464D"/>
+          <w:shd w:val="clear" w:color="auto" w:fill="FFFFFF"/>
+        </w:rPr>
+        <w:t>等等。</w:t>
+      </w:r>
+    </w:p>
+    <w:p>
+      <w:pPr>
+        <w:rPr>
+          <w:rFonts w:ascii="宋体" w:eastAsia="宋体" w:hAnsi="宋体"/>
+          <w:sz w:val="28"/>
+        </w:rPr>
+      </w:pPr>
+      <w:r>
+        <w:rPr>
+          <w:rStyle w:val="a7"/>
+          <w:rFonts w:ascii="宋体" w:eastAsia="宋体" w:hAnsi="宋体"/>
+          <w:sz w:val="28"/>
+        </w:rPr>
+        <w:t>深度信念网络（Deep Belief Network，简称DBN）</w:t>
+      </w:r>
+    </w:p>
+    <w:p>
+      <w:pPr>
+        <w:jc w:val="center"/>
+      </w:pPr>
+      <w:r>
+        <w:rPr>
+          <w:noProof/>
+        </w:rPr>
+        <w:drawing>
+          <wp:inline distT="0" distB="0" distL="0" distR="0" wp14:anchorId="3A0BBB54" wp14:editId="6F1E645F">
+            <wp:extent cx="4811395" cy="3319976"/>
+            <wp:effectExtent l="0" t="0" r="8255" b="0"/>
+            <wp:docPr id="10" name="图片 10" descr="https://static.oschina.net/uploads/space/2018/0301/014835_5tsv_876354.png"/>
+            <wp:cNvGraphicFramePr>
+              <a:graphicFrameLocks xmlns:a="http://schemas.openxmlformats.org/drawingml/2006/main" noChangeAspect="1"/>
+            </wp:cNvGraphicFramePr>
+            <a:graphic xmlns:a="http://schemas.openxmlformats.org/drawingml/2006/main">
+              <a:graphicData uri="http://schemas.openxmlformats.org/drawingml/2006/picture">
+                <pic:pic xmlns:pic="http://schemas.openxmlformats.org/drawingml/2006/picture">
+                  <pic:nvPicPr>
+                    <pic:cNvPr id="0" name="Picture 42" descr="https://static.oschina.net/uploads/space/2018/0301/014835_5tsv_876354.png"/>
+                    <pic:cNvPicPr>
+                      <a:picLocks noChangeAspect="1" noChangeArrowheads="1"/>
+                    </pic:cNvPicPr>
+                  </pic:nvPicPr>
+                  <pic:blipFill rotWithShape="1">
+                    <a:blip r:embed="rId24">
+                      <a:extLst>
+                        <a:ext uri="{28A0092B-C50C-407E-A947-70E740481C1C}">
+                          <a14:useLocalDpi xmlns:a14="http://schemas.microsoft.com/office/drawing/2010/main" val="0"/>
+                        </a:ext>
+                      </a:extLst>
+                    </a:blip>
+                    <a:srcRect b="13553"/>
+                    <a:stretch/>
+                  </pic:blipFill>
+                  <pic:spPr bwMode="auto">
+                    <a:xfrm>
+                      <a:off x="0" y="0"/>
+                      <a:ext cx="4811395" cy="3319976"/>
+                    </a:xfrm>
+                    <a:prstGeom prst="rect">
+                      <a:avLst/>
+                    </a:prstGeom>
+                    <a:noFill/>
+                    <a:ln>
+                      <a:noFill/>
+                    </a:ln>
+                    <a:extLst>
+                      <a:ext uri="{53640926-AAD7-44D8-BBD7-CCE9431645EC}">
+                        <a14:shadowObscured xmlns:a14="http://schemas.microsoft.com/office/drawing/2010/main"/>
+                      </a:ext>
+                    </a:extLst>
+                  </pic:spPr>
+                </pic:pic>
+              </a:graphicData>
+            </a:graphic>
+          </wp:inline>
+        </w:drawing>
+      </w:r>
+    </w:p>
+    <w:p>
+      <w:pPr>
+        <w:jc w:val="center"/>
+        <w:rPr>
+          <w:rFonts w:ascii="宋体" w:eastAsia="宋体" w:hAnsi="宋体"/>
+          <w:b/>
+        </w:rPr>
+      </w:pPr>
+      <w:r>
+        <w:rPr>
+          <w:rFonts w:ascii="宋体" w:eastAsia="宋体" w:hAnsi="宋体"/>
+          <w:b/>
+        </w:rPr>
+        <w:t>DBN</w:t>
+      </w:r>
+      <w:r>
+        <w:rPr>
+          <w:rFonts w:ascii="宋体" w:eastAsia="宋体" w:hAnsi="宋体" w:hint="eastAsia"/>
+          <w:b/>
+        </w:rPr>
+        <w:t>结构</w:t>
+      </w:r>
+    </w:p>
+    <w:p>
+      <w:pPr>
+        <w:rPr>
+          <w:rFonts w:ascii="宋体" w:eastAsia="宋体" w:hAnsi="宋体"/>
+        </w:rPr>
+      </w:pPr>
+      <w:r>
+        <w:rPr>
+          <w:rFonts w:ascii="宋体" w:eastAsia="宋体" w:hAnsi="宋体" w:hint="eastAsia"/>
+        </w:rPr>
+        <w:t>此处参考了多篇文章</w:t>
+      </w:r>
+    </w:p>
+    <w:p>
+      <w:pPr>
+        <w:rPr>
+          <w:rFonts w:ascii="宋体" w:eastAsia="宋体" w:hAnsi="宋体"/>
+        </w:rPr>
+      </w:pPr>
+      <w:hyperlink r:id="rId25" w:history="1">
+        <w:r>
+          <w:rPr>
+            <w:rStyle w:val="a3"/>
+            <w:rFonts w:ascii="宋体" w:eastAsia="宋体" w:hAnsi="宋体"/>
+          </w:rPr>
+          <w:t>https://blog.csdn.net/u0136</w:t>
+        </w:r>
+        <w:r>
+          <w:rPr>
+            <w:rStyle w:val="a3"/>
+            <w:rFonts w:ascii="宋体" w:eastAsia="宋体" w:hAnsi="宋体"/>
+          </w:rPr>
+          <w:t>3</w:t>
+        </w:r>
+        <w:r>
+          <w:rPr>
+            <w:rStyle w:val="a3"/>
+            <w:rFonts w:ascii="宋体" w:eastAsia="宋体" w:hAnsi="宋体"/>
+          </w:rPr>
+          <w:t>1121/article/details/76652647</w:t>
+        </w:r>
+      </w:hyperlink>
+    </w:p>
+    <w:p>
+      <w:pPr>
+        <w:rPr>
+          <w:rFonts w:ascii="宋体" w:eastAsia="宋体" w:hAnsi="宋体"/>
+        </w:rPr>
+      </w:pPr>
+      <w:hyperlink r:id="rId26" w:history="1">
+        <w:r>
+          <w:rPr>
+            <w:rStyle w:val="a3"/>
+            <w:rFonts w:ascii="宋体" w:eastAsia="宋体" w:hAnsi="宋体"/>
+          </w:rPr>
+          <w:t>https://blog.csdn.net/OPPOA113/article/details/42486833</w:t>
+        </w:r>
+      </w:hyperlink>
+    </w:p>
+    <w:p>
+      <w:pPr>
+        <w:rPr>
+          <w:rStyle w:val="a3"/>
+          <w:rFonts w:ascii="宋体" w:eastAsia="宋体" w:hAnsi="宋体"/>
+        </w:rPr>
+      </w:pPr>
+      <w:hyperlink r:id="rId27" w:history="1">
+        <w:r>
+          <w:rPr>
+            <w:rStyle w:val="a3"/>
+            <w:rFonts w:ascii="宋体" w:eastAsia="宋体" w:hAnsi="宋体"/>
+          </w:rPr>
+          <w:t>https://blog.csdn.net/Rainbow0210/article/details/53010694</w:t>
+        </w:r>
+      </w:hyperlink>
+    </w:p>
+    <w:p>
+      <w:pPr>
+        <w:rPr>
+          <w:rFonts w:ascii="宋体" w:eastAsia="宋体" w:hAnsi="宋体"/>
+          <w:color w:val="0000FF"/>
+          <w:u w:val="single"/>
+        </w:rPr>
+      </w:pPr>
+      <w:hyperlink r:id="rId28" w:history="1">
+        <w:r>
+          <w:rPr>
+            <w:rFonts w:ascii="宋体" w:eastAsia="宋体" w:hAnsi="宋体"/>
+            <w:color w:val="0000FF"/>
+            <w:u w:val="single"/>
+          </w:rPr>
+          <w:t>https://blog.csdn.net/zhihua_oba/article/details/69487730</w:t>
+        </w:r>
+      </w:hyperlink>
+    </w:p>
+    <w:p>
+      <w:pPr>
+        <w:rPr>
+          <w:rFonts w:ascii="宋体" w:eastAsia="宋体" w:hAnsi="宋体"/>
+          <w:color w:val="0000FF"/>
+          <w:u w:val="single"/>
+        </w:rPr>
+      </w:pPr>
+      <w:hyperlink r:id="rId29" w:history="1">
+        <w:r>
+          <w:rPr>
+            <w:rFonts w:ascii="宋体" w:eastAsia="宋体" w:hAnsi="宋体"/>
+            <w:color w:val="0000FF"/>
+            <w:u w:val="single"/>
+          </w:rPr>
+          <w:t>https://www.cnblogs.com/pythonlearing/p/9979161.html</w:t>
+        </w:r>
+      </w:hyperlink>
+    </w:p>
+    <w:p>
+      <w:pPr>
+        <w:rPr>
+          <w:rFonts w:ascii="宋体" w:eastAsia="宋体" w:hAnsi="宋体" w:hint="eastAsia"/>
+          <w:noProof/>
+        </w:rPr>
+      </w:pPr>
+      <w:r>
+        <w:rPr>
+          <w:rFonts w:ascii="宋体" w:eastAsia="宋体" w:hAnsi="宋体" w:hint="eastAsia"/>
+          <w:noProof/>
+        </w:rPr>
+        <w:t>按照我的理解，</w:t>
+      </w:r>
+      <w:r>
+        <w:rPr>
+          <w:rFonts w:ascii="宋体" w:eastAsia="宋体" w:hAnsi="宋体" w:hint="eastAsia"/>
+          <w:noProof/>
+        </w:rPr>
+        <w:t>D</w:t>
+      </w:r>
+      <w:r>
+        <w:rPr>
+          <w:rFonts w:ascii="宋体" w:eastAsia="宋体" w:hAnsi="宋体"/>
+          <w:noProof/>
+        </w:rPr>
+        <w:t>BN</w:t>
+      </w:r>
+      <w:r>
+        <w:rPr>
+          <w:rFonts w:ascii="宋体" w:eastAsia="宋体" w:hAnsi="宋体" w:hint="eastAsia"/>
+          <w:noProof/>
+        </w:rPr>
+        <w:t>其实就是在进行分类</w:t>
+      </w:r>
+      <w:r>
+        <w:rPr>
+          <w:rFonts w:ascii="宋体" w:eastAsia="宋体" w:hAnsi="宋体" w:hint="eastAsia"/>
+          <w:noProof/>
+        </w:rPr>
+        <w:t>之前，首先使用R</w:t>
+      </w:r>
+      <w:r>
+        <w:rPr>
+          <w:rFonts w:ascii="宋体" w:eastAsia="宋体" w:hAnsi="宋体"/>
+          <w:noProof/>
+        </w:rPr>
+        <w:t>BM</w:t>
+      </w:r>
+      <w:r>
+        <w:rPr>
+          <w:rFonts w:ascii="宋体" w:eastAsia="宋体" w:hAnsi="宋体" w:hint="eastAsia"/>
+          <w:noProof/>
+        </w:rPr>
+        <w:t>进行预训练，从而优化了初始的权重、偏置，</w:t>
+      </w:r>
+      <w:r>
+        <w:rPr>
+          <w:rFonts w:ascii="宋体" w:eastAsia="宋体" w:hAnsi="宋体" w:hint="eastAsia"/>
+          <w:noProof/>
+        </w:rPr>
+        <w:t>使在进行训练时有一个较好的初始起点，避免因初始化过差而陷入局部最小点，相比传统方法更能找到全局最小点，从而提升性能。</w:t>
+      </w:r>
+    </w:p>
+    <w:p>
+      <w:pPr>
+        <w:rPr>
+          <w:rFonts w:ascii="宋体" w:eastAsia="宋体" w:hAnsi="宋体" w:hint="eastAsia"/>
+          <w:noProof/>
+        </w:rPr>
+      </w:pPr>
+      <w:r>
+        <w:rPr>
+          <w:rFonts w:ascii="宋体" w:eastAsia="宋体" w:hAnsi="宋体" w:hint="eastAsia"/>
+          <w:noProof/>
+        </w:rPr>
+        <w:t>在训练过程中，首先将可视向量值映射给隐单元；然后可视单元由隐层单元重建；这些新可视单元再次映射给隐单元，这样就获取新的隐单元。执行这种反复步骤叫做吉布斯采样。</w:t>
+      </w:r>
+      <w:r>
+        <w:rPr>
+          <w:rFonts w:ascii="宋体" w:eastAsia="宋体" w:hAnsi="宋体" w:hint="eastAsia"/>
+          <w:noProof/>
+        </w:rPr>
+        <w:t>吉</w:t>
+      </w:r>
+      <w:r>
+        <w:rPr>
+          <w:rFonts w:ascii="宋体" w:eastAsia="宋体" w:hAnsi="宋体" w:hint="eastAsia"/>
+          <w:noProof/>
+        </w:rPr>
+        <w:lastRenderedPageBreak/>
+        <w:t>布斯采样的计算是耗时的，而对比散度算法的提出使得通过一次吉布斯采样，就能取得较好的效果。主要步骤如下。这样子，我们就能快速地初始化相应变量，使D</w:t>
+      </w:r>
+      <w:r>
+        <w:rPr>
+          <w:rFonts w:ascii="宋体" w:eastAsia="宋体" w:hAnsi="宋体"/>
+          <w:noProof/>
+        </w:rPr>
+        <w:t>BN</w:t>
+      </w:r>
+      <w:r>
+        <w:rPr>
+          <w:rFonts w:ascii="宋体" w:eastAsia="宋体" w:hAnsi="宋体" w:hint="eastAsia"/>
+          <w:noProof/>
+        </w:rPr>
+        <w:t>具有较好的效果。具体的推导步骤在S</w:t>
+      </w:r>
+      <w:r>
+        <w:rPr>
+          <w:rFonts w:ascii="宋体" w:eastAsia="宋体" w:hAnsi="宋体"/>
+          <w:noProof/>
+        </w:rPr>
+        <w:t>SDBN</w:t>
+      </w:r>
+      <w:r>
+        <w:rPr>
+          <w:rFonts w:ascii="宋体" w:eastAsia="宋体" w:hAnsi="宋体" w:hint="eastAsia"/>
+          <w:noProof/>
+        </w:rPr>
+        <w:t>内。</w:t>
+      </w:r>
+    </w:p>
+    <w:p>
+      <w:pPr>
+        <w:jc w:val="center"/>
+        <w:rPr>
+          <w:rFonts w:ascii="宋体" w:eastAsia="宋体" w:hAnsi="宋体" w:cs="Arial"/>
+          <w:color w:val="3D464D"/>
+          <w:shd w:val="clear" w:color="auto" w:fill="FFFFFF"/>
+        </w:rPr>
+      </w:pPr>
+      <w:r>
+        <w:rPr>
+          <w:noProof/>
+        </w:rPr>
+        <w:drawing>
+          <wp:inline distT="0" distB="0" distL="0" distR="0" wp14:anchorId="24912B06" wp14:editId="2ACD15F6">
+            <wp:extent cx="5274310" cy="4585335"/>
+            <wp:effectExtent l="0" t="0" r="2540" b="5715"/>
+            <wp:docPr id="21" name="图片 21" descr="è¿éåå¾çæè¿°"/>
+            <wp:cNvGraphicFramePr>
+              <a:graphicFrameLocks xmlns:a="http://schemas.openxmlformats.org/drawingml/2006/main" noChangeAspect="1"/>
+            </wp:cNvGraphicFramePr>
+            <a:graphic xmlns:a="http://schemas.openxmlformats.org/drawingml/2006/main">
+              <a:graphicData uri="http://schemas.openxmlformats.org/drawingml/2006/picture">
+                <pic:pic xmlns:pic="http://schemas.openxmlformats.org/drawingml/2006/picture">
+                  <pic:nvPicPr>
+                    <pic:cNvPr id="0" name="Picture 3" descr="è¿éåå¾çæè¿°"/>
+                    <pic:cNvPicPr>
+                      <a:picLocks noChangeAspect="1" noChangeArrowheads="1"/>
+                    </pic:cNvPicPr>
+                  </pic:nvPicPr>
+                  <pic:blipFill>
+                    <a:blip r:embed="rId30">
+                      <a:extLst>
+                        <a:ext uri="{28A0092B-C50C-407E-A947-70E740481C1C}">
+                          <a14:useLocalDpi xmlns:a14="http://schemas.microsoft.com/office/drawing/2010/main" val="0"/>
+                        </a:ext>
+                      </a:extLst>
+                    </a:blip>
+                    <a:srcRect/>
+                    <a:stretch>
+                      <a:fillRect/>
+                    </a:stretch>
+                  </pic:blipFill>
+                  <pic:spPr bwMode="auto">
+                    <a:xfrm>
+                      <a:off x="0" y="0"/>
+                      <a:ext cx="5274310" cy="4585335"/>
+                    </a:xfrm>
+                    <a:prstGeom prst="rect">
+                      <a:avLst/>
+                    </a:prstGeom>
+                    <a:noFill/>
+                    <a:ln>
+                      <a:noFill/>
+                    </a:ln>
+                  </pic:spPr>
+                </pic:pic>
+              </a:graphicData>
+            </a:graphic>
+          </wp:inline>
+        </w:drawing>
+      </w:r>
+    </w:p>
+    <w:p>
+      <w:pPr>
+        <w:rPr>
+          <w:rFonts w:ascii="宋体" w:eastAsia="宋体" w:hAnsi="宋体"/>
+          <w:b/>
+          <w:color w:val="FF0000"/>
+          <w:sz w:val="28"/>
+        </w:rPr>
+      </w:pPr>
+      <w:proofErr w:type="spellStart"/>
+      <w:r>
+        <w:rPr>
+          <w:rFonts w:ascii="宋体" w:eastAsia="宋体" w:hAnsi="宋体" w:hint="eastAsia"/>
+          <w:b/>
+          <w:color w:val="FF0000"/>
+          <w:sz w:val="28"/>
+        </w:rPr>
+        <w:t>I</w:t>
+      </w:r>
+      <w:r>
+        <w:rPr>
+          <w:rFonts w:ascii="宋体" w:eastAsia="宋体" w:hAnsi="宋体"/>
+          <w:b/>
+          <w:color w:val="FF0000"/>
+          <w:sz w:val="28"/>
+        </w:rPr>
+        <w:t>S</w:t>
+      </w:r>
+      <w:r>
+        <w:rPr>
+          <w:rFonts w:ascii="宋体" w:eastAsia="宋体" w:hAnsi="宋体" w:hint="eastAsia"/>
+          <w:b/>
+          <w:color w:val="FF0000"/>
+          <w:sz w:val="28"/>
+        </w:rPr>
+        <w:t>igmoid</w:t>
+      </w:r>
+      <w:proofErr w:type="spellEnd"/>
+    </w:p>
+    <w:p>
+      <w:pPr>
+        <w:rPr>
+          <w:rFonts w:ascii="宋体" w:eastAsia="宋体" w:hAnsi="宋体"/>
+          <w:b/>
+        </w:rPr>
+      </w:pPr>
+      <w:proofErr w:type="spellStart"/>
+      <w:r>
+        <w:rPr>
+          <w:rFonts w:ascii="宋体" w:eastAsia="宋体" w:hAnsi="宋体" w:hint="eastAsia"/>
+          <w:b/>
+        </w:rPr>
+        <w:t>I</w:t>
+      </w:r>
+      <w:r>
+        <w:rPr>
+          <w:rFonts w:ascii="宋体" w:eastAsia="宋体" w:hAnsi="宋体"/>
+          <w:b/>
+        </w:rPr>
+        <w:t>S</w:t>
+      </w:r>
+      <w:r>
+        <w:rPr>
+          <w:rFonts w:ascii="宋体" w:eastAsia="宋体" w:hAnsi="宋体" w:hint="eastAsia"/>
+          <w:b/>
+        </w:rPr>
+        <w:t>igmoid</w:t>
+      </w:r>
+      <w:proofErr w:type="spellEnd"/>
+      <w:r>
+        <w:rPr>
+          <w:rFonts w:ascii="宋体" w:eastAsia="宋体" w:hAnsi="宋体" w:hint="eastAsia"/>
+          <w:b/>
+        </w:rPr>
+        <w:t>就是将Sigmoid与</w:t>
+      </w:r>
+      <w:proofErr w:type="spellStart"/>
+      <w:r>
+        <w:rPr>
+          <w:rFonts w:ascii="宋体" w:eastAsia="宋体" w:hAnsi="宋体" w:hint="eastAsia"/>
+          <w:b/>
+        </w:rPr>
+        <w:t>L</w:t>
+      </w:r>
+      <w:r>
+        <w:rPr>
+          <w:rFonts w:ascii="宋体" w:eastAsia="宋体" w:hAnsi="宋体"/>
+          <w:b/>
+        </w:rPr>
+        <w:t>R</w:t>
+      </w:r>
+      <w:r>
+        <w:rPr>
+          <w:rFonts w:ascii="宋体" w:eastAsia="宋体" w:hAnsi="宋体" w:hint="eastAsia"/>
+          <w:b/>
+        </w:rPr>
+        <w:t>e</w:t>
+      </w:r>
+      <w:r>
+        <w:rPr>
+          <w:rFonts w:ascii="宋体" w:eastAsia="宋体" w:hAnsi="宋体"/>
+          <w:b/>
+        </w:rPr>
+        <w:t>LU</w:t>
+      </w:r>
+      <w:proofErr w:type="spellEnd"/>
+      <w:r>
+        <w:rPr>
+          <w:rFonts w:ascii="宋体" w:eastAsia="宋体" w:hAnsi="宋体" w:hint="eastAsia"/>
+          <w:b/>
+        </w:rPr>
+        <w:t>结合</w:t>
+      </w:r>
+      <w:r>
+        <w:rPr>
+          <w:rFonts w:ascii="宋体" w:eastAsia="宋体" w:hAnsi="宋体" w:hint="eastAsia"/>
+          <w:b/>
+        </w:rPr>
+        <w:t>，综合二者的优势。</w:t>
+      </w:r>
+    </w:p>
+    <w:p>
+      <w:pPr>
+        <w:jc w:val="center"/>
+        <w:rPr>
+          <w:rFonts w:ascii="宋体" w:eastAsia="宋体" w:hAnsi="宋体"/>
+          <w:b/>
+        </w:rPr>
+      </w:pPr>
+      <w:r>
+        <w:rPr>
+          <w:noProof/>
+        </w:rPr>
+        <w:drawing>
+          <wp:inline distT="0" distB="0" distL="0" distR="0" wp14:anchorId="29784515" wp14:editId="48724C49">
+            <wp:extent cx="5274310" cy="2465705"/>
+            <wp:effectExtent l="0" t="0" r="2540" b="0"/>
+            <wp:docPr id="22" name="图片 22"/>
+            <wp:cNvGraphicFramePr>
+              <a:graphicFrameLocks xmlns:a="http://schemas.openxmlformats.org/drawingml/2006/main" noChangeAspect="1"/>
+            </wp:cNvGraphicFramePr>
+            <a:graphic xmlns:a="http://schemas.openxmlformats.org/drawingml/2006/main">
+              <a:graphicData uri="http://schemas.openxmlformats.org/drawingml/2006/picture">
+                <pic:pic xmlns:pic="http://schemas.openxmlformats.org/drawingml/2006/picture">
+                  <pic:nvPicPr>
+                    <pic:cNvPr id="1" name=""/>
+                    <pic:cNvPicPr/>
+                  </pic:nvPicPr>
+                  <pic:blipFill>
+                    <a:blip r:embed="rId31"/>
+                    <a:stretch>
+                      <a:fillRect/>
+                    </a:stretch>
+                  </pic:blipFill>
+                  <pic:spPr>
+                    <a:xfrm>
+                      <a:off x="0" y="0"/>
+                      <a:ext cx="5274310" cy="2465705"/>
+                    </a:xfrm>
+                    <a:prstGeom prst="rect">
+                      <a:avLst/>
+                    </a:prstGeom>
+                  </pic:spPr>
+                </pic:pic>
+              </a:graphicData>
+            </a:graphic>
+          </wp:inline>
+        </w:drawing>
+      </w:r>
+    </w:p>
+    <w:p>
+      <w:pPr>
+        <w:jc w:val="center"/>
+        <w:rPr>
+          <w:rFonts w:ascii="宋体" w:eastAsia="宋体" w:hAnsi="宋体" w:hint="eastAsia"/>
+          <w:b/>
+        </w:rPr>
+      </w:pPr>
+      <w:r>
+        <w:rPr>
+          <w:rFonts w:ascii="宋体" w:eastAsia="宋体" w:hAnsi="宋体" w:hint="eastAsia"/>
+          <w:b/>
+        </w:rPr>
+        <w:t>a图为二者导数对比，b图为二者对比</w:t>
+      </w:r>
+    </w:p>
+    <w:p>
+      <w:pPr>
+        <w:rPr>
+          <w:rFonts w:ascii="宋体" w:eastAsia="宋体" w:hAnsi="宋体" w:hint="eastAsia"/>
+          <w:b/>
+          <w:sz w:val="28"/>
+        </w:rPr>
+      </w:pPr>
+      <w:r>
+        <w:rPr>
+          <w:rFonts w:ascii="宋体" w:eastAsia="宋体" w:hAnsi="宋体" w:hint="eastAsia"/>
+          <w:b/>
+          <w:sz w:val="28"/>
+        </w:rPr>
+        <w:lastRenderedPageBreak/>
+        <w:t>选择</w:t>
+      </w:r>
+      <w:r>
+        <w:rPr>
+          <w:rFonts w:ascii="宋体" w:eastAsia="宋体" w:hAnsi="宋体"/>
+          <w:b/>
+          <w:sz w:val="28"/>
+        </w:rPr>
+        <w:t>Sigmoid函数作为激活函数的优势</w:t>
+      </w:r>
+    </w:p>
+    <w:p>
+      <w:pPr>
+        <w:rPr>
+          <w:rFonts w:ascii="宋体" w:eastAsia="宋体" w:hAnsi="宋体"/>
+        </w:rPr>
+      </w:pPr>
+      <w:r>
+        <w:rPr>
+          <w:rFonts w:ascii="宋体" w:eastAsia="宋体" w:hAnsi="宋体"/>
+        </w:rPr>
+        <w:t>1)可以引入非线性；</w:t>
+      </w:r>
+    </w:p>
+    <w:p>
+      <w:pPr>
+        <w:rPr>
+          <w:rFonts w:ascii="宋体" w:eastAsia="宋体" w:hAnsi="宋体"/>
+        </w:rPr>
+      </w:pPr>
+      <w:r>
+        <w:rPr>
+          <w:rFonts w:ascii="宋体" w:eastAsia="宋体" w:hAnsi="宋体"/>
+        </w:rPr>
+        <w:t>2)容易求导；</w:t>
+      </w:r>
+    </w:p>
+    <w:p>
+      <w:pPr>
+        <w:rPr>
+          <w:rFonts w:ascii="宋体" w:eastAsia="宋体" w:hAnsi="宋体"/>
+        </w:rPr>
+      </w:pPr>
+      <w:r>
+        <w:rPr>
+          <w:rFonts w:ascii="宋体" w:eastAsia="宋体" w:hAnsi="宋体"/>
+        </w:rPr>
+        <w:t>3)可以将实数压缩至(0,1)</w:t>
+      </w:r>
+      <w:r>
+        <w:rPr>
+          <w:rFonts w:ascii="宋体" w:eastAsia="宋体" w:hAnsi="宋体" w:hint="eastAsia"/>
+        </w:rPr>
+        <w:t>。</w:t>
+      </w:r>
+    </w:p>
+    <w:p>
+      <w:pPr>
+        <w:rPr>
+          <w:rFonts w:ascii="宋体" w:eastAsia="宋体" w:hAnsi="宋体"/>
+          <w:b/>
+          <w:sz w:val="28"/>
+        </w:rPr>
+      </w:pPr>
+      <w:r>
+        <w:rPr>
+          <w:rFonts w:ascii="宋体" w:eastAsia="宋体" w:hAnsi="宋体" w:hint="eastAsia"/>
+          <w:b/>
+          <w:sz w:val="28"/>
+        </w:rPr>
+        <w:t>梯度消失</w:t>
+      </w:r>
+    </w:p>
+    <w:p>
+      <w:pPr>
+        <w:rPr>
+          <w:rFonts w:ascii="宋体" w:eastAsia="宋体" w:hAnsi="宋体" w:hint="eastAsia"/>
+          <w:i/>
+        </w:rPr>
+      </w:pPr>
+      <w:r>
+        <w:rPr>
+          <w:rFonts w:ascii="宋体" w:eastAsia="宋体" w:hAnsi="宋体" w:hint="eastAsia"/>
+          <w:i/>
+        </w:rPr>
+        <w:t>神经网络主要的训练方法是</w:t>
+      </w:r>
+      <w:r>
+        <w:rPr>
+          <w:rFonts w:ascii="宋体" w:eastAsia="宋体" w:hAnsi="宋体"/>
+          <w:i/>
+        </w:rPr>
+        <w:t>BP算法，BP算法的基础是导数的链式法则，也就是多个导数的乘积。而Sigmoid的导数最大为0.25，且大部分数值都被推向两侧饱和区域，这就导致大部分数值经过Sigmoid激活函数之后，其导数都非常小，多个小于等于0.25的数值相乘，其运算结果很小。随着神经网络层数的加深，梯度后向传播到浅层网络时，基本无法引起参数的扰动，也就是没有将loss的信息传递到浅层网络，这样网络就无法训练学习了。这就是所谓的梯度消失。</w:t>
+      </w:r>
+    </w:p>
+    <w:p>
+      <w:pPr>
+        <w:rPr>
+          <w:rFonts w:ascii="宋体" w:eastAsia="宋体" w:hAnsi="宋体" w:hint="eastAsia"/>
+          <w:b/>
+          <w:sz w:val="28"/>
+        </w:rPr>
+      </w:pPr>
+      <w:r>
+        <w:rPr>
+          <w:rFonts w:ascii="宋体" w:eastAsia="宋体" w:hAnsi="宋体" w:hint="eastAsia"/>
+          <w:b/>
+          <w:sz w:val="28"/>
+        </w:rPr>
+        <w:t>Sigmoid与</w:t>
+      </w:r>
+      <w:proofErr w:type="spellStart"/>
+      <w:r>
+        <w:rPr>
+          <w:rFonts w:ascii="宋体" w:eastAsia="宋体" w:hAnsi="宋体"/>
+          <w:b/>
+          <w:sz w:val="28"/>
+        </w:rPr>
+        <w:t>R</w:t>
+      </w:r>
+      <w:r>
+        <w:rPr>
+          <w:rFonts w:ascii="宋体" w:eastAsia="宋体" w:hAnsi="宋体" w:hint="eastAsia"/>
+          <w:b/>
+          <w:sz w:val="28"/>
+        </w:rPr>
+        <w:t>e</w:t>
+      </w:r>
+      <w:r>
+        <w:rPr>
+          <w:rFonts w:ascii="宋体" w:eastAsia="宋体" w:hAnsi="宋体"/>
+          <w:b/>
+          <w:sz w:val="28"/>
+        </w:rPr>
+        <w:t>LU</w:t>
+      </w:r>
+      <w:proofErr w:type="spellEnd"/>
+      <w:r>
+        <w:rPr>
+          <w:rFonts w:ascii="宋体" w:eastAsia="宋体" w:hAnsi="宋体" w:hint="eastAsia"/>
+          <w:b/>
+          <w:sz w:val="28"/>
+        </w:rPr>
+        <w:t>对比</w:t>
+      </w:r>
+    </w:p>
+    <w:p>
+      <w:pPr>
+        <w:pStyle w:val="aa"/>
+        <w:numPr>
+          <w:ilvl w:val="0"/>
+          <w:numId w:val="3"/>
+        </w:numPr>
+        <w:ind w:firstLineChars="0"/>
+        <w:rPr>
+          <w:rFonts w:ascii="宋体" w:eastAsia="宋体" w:hAnsi="宋体"/>
+        </w:rPr>
+      </w:pPr>
+      <w:r>
+        <w:rPr>
+          <w:rFonts w:ascii="宋体" w:eastAsia="宋体" w:hAnsi="宋体"/>
+        </w:rPr>
+        <w:t>Sigmoid函数在压缩数据“幅度”方面有优势，对于深度网络，使用Sigmoid函数可以保证数据幅度不会有问题，幅度稳住后就不会有太大失误</w:t>
+      </w:r>
+      <w:r>
+        <w:rPr>
+          <w:rFonts w:ascii="宋体" w:eastAsia="宋体" w:hAnsi="宋体" w:hint="eastAsia"/>
+        </w:rPr>
+        <w:t>。</w:t>
+      </w:r>
+    </w:p>
+    <w:p>
+      <w:pPr>
+        <w:pStyle w:val="aa"/>
+        <w:numPr>
+          <w:ilvl w:val="0"/>
+          <w:numId w:val="3"/>
+        </w:numPr>
+        <w:ind w:firstLineChars="0"/>
+        <w:rPr>
+          <w:rFonts w:ascii="宋体" w:eastAsia="宋体" w:hAnsi="宋体"/>
+        </w:rPr>
+      </w:pPr>
+      <w:r>
+        <w:rPr>
+          <w:rFonts w:ascii="宋体" w:eastAsia="宋体" w:hAnsi="宋体"/>
+        </w:rPr>
+        <w:t>Sigmoid存在梯度消失的问题，在反向传播上有劣势</w:t>
+      </w:r>
+      <w:r>
+        <w:rPr>
+          <w:rFonts w:ascii="宋体" w:eastAsia="宋体" w:hAnsi="宋体" w:hint="eastAsia"/>
+        </w:rPr>
+        <w:t>。</w:t>
+      </w:r>
+    </w:p>
+    <w:p>
+      <w:pPr>
+        <w:pStyle w:val="aa"/>
+        <w:numPr>
+          <w:ilvl w:val="0"/>
+          <w:numId w:val="3"/>
+        </w:numPr>
+        <w:ind w:firstLineChars="0"/>
+        <w:rPr>
+          <w:rFonts w:ascii="宋体" w:eastAsia="宋体" w:hAnsi="宋体"/>
+        </w:rPr>
+      </w:pPr>
+      <w:proofErr w:type="spellStart"/>
+      <w:r>
+        <w:rPr>
+          <w:rFonts w:ascii="宋体" w:eastAsia="宋体" w:hAnsi="宋体"/>
+        </w:rPr>
+        <w:t>ReLU</w:t>
+      </w:r>
+      <w:proofErr w:type="spellEnd"/>
+      <w:r>
+        <w:rPr>
+          <w:rFonts w:ascii="宋体" w:eastAsia="宋体" w:hAnsi="宋体"/>
+        </w:rPr>
+        <w:t>不会对数据做幅度压缩，所以随着深度网络层数加深，数据的幅度会越来越大，最终影响模型的表现</w:t>
+      </w:r>
+      <w:r>
+        <w:rPr>
+          <w:rFonts w:ascii="宋体" w:eastAsia="宋体" w:hAnsi="宋体" w:hint="eastAsia"/>
+        </w:rPr>
+        <w:t>。</w:t>
+      </w:r>
+    </w:p>
+    <w:p>
+      <w:pPr>
+        <w:pStyle w:val="aa"/>
+        <w:numPr>
+          <w:ilvl w:val="0"/>
+          <w:numId w:val="3"/>
+        </w:numPr>
+        <w:ind w:firstLineChars="0"/>
+        <w:rPr>
+          <w:rFonts w:ascii="宋体" w:eastAsia="宋体" w:hAnsi="宋体"/>
+        </w:rPr>
+      </w:pPr>
+      <w:proofErr w:type="spellStart"/>
+      <w:r>
+        <w:rPr>
+          <w:rFonts w:ascii="宋体" w:eastAsia="宋体" w:hAnsi="宋体"/>
+        </w:rPr>
+        <w:t>ReLU</w:t>
+      </w:r>
+      <w:proofErr w:type="spellEnd"/>
+      <w:r>
+        <w:rPr>
+          <w:rFonts w:ascii="宋体" w:eastAsia="宋体" w:hAnsi="宋体"/>
+        </w:rPr>
+        <w:t>在反向传导时，能够将梯度信息“完完全全”地传递到浅层网络</w:t>
+      </w:r>
+      <w:r>
+        <w:rPr>
+          <w:rFonts w:ascii="宋体" w:eastAsia="宋体" w:hAnsi="宋体" w:hint="eastAsia"/>
+        </w:rPr>
+        <w:t>。</w:t>
+      </w:r>
+    </w:p>
+    <w:p>
+      <w:pPr>
+        <w:rPr>
+          <w:rFonts w:ascii="宋体" w:eastAsia="宋体" w:hAnsi="宋体"/>
+        </w:rPr>
+      </w:pPr>
+      <w:proofErr w:type="spellStart"/>
+      <w:r>
+        <w:rPr>
+          <w:rFonts w:ascii="宋体" w:eastAsia="宋体" w:hAnsi="宋体" w:hint="eastAsia"/>
+        </w:rPr>
+        <w:t>Re</w:t>
+      </w:r>
+      <w:r>
+        <w:rPr>
+          <w:rFonts w:ascii="宋体" w:eastAsia="宋体" w:hAnsi="宋体"/>
+        </w:rPr>
+        <w:t>LU</w:t>
+      </w:r>
+      <w:proofErr w:type="spellEnd"/>
+      <w:r>
+        <w:rPr>
+          <w:rFonts w:ascii="宋体" w:eastAsia="宋体" w:hAnsi="宋体" w:hint="eastAsia"/>
+        </w:rPr>
+        <w:t>和</w:t>
+      </w:r>
+      <w:proofErr w:type="spellStart"/>
+      <w:r>
+        <w:rPr>
+          <w:rFonts w:ascii="宋体" w:eastAsia="宋体" w:hAnsi="宋体" w:hint="eastAsia"/>
+        </w:rPr>
+        <w:t>L</w:t>
+      </w:r>
+      <w:r>
+        <w:rPr>
+          <w:rFonts w:ascii="宋体" w:eastAsia="宋体" w:hAnsi="宋体"/>
+        </w:rPr>
+        <w:t>R</w:t>
+      </w:r>
+      <w:r>
+        <w:rPr>
+          <w:rFonts w:ascii="宋体" w:eastAsia="宋体" w:hAnsi="宋体" w:hint="eastAsia"/>
+        </w:rPr>
+        <w:t>eL</w:t>
+      </w:r>
+      <w:r>
+        <w:rPr>
+          <w:rFonts w:ascii="宋体" w:eastAsia="宋体" w:hAnsi="宋体"/>
+        </w:rPr>
+        <w:t>U</w:t>
+      </w:r>
+      <w:proofErr w:type="spellEnd"/>
+      <w:r>
+        <w:rPr>
+          <w:rFonts w:ascii="宋体" w:eastAsia="宋体" w:hAnsi="宋体" w:hint="eastAsia"/>
+        </w:rPr>
+        <w:t>不适用于D</w:t>
+      </w:r>
+      <w:r>
+        <w:rPr>
+          <w:rFonts w:ascii="宋体" w:eastAsia="宋体" w:hAnsi="宋体"/>
+        </w:rPr>
+        <w:t>BN</w:t>
+      </w:r>
+      <w:r>
+        <w:rPr>
+          <w:rFonts w:ascii="宋体" w:eastAsia="宋体" w:hAnsi="宋体" w:hint="eastAsia"/>
+        </w:rPr>
+        <w:t>，因为它们无法充分发挥</w:t>
+      </w:r>
+      <w:r>
+        <w:rPr>
+          <w:rFonts w:ascii="宋体" w:eastAsia="宋体" w:hAnsi="宋体"/>
+        </w:rPr>
+        <w:t>RBM</w:t>
+      </w:r>
+      <w:proofErr w:type="gramStart"/>
+      <w:r>
+        <w:rPr>
+          <w:rFonts w:ascii="宋体" w:eastAsia="宋体" w:hAnsi="宋体" w:hint="eastAsia"/>
+        </w:rPr>
+        <w:t>预训练</w:t>
+      </w:r>
+      <w:proofErr w:type="gramEnd"/>
+      <w:r>
+        <w:rPr>
+          <w:rFonts w:ascii="宋体" w:eastAsia="宋体" w:hAnsi="宋体" w:hint="eastAsia"/>
+        </w:rPr>
+        <w:t>的作用。</w:t>
+      </w:r>
+    </w:p>
+    <w:p>
+      <w:pPr>
+        <w:rPr>
+          <w:rFonts w:ascii="宋体" w:eastAsia="宋体" w:hAnsi="宋体"/>
+        </w:rPr>
+      </w:pPr>
+      <w:r>
+        <w:rPr>
+          <w:rFonts w:ascii="宋体" w:eastAsia="宋体" w:hAnsi="宋体" w:hint="eastAsia"/>
+        </w:rPr>
+        <w:t>因此在文章中结合了</w:t>
+      </w:r>
+      <w:proofErr w:type="spellStart"/>
+      <w:r>
+        <w:rPr>
+          <w:rFonts w:ascii="宋体" w:eastAsia="宋体" w:hAnsi="宋体" w:hint="eastAsia"/>
+        </w:rPr>
+        <w:t>L</w:t>
+      </w:r>
+      <w:r>
+        <w:rPr>
+          <w:rFonts w:ascii="宋体" w:eastAsia="宋体" w:hAnsi="宋体"/>
+        </w:rPr>
+        <w:t>R</w:t>
+      </w:r>
+      <w:r>
+        <w:rPr>
+          <w:rFonts w:ascii="宋体" w:eastAsia="宋体" w:hAnsi="宋体" w:hint="eastAsia"/>
+        </w:rPr>
+        <w:t>e</w:t>
+      </w:r>
+      <w:r>
+        <w:rPr>
+          <w:rFonts w:ascii="宋体" w:eastAsia="宋体" w:hAnsi="宋体"/>
+        </w:rPr>
+        <w:t>L</w:t>
+      </w:r>
+      <w:proofErr w:type="spellEnd"/>
+      <w:r>
+        <w:rPr>
+          <w:rFonts w:ascii="宋体" w:eastAsia="宋体" w:hAnsi="宋体" w:hint="eastAsia"/>
+        </w:rPr>
+        <w:t>和</w:t>
+      </w:r>
+      <w:r>
+        <w:rPr>
+          <w:rFonts w:ascii="宋体" w:eastAsia="宋体" w:hAnsi="宋体"/>
+        </w:rPr>
+        <w:t>S</w:t>
+      </w:r>
+      <w:r>
+        <w:rPr>
+          <w:rFonts w:ascii="宋体" w:eastAsia="宋体" w:hAnsi="宋体" w:hint="eastAsia"/>
+        </w:rPr>
+        <w:t>igmoid，在</w:t>
+      </w:r>
+      <w:r>
+        <w:rPr>
+          <w:rFonts w:ascii="宋体" w:eastAsia="宋体" w:hAnsi="宋体"/>
+        </w:rPr>
+        <w:t>|</w:t>
+      </w:r>
+      <w:r>
+        <w:rPr>
+          <w:rFonts w:ascii="宋体" w:eastAsia="宋体" w:hAnsi="宋体" w:hint="eastAsia"/>
+        </w:rPr>
+        <w:t>x</w:t>
+      </w:r>
+      <w:r>
+        <w:rPr>
+          <w:rFonts w:ascii="宋体" w:eastAsia="宋体" w:hAnsi="宋体"/>
+        </w:rPr>
+        <w:t>|&gt;</w:t>
+      </w:r>
+      <w:r>
+        <w:rPr>
+          <w:rFonts w:ascii="宋体" w:eastAsia="宋体" w:hAnsi="宋体" w:hint="eastAsia"/>
+        </w:rPr>
+        <w:t>α时，</w:t>
+      </w:r>
+      <w:proofErr w:type="spellStart"/>
+      <w:r>
+        <w:rPr>
+          <w:rFonts w:ascii="宋体" w:eastAsia="宋体" w:hAnsi="宋体" w:hint="eastAsia"/>
+        </w:rPr>
+        <w:t>f</w:t>
+      </w:r>
+      <w:r>
+        <w:rPr>
+          <w:rFonts w:ascii="宋体" w:eastAsia="宋体" w:hAnsi="宋体"/>
+          <w:vertAlign w:val="subscript"/>
+        </w:rPr>
+        <w:t>I</w:t>
+      </w:r>
+      <w:proofErr w:type="spellEnd"/>
+      <w:proofErr w:type="gramStart"/>
+      <w:r>
+        <w:rPr>
+          <w:rFonts w:ascii="宋体" w:eastAsia="宋体" w:hAnsi="宋体"/>
+        </w:rPr>
+        <w:t>’</w:t>
+      </w:r>
+      <w:proofErr w:type="gramEnd"/>
+      <w:r>
+        <w:rPr>
+          <w:rFonts w:ascii="宋体" w:eastAsia="宋体" w:hAnsi="宋体" w:hint="eastAsia"/>
+        </w:rPr>
+        <w:t>&gt;</w:t>
+      </w:r>
+      <w:proofErr w:type="spellStart"/>
+      <w:r>
+        <w:rPr>
+          <w:rFonts w:ascii="宋体" w:eastAsia="宋体" w:hAnsi="宋体"/>
+        </w:rPr>
+        <w:t>f</w:t>
+      </w:r>
+      <w:r>
+        <w:rPr>
+          <w:rFonts w:ascii="宋体" w:eastAsia="宋体" w:hAnsi="宋体"/>
+          <w:vertAlign w:val="subscript"/>
+        </w:rPr>
+        <w:t>S</w:t>
+      </w:r>
+      <w:proofErr w:type="gramStart"/>
+      <w:r>
+        <w:rPr>
+          <w:rFonts w:ascii="宋体" w:eastAsia="宋体" w:hAnsi="宋体"/>
+        </w:rPr>
+        <w:t>’</w:t>
+      </w:r>
+      <w:proofErr w:type="spellEnd"/>
+      <w:proofErr w:type="gramEnd"/>
+      <w:r>
+        <w:rPr>
+          <w:rFonts w:ascii="宋体" w:eastAsia="宋体" w:hAnsi="宋体" w:hint="eastAsia"/>
+        </w:rPr>
+        <w:t>，权重变化值又与f</w:t>
+      </w:r>
+      <w:proofErr w:type="gramStart"/>
+      <w:r>
+        <w:rPr>
+          <w:rFonts w:ascii="宋体" w:eastAsia="宋体" w:hAnsi="宋体"/>
+        </w:rPr>
+        <w:t>’</w:t>
+      </w:r>
+      <w:proofErr w:type="gramEnd"/>
+      <w:r>
+        <w:rPr>
+          <w:rFonts w:ascii="宋体" w:eastAsia="宋体" w:hAnsi="宋体" w:hint="eastAsia"/>
+        </w:rPr>
+        <w:t>有关，则权重变化更快，收敛更快。同时减少了梯度消失的情况。</w:t>
+      </w:r>
+    </w:p>
+    <w:p>
+      <w:pPr>
+        <w:rPr>
+          <w:rFonts w:ascii="宋体" w:eastAsia="宋体" w:hAnsi="宋体"/>
+          <w:b/>
+          <w:sz w:val="28"/>
+        </w:rPr>
+      </w:pPr>
+      <w:r>
+        <w:rPr>
+          <w:rFonts w:ascii="宋体" w:eastAsia="宋体" w:hAnsi="宋体" w:hint="eastAsia"/>
+          <w:b/>
+          <w:sz w:val="28"/>
+        </w:rPr>
+        <w:t>纠错</w:t>
+      </w:r>
+    </w:p>
+    <w:p>
+      <w:pPr>
+        <w:rPr>
+          <w:rFonts w:ascii="宋体" w:eastAsia="宋体" w:hAnsi="宋体" w:hint="eastAsia"/>
+        </w:rPr>
+      </w:pPr>
+      <w:r>
+        <w:rPr>
+          <w:rFonts w:ascii="宋体" w:eastAsia="宋体" w:hAnsi="宋体" w:hint="eastAsia"/>
+        </w:rPr>
+        <w:t>文中公式15的第三条公式</w:t>
+      </w:r>
+      <w:r>
+        <w:rPr>
+          <w:rFonts w:ascii="宋体" w:eastAsia="宋体" w:hAnsi="宋体" w:hint="eastAsia"/>
+        </w:rPr>
+        <w:t>中的</w:t>
+      </w:r>
+      <w:r>
+        <w:rPr>
+          <w:rFonts w:ascii="宋体" w:eastAsia="宋体" w:hAnsi="宋体"/>
+        </w:rPr>
+        <w:t>Sigmoid(a)</w:t>
+      </w:r>
+      <w:r>
+        <w:rPr>
+          <w:rFonts w:ascii="宋体" w:eastAsia="宋体" w:hAnsi="宋体" w:hint="eastAsia"/>
+        </w:rPr>
+        <w:t>应为</w:t>
+      </w:r>
+      <w:r>
+        <w:rPr>
+          <w:rFonts w:ascii="宋体" w:eastAsia="宋体" w:hAnsi="宋体"/>
+        </w:rPr>
+        <w:t>Sigmoid(</w:t>
+      </w:r>
+      <w:r>
+        <w:rPr>
+          <w:rFonts w:ascii="宋体" w:eastAsia="宋体" w:hAnsi="宋体" w:hint="eastAsia"/>
+        </w:rPr>
+        <w:t>-</w:t>
+      </w:r>
+      <w:r>
+        <w:rPr>
+          <w:rFonts w:ascii="宋体" w:eastAsia="宋体" w:hAnsi="宋体"/>
+        </w:rPr>
+        <w:t>a)</w:t>
+      </w:r>
+      <w:r>
+        <w:rPr>
+          <w:rFonts w:ascii="宋体" w:eastAsia="宋体" w:hAnsi="宋体" w:hint="eastAsia"/>
+        </w:rPr>
+        <w:t>。</w:t>
+      </w:r>
+    </w:p>
+    <w:p>
+      <w:pPr>
+        <w:rPr>
+          <w:rFonts w:ascii="宋体" w:eastAsia="宋体" w:hAnsi="宋体"/>
+          <w:b/>
+          <w:color w:val="FF0000"/>
+          <w:sz w:val="28"/>
+        </w:rPr>
+      </w:pPr>
+      <w:r>
+        <w:rPr>
+          <w:rFonts w:ascii="宋体" w:eastAsia="宋体" w:hAnsi="宋体" w:hint="eastAsia"/>
+          <w:b/>
+          <w:color w:val="FF0000"/>
+          <w:sz w:val="28"/>
+        </w:rPr>
+        <w:t>S</w:t>
+      </w:r>
+      <w:r>
+        <w:rPr>
+          <w:rFonts w:ascii="宋体" w:eastAsia="宋体" w:hAnsi="宋体"/>
+          <w:b/>
+          <w:color w:val="FF0000"/>
+          <w:sz w:val="28"/>
+        </w:rPr>
+        <w:t>SDBN</w:t>
+      </w:r>
+    </w:p>
+    <w:p>
+      <w:pPr>
+        <w:rPr>
+          <w:rFonts w:ascii="宋体" w:eastAsia="宋体" w:hAnsi="宋体" w:hint="eastAsia"/>
+          <w:vertAlign w:val="subscript"/>
+        </w:rPr>
+      </w:pPr>
+      <w:r>
+        <w:rPr>
+          <w:rFonts w:ascii="宋体" w:eastAsia="宋体" w:hAnsi="宋体"/>
+        </w:rPr>
+        <w:t>SSDBN</w:t>
+      </w:r>
+      <w:r>
+        <w:rPr>
+          <w:rFonts w:ascii="宋体" w:eastAsia="宋体" w:hAnsi="宋体" w:hint="eastAsia"/>
+        </w:rPr>
+        <w:t>就是在D</w:t>
+      </w:r>
+      <w:r>
+        <w:rPr>
+          <w:rFonts w:ascii="宋体" w:eastAsia="宋体" w:hAnsi="宋体"/>
+        </w:rPr>
+        <w:t>BN</w:t>
+      </w:r>
+      <w:r>
+        <w:rPr>
+          <w:rFonts w:ascii="宋体" w:eastAsia="宋体" w:hAnsi="宋体" w:hint="eastAsia"/>
+        </w:rPr>
+        <w:t>的R</w:t>
+      </w:r>
+      <w:r>
+        <w:rPr>
+          <w:rFonts w:ascii="宋体" w:eastAsia="宋体" w:hAnsi="宋体"/>
+        </w:rPr>
+        <w:t>BM</w:t>
+      </w:r>
+      <w:r>
+        <w:rPr>
+          <w:rFonts w:ascii="宋体" w:eastAsia="宋体" w:hAnsi="宋体" w:hint="eastAsia"/>
+        </w:rPr>
+        <w:t>中，加入了监督学习的内容</w:t>
+      </w:r>
+      <w:r>
+        <w:rPr>
+          <w:rFonts w:ascii="宋体" w:eastAsia="宋体" w:hAnsi="宋体" w:hint="eastAsia"/>
+        </w:rPr>
+        <w:t>。通过可见层单元数据是否标签相同，从而构造矩阵S，对其进行奇异值分解，提取出</w:t>
+      </w:r>
+      <w:r>
+        <w:rPr>
+          <w:rFonts w:ascii="宋体" w:eastAsia="宋体" w:hAnsi="宋体" w:hint="eastAsia"/>
+        </w:rPr>
+        <w:t>S中</w:t>
+      </w:r>
+      <w:r>
+        <w:rPr>
+          <w:rFonts w:ascii="宋体" w:eastAsia="宋体" w:hAnsi="宋体" w:hint="eastAsia"/>
+        </w:rPr>
+        <w:t>重要</w:t>
+      </w:r>
+      <w:r>
+        <w:rPr>
+          <w:rFonts w:ascii="宋体" w:eastAsia="宋体" w:hAnsi="宋体" w:hint="eastAsia"/>
+        </w:rPr>
+        <w:t>的特征</w:t>
+      </w:r>
+      <w:r>
+        <w:rPr>
+          <w:rFonts w:ascii="宋体" w:eastAsia="宋体" w:hAnsi="宋体" w:hint="eastAsia"/>
+        </w:rPr>
+        <w:t>，构成层u，与层v、层h一起构成了S</w:t>
+      </w:r>
+      <w:r>
+        <w:rPr>
+          <w:rFonts w:ascii="宋体" w:eastAsia="宋体" w:hAnsi="宋体"/>
+        </w:rPr>
+        <w:t>SRBM</w:t>
+      </w:r>
+      <w:r>
+        <w:rPr>
+          <w:rFonts w:ascii="宋体" w:eastAsia="宋体" w:hAnsi="宋体" w:hint="eastAsia"/>
+        </w:rPr>
+        <w:t>。</w:t>
+      </w:r>
+      <w:r>
+        <w:rPr>
+          <w:rFonts w:ascii="宋体" w:eastAsia="宋体" w:hAnsi="宋体" w:hint="eastAsia"/>
+        </w:rPr>
+        <w:t>层u与层v的单元数应该一致。</w:t>
+      </w:r>
+    </w:p>
+    <w:p>
+      <w:pPr>
+        <w:jc w:val="center"/>
+        <w:rPr>
+          <w:rFonts w:ascii="宋体" w:eastAsia="宋体" w:hAnsi="宋体" w:hint="eastAsia"/>
+        </w:rPr>
+      </w:pPr>
+      <w:r>
+        <w:rPr>
+          <w:noProof/>
+        </w:rPr>
+        <w:drawing>
+          <wp:inline distT="0" distB="0" distL="0" distR="0" wp14:anchorId="7A96D380" wp14:editId="5A4B786B">
+            <wp:extent cx="5274310" cy="1305560"/>
+            <wp:effectExtent l="0" t="0" r="2540" b="8890"/>
+            <wp:docPr id="30" name="图片 30"/>
+            <wp:cNvGraphicFramePr>
+              <a:graphicFrameLocks xmlns:a="http://schemas.openxmlformats.org/drawingml/2006/main" noChangeAspect="1"/>
+            </wp:cNvGraphicFramePr>
+            <a:graphic xmlns:a="http://schemas.openxmlformats.org/drawingml/2006/main">
+              <a:graphicData uri="http://schemas.openxmlformats.org/drawingml/2006/picture">
+                <pic:pic xmlns:pic="http://schemas.openxmlformats.org/drawingml/2006/picture">
+                  <pic:nvPicPr>
+                    <pic:cNvPr id="1" name=""/>
+                    <pic:cNvPicPr/>
+                  </pic:nvPicPr>
+                  <pic:blipFill>
+                    <a:blip r:embed="rId32"/>
+                    <a:stretch>
+                      <a:fillRect/>
+                    </a:stretch>
+                  </pic:blipFill>
+                  <pic:spPr>
+                    <a:xfrm>
+                      <a:off x="0" y="0"/>
+                      <a:ext cx="5274310" cy="1305560"/>
+                    </a:xfrm>
+                    <a:prstGeom prst="rect">
+                      <a:avLst/>
+                    </a:prstGeom>
+                  </pic:spPr>
+                </pic:pic>
+              </a:graphicData>
+            </a:graphic>
+          </wp:inline>
+        </w:drawing>
+      </w:r>
+    </w:p>
+    <w:p>
+      <w:pPr>
+        <w:rPr>
+          <w:rFonts w:ascii="宋体" w:eastAsia="宋体" w:hAnsi="宋体"/>
+          <w:b/>
+          <w:color w:val="FF0000"/>
+          <w:sz w:val="28"/>
+        </w:rPr>
+      </w:pPr>
+      <w:r>
+        <w:rPr>
+          <w:noProof/>
+        </w:rPr>
+        <w:lastRenderedPageBreak/>
+        <w:drawing>
+          <wp:inline distT="0" distB="0" distL="0" distR="0" wp14:anchorId="564E98D1" wp14:editId="22B88C12">
+            <wp:extent cx="5274310" cy="6593205"/>
+            <wp:effectExtent l="0" t="0" r="2540" b="0"/>
+            <wp:docPr id="29" name="图片 29"/>
+            <wp:cNvGraphicFramePr>
+              <a:graphicFrameLocks xmlns:a="http://schemas.openxmlformats.org/drawingml/2006/main" noChangeAspect="1"/>
+            </wp:cNvGraphicFramePr>
+            <a:graphic xmlns:a="http://schemas.openxmlformats.org/drawingml/2006/main">
+              <a:graphicData uri="http://schemas.openxmlformats.org/drawingml/2006/picture">
+                <pic:pic xmlns:pic="http://schemas.openxmlformats.org/drawingml/2006/picture">
+                  <pic:nvPicPr>
+                    <pic:cNvPr id="1" name=""/>
+                    <pic:cNvPicPr/>
+                  </pic:nvPicPr>
+                  <pic:blipFill>
+                    <a:blip r:embed="rId33"/>
+                    <a:stretch>
+                      <a:fillRect/>
+                    </a:stretch>
+                  </pic:blipFill>
+                  <pic:spPr>
+                    <a:xfrm>
+                      <a:off x="0" y="0"/>
+                      <a:ext cx="5274310" cy="6593205"/>
+                    </a:xfrm>
+                    <a:prstGeom prst="rect">
+                      <a:avLst/>
+                    </a:prstGeom>
+                  </pic:spPr>
+                </pic:pic>
+              </a:graphicData>
+            </a:graphic>
+          </wp:inline>
+        </w:drawing>
+      </w:r>
+    </w:p>
+    <w:p>
+      <w:pPr>
+        <w:jc w:val="center"/>
+        <w:rPr>
+          <w:rFonts w:ascii="宋体" w:eastAsia="宋体" w:hAnsi="宋体" w:hint="eastAsia"/>
+          <w:b/>
+          <w:sz w:val="28"/>
+        </w:rPr>
+      </w:pPr>
+      <w:r>
+        <w:rPr>
+          <w:rFonts w:ascii="宋体" w:eastAsia="宋体" w:hAnsi="宋体" w:hint="eastAsia"/>
+          <w:b/>
+          <w:sz w:val="28"/>
+        </w:rPr>
+        <w:t>S</w:t>
+      </w:r>
+      <w:r>
+        <w:rPr>
+          <w:rFonts w:ascii="宋体" w:eastAsia="宋体" w:hAnsi="宋体"/>
+          <w:b/>
+          <w:sz w:val="28"/>
+        </w:rPr>
+        <w:t>SDBN</w:t>
+      </w:r>
+      <w:r>
+        <w:rPr>
+          <w:rFonts w:ascii="宋体" w:eastAsia="宋体" w:hAnsi="宋体" w:hint="eastAsia"/>
+          <w:b/>
+          <w:sz w:val="28"/>
+        </w:rPr>
+        <w:t>结构</w:t>
+      </w:r>
+    </w:p>
+    <w:p>
+      <w:pPr>
+        <w:rPr>
+          <w:rFonts w:ascii="宋体" w:eastAsia="宋体" w:hAnsi="宋体"/>
+          <w:b/>
+          <w:sz w:val="28"/>
+          <w:szCs w:val="28"/>
+        </w:rPr>
+      </w:pPr>
+      <w:r>
+        <w:rPr>
+          <w:rFonts w:ascii="宋体" w:eastAsia="宋体" w:hAnsi="宋体" w:hint="eastAsia"/>
+          <w:b/>
+          <w:sz w:val="28"/>
+          <w:szCs w:val="28"/>
+        </w:rPr>
+        <w:t>奇异值分解</w:t>
+      </w:r>
+    </w:p>
+    <w:p>
+      <w:pPr>
+        <w:rPr>
+          <w:rFonts w:ascii="宋体" w:eastAsia="宋体" w:hAnsi="宋体" w:hint="eastAsia"/>
+          <w:szCs w:val="21"/>
+        </w:rPr>
+      </w:pPr>
+      <w:r>
+        <w:rPr>
+          <w:rFonts w:ascii="宋体" w:eastAsia="宋体" w:hAnsi="宋体"/>
+          <w:szCs w:val="21"/>
+        </w:rPr>
+        <w:t>SVD可以理解为：将一个比较复杂的矩阵用更小更简单的3个子矩阵的相乘来表示，这3个小矩阵描述了大矩阵重要的特性</w:t>
+      </w:r>
+      <w:r>
+        <w:rPr>
+          <w:rFonts w:ascii="宋体" w:eastAsia="宋体" w:hAnsi="宋体" w:hint="eastAsia"/>
+          <w:szCs w:val="21"/>
+        </w:rPr>
+        <w:t>，</w:t>
+      </w:r>
+      <w:r>
+        <w:rPr>
+          <w:rFonts w:ascii="宋体" w:eastAsia="宋体" w:hAnsi="宋体" w:hint="eastAsia"/>
+          <w:szCs w:val="21"/>
+        </w:rPr>
+        <w:t>可用</w:t>
+      </w:r>
+      <w:proofErr w:type="spellStart"/>
+      <w:r>
+        <w:rPr>
+          <w:rFonts w:ascii="宋体" w:eastAsia="宋体" w:hAnsi="宋体"/>
+          <w:szCs w:val="21"/>
+        </w:rPr>
+        <w:t>np.linalg.svd</w:t>
+      </w:r>
+      <w:proofErr w:type="spellEnd"/>
+      <w:r>
+        <w:rPr>
+          <w:rFonts w:ascii="宋体" w:eastAsia="宋体" w:hAnsi="宋体"/>
+          <w:szCs w:val="21"/>
+        </w:rPr>
+        <w:t>(input)</w:t>
+      </w:r>
+      <w:r>
+        <w:rPr>
+          <w:rFonts w:ascii="宋体" w:eastAsia="宋体" w:hAnsi="宋体" w:hint="eastAsia"/>
+          <w:szCs w:val="21"/>
+        </w:rPr>
+        <w:t>。</w:t>
+      </w:r>
+    </w:p>
+    <w:p>
+      <w:pPr>
+        <w:rPr>
+          <w:rFonts w:ascii="宋体" w:eastAsia="宋体" w:hAnsi="宋体"/>
+          <w:b/>
+          <w:sz w:val="28"/>
+          <w:szCs w:val="28"/>
+        </w:rPr>
+      </w:pPr>
+      <w:r>
+        <w:rPr>
+          <w:rFonts w:ascii="宋体" w:eastAsia="宋体" w:hAnsi="宋体" w:hint="eastAsia"/>
+          <w:b/>
+          <w:sz w:val="28"/>
+          <w:szCs w:val="28"/>
+        </w:rPr>
+        <w:t>公式推导</w:t>
+      </w:r>
+    </w:p>
+    <w:p>
+      <w:pPr>
+        <w:rPr>
+          <w:rFonts w:ascii="宋体" w:eastAsia="宋体" w:hAnsi="宋体"/>
+        </w:rPr>
+      </w:pPr>
+      <w:r>
+        <w:rPr>
+          <w:rFonts w:ascii="宋体" w:eastAsia="宋体" w:hAnsi="宋体" w:hint="eastAsia"/>
+        </w:rPr>
+        <w:t>根据文章</w:t>
+      </w:r>
+    </w:p>
+    <w:p>
+      <w:pPr>
+        <w:rPr>
+          <w:rFonts w:ascii="宋体" w:eastAsia="宋体" w:hAnsi="宋体"/>
+        </w:rPr>
+      </w:pPr>
+      <w:hyperlink r:id="rId34" w:history="1">
+        <w:r>
+          <w:rPr>
+            <w:rStyle w:val="a3"/>
+            <w:rFonts w:ascii="宋体" w:eastAsia="宋体" w:hAnsi="宋体"/>
+          </w:rPr>
+          <w:t>https://blog.csdn.net/itplus/article/details/19168937</w:t>
+        </w:r>
+      </w:hyperlink>
+    </w:p>
+    <w:p>
+      <w:pPr>
+        <w:jc w:val="left"/>
+        <w:rPr>
+          <w:rFonts w:ascii="宋体" w:eastAsia="宋体" w:hAnsi="宋体"/>
+        </w:rPr>
+      </w:pPr>
+      <w:hyperlink r:id="rId35" w:history="1">
+        <w:r>
+          <w:rPr>
+            <w:rStyle w:val="a3"/>
+            <w:rFonts w:ascii="宋体" w:eastAsia="宋体" w:hAnsi="宋体"/>
+          </w:rPr>
+          <w:t>https://blog.csdn.net/itplus/article/details/19168989</w:t>
+        </w:r>
+      </w:hyperlink>
+    </w:p>
+    <w:p>
+      <w:pPr>
+        <w:jc w:val="left"/>
+        <w:rPr>
+          <w:rFonts w:ascii="宋体" w:eastAsia="宋体" w:hAnsi="宋体"/>
+          <w:color w:val="FF0000"/>
+        </w:rPr>
+      </w:pPr>
+      <w:hyperlink r:id="rId36" w:history="1">
+        <w:r>
+          <w:rPr>
+            <w:rStyle w:val="a3"/>
+            <w:rFonts w:ascii="宋体" w:eastAsia="宋体" w:hAnsi="宋体"/>
+          </w:rPr>
+          <w:t>https://blog.csdn.net/itplus/article/details/19169027</w:t>
+        </w:r>
+      </w:hyperlink>
+    </w:p>
+    <w:p>
+      <w:pPr>
+        <w:rPr>
+          <w:rStyle w:val="a3"/>
+          <w:rFonts w:ascii="宋体" w:eastAsia="宋体" w:hAnsi="宋体"/>
+        </w:rPr>
+      </w:pPr>
+      <w:hyperlink r:id="rId37" w:history="1">
+        <w:r>
+          <w:rPr>
+            <w:rStyle w:val="a3"/>
+            <w:rFonts w:ascii="宋体" w:eastAsia="宋体" w:hAnsi="宋体"/>
+          </w:rPr>
+          <w:t>https://blog.csdn.net/itplus/article/details/19207371</w:t>
+        </w:r>
+      </w:hyperlink>
+    </w:p>
+    <w:p>
+      <w:pPr>
+        <w:rPr>
+          <w:rFonts w:ascii="宋体" w:eastAsia="宋体" w:hAnsi="宋体"/>
+        </w:rPr>
+      </w:pPr>
+      <w:hyperlink r:id="rId38" w:history="1">
+        <w:r>
+          <w:rPr>
+            <w:rStyle w:val="a3"/>
+            <w:rFonts w:ascii="宋体" w:eastAsia="宋体" w:hAnsi="宋体"/>
+          </w:rPr>
+          <w:t>https://blog.csdn.net/itplus/article/details/19408143</w:t>
+        </w:r>
+      </w:hyperlink>
+    </w:p>
+    <w:p>
+      <w:pPr>
+        <w:rPr>
+          <w:rFonts w:ascii="宋体" w:eastAsia="宋体" w:hAnsi="宋体"/>
+        </w:rPr>
+      </w:pPr>
+      <w:hyperlink r:id="rId39" w:history="1">
+        <w:r>
+          <w:rPr>
+            <w:rStyle w:val="a3"/>
+            <w:rFonts w:ascii="宋体" w:eastAsia="宋体" w:hAnsi="宋体"/>
+          </w:rPr>
+          <w:t>https://blog.csdn.net/itplus/article/details/19408701</w:t>
+        </w:r>
+      </w:hyperlink>
+    </w:p>
+    <w:p>
+      <w:pPr>
+        <w:rPr>
+          <w:rFonts w:ascii="宋体" w:eastAsia="宋体" w:hAnsi="宋体" w:hint="eastAsia"/>
+        </w:rPr>
+      </w:pPr>
+      <w:hyperlink r:id="rId40" w:history="1">
+        <w:r>
+          <w:rPr>
+            <w:rStyle w:val="a3"/>
+            <w:rFonts w:ascii="宋体" w:eastAsia="宋体" w:hAnsi="宋体"/>
+          </w:rPr>
+          <w:t>https://blog.csdn.net/itplus/article/details/19408773</w:t>
+        </w:r>
+      </w:hyperlink>
+    </w:p>
+    <w:p>
+      <w:pPr>
+        <w:rPr>
+          <w:rFonts w:ascii="宋体" w:eastAsia="宋体" w:hAnsi="宋体" w:hint="eastAsia"/>
+        </w:rPr>
+      </w:pPr>
+      <w:r>
+        <w:rPr>
+          <w:rFonts w:ascii="宋体" w:eastAsia="宋体" w:hAnsi="宋体" w:hint="eastAsia"/>
+        </w:rPr>
+        <w:t>对文章内涉及的公式部分进行推导，文章部分公式错误，在实验中，参考的是该报告中推导得出的公式。</w:t>
+      </w:r>
+    </w:p>
+    <w:p>
+      <w:pPr>
+        <w:rPr>
+          <w:rFonts w:hint="eastAsia"/>
+        </w:rPr>
+      </w:pPr>
+      <w:r>
+        <w:rPr>
+          <w:noProof/>
+        </w:rPr>
+        <w:lastRenderedPageBreak/>
+        <w:drawing>
+          <wp:inline distT="0" distB="0" distL="0" distR="0" wp14:anchorId="5B6D9FBF" wp14:editId="17965315">
+            <wp:extent cx="5274310" cy="7410450"/>
+            <wp:effectExtent l="0" t="0" r="2540" b="0"/>
+            <wp:docPr id="23" name="图片 23"/>
+            <wp:cNvGraphicFramePr>
+              <a:graphicFrameLocks xmlns:a="http://schemas.openxmlformats.org/drawingml/2006/main" noChangeAspect="1"/>
+            </wp:cNvGraphicFramePr>
+            <a:graphic xmlns:a="http://schemas.openxmlformats.org/drawingml/2006/main">
+              <a:graphicData uri="http://schemas.openxmlformats.org/drawingml/2006/picture">
+                <pic:pic xmlns:pic="http://schemas.openxmlformats.org/drawingml/2006/picture">
+                  <pic:nvPicPr>
+                    <pic:cNvPr id="1" name=""/>
+                    <pic:cNvPicPr/>
+                  </pic:nvPicPr>
+                  <pic:blipFill>
+                    <a:blip r:embed="rId41"/>
+                    <a:stretch>
+                      <a:fillRect/>
+                    </a:stretch>
+                  </pic:blipFill>
+                  <pic:spPr>
+                    <a:xfrm>
+                      <a:off x="0" y="0"/>
+                      <a:ext cx="5274310" cy="7410450"/>
+                    </a:xfrm>
+                    <a:prstGeom prst="rect">
+                      <a:avLst/>
+                    </a:prstGeom>
+                  </pic:spPr>
+                </pic:pic>
+              </a:graphicData>
+            </a:graphic>
+          </wp:inline>
+        </w:drawing>
+      </w:r>
+    </w:p>
+    <w:p>
+      <w:r>
+        <w:rPr>
+          <w:noProof/>
+        </w:rPr>
+        <w:lastRenderedPageBreak/>
+        <w:drawing>
+          <wp:inline distT="0" distB="0" distL="0" distR="0" wp14:anchorId="7CFE074B" wp14:editId="386AD111">
+            <wp:extent cx="5274310" cy="8048531"/>
+            <wp:effectExtent l="0" t="0" r="2540" b="0"/>
+            <wp:docPr id="24" name="图片 24"/>
+            <wp:cNvGraphicFramePr>
+              <a:graphicFrameLocks xmlns:a="http://schemas.openxmlformats.org/drawingml/2006/main" noChangeAspect="1"/>
+            </wp:cNvGraphicFramePr>
+            <a:graphic xmlns:a="http://schemas.openxmlformats.org/drawingml/2006/main">
+              <a:graphicData uri="http://schemas.openxmlformats.org/drawingml/2006/picture">
+                <pic:pic xmlns:pic="http://schemas.openxmlformats.org/drawingml/2006/picture">
+                  <pic:nvPicPr>
+                    <pic:cNvPr id="1" name=""/>
+                    <pic:cNvPicPr/>
+                  </pic:nvPicPr>
+                  <pic:blipFill rotWithShape="1">
+                    <a:blip r:embed="rId42"/>
+                    <a:srcRect b="597"/>
+                    <a:stretch/>
+                  </pic:blipFill>
+                  <pic:spPr bwMode="auto">
+                    <a:xfrm>
+                      <a:off x="0" y="0"/>
+                      <a:ext cx="5274310" cy="8048531"/>
+                    </a:xfrm>
+                    <a:prstGeom prst="rect">
+                      <a:avLst/>
+                    </a:prstGeom>
+                    <a:ln>
+                      <a:noFill/>
+                    </a:ln>
+                    <a:extLst>
+                      <a:ext uri="{53640926-AAD7-44D8-BBD7-CCE9431645EC}">
+                        <a14:shadowObscured xmlns:a14="http://schemas.microsoft.com/office/drawing/2010/main"/>
+                      </a:ext>
+                    </a:extLst>
+                  </pic:spPr>
+                </pic:pic>
+              </a:graphicData>
+            </a:graphic>
+          </wp:inline>
+        </w:drawing>
+      </w:r>
+    </w:p>
+    <w:p>
+      <w:r>
+        <w:rPr>
+          <w:noProof/>
+        </w:rPr>
+        <w:lastRenderedPageBreak/>
+        <w:drawing>
+          <wp:inline distT="0" distB="0" distL="0" distR="0" wp14:anchorId="74E346B9" wp14:editId="4E1D2755">
+            <wp:extent cx="5274310" cy="6217920"/>
+            <wp:effectExtent l="0" t="0" r="2540" b="0"/>
+            <wp:docPr id="25" name="图片 25"/>
+            <wp:cNvGraphicFramePr>
+              <a:graphicFrameLocks xmlns:a="http://schemas.openxmlformats.org/drawingml/2006/main" noChangeAspect="1"/>
+            </wp:cNvGraphicFramePr>
+            <a:graphic xmlns:a="http://schemas.openxmlformats.org/drawingml/2006/main">
+              <a:graphicData uri="http://schemas.openxmlformats.org/drawingml/2006/picture">
+                <pic:pic xmlns:pic="http://schemas.openxmlformats.org/drawingml/2006/picture">
+                  <pic:nvPicPr>
+                    <pic:cNvPr id="1" name=""/>
+                    <pic:cNvPicPr/>
+                  </pic:nvPicPr>
+                  <pic:blipFill>
+                    <a:blip r:embed="rId43"/>
+                    <a:stretch>
+                      <a:fillRect/>
+                    </a:stretch>
+                  </pic:blipFill>
+                  <pic:spPr>
+                    <a:xfrm>
+                      <a:off x="0" y="0"/>
+                      <a:ext cx="5274310" cy="6217920"/>
+                    </a:xfrm>
+                    <a:prstGeom prst="rect">
+                      <a:avLst/>
+                    </a:prstGeom>
+                  </pic:spPr>
+                </pic:pic>
+              </a:graphicData>
+            </a:graphic>
+          </wp:inline>
+        </w:drawing>
+      </w:r>
+    </w:p>
+    <w:p>
+      <w:pPr>
+        <w:rPr>
+          <w:rFonts w:hint="eastAsia"/>
+        </w:rPr>
+      </w:pPr>
+      <w:r>
+        <w:rPr>
+          <w:noProof/>
+        </w:rPr>
+        <w:lastRenderedPageBreak/>
+        <w:drawing>
+          <wp:inline distT="0" distB="0" distL="0" distR="0" wp14:anchorId="4F7AD918" wp14:editId="36E7592B">
+            <wp:extent cx="5274310" cy="6539230"/>
+            <wp:effectExtent l="0" t="0" r="2540" b="0"/>
+            <wp:docPr id="26" name="图片 26"/>
+            <wp:cNvGraphicFramePr>
+              <a:graphicFrameLocks xmlns:a="http://schemas.openxmlformats.org/drawingml/2006/main" noChangeAspect="1"/>
+            </wp:cNvGraphicFramePr>
+            <a:graphic xmlns:a="http://schemas.openxmlformats.org/drawingml/2006/main">
+              <a:graphicData uri="http://schemas.openxmlformats.org/drawingml/2006/picture">
+                <pic:pic xmlns:pic="http://schemas.openxmlformats.org/drawingml/2006/picture">
+                  <pic:nvPicPr>
+                    <pic:cNvPr id="1" name=""/>
+                    <pic:cNvPicPr/>
+                  </pic:nvPicPr>
+                  <pic:blipFill>
+                    <a:blip r:embed="rId44"/>
+                    <a:stretch>
+                      <a:fillRect/>
+                    </a:stretch>
+                  </pic:blipFill>
+                  <pic:spPr>
+                    <a:xfrm>
+                      <a:off x="0" y="0"/>
+                      <a:ext cx="5274310" cy="6539230"/>
+                    </a:xfrm>
+                    <a:prstGeom prst="rect">
+                      <a:avLst/>
+                    </a:prstGeom>
+                  </pic:spPr>
+                </pic:pic>
+              </a:graphicData>
+            </a:graphic>
+          </wp:inline>
+        </w:drawing>
+      </w:r>
+    </w:p>
+    <w:p>
+      <w:pPr>
+        <w:rPr>
+          <w:rFonts w:ascii="宋体" w:eastAsia="宋体" w:hAnsi="宋体" w:cs="Arial"/>
+          <w:color w:val="3D464D"/>
+          <w:shd w:val="clear" w:color="auto" w:fill="FFFFFF"/>
+        </w:rPr>
+      </w:pPr>
+      <w:r>
+        <w:rPr>
+          <w:noProof/>
+        </w:rPr>
+        <w:lastRenderedPageBreak/>
+        <w:drawing>
+          <wp:inline distT="0" distB="0" distL="0" distR="0" wp14:anchorId="64548C3A" wp14:editId="1A948376">
+            <wp:extent cx="5274310" cy="7369810"/>
+            <wp:effectExtent l="0" t="0" r="2540" b="2540"/>
+            <wp:docPr id="27" name="图片 27"/>
+            <wp:cNvGraphicFramePr>
+              <a:graphicFrameLocks xmlns:a="http://schemas.openxmlformats.org/drawingml/2006/main" noChangeAspect="1"/>
+            </wp:cNvGraphicFramePr>
+            <a:graphic xmlns:a="http://schemas.openxmlformats.org/drawingml/2006/main">
+              <a:graphicData uri="http://schemas.openxmlformats.org/drawingml/2006/picture">
+                <pic:pic xmlns:pic="http://schemas.openxmlformats.org/drawingml/2006/picture">
+                  <pic:nvPicPr>
+                    <pic:cNvPr id="1" name=""/>
+                    <pic:cNvPicPr/>
+                  </pic:nvPicPr>
+                  <pic:blipFill>
+                    <a:blip r:embed="rId45"/>
+                    <a:stretch>
+                      <a:fillRect/>
+                    </a:stretch>
+                  </pic:blipFill>
+                  <pic:spPr>
+                    <a:xfrm>
+                      <a:off x="0" y="0"/>
+                      <a:ext cx="5274310" cy="7369810"/>
+                    </a:xfrm>
+                    <a:prstGeom prst="rect">
+                      <a:avLst/>
+                    </a:prstGeom>
+                  </pic:spPr>
+                </pic:pic>
+              </a:graphicData>
+            </a:graphic>
+          </wp:inline>
+        </w:drawing>
+      </w:r>
+    </w:p>
+    <w:p>
+      <w:pPr>
+        <w:rPr>
+          <w:rFonts w:ascii="宋体" w:eastAsia="宋体" w:hAnsi="宋体" w:cs="Arial" w:hint="eastAsia"/>
+          <w:color w:val="3D464D"/>
+          <w:shd w:val="clear" w:color="auto" w:fill="FFFFFF"/>
+        </w:rPr>
+      </w:pPr>
+      <w:r>
+        <w:rPr>
+          <w:noProof/>
+        </w:rPr>
+        <w:lastRenderedPageBreak/>
+        <w:drawing>
+          <wp:inline distT="0" distB="0" distL="0" distR="0" wp14:anchorId="1C7715EF" wp14:editId="60339FCC">
+            <wp:extent cx="5274310" cy="7013575"/>
+            <wp:effectExtent l="0" t="0" r="2540" b="0"/>
+            <wp:docPr id="28" name="图片 28"/>
+            <wp:cNvGraphicFramePr>
+              <a:graphicFrameLocks xmlns:a="http://schemas.openxmlformats.org/drawingml/2006/main" noChangeAspect="1"/>
+            </wp:cNvGraphicFramePr>
+            <a:graphic xmlns:a="http://schemas.openxmlformats.org/drawingml/2006/main">
+              <a:graphicData uri="http://schemas.openxmlformats.org/drawingml/2006/picture">
+                <pic:pic xmlns:pic="http://schemas.openxmlformats.org/drawingml/2006/picture">
+                  <pic:nvPicPr>
+                    <pic:cNvPr id="1" name=""/>
+                    <pic:cNvPicPr/>
+                  </pic:nvPicPr>
+                  <pic:blipFill>
+                    <a:blip r:embed="rId46"/>
+                    <a:stretch>
+                      <a:fillRect/>
+                    </a:stretch>
+                  </pic:blipFill>
+                  <pic:spPr>
+                    <a:xfrm>
+                      <a:off x="0" y="0"/>
+                      <a:ext cx="5274310" cy="7013575"/>
+                    </a:xfrm>
+                    <a:prstGeom prst="rect">
+                      <a:avLst/>
+                    </a:prstGeom>
+                  </pic:spPr>
+                </pic:pic>
+              </a:graphicData>
+            </a:graphic>
+          </wp:inline>
+        </w:drawing>
+      </w:r>
+    </w:p>
+    <w:p>
+      <w:pPr>
+        <w:pStyle w:val="1"/>
+        <w:rPr>
+          <w:rFonts w:ascii="宋体" w:eastAsia="宋体" w:hAnsi="宋体"/>
+        </w:rPr>
+      </w:pPr>
+      <w:bookmarkStart w:id="7" w:name="_Toc11014891"/>
+      <w:r>
+        <w:rPr>
+          <w:rFonts w:ascii="宋体" w:eastAsia="宋体" w:hAnsi="宋体" w:hint="eastAsia"/>
+        </w:rPr>
+        <w:t>三、</w:t>
+      </w:r>
+      <w:r>
+        <w:rPr>
+          <w:rFonts w:ascii="宋体" w:eastAsia="宋体" w:hAnsi="宋体" w:hint="eastAsia"/>
+        </w:rPr>
+        <w:t>实验内容</w:t>
+      </w:r>
+      <w:bookmarkEnd w:id="7"/>
+    </w:p>
+    <w:p>
+      <w:pPr>
+        <w:pStyle w:val="aa"/>
+        <w:numPr>
+          <w:ilvl w:val="0"/>
+          <w:numId w:val="2"/>
+        </w:numPr>
+        <w:ind w:firstLineChars="0"/>
+        <w:rPr>
+          <w:rFonts w:ascii="宋体" w:eastAsia="宋体" w:hAnsi="宋体"/>
+          <w:b/>
+          <w:sz w:val="32"/>
+          <w:szCs w:val="32"/>
+        </w:rPr>
+      </w:pPr>
+      <w:r>
+        <w:rPr>
+          <w:rFonts w:ascii="宋体" w:eastAsia="宋体" w:hAnsi="宋体" w:hint="eastAsia"/>
+          <w:b/>
+          <w:sz w:val="32"/>
+          <w:szCs w:val="32"/>
+        </w:rPr>
+        <w:t>数据预处理</w:t>
+      </w:r>
+    </w:p>
+    <w:p>
+      <w:pPr>
+        <w:rPr>
+          <w:rFonts w:ascii="宋体" w:eastAsia="宋体" w:hAnsi="宋体" w:hint="eastAsia"/>
+          <w:b/>
+          <w:szCs w:val="32"/>
+        </w:rPr>
+      </w:pPr>
+    </w:p>
+    <w:p>
+      <w:pPr>
+        <w:pStyle w:val="aa"/>
+        <w:numPr>
+          <w:ilvl w:val="0"/>
+          <w:numId w:val="2"/>
+        </w:numPr>
+        <w:ind w:firstLineChars="0"/>
+        <w:rPr>
+          <w:rFonts w:ascii="宋体" w:eastAsia="宋体" w:hAnsi="宋体"/>
+          <w:b/>
+          <w:sz w:val="32"/>
+          <w:szCs w:val="32"/>
+        </w:rPr>
+      </w:pPr>
+      <w:r>
+        <w:rPr>
+          <w:rFonts w:ascii="宋体" w:eastAsia="宋体" w:hAnsi="宋体" w:hint="eastAsia"/>
+          <w:b/>
+          <w:sz w:val="32"/>
+          <w:szCs w:val="32"/>
+        </w:rPr>
+        <w:lastRenderedPageBreak/>
+        <w:t>特征提取</w:t>
+      </w:r>
+    </w:p>
+    <w:p>
+      <w:pPr>
+        <w:rPr>
+          <w:rFonts w:ascii="宋体" w:eastAsia="宋体" w:hAnsi="宋体" w:hint="eastAsia"/>
+          <w:b/>
+          <w:szCs w:val="32"/>
+        </w:rPr>
+      </w:pPr>
+    </w:p>
+    <w:p>
+      <w:pPr>
+        <w:pStyle w:val="aa"/>
+        <w:numPr>
+          <w:ilvl w:val="0"/>
+          <w:numId w:val="2"/>
+        </w:numPr>
+        <w:ind w:firstLineChars="0"/>
+        <w:rPr>
+          <w:rFonts w:ascii="宋体" w:eastAsia="宋体" w:hAnsi="宋体"/>
+          <w:b/>
+          <w:sz w:val="32"/>
+          <w:szCs w:val="32"/>
+        </w:rPr>
+      </w:pPr>
+      <w:r>
+        <w:rPr>
+          <w:rFonts w:ascii="宋体" w:eastAsia="宋体" w:hAnsi="宋体" w:hint="eastAsia"/>
+          <w:b/>
+          <w:sz w:val="32"/>
+          <w:szCs w:val="32"/>
+        </w:rPr>
+        <w:t>训练D</w:t>
+      </w:r>
+      <w:r>
+        <w:rPr>
+          <w:rFonts w:ascii="宋体" w:eastAsia="宋体" w:hAnsi="宋体"/>
+          <w:b/>
+          <w:sz w:val="32"/>
+          <w:szCs w:val="32"/>
+        </w:rPr>
+        <w:t>BN</w:t>
+      </w:r>
+    </w:p>
+    <w:p>
+      <w:pPr>
+        <w:rPr>
+          <w:rFonts w:ascii="宋体" w:eastAsia="宋体" w:hAnsi="宋体" w:hint="eastAsia"/>
+          <w:b/>
+        </w:rPr>
+      </w:pPr>
     </w:p>
     <w:sectPr>
       <w:pgSz w:w="11906" w:h="16838"/>
@@ -721,6 +6255,287 @@
     </w:sectPr>
   </w:body>
 </w:document>
+</file>
+
+<file path=word/numbering.xml><?xml version="1.0" encoding="utf-8"?>
+<w:numbering xmlns:wpc="http://schemas.microsoft.com/office/word/2010/wordprocessingCanvas" xmlns:cx="http://schemas.microsoft.com/office/drawing/2014/chartex" xmlns:cx1="http://schemas.microsoft.com/office/drawing/2015/9/8/chartex" xmlns:cx2="http://schemas.microsoft.com/office/drawing/2015/10/21/chartex" xmlns:cx3="http://schemas.microsoft.com/office/drawing/2016/5/9/chartex" xmlns:cx4="http://schemas.microsoft.com/office/drawing/2016/5/10/chartex" xmlns:cx5="http://schemas.microsoft.com/office/drawing/2016/5/11/chartex" xmlns:cx6="http://schemas.microsoft.com/office/drawing/2016/5/12/chartex" xmlns:cx7="http://schemas.microsoft.com/office/drawing/2016/5/13/chartex" xmlns:cx8="http://schemas.microsoft.com/office/drawing/2016/5/14/chartex" xmlns:mc="http://schemas.openxmlformats.org/markup-compatibility/2006" xmlns:aink="http://schemas.microsoft.com/office/drawing/2016/ink" xmlns:am3d="http://schemas.microsoft.com/office/drawing/2017/model3d" xmlns:o="urn:schemas-microsoft-com:office:office" xmlns:r="http://schemas.openxmlformats.org/officeDocument/2006/relationships" xmlns:m="http://schemas.openxmlformats.org/officeDocument/2006/math" xmlns:v="urn:schemas-microsoft-com:vml" xmlns:wp14="http://schemas.microsoft.com/office/word/2010/wordprocessingDrawing" xmlns:wp="http://schemas.openxmlformats.org/drawingml/2006/wordprocessingDrawing" xmlns:w10="urn:schemas-microsoft-com:office:word" xmlns:w="http://schemas.openxmlformats.org/wordprocessingml/2006/main" xmlns:w14="http://schemas.microsoft.com/office/word/2010/wordml" xmlns:w15="http://schemas.microsoft.com/office/word/2012/wordml" xmlns:w16cid="http://schemas.microsoft.com/office/word/2016/wordml/cid" xmlns:w16se="http://schemas.microsoft.com/office/word/2015/wordml/symex" xmlns:wpg="http://schemas.microsoft.com/office/word/2010/wordprocessingGroup" xmlns:wpi="http://schemas.microsoft.com/office/word/2010/wordprocessingInk" xmlns:wne="http://schemas.microsoft.com/office/word/2006/wordml" xmlns:wps="http://schemas.microsoft.com/office/word/2010/wordprocessingShape" mc:Ignorable="w14 w15 w16se w16cid wp14">
+  <w:abstractNum w:abstractNumId="0" w15:restartNumberingAfterBreak="0">
+    <w:nsid w:val="18326479"/>
+    <w:multiLevelType w:val="hybridMultilevel"/>
+    <w:tmpl w:val="4E080C06"/>
+    <w:lvl w:ilvl="0" w:tplc="D28A92FC">
+      <w:start w:val="1"/>
+      <w:numFmt w:val="decimal"/>
+      <w:lvlText w:val="%1."/>
+      <w:lvlJc w:val="left"/>
+      <w:pPr>
+        <w:ind w:left="360" w:hanging="360"/>
+      </w:pPr>
+      <w:rPr>
+        <w:rFonts w:hint="default"/>
+      </w:rPr>
+    </w:lvl>
+    <w:lvl w:ilvl="1" w:tplc="04090019" w:tentative="1">
+      <w:start w:val="1"/>
+      <w:numFmt w:val="lowerLetter"/>
+      <w:lvlText w:val="%2)"/>
+      <w:lvlJc w:val="left"/>
+      <w:pPr>
+        <w:ind w:left="840" w:hanging="420"/>
+      </w:pPr>
+    </w:lvl>
+    <w:lvl w:ilvl="2" w:tplc="0409001B" w:tentative="1">
+      <w:start w:val="1"/>
+      <w:numFmt w:val="lowerRoman"/>
+      <w:lvlText w:val="%3."/>
+      <w:lvlJc w:val="right"/>
+      <w:pPr>
+        <w:ind w:left="1260" w:hanging="420"/>
+      </w:pPr>
+    </w:lvl>
+    <w:lvl w:ilvl="3" w:tplc="0409000F" w:tentative="1">
+      <w:start w:val="1"/>
+      <w:numFmt w:val="decimal"/>
+      <w:lvlText w:val="%4."/>
+      <w:lvlJc w:val="left"/>
+      <w:pPr>
+        <w:ind w:left="1680" w:hanging="420"/>
+      </w:pPr>
+    </w:lvl>
+    <w:lvl w:ilvl="4" w:tplc="04090019" w:tentative="1">
+      <w:start w:val="1"/>
+      <w:numFmt w:val="lowerLetter"/>
+      <w:lvlText w:val="%5)"/>
+      <w:lvlJc w:val="left"/>
+      <w:pPr>
+        <w:ind w:left="2100" w:hanging="420"/>
+      </w:pPr>
+    </w:lvl>
+    <w:lvl w:ilvl="5" w:tplc="0409001B" w:tentative="1">
+      <w:start w:val="1"/>
+      <w:numFmt w:val="lowerRoman"/>
+      <w:lvlText w:val="%6."/>
+      <w:lvlJc w:val="right"/>
+      <w:pPr>
+        <w:ind w:left="2520" w:hanging="420"/>
+      </w:pPr>
+    </w:lvl>
+    <w:lvl w:ilvl="6" w:tplc="0409000F" w:tentative="1">
+      <w:start w:val="1"/>
+      <w:numFmt w:val="decimal"/>
+      <w:lvlText w:val="%7."/>
+      <w:lvlJc w:val="left"/>
+      <w:pPr>
+        <w:ind w:left="2940" w:hanging="420"/>
+      </w:pPr>
+    </w:lvl>
+    <w:lvl w:ilvl="7" w:tplc="04090019" w:tentative="1">
+      <w:start w:val="1"/>
+      <w:numFmt w:val="lowerLetter"/>
+      <w:lvlText w:val="%8)"/>
+      <w:lvlJc w:val="left"/>
+      <w:pPr>
+        <w:ind w:left="3360" w:hanging="420"/>
+      </w:pPr>
+    </w:lvl>
+    <w:lvl w:ilvl="8" w:tplc="0409001B" w:tentative="1">
+      <w:start w:val="1"/>
+      <w:numFmt w:val="lowerRoman"/>
+      <w:lvlText w:val="%9."/>
+      <w:lvlJc w:val="right"/>
+      <w:pPr>
+        <w:ind w:left="3780" w:hanging="420"/>
+      </w:pPr>
+    </w:lvl>
+  </w:abstractNum>
+  <w:abstractNum w:abstractNumId="1" w15:restartNumberingAfterBreak="0">
+    <w:nsid w:val="268E4ECD"/>
+    <w:multiLevelType w:val="hybridMultilevel"/>
+    <w:tmpl w:val="2DD257C8"/>
+    <w:lvl w:ilvl="0" w:tplc="83E21C32">
+      <w:start w:val="1"/>
+      <w:numFmt w:val="decimal"/>
+      <w:lvlText w:val="%1."/>
+      <w:lvlJc w:val="left"/>
+      <w:pPr>
+        <w:ind w:left="360" w:hanging="360"/>
+      </w:pPr>
+      <w:rPr>
+        <w:rFonts w:hint="default"/>
+      </w:rPr>
+    </w:lvl>
+    <w:lvl w:ilvl="1" w:tplc="04090019" w:tentative="1">
+      <w:start w:val="1"/>
+      <w:numFmt w:val="lowerLetter"/>
+      <w:lvlText w:val="%2)"/>
+      <w:lvlJc w:val="left"/>
+      <w:pPr>
+        <w:ind w:left="840" w:hanging="420"/>
+      </w:pPr>
+    </w:lvl>
+    <w:lvl w:ilvl="2" w:tplc="0409001B" w:tentative="1">
+      <w:start w:val="1"/>
+      <w:numFmt w:val="lowerRoman"/>
+      <w:lvlText w:val="%3."/>
+      <w:lvlJc w:val="right"/>
+      <w:pPr>
+        <w:ind w:left="1260" w:hanging="420"/>
+      </w:pPr>
+    </w:lvl>
+    <w:lvl w:ilvl="3" w:tplc="0409000F" w:tentative="1">
+      <w:start w:val="1"/>
+      <w:numFmt w:val="decimal"/>
+      <w:lvlText w:val="%4."/>
+      <w:lvlJc w:val="left"/>
+      <w:pPr>
+        <w:ind w:left="1680" w:hanging="420"/>
+      </w:pPr>
+    </w:lvl>
+    <w:lvl w:ilvl="4" w:tplc="04090019" w:tentative="1">
+      <w:start w:val="1"/>
+      <w:numFmt w:val="lowerLetter"/>
+      <w:lvlText w:val="%5)"/>
+      <w:lvlJc w:val="left"/>
+      <w:pPr>
+        <w:ind w:left="2100" w:hanging="420"/>
+      </w:pPr>
+    </w:lvl>
+    <w:lvl w:ilvl="5" w:tplc="0409001B" w:tentative="1">
+      <w:start w:val="1"/>
+      <w:numFmt w:val="lowerRoman"/>
+      <w:lvlText w:val="%6."/>
+      <w:lvlJc w:val="right"/>
+      <w:pPr>
+        <w:ind w:left="2520" w:hanging="420"/>
+      </w:pPr>
+    </w:lvl>
+    <w:lvl w:ilvl="6" w:tplc="0409000F" w:tentative="1">
+      <w:start w:val="1"/>
+      <w:numFmt w:val="decimal"/>
+      <w:lvlText w:val="%7."/>
+      <w:lvlJc w:val="left"/>
+      <w:pPr>
+        <w:ind w:left="2940" w:hanging="420"/>
+      </w:pPr>
+    </w:lvl>
+    <w:lvl w:ilvl="7" w:tplc="04090019" w:tentative="1">
+      <w:start w:val="1"/>
+      <w:numFmt w:val="lowerLetter"/>
+      <w:lvlText w:val="%8)"/>
+      <w:lvlJc w:val="left"/>
+      <w:pPr>
+        <w:ind w:left="3360" w:hanging="420"/>
+      </w:pPr>
+    </w:lvl>
+    <w:lvl w:ilvl="8" w:tplc="0409001B" w:tentative="1">
+      <w:start w:val="1"/>
+      <w:numFmt w:val="lowerRoman"/>
+      <w:lvlText w:val="%9."/>
+      <w:lvlJc w:val="right"/>
+      <w:pPr>
+        <w:ind w:left="3780" w:hanging="420"/>
+      </w:pPr>
+    </w:lvl>
+  </w:abstractNum>
+  <w:abstractNum w:abstractNumId="2" w15:restartNumberingAfterBreak="0">
+    <w:nsid w:val="4CF52466"/>
+    <w:multiLevelType w:val="hybridMultilevel"/>
+    <w:tmpl w:val="105047FE"/>
+    <w:lvl w:ilvl="0" w:tplc="54887648">
+      <w:start w:val="1"/>
+      <w:numFmt w:val="decimal"/>
+      <w:lvlText w:val="%1."/>
+      <w:lvlJc w:val="left"/>
+      <w:pPr>
+        <w:ind w:left="360" w:hanging="360"/>
+      </w:pPr>
+      <w:rPr>
+        <w:rFonts w:hint="default"/>
+      </w:rPr>
+    </w:lvl>
+    <w:lvl w:ilvl="1" w:tplc="04090019" w:tentative="1">
+      <w:start w:val="1"/>
+      <w:numFmt w:val="lowerLetter"/>
+      <w:lvlText w:val="%2)"/>
+      <w:lvlJc w:val="left"/>
+      <w:pPr>
+        <w:ind w:left="840" w:hanging="420"/>
+      </w:pPr>
+    </w:lvl>
+    <w:lvl w:ilvl="2" w:tplc="0409001B" w:tentative="1">
+      <w:start w:val="1"/>
+      <w:numFmt w:val="lowerRoman"/>
+      <w:lvlText w:val="%3."/>
+      <w:lvlJc w:val="right"/>
+      <w:pPr>
+        <w:ind w:left="1260" w:hanging="420"/>
+      </w:pPr>
+    </w:lvl>
+    <w:lvl w:ilvl="3" w:tplc="0409000F" w:tentative="1">
+      <w:start w:val="1"/>
+      <w:numFmt w:val="decimal"/>
+      <w:lvlText w:val="%4."/>
+      <w:lvlJc w:val="left"/>
+      <w:pPr>
+        <w:ind w:left="1680" w:hanging="420"/>
+      </w:pPr>
+    </w:lvl>
+    <w:lvl w:ilvl="4" w:tplc="04090019" w:tentative="1">
+      <w:start w:val="1"/>
+      <w:numFmt w:val="lowerLetter"/>
+      <w:lvlText w:val="%5)"/>
+      <w:lvlJc w:val="left"/>
+      <w:pPr>
+        <w:ind w:left="2100" w:hanging="420"/>
+      </w:pPr>
+    </w:lvl>
+    <w:lvl w:ilvl="5" w:tplc="0409001B" w:tentative="1">
+      <w:start w:val="1"/>
+      <w:numFmt w:val="lowerRoman"/>
+      <w:lvlText w:val="%6."/>
+      <w:lvlJc w:val="right"/>
+      <w:pPr>
+        <w:ind w:left="2520" w:hanging="420"/>
+      </w:pPr>
+    </w:lvl>
+    <w:lvl w:ilvl="6" w:tplc="0409000F" w:tentative="1">
+      <w:start w:val="1"/>
+      <w:numFmt w:val="decimal"/>
+      <w:lvlText w:val="%7."/>
+      <w:lvlJc w:val="left"/>
+      <w:pPr>
+        <w:ind w:left="2940" w:hanging="420"/>
+      </w:pPr>
+    </w:lvl>
+    <w:lvl w:ilvl="7" w:tplc="04090019" w:tentative="1">
+      <w:start w:val="1"/>
+      <w:numFmt w:val="lowerLetter"/>
+      <w:lvlText w:val="%8)"/>
+      <w:lvlJc w:val="left"/>
+      <w:pPr>
+        <w:ind w:left="3360" w:hanging="420"/>
+      </w:pPr>
+    </w:lvl>
+    <w:lvl w:ilvl="8" w:tplc="0409001B" w:tentative="1">
+      <w:start w:val="1"/>
+      <w:numFmt w:val="lowerRoman"/>
+      <w:lvlText w:val="%9."/>
+      <w:lvlJc w:val="right"/>
+      <w:pPr>
+        <w:ind w:left="3780" w:hanging="420"/>
+      </w:pPr>
+    </w:lvl>
+  </w:abstractNum>
+  <w:num w:numId="1">
+    <w:abstractNumId w:val="1"/>
+  </w:num>
+  <w:num w:numId="2">
+    <w:abstractNumId w:val="0"/>
+  </w:num>
+  <w:num w:numId="3">
+    <w:abstractNumId w:val="2"/>
+  </w:num>
+</w:numbering>
 </file>
 
 <file path=word/styles.xml><?xml version="1.0" encoding="utf-8"?>
@@ -1122,6 +6937,118 @@
       <w:jc w:val="both"/>
     </w:pPr>
   </w:style>
+  <w:style w:type="paragraph" w:styleId="1">
+    <w:name w:val="heading 1"/>
+    <w:basedOn w:val="a"/>
+    <w:next w:val="a"/>
+    <w:link w:val="10"/>
+    <w:uiPriority w:val="9"/>
+    <w:qFormat/>
+    <w:rsid w:val="0009660B"/>
+    <w:pPr>
+      <w:keepNext/>
+      <w:keepLines/>
+      <w:spacing w:before="340" w:after="330" w:line="578" w:lineRule="auto"/>
+      <w:outlineLvl w:val="0"/>
+    </w:pPr>
+    <w:rPr>
+      <w:b/>
+      <w:bCs/>
+      <w:kern w:val="44"/>
+      <w:sz w:val="44"/>
+      <w:szCs w:val="44"/>
+    </w:rPr>
+  </w:style>
+  <w:style w:type="paragraph" w:styleId="2">
+    <w:name w:val="heading 2"/>
+    <w:basedOn w:val="a"/>
+    <w:next w:val="a"/>
+    <w:link w:val="20"/>
+    <w:uiPriority w:val="9"/>
+    <w:unhideWhenUsed/>
+    <w:qFormat/>
+    <w:rsid w:val="0009660B"/>
+    <w:pPr>
+      <w:keepNext/>
+      <w:keepLines/>
+      <w:spacing w:before="260" w:after="260" w:line="416" w:lineRule="auto"/>
+      <w:outlineLvl w:val="1"/>
+    </w:pPr>
+    <w:rPr>
+      <w:rFonts w:asciiTheme="majorHAnsi" w:eastAsiaTheme="majorEastAsia" w:hAnsiTheme="majorHAnsi" w:cstheme="majorBidi"/>
+      <w:b/>
+      <w:bCs/>
+      <w:sz w:val="32"/>
+      <w:szCs w:val="32"/>
+    </w:rPr>
+  </w:style>
+  <w:style w:type="paragraph" w:styleId="3">
+    <w:name w:val="heading 3"/>
+    <w:basedOn w:val="a"/>
+    <w:next w:val="a"/>
+    <w:link w:val="30"/>
+    <w:uiPriority w:val="9"/>
+    <w:unhideWhenUsed/>
+    <w:qFormat/>
+    <w:rsid w:val="0009660B"/>
+    <w:pPr>
+      <w:keepNext/>
+      <w:keepLines/>
+      <w:spacing w:before="260" w:after="260" w:line="416" w:lineRule="auto"/>
+      <w:outlineLvl w:val="2"/>
+    </w:pPr>
+    <w:rPr>
+      <w:b/>
+      <w:bCs/>
+      <w:sz w:val="32"/>
+      <w:szCs w:val="32"/>
+    </w:rPr>
+  </w:style>
+  <w:style w:type="paragraph" w:styleId="4">
+    <w:name w:val="heading 4"/>
+    <w:basedOn w:val="a"/>
+    <w:next w:val="a"/>
+    <w:link w:val="40"/>
+    <w:uiPriority w:val="9"/>
+    <w:unhideWhenUsed/>
+    <w:qFormat/>
+    <w:rsid w:val="0009660B"/>
+    <w:pPr>
+      <w:keepNext/>
+      <w:keepLines/>
+      <w:spacing w:before="280" w:after="290" w:line="376" w:lineRule="auto"/>
+      <w:outlineLvl w:val="3"/>
+    </w:pPr>
+    <w:rPr>
+      <w:rFonts w:asciiTheme="majorHAnsi" w:eastAsiaTheme="majorEastAsia" w:hAnsiTheme="majorHAnsi" w:cstheme="majorBidi"/>
+      <w:b/>
+      <w:bCs/>
+      <w:sz w:val="28"/>
+      <w:szCs w:val="28"/>
+    </w:rPr>
+  </w:style>
+  <w:style w:type="paragraph" w:styleId="5">
+    <w:name w:val="heading 5"/>
+    <w:basedOn w:val="a"/>
+    <w:next w:val="a"/>
+    <w:link w:val="50"/>
+    <w:uiPriority w:val="9"/>
+    <w:unhideWhenUsed/>
+    <w:qFormat/>
+    <w:rsid w:val="0009660B"/>
+    <w:pPr>
+      <w:keepNext/>
+      <w:keepLines/>
+      <w:spacing w:before="280" w:after="290" w:line="376" w:lineRule="auto"/>
+      <w:outlineLvl w:val="4"/>
+    </w:pPr>
+    <w:rPr>
+      <w:b/>
+      <w:bCs/>
+      <w:sz w:val="28"/>
+      <w:szCs w:val="28"/>
+    </w:rPr>
+  </w:style>
   <w:style w:type="character" w:default="1" w:styleId="a0">
     <w:name w:val="Default Paragraph Font"/>
     <w:uiPriority w:val="1"/>
@@ -1148,6 +7075,238 @@
     <w:uiPriority w:val="99"/>
     <w:semiHidden/>
     <w:unhideWhenUsed/>
+  </w:style>
+  <w:style w:type="character" w:customStyle="1" w:styleId="10">
+    <w:name w:val="标题 1 字符"/>
+    <w:basedOn w:val="a0"/>
+    <w:link w:val="1"/>
+    <w:uiPriority w:val="9"/>
+    <w:rsid w:val="0009660B"/>
+    <w:rPr>
+      <w:b/>
+      <w:bCs/>
+      <w:kern w:val="44"/>
+      <w:sz w:val="44"/>
+      <w:szCs w:val="44"/>
+    </w:rPr>
+  </w:style>
+  <w:style w:type="character" w:customStyle="1" w:styleId="20">
+    <w:name w:val="标题 2 字符"/>
+    <w:basedOn w:val="a0"/>
+    <w:link w:val="2"/>
+    <w:uiPriority w:val="9"/>
+    <w:rsid w:val="0009660B"/>
+    <w:rPr>
+      <w:rFonts w:asciiTheme="majorHAnsi" w:eastAsiaTheme="majorEastAsia" w:hAnsiTheme="majorHAnsi" w:cstheme="majorBidi"/>
+      <w:b/>
+      <w:bCs/>
+      <w:sz w:val="32"/>
+      <w:szCs w:val="32"/>
+    </w:rPr>
+  </w:style>
+  <w:style w:type="paragraph" w:styleId="TOC">
+    <w:name w:val="TOC Heading"/>
+    <w:basedOn w:val="1"/>
+    <w:next w:val="a"/>
+    <w:uiPriority w:val="39"/>
+    <w:unhideWhenUsed/>
+    <w:qFormat/>
+    <w:rsid w:val="0009660B"/>
+    <w:pPr>
+      <w:widowControl/>
+      <w:spacing w:before="240" w:after="0" w:line="259" w:lineRule="auto"/>
+      <w:jc w:val="left"/>
+      <w:outlineLvl w:val="9"/>
+    </w:pPr>
+    <w:rPr>
+      <w:rFonts w:asciiTheme="majorHAnsi" w:eastAsiaTheme="majorEastAsia" w:hAnsiTheme="majorHAnsi" w:cstheme="majorBidi"/>
+      <w:b w:val="0"/>
+      <w:bCs w:val="0"/>
+      <w:color w:val="2F5496" w:themeColor="accent1" w:themeShade="BF"/>
+      <w:kern w:val="0"/>
+      <w:sz w:val="32"/>
+      <w:szCs w:val="32"/>
+    </w:rPr>
+  </w:style>
+  <w:style w:type="paragraph" w:styleId="TOC1">
+    <w:name w:val="toc 1"/>
+    <w:basedOn w:val="a"/>
+    <w:next w:val="a"/>
+    <w:autoRedefine/>
+    <w:uiPriority w:val="39"/>
+    <w:unhideWhenUsed/>
+    <w:rsid w:val="0009660B"/>
+  </w:style>
+  <w:style w:type="paragraph" w:styleId="TOC2">
+    <w:name w:val="toc 2"/>
+    <w:basedOn w:val="a"/>
+    <w:next w:val="a"/>
+    <w:autoRedefine/>
+    <w:uiPriority w:val="39"/>
+    <w:unhideWhenUsed/>
+    <w:rsid w:val="0009660B"/>
+    <w:pPr>
+      <w:ind w:leftChars="200" w:left="420"/>
+    </w:pPr>
+  </w:style>
+  <w:style w:type="character" w:styleId="a3">
+    <w:name w:val="Hyperlink"/>
+    <w:basedOn w:val="a0"/>
+    <w:uiPriority w:val="99"/>
+    <w:unhideWhenUsed/>
+    <w:rsid w:val="0009660B"/>
+    <w:rPr>
+      <w:color w:val="0563C1" w:themeColor="hyperlink"/>
+      <w:u w:val="single"/>
+    </w:rPr>
+  </w:style>
+  <w:style w:type="paragraph" w:customStyle="1" w:styleId="Default">
+    <w:name w:val="Default"/>
+    <w:rsid w:val="0009660B"/>
+    <w:pPr>
+      <w:widowControl w:val="0"/>
+      <w:autoSpaceDE w:val="0"/>
+      <w:autoSpaceDN w:val="0"/>
+      <w:adjustRightInd w:val="0"/>
+    </w:pPr>
+    <w:rPr>
+      <w:rFonts w:ascii="宋体" w:eastAsia="宋体" w:cs="宋体"/>
+      <w:color w:val="000000"/>
+      <w:kern w:val="0"/>
+      <w:sz w:val="24"/>
+      <w:szCs w:val="24"/>
+    </w:rPr>
+  </w:style>
+  <w:style w:type="character" w:customStyle="1" w:styleId="30">
+    <w:name w:val="标题 3 字符"/>
+    <w:basedOn w:val="a0"/>
+    <w:link w:val="3"/>
+    <w:uiPriority w:val="9"/>
+    <w:rsid w:val="0009660B"/>
+    <w:rPr>
+      <w:b/>
+      <w:bCs/>
+      <w:sz w:val="32"/>
+      <w:szCs w:val="32"/>
+    </w:rPr>
+  </w:style>
+  <w:style w:type="paragraph" w:styleId="a4">
+    <w:name w:val="Subtitle"/>
+    <w:basedOn w:val="a"/>
+    <w:next w:val="a"/>
+    <w:link w:val="a5"/>
+    <w:uiPriority w:val="11"/>
+    <w:qFormat/>
+    <w:rsid w:val="0009660B"/>
+    <w:pPr>
+      <w:spacing w:before="240" w:after="60" w:line="312" w:lineRule="auto"/>
+      <w:jc w:val="center"/>
+      <w:outlineLvl w:val="1"/>
+    </w:pPr>
+    <w:rPr>
+      <w:b/>
+      <w:bCs/>
+      <w:kern w:val="28"/>
+      <w:sz w:val="32"/>
+      <w:szCs w:val="32"/>
+    </w:rPr>
+  </w:style>
+  <w:style w:type="character" w:customStyle="1" w:styleId="a5">
+    <w:name w:val="副标题 字符"/>
+    <w:basedOn w:val="a0"/>
+    <w:link w:val="a4"/>
+    <w:uiPriority w:val="11"/>
+    <w:rsid w:val="0009660B"/>
+    <w:rPr>
+      <w:b/>
+      <w:bCs/>
+      <w:kern w:val="28"/>
+      <w:sz w:val="32"/>
+      <w:szCs w:val="32"/>
+    </w:rPr>
+  </w:style>
+  <w:style w:type="character" w:styleId="a6">
+    <w:name w:val="Emphasis"/>
+    <w:basedOn w:val="a0"/>
+    <w:uiPriority w:val="20"/>
+    <w:qFormat/>
+    <w:rsid w:val="0009660B"/>
+    <w:rPr>
+      <w:i/>
+      <w:iCs/>
+    </w:rPr>
+  </w:style>
+  <w:style w:type="character" w:styleId="a7">
+    <w:name w:val="Strong"/>
+    <w:basedOn w:val="a0"/>
+    <w:uiPriority w:val="22"/>
+    <w:qFormat/>
+    <w:rsid w:val="0009660B"/>
+    <w:rPr>
+      <w:b/>
+      <w:bCs/>
+    </w:rPr>
+  </w:style>
+  <w:style w:type="character" w:customStyle="1" w:styleId="40">
+    <w:name w:val="标题 4 字符"/>
+    <w:basedOn w:val="a0"/>
+    <w:link w:val="4"/>
+    <w:uiPriority w:val="9"/>
+    <w:rsid w:val="0009660B"/>
+    <w:rPr>
+      <w:rFonts w:asciiTheme="majorHAnsi" w:eastAsiaTheme="majorEastAsia" w:hAnsiTheme="majorHAnsi" w:cstheme="majorBidi"/>
+      <w:b/>
+      <w:bCs/>
+      <w:sz w:val="28"/>
+      <w:szCs w:val="28"/>
+    </w:rPr>
+  </w:style>
+  <w:style w:type="character" w:customStyle="1" w:styleId="50">
+    <w:name w:val="标题 5 字符"/>
+    <w:basedOn w:val="a0"/>
+    <w:link w:val="5"/>
+    <w:uiPriority w:val="9"/>
+    <w:rsid w:val="0009660B"/>
+    <w:rPr>
+      <w:b/>
+      <w:bCs/>
+      <w:sz w:val="28"/>
+      <w:szCs w:val="28"/>
+    </w:rPr>
+  </w:style>
+  <w:style w:type="character" w:styleId="a8">
+    <w:name w:val="Unresolved Mention"/>
+    <w:basedOn w:val="a0"/>
+    <w:uiPriority w:val="99"/>
+    <w:semiHidden/>
+    <w:unhideWhenUsed/>
+    <w:rsid w:val="0038354A"/>
+    <w:rPr>
+      <w:color w:val="605E5C"/>
+      <w:shd w:val="clear" w:color="auto" w:fill="E1DFDD"/>
+    </w:rPr>
+  </w:style>
+  <w:style w:type="character" w:styleId="a9">
+    <w:name w:val="FollowedHyperlink"/>
+    <w:basedOn w:val="a0"/>
+    <w:uiPriority w:val="99"/>
+    <w:semiHidden/>
+    <w:unhideWhenUsed/>
+    <w:rsid w:val="0038354A"/>
+    <w:rPr>
+      <w:color w:val="954F72" w:themeColor="followedHyperlink"/>
+      <w:u w:val="single"/>
+    </w:rPr>
+  </w:style>
+  <w:style w:type="paragraph" w:styleId="aa">
+    <w:name w:val="List Paragraph"/>
+    <w:basedOn w:val="a"/>
+    <w:uiPriority w:val="34"/>
+    <w:qFormat/>
+    <w:rsid w:val="00A42904"/>
+    <w:pPr>
+      <w:ind w:firstLineChars="200" w:firstLine="420"/>
+    </w:pPr>
   </w:style>
 </w:styles>
 </file>
@@ -1445,4 +7604,16 @@
     </a:ext>
   </a:extLst>
 </a:theme>
+</file>
+
+<file path=customXml/item1.xml><?xml version="1.0" encoding="utf-8"?>
+<b:Sources xmlns:b="http://schemas.openxmlformats.org/officeDocument/2006/bibliography" xmlns="http://schemas.openxmlformats.org/officeDocument/2006/bibliography" SelectedStyle="\APASixthEditionOfficeOnline.xsl" StyleName="APA" Version="6"/>
+</file>
+
+<file path=customXml/itemProps1.xml><?xml version="1.0" encoding="utf-8"?>
+<ds:datastoreItem xmlns:ds="http://schemas.openxmlformats.org/officeDocument/2006/customXml" ds:itemID="{04221D25-F1F3-45C4-83DB-AAFB917B2045}">
+  <ds:schemaRefs>
+    <ds:schemaRef ds:uri="http://schemas.openxmlformats.org/officeDocument/2006/bibliography"/>
+  </ds:schemaRefs>
+</ds:datastoreItem>
 </file>
--- a/Report/汇总报告.docx
+++ b/Report/汇总报告.docx
@@ -565,7 +565,6 @@
       <w:pPr>
         <w:spacing w:beforeLines="50" w:before="156" w:afterLines="50" w:after="156"/>
         <w:rPr>
-          <w:rFonts w:hint="eastAsia"/>
           <w:b/>
           <w:kern w:val="0"/>
           <w:sz w:val="30"/>
@@ -655,7 +654,7 @@
         <w:widowControl/>
         <w:jc w:val="left"/>
         <w:rPr>
-          <w:rFonts w:ascii="宋体" w:eastAsia="宋体" w:hAnsi="宋体" w:hint="eastAsia"/>
+          <w:rFonts w:ascii="宋体" w:eastAsia="宋体" w:hAnsi="宋体"/>
         </w:rPr>
       </w:pPr>
       <w:r>
@@ -668,6 +667,11 @@
     <w:sdt>
       <w:sdtPr>
         <w:rPr>
+          <w:rFonts w:asciiTheme="minorHAnsi" w:eastAsiaTheme="minorEastAsia" w:hAnsiTheme="minorHAnsi" w:cstheme="minorBidi"/>
+          <w:color w:val="auto"/>
+          <w:kern w:val="2"/>
+          <w:sz w:val="21"/>
+          <w:szCs w:val="22"/>
           <w:lang w:val="zh-CN"/>
         </w:rPr>
         <w:id w:val="1949496833"/>
@@ -678,13 +682,8 @@
       </w:sdtPr>
       <w:sdtEndPr>
         <w:rPr>
-          <w:rFonts w:asciiTheme="minorHAnsi" w:eastAsiaTheme="minorEastAsia" w:hAnsiTheme="minorHAnsi" w:cstheme="minorBidi"/>
           <w:b/>
           <w:bCs/>
-          <w:color w:val="auto"/>
-          <w:kern w:val="2"/>
-          <w:sz w:val="21"/>
-          <w:szCs w:val="22"/>
         </w:rPr>
       </w:sdtEndPr>
       <w:sdtContent>
@@ -718,7 +717,7 @@
           <w:r>
             <w:fldChar w:fldCharType="separate"/>
           </w:r>
-          <w:hyperlink w:anchor="_Toc11014889" w:history="1">
+          <w:hyperlink w:anchor="_Toc11053176" w:history="1">
             <w:r>
               <w:rPr>
                 <w:rStyle w:val="a3"/>
@@ -746,7 +745,7 @@
                 <w:noProof/>
                 <w:webHidden/>
               </w:rPr>
-              <w:instrText xml:space="preserve"> PAGEREF _Toc11014889 \h </w:instrText>
+              <w:instrText xml:space="preserve"> PAGEREF _Toc11053176 \h </w:instrText>
             </w:r>
             <w:r>
               <w:rPr>
@@ -787,7 +786,7 @@
               <w:noProof/>
             </w:rPr>
           </w:pPr>
-          <w:hyperlink w:anchor="_Toc11014890" w:history="1">
+          <w:hyperlink w:anchor="_Toc11053177" w:history="1">
             <w:r>
               <w:rPr>
                 <w:rStyle w:val="a3"/>
@@ -815,7 +814,7 @@
                 <w:noProof/>
                 <w:webHidden/>
               </w:rPr>
-              <w:instrText xml:space="preserve"> PAGEREF _Toc11014890 \h </w:instrText>
+              <w:instrText xml:space="preserve"> PAGEREF _Toc11053177 \h </w:instrText>
             </w:r>
             <w:r>
               <w:rPr>
@@ -835,7 +834,7 @@
                 <w:noProof/>
                 <w:webHidden/>
               </w:rPr>
-              <w:t>3</w:t>
+              <w:t>4</w:t>
             </w:r>
             <w:r>
               <w:rPr>
@@ -856,7 +855,7 @@
               <w:noProof/>
             </w:rPr>
           </w:pPr>
-          <w:hyperlink w:anchor="_Toc11014891" w:history="1">
+          <w:hyperlink w:anchor="_Toc11053178" w:history="1">
             <w:r>
               <w:rPr>
                 <w:rStyle w:val="a3"/>
@@ -884,7 +883,7 @@
                 <w:noProof/>
                 <w:webHidden/>
               </w:rPr>
-              <w:instrText xml:space="preserve"> PAGEREF _Toc11014891 \h </w:instrText>
+              <w:instrText xml:space="preserve"> PAGEREF _Toc11053178 \h </w:instrText>
             </w:r>
             <w:r>
               <w:rPr>
@@ -904,7 +903,7 @@
                 <w:noProof/>
                 <w:webHidden/>
               </w:rPr>
-              <w:t>21</w:t>
+              <w:t>22</w:t>
             </w:r>
             <w:r>
               <w:rPr>
@@ -944,8 +943,6 @@
           <w:rFonts w:ascii="宋体" w:eastAsia="宋体" w:hAnsi="宋体"/>
         </w:rPr>
       </w:pPr>
-      <w:bookmarkStart w:id="0" w:name="_GoBack"/>
-      <w:bookmarkEnd w:id="0"/>
     </w:p>
     <w:p>
       <w:pPr>
@@ -1249,7 +1246,7 @@
         <w:widowControl/>
         <w:jc w:val="left"/>
         <w:rPr>
-          <w:rFonts w:ascii="宋体" w:eastAsia="宋体" w:hAnsi="宋体" w:hint="eastAsia"/>
+          <w:rFonts w:ascii="宋体" w:eastAsia="宋体" w:hAnsi="宋体"/>
         </w:rPr>
       </w:pPr>
     </w:p>
@@ -1260,8 +1257,8 @@
           <w:rFonts w:ascii="宋体" w:eastAsia="宋体" w:hAnsi="宋体"/>
         </w:rPr>
       </w:pPr>
-      <w:bookmarkStart w:id="1" w:name="_Toc11007162"/>
-      <w:bookmarkStart w:id="2" w:name="_Toc11014889"/>
+      <w:bookmarkStart w:id="0" w:name="_Toc11007162"/>
+      <w:bookmarkStart w:id="1" w:name="_Toc11053176"/>
       <w:r>
         <w:rPr>
           <w:rFonts w:ascii="宋体" w:eastAsia="宋体" w:hAnsi="宋体" w:hint="eastAsia"/>
@@ -1275,7 +1272,79 @@
         </w:rPr>
         <w:t>实训任务</w:t>
       </w:r>
+      <w:bookmarkEnd w:id="0"/>
       <w:bookmarkEnd w:id="1"/>
+    </w:p>
+    <w:p>
+      <w:pPr>
+        <w:rPr>
+          <w:rFonts w:ascii="宋体" w:eastAsia="宋体" w:hAnsi="宋体"/>
+        </w:rPr>
+      </w:pPr>
+      <w:r>
+        <w:rPr>
+          <w:rFonts w:ascii="宋体" w:eastAsia="宋体" w:hAnsi="宋体" w:hint="eastAsia"/>
+        </w:rPr>
+        <w:t>选定一个振动或者加速度类型数据集，</w:t>
+      </w:r>
+      <w:r>
+        <w:rPr>
+          <w:rFonts w:ascii="宋体" w:eastAsia="宋体" w:hAnsi="宋体"/>
+        </w:rPr>
+        <w:t>使用深度</w:t>
+      </w:r>
+      <w:proofErr w:type="gramStart"/>
+      <w:r>
+        <w:rPr>
+          <w:rFonts w:ascii="宋体" w:eastAsia="宋体" w:hAnsi="宋体"/>
+        </w:rPr>
+        <w:t>置信网</w:t>
+      </w:r>
+      <w:proofErr w:type="gramEnd"/>
+      <w:r>
+        <w:rPr>
+          <w:rFonts w:ascii="宋体" w:eastAsia="宋体" w:hAnsi="宋体"/>
+        </w:rPr>
+        <w:t>模型进行</w:t>
+      </w:r>
+      <w:proofErr w:type="gramStart"/>
+      <w:r>
+        <w:rPr>
+          <w:rFonts w:ascii="宋体" w:eastAsia="宋体" w:hAnsi="宋体"/>
+        </w:rPr>
+        <w:t>特征级</w:t>
+      </w:r>
+      <w:proofErr w:type="gramEnd"/>
+      <w:r>
+        <w:rPr>
+          <w:rFonts w:ascii="宋体" w:eastAsia="宋体" w:hAnsi="宋体"/>
+        </w:rPr>
+        <w:t>融合</w:t>
+      </w:r>
+      <w:r>
+        <w:rPr>
+          <w:rFonts w:ascii="宋体" w:eastAsia="宋体" w:hAnsi="宋体" w:hint="eastAsia"/>
+        </w:rPr>
+        <w:t>。</w:t>
+      </w:r>
+    </w:p>
+    <w:p>
+      <w:pPr>
+        <w:rPr>
+          <w:rStyle w:val="a7"/>
+          <w:rFonts w:ascii="宋体" w:eastAsia="宋体" w:hAnsi="宋体"/>
+          <w:sz w:val="28"/>
+        </w:rPr>
+      </w:pPr>
+      <w:bookmarkStart w:id="2" w:name="_Toc11007163"/>
+      <w:r>
+        <w:rPr>
+          <w:rStyle w:val="a7"/>
+          <w:rFonts w:ascii="宋体" w:eastAsia="宋体" w:hAnsi="宋体" w:hint="eastAsia"/>
+          <w:sz w:val="28"/>
+        </w:rPr>
+        <w:t>过程</w:t>
+      </w:r>
       <w:bookmarkEnd w:id="2"/>
     </w:p>
     <w:p>
@@ -1288,193 +1357,103 @@
         <w:rPr>
           <w:rFonts w:ascii="宋体" w:eastAsia="宋体" w:hAnsi="宋体" w:hint="eastAsia"/>
         </w:rPr>
-        <w:t>选定一个振动或者加速度类型数据集，</w:t>
-      </w:r>
-      <w:r>
-        <w:rPr>
-          <w:rFonts w:ascii="宋体" w:eastAsia="宋体" w:hAnsi="宋体"/>
-        </w:rPr>
-        <w:t>使用深度</w:t>
+        <w:t>调研深度置信网络模型在机械故障诊断中应用的国内外发展现状，至少复现出近期发表的一篇论文。</w:t>
+      </w:r>
+    </w:p>
+    <w:p>
+      <w:pPr>
+        <w:rPr>
+          <w:rFonts w:ascii="宋体" w:eastAsia="宋体" w:hAnsi="宋体"/>
+          <w:b/>
+          <w:sz w:val="28"/>
+        </w:rPr>
+      </w:pPr>
+      <w:r>
+        <w:rPr>
+          <w:rFonts w:ascii="宋体" w:eastAsia="宋体" w:hAnsi="宋体" w:hint="eastAsia"/>
+          <w:b/>
+          <w:sz w:val="28"/>
+        </w:rPr>
+        <w:t>要求</w:t>
+      </w:r>
+    </w:p>
+    <w:p>
+      <w:pPr>
+        <w:rPr>
+          <w:rFonts w:ascii="宋体" w:eastAsia="宋体" w:hAnsi="宋体"/>
+        </w:rPr>
+      </w:pPr>
+      <w:r>
+        <w:rPr>
+          <w:rFonts w:ascii="宋体" w:eastAsia="宋体" w:hAnsi="宋体" w:hint="eastAsia"/>
+        </w:rPr>
+        <w:t>使用深度置信网，对选定的数据集进行数据融合处理，得到最终融合诊断结果。其中，可能会有数据特征提取处理，该步骤可以按照已有文献中给定的常用方法实现。</w:t>
+      </w:r>
+    </w:p>
+    <w:p>
+      <w:pPr>
+        <w:rPr>
+          <w:rFonts w:ascii="宋体" w:eastAsia="宋体" w:hAnsi="宋体"/>
+          <w:b/>
+          <w:sz w:val="28"/>
+        </w:rPr>
+      </w:pPr>
+      <w:r>
+        <w:rPr>
+          <w:rFonts w:ascii="宋体" w:eastAsia="宋体" w:hAnsi="宋体" w:hint="eastAsia"/>
+          <w:b/>
+          <w:sz w:val="28"/>
+        </w:rPr>
+        <w:t>附加</w:t>
+      </w:r>
+    </w:p>
+    <w:p>
+      <w:pPr>
+        <w:rPr>
+          <w:rFonts w:ascii="宋体" w:eastAsia="宋体" w:hAnsi="宋体"/>
+        </w:rPr>
+      </w:pPr>
+      <w:r>
+        <w:rPr>
+          <w:rFonts w:ascii="宋体" w:eastAsia="宋体" w:hAnsi="宋体" w:hint="eastAsia"/>
+        </w:rPr>
+        <w:t>如提前完成，可以深入调研深度</w:t>
       </w:r>
       <w:proofErr w:type="gramStart"/>
       <w:r>
         <w:rPr>
-          <w:rFonts w:ascii="宋体" w:eastAsia="宋体" w:hAnsi="宋体"/>
+          <w:rFonts w:ascii="宋体" w:eastAsia="宋体" w:hAnsi="宋体" w:hint="eastAsia"/>
         </w:rPr>
         <w:t>置信网</w:t>
       </w:r>
       <w:proofErr w:type="gramEnd"/>
       <w:r>
         <w:rPr>
-          <w:rFonts w:ascii="宋体" w:eastAsia="宋体" w:hAnsi="宋体"/>
-        </w:rPr>
-        <w:t>模型进行</w:t>
-      </w:r>
-      <w:proofErr w:type="gramStart"/>
-      <w:r>
-        <w:rPr>
-          <w:rFonts w:ascii="宋体" w:eastAsia="宋体" w:hAnsi="宋体"/>
-        </w:rPr>
-        <w:t>特征级</w:t>
-      </w:r>
-      <w:proofErr w:type="gramEnd"/>
-      <w:r>
-        <w:rPr>
-          <w:rFonts w:ascii="宋体" w:eastAsia="宋体" w:hAnsi="宋体"/>
-        </w:rPr>
-        <w:t>融合</w:t>
-      </w:r>
-      <w:r>
-        <w:rPr>
-          <w:rFonts w:ascii="宋体" w:eastAsia="宋体" w:hAnsi="宋体" w:hint="eastAsia"/>
-        </w:rPr>
-        <w:t>。</w:t>
-      </w:r>
-    </w:p>
-    <w:p>
-      <w:pPr>
-        <w:rPr>
-          <w:rStyle w:val="a7"/>
-          <w:rFonts w:ascii="宋体" w:eastAsia="宋体" w:hAnsi="宋体"/>
-          <w:sz w:val="28"/>
-        </w:rPr>
-      </w:pPr>
-      <w:bookmarkStart w:id="3" w:name="_Toc11007163"/>
-      <w:r>
-        <w:rPr>
-          <w:rStyle w:val="a7"/>
-          <w:rFonts w:ascii="宋体" w:eastAsia="宋体" w:hAnsi="宋体" w:hint="eastAsia"/>
-          <w:sz w:val="28"/>
-        </w:rPr>
-        <w:t>过程</w:t>
+          <w:rFonts w:ascii="宋体" w:eastAsia="宋体" w:hAnsi="宋体" w:hint="eastAsia"/>
+        </w:rPr>
+        <w:t>在机械故障诊断中的应用，并对比相应的优化方法，提出自己的优化思路，或者在诊断模型上的优化创新。</w:t>
+      </w:r>
+    </w:p>
+    <w:p>
+      <w:pPr>
+        <w:rPr>
+          <w:rFonts w:ascii="宋体" w:eastAsia="宋体" w:hAnsi="宋体"/>
+          <w:b/>
+          <w:sz w:val="28"/>
+          <w:szCs w:val="28"/>
+        </w:rPr>
+      </w:pPr>
+      <w:bookmarkStart w:id="3" w:name="_Toc11007166"/>
+      <w:r>
+        <w:rPr>
+          <w:rFonts w:ascii="宋体" w:eastAsia="宋体" w:hAnsi="宋体" w:hint="eastAsia"/>
+          <w:b/>
+          <w:sz w:val="28"/>
+          <w:szCs w:val="28"/>
+        </w:rPr>
+        <w:t>参考数据集</w:t>
       </w:r>
       <w:bookmarkEnd w:id="3"/>
-    </w:p>
-    <w:p>
-      <w:pPr>
-        <w:rPr>
-          <w:rFonts w:ascii="宋体" w:eastAsia="宋体" w:hAnsi="宋体"/>
-        </w:rPr>
-      </w:pPr>
-      <w:r>
-        <w:rPr>
-          <w:rFonts w:ascii="宋体" w:eastAsia="宋体" w:hAnsi="宋体" w:hint="eastAsia"/>
-        </w:rPr>
-        <w:t>调研深度置信网络模型在机械故障诊断中应用的国内外发展现状，至少复现出近期发表的一篇论文</w:t>
-      </w:r>
-      <w:r>
-        <w:rPr>
-          <w:rFonts w:ascii="宋体" w:eastAsia="宋体" w:hAnsi="宋体" w:hint="eastAsia"/>
-        </w:rPr>
-        <w:t>。</w:t>
-      </w:r>
-    </w:p>
-    <w:p>
-      <w:pPr>
-        <w:rPr>
-          <w:rFonts w:ascii="宋体" w:eastAsia="宋体" w:hAnsi="宋体"/>
-          <w:b/>
-          <w:sz w:val="28"/>
-        </w:rPr>
-      </w:pPr>
-      <w:r>
-        <w:rPr>
-          <w:rFonts w:ascii="宋体" w:eastAsia="宋体" w:hAnsi="宋体" w:hint="eastAsia"/>
-          <w:b/>
-          <w:sz w:val="28"/>
-        </w:rPr>
-        <w:t>要求</w:t>
-      </w:r>
-    </w:p>
-    <w:p>
-      <w:pPr>
-        <w:rPr>
-          <w:rFonts w:ascii="宋体" w:eastAsia="宋体" w:hAnsi="宋体"/>
-        </w:rPr>
-      </w:pPr>
-      <w:r>
-        <w:rPr>
-          <w:rFonts w:ascii="宋体" w:eastAsia="宋体" w:hAnsi="宋体" w:hint="eastAsia"/>
-        </w:rPr>
-        <w:t>使用深度置信网，对选定的数据集进行数据融合处理，得到最终融合诊断结果。其中，可能会有数据特征提取处理，该步骤可以按照已有文献中给定的常用方法实现</w:t>
-      </w:r>
-      <w:r>
-        <w:rPr>
-          <w:rFonts w:ascii="宋体" w:eastAsia="宋体" w:hAnsi="宋体" w:hint="eastAsia"/>
-        </w:rPr>
-        <w:t>。</w:t>
-      </w:r>
-    </w:p>
-    <w:p>
-      <w:pPr>
-        <w:rPr>
-          <w:rFonts w:ascii="宋体" w:eastAsia="宋体" w:hAnsi="宋体"/>
-          <w:b/>
-          <w:sz w:val="28"/>
-        </w:rPr>
-      </w:pPr>
-      <w:r>
-        <w:rPr>
-          <w:rFonts w:ascii="宋体" w:eastAsia="宋体" w:hAnsi="宋体" w:hint="eastAsia"/>
-          <w:b/>
-          <w:sz w:val="28"/>
-        </w:rPr>
-        <w:t>附加</w:t>
-      </w:r>
-    </w:p>
-    <w:p>
-      <w:pPr>
-        <w:rPr>
-          <w:rFonts w:ascii="宋体" w:eastAsia="宋体" w:hAnsi="宋体"/>
-        </w:rPr>
-      </w:pPr>
-      <w:r>
-        <w:rPr>
-          <w:rFonts w:ascii="宋体" w:eastAsia="宋体" w:hAnsi="宋体" w:hint="eastAsia"/>
-        </w:rPr>
-        <w:t>如提前完成，可以深入调研深度</w:t>
-      </w:r>
-      <w:proofErr w:type="gramStart"/>
-      <w:r>
-        <w:rPr>
-          <w:rFonts w:ascii="宋体" w:eastAsia="宋体" w:hAnsi="宋体" w:hint="eastAsia"/>
-        </w:rPr>
-        <w:t>置信网</w:t>
-      </w:r>
-      <w:proofErr w:type="gramEnd"/>
-      <w:r>
-        <w:rPr>
-          <w:rFonts w:ascii="宋体" w:eastAsia="宋体" w:hAnsi="宋体" w:hint="eastAsia"/>
-        </w:rPr>
-        <w:t>在机械故障诊断中的应用，并对比相应的优化方法，提出自己的优化思路，或者在诊断模型上的优化创新</w:t>
-      </w:r>
-      <w:r>
-        <w:rPr>
-          <w:rFonts w:ascii="宋体" w:eastAsia="宋体" w:hAnsi="宋体" w:hint="eastAsia"/>
-        </w:rPr>
-        <w:t>。</w:t>
-      </w:r>
-    </w:p>
-    <w:p>
-      <w:pPr>
-        <w:rPr>
-          <w:rFonts w:ascii="宋体" w:eastAsia="宋体" w:hAnsi="宋体" w:hint="eastAsia"/>
-          <w:b/>
-          <w:sz w:val="28"/>
-          <w:szCs w:val="28"/>
-        </w:rPr>
-      </w:pPr>
-      <w:bookmarkStart w:id="4" w:name="_Toc11007166"/>
-      <w:r>
-        <w:rPr>
-          <w:rFonts w:ascii="宋体" w:eastAsia="宋体" w:hAnsi="宋体" w:hint="eastAsia"/>
-          <w:b/>
-          <w:sz w:val="28"/>
-          <w:szCs w:val="28"/>
-        </w:rPr>
-        <w:t>参考数据集</w:t>
-      </w:r>
-      <w:bookmarkEnd w:id="4"/>
     </w:p>
     <w:p>
       <w:pPr>
@@ -1509,25 +1488,7 @@
             <w:sz w:val="21"/>
             <w:szCs w:val="21"/>
           </w:rPr>
-          <w:t>http://csegroups.case.edu/bearingdatacenter/pages/welcome-case-western-reserve-university-bearing-data-cent</w:t>
-        </w:r>
-        <w:r>
-          <w:rPr>
-            <w:rStyle w:val="a3"/>
-            <w:rFonts w:hAnsi="宋体"/>
-            <w:sz w:val="21"/>
-            <w:szCs w:val="21"/>
-          </w:rPr>
-          <w:t>e</w:t>
-        </w:r>
-        <w:r>
-          <w:rPr>
-            <w:rStyle w:val="a3"/>
-            <w:rFonts w:hAnsi="宋体"/>
-            <w:sz w:val="21"/>
-            <w:szCs w:val="21"/>
-          </w:rPr>
-          <w:t>r-website</w:t>
+          <w:t>http://csegroups.case.edu/bearingdatacenter/pages/welcome-case-western-reserve-university-bearing-data-center-website</w:t>
         </w:r>
       </w:hyperlink>
     </w:p>
@@ -1540,7 +1501,7 @@
           <w:szCs w:val="28"/>
         </w:rPr>
       </w:pPr>
-      <w:bookmarkStart w:id="5" w:name="_Toc11007167"/>
+      <w:bookmarkStart w:id="4" w:name="_Toc11007167"/>
       <w:r>
         <w:rPr>
           <w:rFonts w:ascii="宋体" w:eastAsia="宋体" w:hAnsi="宋体" w:hint="eastAsia"/>
@@ -1550,227 +1511,300 @@
         </w:rPr>
         <w:t>完成情况</w:t>
       </w:r>
+      <w:bookmarkEnd w:id="4"/>
+    </w:p>
+    <w:p>
+      <w:pPr>
+        <w:rPr>
+          <w:rFonts w:ascii="宋体" w:eastAsia="宋体" w:hAnsi="宋体"/>
+          <w:szCs w:val="28"/>
+        </w:rPr>
+      </w:pPr>
+      <w:r>
+        <w:rPr>
+          <w:rFonts w:ascii="宋体" w:eastAsia="宋体" w:hAnsi="宋体" w:hint="eastAsia"/>
+          <w:szCs w:val="28"/>
+        </w:rPr>
+        <w:t>使用M</w:t>
+      </w:r>
+      <w:r>
+        <w:rPr>
+          <w:rFonts w:ascii="宋体" w:eastAsia="宋体" w:hAnsi="宋体"/>
+          <w:szCs w:val="28"/>
+        </w:rPr>
+        <w:t>ATLAB</w:t>
+      </w:r>
+      <w:r>
+        <w:rPr>
+          <w:rFonts w:ascii="宋体" w:eastAsia="宋体" w:hAnsi="宋体" w:hint="eastAsia"/>
+          <w:szCs w:val="28"/>
+        </w:rPr>
+        <w:t>（用于数据</w:t>
+      </w:r>
+      <w:r>
+        <w:rPr>
+          <w:rFonts w:ascii="宋体" w:eastAsia="宋体" w:hAnsi="宋体" w:hint="eastAsia"/>
+          <w:szCs w:val="28"/>
+        </w:rPr>
+        <w:t>预处理</w:t>
+      </w:r>
+      <w:r>
+        <w:rPr>
+          <w:rFonts w:ascii="宋体" w:eastAsia="宋体" w:hAnsi="宋体" w:hint="eastAsia"/>
+          <w:szCs w:val="28"/>
+        </w:rPr>
+        <w:t>）和Python（用于</w:t>
+      </w:r>
+      <w:r>
+        <w:rPr>
+          <w:rFonts w:ascii="宋体" w:eastAsia="宋体" w:hAnsi="宋体" w:hint="eastAsia"/>
+          <w:szCs w:val="28"/>
+        </w:rPr>
+        <w:t>特征提取、</w:t>
+      </w:r>
+      <w:r>
+        <w:rPr>
+          <w:rFonts w:ascii="宋体" w:eastAsia="宋体" w:hAnsi="宋体" w:hint="eastAsia"/>
+          <w:szCs w:val="28"/>
+        </w:rPr>
+        <w:t>训练D</w:t>
+      </w:r>
+      <w:r>
+        <w:rPr>
+          <w:rFonts w:ascii="宋体" w:eastAsia="宋体" w:hAnsi="宋体"/>
+          <w:szCs w:val="28"/>
+        </w:rPr>
+        <w:t>BN</w:t>
+      </w:r>
+      <w:r>
+        <w:rPr>
+          <w:rFonts w:ascii="宋体" w:eastAsia="宋体" w:hAnsi="宋体" w:hint="eastAsia"/>
+          <w:szCs w:val="28"/>
+        </w:rPr>
+        <w:t>），</w:t>
+      </w:r>
+      <w:r>
+        <w:rPr>
+          <w:rFonts w:ascii="宋体" w:eastAsia="宋体" w:hAnsi="宋体" w:hint="eastAsia"/>
+          <w:szCs w:val="28"/>
+        </w:rPr>
+        <w:t>复现</w:t>
+      </w:r>
+      <w:r>
+        <w:rPr>
+          <w:rFonts w:ascii="宋体" w:eastAsia="宋体" w:hAnsi="宋体" w:hint="eastAsia"/>
+          <w:szCs w:val="28"/>
+        </w:rPr>
+        <w:t>《</w:t>
+      </w:r>
+      <w:r>
+        <w:rPr>
+          <w:rFonts w:ascii="宋体" w:eastAsia="宋体" w:hAnsi="宋体"/>
+          <w:szCs w:val="28"/>
+        </w:rPr>
+        <w:t>The optimized deep belief networks with improved logistic Sigmoid units and their application in fault diagnosis for planetary gearboxes of wind turbines</w:t>
+      </w:r>
+      <w:r>
+        <w:rPr>
+          <w:rFonts w:ascii="宋体" w:eastAsia="宋体" w:hAnsi="宋体" w:hint="eastAsia"/>
+          <w:szCs w:val="28"/>
+        </w:rPr>
+        <w:t>》及《</w:t>
+      </w:r>
+      <w:r>
+        <w:rPr>
+          <w:rFonts w:ascii="宋体" w:eastAsia="宋体" w:hAnsi="宋体"/>
+          <w:szCs w:val="28"/>
+        </w:rPr>
+        <w:t>Improved classification with semi-supervised deep belief network</w:t>
+      </w:r>
+      <w:r>
+        <w:rPr>
+          <w:rFonts w:ascii="宋体" w:eastAsia="宋体" w:hAnsi="宋体" w:hint="eastAsia"/>
+          <w:szCs w:val="28"/>
+        </w:rPr>
+        <w:t>》两篇论文，并撰写一篇小论文《</w:t>
+      </w:r>
+      <w:r>
+        <w:rPr>
+          <w:rFonts w:ascii="宋体" w:eastAsia="宋体" w:hAnsi="宋体"/>
+          <w:szCs w:val="28"/>
+        </w:rPr>
+        <w:t>Bearing Fault Diagnosis Based on Deep Belief</w:t>
+      </w:r>
+      <w:r>
+        <w:rPr>
+          <w:rFonts w:ascii="宋体" w:eastAsia="宋体" w:hAnsi="宋体" w:hint="eastAsia"/>
+          <w:szCs w:val="28"/>
+        </w:rPr>
+        <w:t xml:space="preserve"> </w:t>
+      </w:r>
+      <w:r>
+        <w:rPr>
+          <w:rFonts w:ascii="宋体" w:eastAsia="宋体" w:hAnsi="宋体"/>
+          <w:szCs w:val="28"/>
+        </w:rPr>
+        <w:t>Network</w:t>
+      </w:r>
+      <w:r>
+        <w:rPr>
+          <w:rFonts w:ascii="宋体" w:eastAsia="宋体" w:hAnsi="宋体" w:hint="eastAsia"/>
+          <w:szCs w:val="28"/>
+        </w:rPr>
+        <w:t>》，所有的文档（包括报告、代码、论文等）可见于</w:t>
+      </w:r>
+      <w:r>
+        <w:rPr>
+          <w:rFonts w:ascii="宋体" w:eastAsia="宋体" w:hAnsi="宋体"/>
+          <w:szCs w:val="28"/>
+        </w:rPr>
+        <w:fldChar w:fldCharType="begin"/>
+      </w:r>
+      <w:r>
+        <w:rPr>
+          <w:rFonts w:ascii="宋体" w:eastAsia="宋体" w:hAnsi="宋体"/>
+          <w:szCs w:val="28"/>
+        </w:rPr>
+        <w:instrText xml:space="preserve"> HYPERLINK "</w:instrText>
+      </w:r>
+      <w:r>
+        <w:rPr>
+          <w:rFonts w:ascii="宋体" w:eastAsia="宋体" w:hAnsi="宋体"/>
+          <w:szCs w:val="28"/>
+        </w:rPr>
+        <w:instrText>https://github.com/wjsunscut/Intelligent-Software-Project-Training</w:instrText>
+      </w:r>
+      <w:r>
+        <w:rPr>
+          <w:rFonts w:ascii="宋体" w:eastAsia="宋体" w:hAnsi="宋体"/>
+          <w:szCs w:val="28"/>
+        </w:rPr>
+        <w:instrText xml:space="preserve">" </w:instrText>
+      </w:r>
+      <w:r>
+        <w:rPr>
+          <w:rFonts w:ascii="宋体" w:eastAsia="宋体" w:hAnsi="宋体"/>
+          <w:szCs w:val="28"/>
+        </w:rPr>
+        <w:fldChar w:fldCharType="separate"/>
+      </w:r>
+      <w:r>
+        <w:rPr>
+          <w:rStyle w:val="a3"/>
+          <w:rFonts w:ascii="宋体" w:eastAsia="宋体" w:hAnsi="宋体"/>
+          <w:szCs w:val="28"/>
+        </w:rPr>
+        <w:t>https://github.com/wjsunscut/Intelligent-Software-Project-Training</w:t>
+      </w:r>
+      <w:r>
+        <w:rPr>
+          <w:rFonts w:ascii="宋体" w:eastAsia="宋体" w:hAnsi="宋体"/>
+          <w:szCs w:val="28"/>
+        </w:rPr>
+        <w:fldChar w:fldCharType="end"/>
+      </w:r>
+      <w:r>
+        <w:rPr>
+          <w:rFonts w:ascii="宋体" w:eastAsia="宋体" w:hAnsi="宋体" w:hint="eastAsia"/>
+          <w:szCs w:val="28"/>
+        </w:rPr>
+        <w:t>。</w:t>
+      </w:r>
+    </w:p>
+    <w:p>
+      <w:pPr>
+        <w:rPr>
+          <w:rFonts w:ascii="宋体" w:eastAsia="宋体" w:hAnsi="宋体"/>
+          <w:szCs w:val="28"/>
+        </w:rPr>
+      </w:pPr>
+    </w:p>
+    <w:p>
+      <w:pPr>
+        <w:rPr>
+          <w:rFonts w:ascii="宋体" w:eastAsia="宋体" w:hAnsi="宋体"/>
+          <w:szCs w:val="28"/>
+        </w:rPr>
+      </w:pPr>
+    </w:p>
+    <w:p>
+      <w:pPr>
+        <w:rPr>
+          <w:rFonts w:ascii="宋体" w:eastAsia="宋体" w:hAnsi="宋体"/>
+          <w:szCs w:val="28"/>
+        </w:rPr>
+      </w:pPr>
+    </w:p>
+    <w:p>
+      <w:pPr>
+        <w:rPr>
+          <w:rFonts w:ascii="宋体" w:eastAsia="宋体" w:hAnsi="宋体"/>
+          <w:szCs w:val="28"/>
+        </w:rPr>
+      </w:pPr>
+    </w:p>
+    <w:p>
+      <w:pPr>
+        <w:rPr>
+          <w:rFonts w:ascii="宋体" w:eastAsia="宋体" w:hAnsi="宋体"/>
+          <w:szCs w:val="28"/>
+        </w:rPr>
+      </w:pPr>
+    </w:p>
+    <w:p>
+      <w:pPr>
+        <w:rPr>
+          <w:rFonts w:ascii="宋体" w:eastAsia="宋体" w:hAnsi="宋体"/>
+          <w:szCs w:val="28"/>
+        </w:rPr>
+      </w:pPr>
+    </w:p>
+    <w:p>
+      <w:pPr>
+        <w:rPr>
+          <w:rFonts w:ascii="宋体" w:eastAsia="宋体" w:hAnsi="宋体"/>
+          <w:szCs w:val="28"/>
+        </w:rPr>
+      </w:pPr>
+    </w:p>
+    <w:p>
+      <w:pPr>
+        <w:rPr>
+          <w:rFonts w:ascii="宋体" w:eastAsia="宋体" w:hAnsi="宋体"/>
+          <w:szCs w:val="28"/>
+        </w:rPr>
+      </w:pPr>
+    </w:p>
+    <w:p>
+      <w:pPr>
+        <w:rPr>
+          <w:rFonts w:ascii="宋体" w:eastAsia="宋体" w:hAnsi="宋体" w:hint="eastAsia"/>
+          <w:szCs w:val="28"/>
+        </w:rPr>
+      </w:pPr>
+    </w:p>
+    <w:p>
+      <w:pPr>
+        <w:pStyle w:val="1"/>
+        <w:rPr>
+          <w:rFonts w:ascii="宋体" w:eastAsia="宋体" w:hAnsi="宋体"/>
+        </w:rPr>
+      </w:pPr>
+      <w:bookmarkStart w:id="5" w:name="_Toc11053177"/>
+      <w:r>
+        <w:rPr>
+          <w:rFonts w:ascii="宋体" w:eastAsia="宋体" w:hAnsi="宋体" w:hint="eastAsia"/>
+        </w:rPr>
+        <w:lastRenderedPageBreak/>
+        <w:t>二、</w:t>
+      </w:r>
+      <w:r>
+        <w:rPr>
+          <w:rFonts w:ascii="宋体" w:eastAsia="宋体" w:hAnsi="宋体" w:hint="eastAsia"/>
+        </w:rPr>
+        <w:t>相关概念</w:t>
+      </w:r>
       <w:bookmarkEnd w:id="5"/>
-    </w:p>
-    <w:p>
-      <w:pPr>
-        <w:rPr>
-          <w:rFonts w:ascii="宋体" w:eastAsia="宋体" w:hAnsi="宋体"/>
-          <w:szCs w:val="28"/>
-        </w:rPr>
-      </w:pPr>
-      <w:r>
-        <w:rPr>
-          <w:rFonts w:ascii="宋体" w:eastAsia="宋体" w:hAnsi="宋体" w:hint="eastAsia"/>
-          <w:szCs w:val="28"/>
-        </w:rPr>
-        <w:t>使用M</w:t>
-      </w:r>
-      <w:r>
-        <w:rPr>
-          <w:rFonts w:ascii="宋体" w:eastAsia="宋体" w:hAnsi="宋体"/>
-          <w:szCs w:val="28"/>
-        </w:rPr>
-        <w:t>ATLAB</w:t>
-      </w:r>
-      <w:r>
-        <w:rPr>
-          <w:rFonts w:ascii="宋体" w:eastAsia="宋体" w:hAnsi="宋体" w:hint="eastAsia"/>
-          <w:szCs w:val="28"/>
-        </w:rPr>
-        <w:t>（用于数据</w:t>
-      </w:r>
-      <w:r>
-        <w:rPr>
-          <w:rFonts w:ascii="宋体" w:eastAsia="宋体" w:hAnsi="宋体" w:hint="eastAsia"/>
-          <w:szCs w:val="28"/>
-        </w:rPr>
-        <w:t>预处理</w:t>
-      </w:r>
-      <w:r>
-        <w:rPr>
-          <w:rFonts w:ascii="宋体" w:eastAsia="宋体" w:hAnsi="宋体" w:hint="eastAsia"/>
-          <w:szCs w:val="28"/>
-        </w:rPr>
-        <w:t>）和Python（用于</w:t>
-      </w:r>
-      <w:r>
-        <w:rPr>
-          <w:rFonts w:ascii="宋体" w:eastAsia="宋体" w:hAnsi="宋体" w:hint="eastAsia"/>
-          <w:szCs w:val="28"/>
-        </w:rPr>
-        <w:t>特征提取、</w:t>
-      </w:r>
-      <w:r>
-        <w:rPr>
-          <w:rFonts w:ascii="宋体" w:eastAsia="宋体" w:hAnsi="宋体" w:hint="eastAsia"/>
-          <w:szCs w:val="28"/>
-        </w:rPr>
-        <w:t>训练D</w:t>
-      </w:r>
-      <w:r>
-        <w:rPr>
-          <w:rFonts w:ascii="宋体" w:eastAsia="宋体" w:hAnsi="宋体"/>
-          <w:szCs w:val="28"/>
-        </w:rPr>
-        <w:t>BN</w:t>
-      </w:r>
-      <w:r>
-        <w:rPr>
-          <w:rFonts w:ascii="宋体" w:eastAsia="宋体" w:hAnsi="宋体" w:hint="eastAsia"/>
-          <w:szCs w:val="28"/>
-        </w:rPr>
-        <w:t>），</w:t>
-      </w:r>
-      <w:r>
-        <w:rPr>
-          <w:rFonts w:ascii="宋体" w:eastAsia="宋体" w:hAnsi="宋体" w:hint="eastAsia"/>
-          <w:szCs w:val="28"/>
-        </w:rPr>
-        <w:t>复现</w:t>
-      </w:r>
-      <w:r>
-        <w:rPr>
-          <w:rFonts w:ascii="宋体" w:eastAsia="宋体" w:hAnsi="宋体" w:hint="eastAsia"/>
-          <w:szCs w:val="28"/>
-        </w:rPr>
-        <w:t>《</w:t>
-      </w:r>
-      <w:r>
-        <w:rPr>
-          <w:rFonts w:ascii="宋体" w:eastAsia="宋体" w:hAnsi="宋体"/>
-          <w:szCs w:val="28"/>
-        </w:rPr>
-        <w:t>The optimized deep belief networks with improved logistic Sigmoid units and their application in fault diagnosis for planetary gearboxes of wind turbines</w:t>
-      </w:r>
-      <w:r>
-        <w:rPr>
-          <w:rFonts w:ascii="宋体" w:eastAsia="宋体" w:hAnsi="宋体" w:hint="eastAsia"/>
-          <w:szCs w:val="28"/>
-        </w:rPr>
-        <w:t>》及《</w:t>
-      </w:r>
-      <w:r>
-        <w:rPr>
-          <w:rFonts w:ascii="宋体" w:eastAsia="宋体" w:hAnsi="宋体"/>
-          <w:szCs w:val="28"/>
-        </w:rPr>
-        <w:t>Improved classification with semi-supervised deep belief network</w:t>
-      </w:r>
-      <w:r>
-        <w:rPr>
-          <w:rFonts w:ascii="宋体" w:eastAsia="宋体" w:hAnsi="宋体" w:hint="eastAsia"/>
-          <w:szCs w:val="28"/>
-        </w:rPr>
-        <w:t>》两篇论文，并撰写一篇小论文《</w:t>
-      </w:r>
-      <w:r>
-        <w:rPr>
-          <w:rFonts w:ascii="宋体" w:eastAsia="宋体" w:hAnsi="宋体"/>
-          <w:szCs w:val="28"/>
-        </w:rPr>
-        <w:t>Bearing Fault Diagnosis Based on Deep Belief</w:t>
-      </w:r>
-      <w:r>
-        <w:rPr>
-          <w:rFonts w:ascii="宋体" w:eastAsia="宋体" w:hAnsi="宋体" w:hint="eastAsia"/>
-          <w:szCs w:val="28"/>
-        </w:rPr>
-        <w:t xml:space="preserve"> </w:t>
-      </w:r>
-      <w:r>
-        <w:rPr>
-          <w:rFonts w:ascii="宋体" w:eastAsia="宋体" w:hAnsi="宋体"/>
-          <w:szCs w:val="28"/>
-        </w:rPr>
-        <w:t>Network</w:t>
-      </w:r>
-      <w:r>
-        <w:rPr>
-          <w:rFonts w:ascii="宋体" w:eastAsia="宋体" w:hAnsi="宋体" w:hint="eastAsia"/>
-          <w:szCs w:val="28"/>
-        </w:rPr>
-        <w:t>》，所有的文档（包括报告、代码、论文等）可见于</w:t>
-      </w:r>
-      <w:r>
-        <w:rPr>
-          <w:rFonts w:ascii="宋体" w:eastAsia="宋体" w:hAnsi="宋体"/>
-          <w:szCs w:val="28"/>
-        </w:rPr>
-        <w:fldChar w:fldCharType="begin"/>
-      </w:r>
-      <w:r>
-        <w:rPr>
-          <w:rFonts w:ascii="宋体" w:eastAsia="宋体" w:hAnsi="宋体"/>
-          <w:szCs w:val="28"/>
-        </w:rPr>
-        <w:instrText xml:space="preserve"> HYPERLINK "</w:instrText>
-      </w:r>
-      <w:r>
-        <w:rPr>
-          <w:rFonts w:ascii="宋体" w:eastAsia="宋体" w:hAnsi="宋体"/>
-          <w:szCs w:val="28"/>
-        </w:rPr>
-        <w:instrText>https://github.com/wjsunscut/Intelligent-Software-Project-Training</w:instrText>
-      </w:r>
-      <w:r>
-        <w:rPr>
-          <w:rFonts w:ascii="宋体" w:eastAsia="宋体" w:hAnsi="宋体"/>
-          <w:szCs w:val="28"/>
-        </w:rPr>
-        <w:instrText xml:space="preserve">" </w:instrText>
-      </w:r>
-      <w:r>
-        <w:rPr>
-          <w:rFonts w:ascii="宋体" w:eastAsia="宋体" w:hAnsi="宋体"/>
-          <w:szCs w:val="28"/>
-        </w:rPr>
-        <w:fldChar w:fldCharType="separate"/>
-      </w:r>
-      <w:r>
-        <w:rPr>
-          <w:rStyle w:val="a3"/>
-          <w:rFonts w:ascii="宋体" w:eastAsia="宋体" w:hAnsi="宋体"/>
-          <w:szCs w:val="28"/>
-        </w:rPr>
-        <w:t>https://github.com/wjsunscut/Intelligent-Software-Project-Training</w:t>
-      </w:r>
-      <w:r>
-        <w:rPr>
-          <w:rFonts w:ascii="宋体" w:eastAsia="宋体" w:hAnsi="宋体"/>
-          <w:szCs w:val="28"/>
-        </w:rPr>
-        <w:fldChar w:fldCharType="end"/>
-      </w:r>
-      <w:r>
-        <w:rPr>
-          <w:rFonts w:ascii="宋体" w:eastAsia="宋体" w:hAnsi="宋体" w:hint="eastAsia"/>
-          <w:szCs w:val="28"/>
-        </w:rPr>
-        <w:t>。</w:t>
-      </w:r>
-    </w:p>
-    <w:p>
-      <w:pPr>
-        <w:pStyle w:val="1"/>
-        <w:rPr>
-          <w:rFonts w:ascii="宋体" w:eastAsia="宋体" w:hAnsi="宋体"/>
-        </w:rPr>
-      </w:pPr>
-      <w:bookmarkStart w:id="6" w:name="_Toc11014890"/>
-      <w:r>
-        <w:rPr>
-          <w:rFonts w:ascii="宋体" w:eastAsia="宋体" w:hAnsi="宋体" w:hint="eastAsia"/>
-        </w:rPr>
-        <w:t>二、</w:t>
-      </w:r>
-      <w:r>
-        <w:rPr>
-          <w:rFonts w:ascii="宋体" w:eastAsia="宋体" w:hAnsi="宋体" w:hint="eastAsia"/>
-        </w:rPr>
-        <w:t>相关概念</w:t>
-      </w:r>
-      <w:bookmarkEnd w:id="6"/>
     </w:p>
     <w:p>
       <w:pPr>
@@ -1874,7 +1908,7 @@
     <w:p>
       <w:pPr>
         <w:rPr>
-          <w:rFonts w:ascii="宋体" w:eastAsia="宋体" w:hAnsi="宋体" w:hint="eastAsia"/>
+          <w:rFonts w:ascii="宋体" w:eastAsia="宋体" w:hAnsi="宋体"/>
           <w:b/>
           <w:sz w:val="28"/>
           <w:szCs w:val="28"/>
@@ -1904,7 +1938,6 @@
           <w:i/>
           <w:szCs w:val="21"/>
         </w:rPr>
-        <w:lastRenderedPageBreak/>
         <w:t>小波包分解（</w:t>
       </w:r>
       <w:r>
@@ -2070,7 +2103,7 @@
       <w:pPr>
         <w:jc w:val="center"/>
         <w:rPr>
-          <w:rFonts w:ascii="宋体" w:eastAsia="宋体" w:hAnsi="宋体" w:hint="eastAsia"/>
+          <w:rFonts w:ascii="宋体" w:eastAsia="宋体" w:hAnsi="宋体"/>
           <w:i/>
           <w:szCs w:val="21"/>
         </w:rPr>
@@ -2196,7 +2229,7 @@
       <w:pPr>
         <w:jc w:val="center"/>
         <w:rPr>
-          <w:rFonts w:ascii="宋体" w:eastAsia="宋体" w:hAnsi="宋体" w:hint="eastAsia"/>
+          <w:rFonts w:ascii="宋体" w:eastAsia="宋体" w:hAnsi="宋体"/>
           <w:i/>
           <w:szCs w:val="21"/>
         </w:rPr>
@@ -2246,7 +2279,7 @@
     <w:p>
       <w:pPr>
         <w:rPr>
-          <w:rFonts w:ascii="宋体" w:eastAsia="宋体" w:hAnsi="宋体" w:hint="eastAsia"/>
+          <w:rFonts w:ascii="宋体" w:eastAsia="宋体" w:hAnsi="宋体"/>
           <w:szCs w:val="21"/>
         </w:rPr>
       </w:pPr>
@@ -2346,13 +2379,7 @@
         <w:rPr>
           <w:rFonts w:ascii="宋体" w:eastAsia="宋体" w:hAnsi="宋体" w:hint="eastAsia"/>
         </w:rPr>
-        <w:t>但</w:t>
-      </w:r>
-      <w:r>
-        <w:rPr>
-          <w:rFonts w:ascii="宋体" w:eastAsia="宋体" w:hAnsi="宋体" w:hint="eastAsia"/>
-        </w:rPr>
-        <w:t>傅里叶变换处理非平稳信号有天生缺陷。它只能获取</w:t>
+        <w:t>但傅里叶变换处理非平稳信号有天生缺陷。它只能获取</w:t>
       </w:r>
       <w:proofErr w:type="gramStart"/>
       <w:r>
@@ -2366,13 +2393,7 @@
         <w:rPr>
           <w:rFonts w:ascii="宋体" w:eastAsia="宋体" w:hAnsi="宋体" w:hint="eastAsia"/>
         </w:rPr>
-        <w:t>段信号总体上包含哪些频率的成分，但是对各成分出现的时刻并无所知。</w:t>
-      </w:r>
-      <w:r>
-        <w:rPr>
-          <w:rFonts w:ascii="宋体" w:eastAsia="宋体" w:hAnsi="宋体" w:hint="eastAsia"/>
-        </w:rPr>
-        <w:t>在傅里叶变换中，积分是从负无穷到正无穷的，所以积分在所有时间类都是有效的。意思就是说，无论什么时候频率分量发生了改变都会全局性的影响积分的结果，同样的道理也适用于离散型的傅里叶变换。因此，傅里叶变换不适合分析非平稳信号（分布参数或者分布律随时间发生变化的信号）。</w:t>
+        <w:t>段信号总体上包含哪些频率的成分，但是对各成分出现的时刻并无所知。在傅里叶变换中，积分是从负无穷到正无穷的，所以积分在所有时间类都是有效的。意思就是说，无论什么时候频率分量发生了改变都会全局性的影响积分的结果，同样的道理也适用于离散型的傅里叶变换。因此，傅里叶变换不适合分析非平稳信号（分布参数或者分布律随时间发生变化的信号）。</w:t>
       </w:r>
       <w:r>
         <w:rPr>
@@ -2611,7 +2632,7 @@
     <w:p>
       <w:pPr>
         <w:rPr>
-          <w:rFonts w:ascii="宋体" w:eastAsia="宋体" w:hAnsi="宋体" w:hint="eastAsia"/>
+          <w:rFonts w:ascii="宋体" w:eastAsia="宋体" w:hAnsi="宋体"/>
         </w:rPr>
       </w:pPr>
       <w:r>
@@ -2714,7 +2735,7 @@
     <w:p>
       <w:pPr>
         <w:rPr>
-          <w:rFonts w:ascii="宋体" w:eastAsia="宋体" w:hAnsi="宋体" w:hint="eastAsia"/>
+          <w:rFonts w:ascii="宋体" w:eastAsia="宋体" w:hAnsi="宋体"/>
         </w:rPr>
       </w:pPr>
       <w:r>
@@ -2928,24 +2949,10 @@
           <w:sz w:val="28"/>
           <w:szCs w:val="21"/>
         </w:rPr>
-        <w:t>原本实现</w:t>
-      </w:r>
-      <w:r>
-        <w:rPr>
-          <w:rFonts w:ascii="宋体" w:eastAsia="宋体" w:hAnsi="宋体" w:hint="eastAsia"/>
-          <w:b/>
-          <w:sz w:val="28"/>
-          <w:szCs w:val="21"/>
-        </w:rPr>
-        <w:t>方法</w:t>
-      </w:r>
-    </w:p>
-    <w:p>
-      <w:pPr>
-        <w:rPr>
-          <w:rFonts w:hint="eastAsia"/>
-        </w:rPr>
-      </w:pPr>
+        <w:t>原本实现方法</w:t>
+      </w:r>
+    </w:p>
+    <w:p>
       <w:r>
         <w:rPr>
           <w:rFonts w:ascii="宋体" w:eastAsia="宋体" w:hAnsi="宋体" w:hint="eastAsia"/>
@@ -3041,30 +3048,15 @@
         <w:ind w:left="360" w:firstLineChars="0" w:firstLine="0"/>
         <w:jc w:val="center"/>
         <w:rPr>
+          <w:b/>
+        </w:rPr>
+      </w:pPr>
+      <w:r>
+        <w:rPr>
           <w:rFonts w:hint="eastAsia"/>
           <w:b/>
         </w:rPr>
-      </w:pPr>
-      <w:r>
-        <w:rPr>
-          <w:rFonts w:hint="eastAsia"/>
-          <w:b/>
-        </w:rPr>
-        <w:t>降噪结果</w:t>
-      </w:r>
-      <w:r>
-        <w:rPr>
-          <w:rFonts w:hint="eastAsia"/>
-          <w:b/>
-        </w:rPr>
-        <w:t>，</w:t>
-      </w:r>
-      <w:r>
-        <w:rPr>
-          <w:rFonts w:hint="eastAsia"/>
-          <w:b/>
-        </w:rPr>
-        <w:t>50*1024个样本</w:t>
+        <w:t>降噪结果，50*1024个样本</w:t>
       </w:r>
     </w:p>
     <w:p>
@@ -3125,43 +3117,28 @@
         <w:ind w:left="360" w:firstLineChars="0" w:firstLine="0"/>
         <w:jc w:val="center"/>
         <w:rPr>
+          <w:b/>
+        </w:rPr>
+      </w:pPr>
+      <w:r>
+        <w:rPr>
           <w:rFonts w:hint="eastAsia"/>
           <w:b/>
         </w:rPr>
-      </w:pPr>
+        <w:t>G</w:t>
+      </w:r>
+      <w:r>
+        <w:rPr>
+          <w:b/>
+        </w:rPr>
+        <w:t>RNN</w:t>
+      </w:r>
       <w:r>
         <w:rPr>
           <w:rFonts w:hint="eastAsia"/>
           <w:b/>
         </w:rPr>
-        <w:t>G</w:t>
-      </w:r>
-      <w:r>
-        <w:rPr>
-          <w:b/>
-        </w:rPr>
-        <w:t>RNN</w:t>
-      </w:r>
-      <w:r>
-        <w:rPr>
-          <w:rFonts w:hint="eastAsia"/>
-          <w:b/>
-        </w:rPr>
-        <w:t>结果</w:t>
-      </w:r>
-      <w:r>
-        <w:rPr>
-          <w:rFonts w:hint="eastAsia"/>
-          <w:b/>
-        </w:rPr>
-        <w:t>，</w:t>
-      </w:r>
-      <w:r>
-        <w:rPr>
-          <w:rFonts w:hint="eastAsia"/>
-          <w:b/>
-        </w:rPr>
-        <w:t>前25*1024用于学习，后25*1024用于检验</w:t>
+        <w:t>结果，前25*1024用于学习，后25*1024用于检验</w:t>
       </w:r>
     </w:p>
     <w:p>
@@ -3192,7 +3169,7 @@
     <w:p>
       <w:pPr>
         <w:rPr>
-          <w:rFonts w:ascii="宋体" w:eastAsia="宋体" w:hAnsi="宋体" w:hint="eastAsia"/>
+          <w:rFonts w:ascii="宋体" w:eastAsia="宋体" w:hAnsi="宋体"/>
           <w:szCs w:val="32"/>
         </w:rPr>
       </w:pPr>
@@ -3268,7 +3245,7 @@
       <w:pPr>
         <w:jc w:val="center"/>
         <w:rPr>
-          <w:rFonts w:ascii="宋体" w:eastAsia="宋体" w:hAnsi="宋体" w:hint="eastAsia"/>
+          <w:rFonts w:ascii="宋体" w:eastAsia="宋体" w:hAnsi="宋体"/>
           <w:b/>
           <w:sz w:val="32"/>
           <w:szCs w:val="32"/>
@@ -3504,7 +3481,7 @@
     <w:p>
       <w:pPr>
         <w:rPr>
-          <w:rFonts w:ascii="宋体" w:eastAsia="宋体" w:hAnsi="宋体" w:cs="Arial" w:hint="eastAsia"/>
+          <w:rFonts w:ascii="宋体" w:eastAsia="宋体" w:hAnsi="宋体" w:cs="Arial"/>
           <w:color w:val="3D464D"/>
           <w:szCs w:val="21"/>
           <w:shd w:val="clear" w:color="auto" w:fill="FFFFFF"/>
@@ -3621,7 +3598,7 @@
     <w:p>
       <w:pPr>
         <w:rPr>
-          <w:rFonts w:ascii="宋体" w:eastAsia="宋体" w:hAnsi="宋体" w:hint="eastAsia"/>
+          <w:rFonts w:ascii="宋体" w:eastAsia="宋体" w:hAnsi="宋体"/>
           <w:szCs w:val="21"/>
         </w:rPr>
       </w:pPr>
@@ -3730,7 +3707,7 @@
       <w:pPr>
         <w:jc w:val="center"/>
         <w:rPr>
-          <w:rFonts w:ascii="宋体" w:eastAsia="宋体" w:hAnsi="宋体" w:hint="eastAsia"/>
+          <w:rFonts w:ascii="宋体" w:eastAsia="宋体" w:hAnsi="宋体"/>
           <w:b/>
         </w:rPr>
       </w:pPr>
@@ -4287,21 +4264,7 @@
             <w:rStyle w:val="a3"/>
             <w:rFonts w:ascii="宋体" w:eastAsia="宋体" w:hAnsi="宋体"/>
           </w:rPr>
-          <w:t>https://blog.csdn.net/u0136</w:t>
-        </w:r>
-        <w:r>
-          <w:rPr>
-            <w:rStyle w:val="a3"/>
-            <w:rFonts w:ascii="宋体" w:eastAsia="宋体" w:hAnsi="宋体"/>
-          </w:rPr>
-          <w:t>3</w:t>
-        </w:r>
-        <w:r>
-          <w:rPr>
-            <w:rStyle w:val="a3"/>
-            <w:rFonts w:ascii="宋体" w:eastAsia="宋体" w:hAnsi="宋体"/>
-          </w:rPr>
-          <w:t>1121/article/details/76652647</w:t>
+          <w:t>https://blog.csdn.net/u013631121/article/details/76652647</w:t>
         </w:r>
       </w:hyperlink>
     </w:p>
@@ -4379,7 +4342,7 @@
     <w:p>
       <w:pPr>
         <w:rPr>
-          <w:rFonts w:ascii="宋体" w:eastAsia="宋体" w:hAnsi="宋体" w:hint="eastAsia"/>
+          <w:rFonts w:ascii="宋体" w:eastAsia="宋体" w:hAnsi="宋体"/>
           <w:noProof/>
         </w:rPr>
       </w:pPr>
@@ -4443,7 +4406,7 @@
     <w:p>
       <w:pPr>
         <w:rPr>
-          <w:rFonts w:ascii="宋体" w:eastAsia="宋体" w:hAnsi="宋体" w:hint="eastAsia"/>
+          <w:rFonts w:ascii="宋体" w:eastAsia="宋体" w:hAnsi="宋体"/>
           <w:noProof/>
         </w:rPr>
       </w:pPr>
@@ -4564,6 +4527,338 @@
     <w:p>
       <w:pPr>
         <w:rPr>
+          <w:rFonts w:ascii="宋体" w:eastAsia="宋体" w:hAnsi="宋体" w:cs="Arial"/>
+          <w:b/>
+          <w:color w:val="3D464D"/>
+          <w:sz w:val="28"/>
+          <w:shd w:val="clear" w:color="auto" w:fill="FFFFFF"/>
+        </w:rPr>
+      </w:pPr>
+      <w:r>
+        <w:rPr>
+          <w:rFonts w:ascii="宋体" w:eastAsia="宋体" w:hAnsi="宋体" w:cs="Arial" w:hint="eastAsia"/>
+          <w:b/>
+          <w:color w:val="3D464D"/>
+          <w:sz w:val="28"/>
+          <w:shd w:val="clear" w:color="auto" w:fill="FFFFFF"/>
+        </w:rPr>
+        <w:t>D</w:t>
+      </w:r>
+      <w:r>
+        <w:rPr>
+          <w:rFonts w:ascii="宋体" w:eastAsia="宋体" w:hAnsi="宋体" w:cs="Arial"/>
+          <w:b/>
+          <w:color w:val="3D464D"/>
+          <w:sz w:val="28"/>
+          <w:shd w:val="clear" w:color="auto" w:fill="FFFFFF"/>
+        </w:rPr>
+        <w:t>BN</w:t>
+      </w:r>
+      <w:r>
+        <w:rPr>
+          <w:rFonts w:ascii="宋体" w:eastAsia="宋体" w:hAnsi="宋体" w:cs="Arial" w:hint="eastAsia"/>
+          <w:b/>
+          <w:color w:val="3D464D"/>
+          <w:sz w:val="28"/>
+          <w:shd w:val="clear" w:color="auto" w:fill="FFFFFF"/>
+        </w:rPr>
+        <w:t>与传统B</w:t>
+      </w:r>
+      <w:r>
+        <w:rPr>
+          <w:rFonts w:ascii="宋体" w:eastAsia="宋体" w:hAnsi="宋体" w:cs="Arial"/>
+          <w:b/>
+          <w:color w:val="3D464D"/>
+          <w:sz w:val="28"/>
+          <w:shd w:val="clear" w:color="auto" w:fill="FFFFFF"/>
+        </w:rPr>
+        <w:t>P</w:t>
+      </w:r>
+      <w:r>
+        <w:rPr>
+          <w:rFonts w:ascii="宋体" w:eastAsia="宋体" w:hAnsi="宋体" w:cs="Arial" w:hint="eastAsia"/>
+          <w:b/>
+          <w:color w:val="3D464D"/>
+          <w:sz w:val="28"/>
+          <w:shd w:val="clear" w:color="auto" w:fill="FFFFFF"/>
+        </w:rPr>
+        <w:t>算法对比</w:t>
+      </w:r>
+    </w:p>
+    <w:p>
+      <w:pPr>
+        <w:rPr>
+          <w:rFonts w:ascii="宋体" w:eastAsia="宋体" w:hAnsi="宋体" w:cs="Arial"/>
+          <w:b/>
+          <w:color w:val="3D464D"/>
+          <w:shd w:val="clear" w:color="auto" w:fill="FFFFFF"/>
+        </w:rPr>
+      </w:pPr>
+      <w:r>
+        <w:rPr>
+          <w:rFonts w:ascii="宋体" w:eastAsia="宋体" w:hAnsi="宋体" w:cs="Arial" w:hint="eastAsia"/>
+          <w:b/>
+          <w:color w:val="3D464D"/>
+          <w:shd w:val="clear" w:color="auto" w:fill="FFFFFF"/>
+        </w:rPr>
+        <w:t>传统</w:t>
+      </w:r>
+      <w:r>
+        <w:rPr>
+          <w:rFonts w:ascii="宋体" w:eastAsia="宋体" w:hAnsi="宋体" w:cs="Arial"/>
+          <w:b/>
+          <w:color w:val="3D464D"/>
+          <w:shd w:val="clear" w:color="auto" w:fill="FFFFFF"/>
+        </w:rPr>
+        <w:t>BP算法的缺陷：</w:t>
+      </w:r>
+    </w:p>
+    <w:p>
+      <w:pPr>
+        <w:rPr>
+          <w:rFonts w:ascii="宋体" w:eastAsia="宋体" w:hAnsi="宋体" w:cs="Arial"/>
+          <w:color w:val="3D464D"/>
+          <w:shd w:val="clear" w:color="auto" w:fill="FFFFFF"/>
+        </w:rPr>
+      </w:pPr>
+      <w:r>
+        <w:rPr>
+          <w:rFonts w:ascii="宋体" w:eastAsia="宋体" w:hAnsi="宋体" w:cs="Arial" w:hint="eastAsia"/>
+          <w:color w:val="3D464D"/>
+          <w:shd w:val="clear" w:color="auto" w:fill="FFFFFF"/>
+        </w:rPr>
+        <w:t>（</w:t>
+      </w:r>
+      <w:r>
+        <w:rPr>
+          <w:rFonts w:ascii="宋体" w:eastAsia="宋体" w:hAnsi="宋体" w:cs="Arial"/>
+          <w:color w:val="3D464D"/>
+          <w:shd w:val="clear" w:color="auto" w:fill="FFFFFF"/>
+        </w:rPr>
+        <w:t>1）需要为训练提供一个有标签的样本集；</w:t>
+      </w:r>
+    </w:p>
+    <w:p>
+      <w:pPr>
+        <w:rPr>
+          <w:rFonts w:ascii="宋体" w:eastAsia="宋体" w:hAnsi="宋体" w:cs="Arial"/>
+          <w:color w:val="3D464D"/>
+          <w:shd w:val="clear" w:color="auto" w:fill="FFFFFF"/>
+        </w:rPr>
+      </w:pPr>
+      <w:r>
+        <w:rPr>
+          <w:rFonts w:ascii="宋体" w:eastAsia="宋体" w:hAnsi="宋体" w:cs="Arial" w:hint="eastAsia"/>
+          <w:color w:val="3D464D"/>
+          <w:shd w:val="clear" w:color="auto" w:fill="FFFFFF"/>
+        </w:rPr>
+        <w:t>（</w:t>
+      </w:r>
+      <w:r>
+        <w:rPr>
+          <w:rFonts w:ascii="宋体" w:eastAsia="宋体" w:hAnsi="宋体" w:cs="Arial"/>
+          <w:color w:val="3D464D"/>
+          <w:shd w:val="clear" w:color="auto" w:fill="FFFFFF"/>
+        </w:rPr>
+        <w:t>2）学习过程较慢；</w:t>
+      </w:r>
+    </w:p>
+    <w:p>
+      <w:pPr>
+        <w:rPr>
+          <w:rFonts w:ascii="宋体" w:eastAsia="宋体" w:hAnsi="宋体" w:cs="Arial"/>
+          <w:color w:val="3D464D"/>
+          <w:shd w:val="clear" w:color="auto" w:fill="FFFFFF"/>
+        </w:rPr>
+      </w:pPr>
+      <w:r>
+        <w:rPr>
+          <w:rFonts w:ascii="宋体" w:eastAsia="宋体" w:hAnsi="宋体" w:cs="Arial" w:hint="eastAsia"/>
+          <w:color w:val="3D464D"/>
+          <w:shd w:val="clear" w:color="auto" w:fill="FFFFFF"/>
+        </w:rPr>
+        <w:t>（</w:t>
+      </w:r>
+      <w:r>
+        <w:rPr>
+          <w:rFonts w:ascii="宋体" w:eastAsia="宋体" w:hAnsi="宋体" w:cs="Arial"/>
+          <w:color w:val="3D464D"/>
+          <w:shd w:val="clear" w:color="auto" w:fill="FFFFFF"/>
+        </w:rPr>
+        <w:t>3）不适当的参数选择会导致学习收敛于局部最优解。</w:t>
+      </w:r>
+    </w:p>
+    <w:p>
+      <w:pPr>
+        <w:rPr>
+          <w:rFonts w:ascii="宋体" w:eastAsia="宋体" w:hAnsi="宋体" w:cs="Arial" w:hint="eastAsia"/>
+          <w:b/>
+          <w:color w:val="3D464D"/>
+          <w:shd w:val="clear" w:color="auto" w:fill="FFFFFF"/>
+        </w:rPr>
+      </w:pPr>
+      <w:r>
+        <w:rPr>
+          <w:rFonts w:ascii="宋体" w:eastAsia="宋体" w:hAnsi="宋体" w:cs="Arial" w:hint="eastAsia"/>
+          <w:b/>
+          <w:color w:val="3D464D"/>
+          <w:shd w:val="clear" w:color="auto" w:fill="FFFFFF"/>
+        </w:rPr>
+        <w:t>D</w:t>
+      </w:r>
+      <w:r>
+        <w:rPr>
+          <w:rFonts w:ascii="宋体" w:eastAsia="宋体" w:hAnsi="宋体" w:cs="Arial"/>
+          <w:b/>
+          <w:color w:val="3D464D"/>
+          <w:shd w:val="clear" w:color="auto" w:fill="FFFFFF"/>
+        </w:rPr>
+        <w:t>BN</w:t>
+      </w:r>
+      <w:r>
+        <w:rPr>
+          <w:rFonts w:ascii="宋体" w:eastAsia="宋体" w:hAnsi="宋体" w:cs="Arial" w:hint="eastAsia"/>
+          <w:b/>
+          <w:color w:val="3D464D"/>
+          <w:shd w:val="clear" w:color="auto" w:fill="FFFFFF"/>
+        </w:rPr>
+        <w:t>特点：</w:t>
+      </w:r>
+    </w:p>
+    <w:p>
+      <w:pPr>
+        <w:rPr>
+          <w:rFonts w:ascii="宋体" w:eastAsia="宋体" w:hAnsi="宋体" w:cs="Arial"/>
+          <w:color w:val="3D464D"/>
+          <w:shd w:val="clear" w:color="auto" w:fill="FFFFFF"/>
+        </w:rPr>
+      </w:pPr>
+      <w:r>
+        <w:rPr>
+          <w:rFonts w:ascii="宋体" w:eastAsia="宋体" w:hAnsi="宋体" w:cs="Arial" w:hint="eastAsia"/>
+          <w:color w:val="3D464D"/>
+          <w:shd w:val="clear" w:color="auto" w:fill="FFFFFF"/>
+        </w:rPr>
+        <w:t>（</w:t>
+      </w:r>
+      <w:r>
+        <w:rPr>
+          <w:rFonts w:ascii="宋体" w:eastAsia="宋体" w:hAnsi="宋体" w:cs="Arial"/>
+          <w:color w:val="3D464D"/>
+          <w:shd w:val="clear" w:color="auto" w:fill="FFFFFF"/>
+        </w:rPr>
+        <w:t>1）通过一个</w:t>
+      </w:r>
+      <w:proofErr w:type="gramStart"/>
+      <w:r>
+        <w:rPr>
+          <w:rFonts w:ascii="宋体" w:eastAsia="宋体" w:hAnsi="宋体" w:cs="Arial"/>
+          <w:color w:val="3D464D"/>
+          <w:shd w:val="clear" w:color="auto" w:fill="FFFFFF"/>
+        </w:rPr>
+        <w:t>非监督</w:t>
+      </w:r>
+      <w:proofErr w:type="gramEnd"/>
+      <w:r>
+        <w:rPr>
+          <w:rFonts w:ascii="宋体" w:eastAsia="宋体" w:hAnsi="宋体" w:cs="Arial"/>
+          <w:color w:val="3D464D"/>
+          <w:shd w:val="clear" w:color="auto" w:fill="FFFFFF"/>
+        </w:rPr>
+        <w:t>贪婪逐层方法</w:t>
+      </w:r>
+      <w:proofErr w:type="gramStart"/>
+      <w:r>
+        <w:rPr>
+          <w:rFonts w:ascii="宋体" w:eastAsia="宋体" w:hAnsi="宋体" w:cs="Arial"/>
+          <w:color w:val="3D464D"/>
+          <w:shd w:val="clear" w:color="auto" w:fill="FFFFFF"/>
+        </w:rPr>
+        <w:t>去预训练</w:t>
+      </w:r>
+      <w:proofErr w:type="gramEnd"/>
+      <w:r>
+        <w:rPr>
+          <w:rFonts w:ascii="宋体" w:eastAsia="宋体" w:hAnsi="宋体" w:cs="Arial"/>
+          <w:color w:val="3D464D"/>
+          <w:shd w:val="clear" w:color="auto" w:fill="FFFFFF"/>
+        </w:rPr>
+        <w:t>获得生成模型的权值。</w:t>
+      </w:r>
+    </w:p>
+    <w:p>
+      <w:pPr>
+        <w:rPr>
+          <w:rFonts w:ascii="宋体" w:eastAsia="宋体" w:hAnsi="宋体" w:cs="Arial" w:hint="eastAsia"/>
+          <w:color w:val="3D464D"/>
+          <w:shd w:val="clear" w:color="auto" w:fill="FFFFFF"/>
+        </w:rPr>
+      </w:pPr>
+      <w:r>
+        <w:rPr>
+          <w:rFonts w:ascii="宋体" w:eastAsia="宋体" w:hAnsi="宋体" w:cs="Arial" w:hint="eastAsia"/>
+          <w:color w:val="3D464D"/>
+          <w:shd w:val="clear" w:color="auto" w:fill="FFFFFF"/>
+        </w:rPr>
+        <w:t>（</w:t>
+      </w:r>
+      <w:r>
+        <w:rPr>
+          <w:rFonts w:ascii="宋体" w:eastAsia="宋体" w:hAnsi="宋体" w:cs="Arial"/>
+          <w:color w:val="3D464D"/>
+          <w:shd w:val="clear" w:color="auto" w:fill="FFFFFF"/>
+        </w:rPr>
+        <w:t>2）Gibbs采样使训练时间显著减少，因为只需要单个步骤就可以接近最大似然学习。在</w:t>
+      </w:r>
+      <w:proofErr w:type="gramStart"/>
+      <w:r>
+        <w:rPr>
+          <w:rFonts w:ascii="宋体" w:eastAsia="宋体" w:hAnsi="宋体" w:cs="Arial"/>
+          <w:color w:val="3D464D"/>
+          <w:shd w:val="clear" w:color="auto" w:fill="FFFFFF"/>
+        </w:rPr>
+        <w:t>预训练</w:t>
+      </w:r>
+      <w:proofErr w:type="gramEnd"/>
+      <w:r>
+        <w:rPr>
+          <w:rFonts w:ascii="宋体" w:eastAsia="宋体" w:hAnsi="宋体" w:cs="Arial"/>
+          <w:color w:val="3D464D"/>
+          <w:shd w:val="clear" w:color="auto" w:fill="FFFFFF"/>
+        </w:rPr>
+        <w:t>后，DBN可以通过利用带标签数据用BP算法去对判别性能做调整。DBNs的BP算法只需要对权值参数空间进行一个局部的搜索，这相比前向神经网络来说，训练是要快的，而且收敛的时间也少。</w:t>
+      </w:r>
+      <w:r>
+        <w:rPr>
+          <w:rFonts w:ascii="宋体" w:eastAsia="宋体" w:hAnsi="宋体" w:cs="Arial"/>
+          <w:color w:val="3D464D"/>
+          <w:shd w:val="clear" w:color="auto" w:fill="FFFFFF"/>
+        </w:rPr>
+        <w:br/>
+        <w:t xml:space="preserve">（3）RBM 网络训练模型的过程可以看作对一个深层 BP </w:t>
+      </w:r>
+      <w:proofErr w:type="gramStart"/>
+      <w:r>
+        <w:rPr>
+          <w:rFonts w:ascii="宋体" w:eastAsia="宋体" w:hAnsi="宋体" w:cs="Arial"/>
+          <w:color w:val="3D464D"/>
+          <w:shd w:val="clear" w:color="auto" w:fill="FFFFFF"/>
+        </w:rPr>
+        <w:t>网络权</w:t>
+      </w:r>
+      <w:proofErr w:type="gramEnd"/>
+      <w:r>
+        <w:rPr>
+          <w:rFonts w:ascii="宋体" w:eastAsia="宋体" w:hAnsi="宋体" w:cs="Arial"/>
+          <w:color w:val="3D464D"/>
+          <w:shd w:val="clear" w:color="auto" w:fill="FFFFFF"/>
+        </w:rPr>
+        <w:t>值参数的初始化，使DBN 克服了BP 网络因随机初始化权值参数而容易陷入局部最优和训练时间长的缺点。</w:t>
+      </w:r>
+    </w:p>
+    <w:p>
+      <w:pPr>
+        <w:rPr>
           <w:rFonts w:ascii="宋体" w:eastAsia="宋体" w:hAnsi="宋体"/>
           <w:b/>
           <w:color w:val="FF0000"/>
@@ -4694,6 +4989,7 @@
         <w:rPr>
           <w:noProof/>
         </w:rPr>
+        <w:lastRenderedPageBreak/>
         <w:drawing>
           <wp:inline distT="0" distB="0" distL="0" distR="0" wp14:anchorId="29784515" wp14:editId="48724C49">
             <wp:extent cx="5274310" cy="2465705"/>
@@ -4735,7 +5031,7 @@
       <w:pPr>
         <w:jc w:val="center"/>
         <w:rPr>
-          <w:rFonts w:ascii="宋体" w:eastAsia="宋体" w:hAnsi="宋体" w:hint="eastAsia"/>
+          <w:rFonts w:ascii="宋体" w:eastAsia="宋体" w:hAnsi="宋体"/>
           <w:b/>
         </w:rPr>
       </w:pPr>
@@ -4750,18 +5046,17 @@
     <w:p>
       <w:pPr>
         <w:rPr>
-          <w:rFonts w:ascii="宋体" w:eastAsia="宋体" w:hAnsi="宋体" w:hint="eastAsia"/>
-          <w:b/>
-          <w:sz w:val="28"/>
-        </w:rPr>
-      </w:pPr>
-      <w:r>
-        <w:rPr>
-          <w:rFonts w:ascii="宋体" w:eastAsia="宋体" w:hAnsi="宋体" w:hint="eastAsia"/>
-          <w:b/>
-          <w:sz w:val="28"/>
-        </w:rPr>
-        <w:lastRenderedPageBreak/>
+          <w:rFonts w:ascii="宋体" w:eastAsia="宋体" w:hAnsi="宋体"/>
+          <w:b/>
+          <w:sz w:val="28"/>
+        </w:rPr>
+      </w:pPr>
+      <w:r>
+        <w:rPr>
+          <w:rFonts w:ascii="宋体" w:eastAsia="宋体" w:hAnsi="宋体" w:hint="eastAsia"/>
+          <w:b/>
+          <w:sz w:val="28"/>
+        </w:rPr>
         <w:t>选择</w:t>
       </w:r>
       <w:r>
@@ -4838,7 +5133,7 @@
     <w:p>
       <w:pPr>
         <w:rPr>
-          <w:rFonts w:ascii="宋体" w:eastAsia="宋体" w:hAnsi="宋体" w:hint="eastAsia"/>
+          <w:rFonts w:ascii="宋体" w:eastAsia="宋体" w:hAnsi="宋体"/>
           <w:i/>
         </w:rPr>
       </w:pPr>
@@ -4860,7 +5155,7 @@
     <w:p>
       <w:pPr>
         <w:rPr>
-          <w:rFonts w:ascii="宋体" w:eastAsia="宋体" w:hAnsi="宋体" w:hint="eastAsia"/>
+          <w:rFonts w:ascii="宋体" w:eastAsia="宋体" w:hAnsi="宋体"/>
           <w:b/>
           <w:sz w:val="28"/>
         </w:rPr>
@@ -5288,7 +5583,7 @@
     <w:p>
       <w:pPr>
         <w:rPr>
-          <w:rFonts w:ascii="宋体" w:eastAsia="宋体" w:hAnsi="宋体" w:hint="eastAsia"/>
+          <w:rFonts w:ascii="宋体" w:eastAsia="宋体" w:hAnsi="宋体"/>
         </w:rPr>
       </w:pPr>
       <w:r>
@@ -5371,7 +5666,7 @@
     <w:p>
       <w:pPr>
         <w:rPr>
-          <w:rFonts w:ascii="宋体" w:eastAsia="宋体" w:hAnsi="宋体" w:hint="eastAsia"/>
+          <w:rFonts w:ascii="宋体" w:eastAsia="宋体" w:hAnsi="宋体"/>
           <w:vertAlign w:val="subscript"/>
         </w:rPr>
       </w:pPr>
@@ -5415,7 +5710,14 @@
         <w:rPr>
           <w:rFonts w:ascii="宋体" w:eastAsia="宋体" w:hAnsi="宋体" w:hint="eastAsia"/>
         </w:rPr>
-        <w:t>。通过可见层单元数据是否标签相同，从而构造矩阵S，对其进行奇异值分解，提取出</w:t>
+        <w:t>。通过可见层单元数据是否标签相同，</w:t>
+      </w:r>
+      <w:r>
+        <w:rPr>
+          <w:rFonts w:ascii="宋体" w:eastAsia="宋体" w:hAnsi="宋体" w:hint="eastAsia"/>
+        </w:rPr>
+        <w:lastRenderedPageBreak/>
+        <w:t>从而构造矩阵S，对其进行奇异值分解，提取出</w:t>
       </w:r>
       <w:r>
         <w:rPr>
@@ -5464,7 +5766,7 @@
       <w:pPr>
         <w:jc w:val="center"/>
         <w:rPr>
-          <w:rFonts w:ascii="宋体" w:eastAsia="宋体" w:hAnsi="宋体" w:hint="eastAsia"/>
+          <w:rFonts w:ascii="宋体" w:eastAsia="宋体" w:hAnsi="宋体"/>
         </w:rPr>
       </w:pPr>
       <w:r>
@@ -5521,7 +5823,6 @@
         <w:rPr>
           <w:noProof/>
         </w:rPr>
-        <w:lastRenderedPageBreak/>
         <w:drawing>
           <wp:inline distT="0" distB="0" distL="0" distR="0" wp14:anchorId="564E98D1" wp14:editId="22B88C12">
             <wp:extent cx="5274310" cy="6593205"/>
@@ -5563,7 +5864,7 @@
       <w:pPr>
         <w:jc w:val="center"/>
         <w:rPr>
-          <w:rFonts w:ascii="宋体" w:eastAsia="宋体" w:hAnsi="宋体" w:hint="eastAsia"/>
+          <w:rFonts w:ascii="宋体" w:eastAsia="宋体" w:hAnsi="宋体"/>
           <w:b/>
           <w:sz w:val="28"/>
         </w:rPr>
@@ -5609,13 +5910,14 @@
           <w:sz w:val="28"/>
           <w:szCs w:val="28"/>
         </w:rPr>
+        <w:lastRenderedPageBreak/>
         <w:t>奇异值分解</w:t>
       </w:r>
     </w:p>
     <w:p>
       <w:pPr>
         <w:rPr>
-          <w:rFonts w:ascii="宋体" w:eastAsia="宋体" w:hAnsi="宋体" w:hint="eastAsia"/>
+          <w:rFonts w:ascii="宋体" w:eastAsia="宋体" w:hAnsi="宋体"/>
           <w:szCs w:val="21"/>
         </w:rPr>
       </w:pPr>
@@ -5799,7 +6101,7 @@
     <w:p>
       <w:pPr>
         <w:rPr>
-          <w:rFonts w:ascii="宋体" w:eastAsia="宋体" w:hAnsi="宋体" w:hint="eastAsia"/>
+          <w:rFonts w:ascii="宋体" w:eastAsia="宋体" w:hAnsi="宋体"/>
         </w:rPr>
       </w:pPr>
       <w:hyperlink r:id="rId40" w:history="1">
@@ -5815,7 +6117,7 @@
     <w:p>
       <w:pPr>
         <w:rPr>
-          <w:rFonts w:ascii="宋体" w:eastAsia="宋体" w:hAnsi="宋体" w:hint="eastAsia"/>
+          <w:rFonts w:ascii="宋体" w:eastAsia="宋体" w:hAnsi="宋体"/>
         </w:rPr>
       </w:pPr>
       <w:r>
@@ -5827,9 +6129,7 @@
     </w:p>
     <w:p>
       <w:pPr>
-        <w:rPr>
-          <w:rFonts w:hint="eastAsia"/>
-        </w:rPr>
+        <w:jc w:val="center"/>
       </w:pPr>
       <w:r>
         <w:rPr>
@@ -5874,6 +6174,9 @@
       </w:r>
     </w:p>
     <w:p>
+      <w:pPr>
+        <w:jc w:val="center"/>
+      </w:pPr>
       <w:r>
         <w:rPr>
           <w:noProof/>
@@ -5924,6 +6227,9 @@
       </w:r>
     </w:p>
     <w:p>
+      <w:pPr>
+        <w:jc w:val="center"/>
+      </w:pPr>
       <w:r>
         <w:rPr>
           <w:noProof/>
@@ -5968,9 +6274,7 @@
     </w:p>
     <w:p>
       <w:pPr>
-        <w:rPr>
-          <w:rFonts w:hint="eastAsia"/>
-        </w:rPr>
+        <w:jc w:val="center"/>
       </w:pPr>
       <w:r>
         <w:rPr>
@@ -6016,6 +6320,7 @@
     </w:p>
     <w:p>
       <w:pPr>
+        <w:jc w:val="center"/>
         <w:rPr>
           <w:rFonts w:ascii="宋体" w:eastAsia="宋体" w:hAnsi="宋体" w:cs="Arial"/>
           <w:color w:val="3D464D"/>
@@ -6066,8 +6371,9 @@
     </w:p>
     <w:p>
       <w:pPr>
-        <w:rPr>
-          <w:rFonts w:ascii="宋体" w:eastAsia="宋体" w:hAnsi="宋体" w:cs="Arial" w:hint="eastAsia"/>
+        <w:jc w:val="center"/>
+        <w:rPr>
+          <w:rFonts w:ascii="宋体" w:eastAsia="宋体" w:hAnsi="宋体" w:cs="Arial"/>
           <w:color w:val="3D464D"/>
           <w:shd w:val="clear" w:color="auto" w:fill="FFFFFF"/>
         </w:rPr>
@@ -6116,16 +6422,57 @@
     </w:p>
     <w:p>
       <w:pPr>
+        <w:jc w:val="left"/>
+        <w:rPr>
+          <w:rFonts w:ascii="宋体" w:eastAsia="宋体" w:hAnsi="宋体" w:cs="Arial"/>
+          <w:color w:val="3D464D"/>
+          <w:shd w:val="clear" w:color="auto" w:fill="FFFFFF"/>
+        </w:rPr>
+      </w:pPr>
+    </w:p>
+    <w:p>
+      <w:pPr>
+        <w:jc w:val="left"/>
+        <w:rPr>
+          <w:rFonts w:ascii="宋体" w:eastAsia="宋体" w:hAnsi="宋体" w:cs="Arial"/>
+          <w:color w:val="3D464D"/>
+          <w:shd w:val="clear" w:color="auto" w:fill="FFFFFF"/>
+        </w:rPr>
+      </w:pPr>
+    </w:p>
+    <w:p>
+      <w:pPr>
+        <w:jc w:val="left"/>
+        <w:rPr>
+          <w:rFonts w:ascii="宋体" w:eastAsia="宋体" w:hAnsi="宋体" w:cs="Arial"/>
+          <w:color w:val="3D464D"/>
+          <w:shd w:val="clear" w:color="auto" w:fill="FFFFFF"/>
+        </w:rPr>
+      </w:pPr>
+    </w:p>
+    <w:p>
+      <w:pPr>
+        <w:jc w:val="left"/>
+        <w:rPr>
+          <w:rFonts w:ascii="宋体" w:eastAsia="宋体" w:hAnsi="宋体" w:cs="Arial" w:hint="eastAsia"/>
+          <w:color w:val="3D464D"/>
+          <w:shd w:val="clear" w:color="auto" w:fill="FFFFFF"/>
+        </w:rPr>
+      </w:pPr>
+    </w:p>
+    <w:p>
+      <w:pPr>
         <w:pStyle w:val="1"/>
         <w:rPr>
           <w:rFonts w:ascii="宋体" w:eastAsia="宋体" w:hAnsi="宋体"/>
         </w:rPr>
       </w:pPr>
-      <w:bookmarkStart w:id="7" w:name="_Toc11014891"/>
-      <w:r>
-        <w:rPr>
-          <w:rFonts w:ascii="宋体" w:eastAsia="宋体" w:hAnsi="宋体" w:hint="eastAsia"/>
-        </w:rPr>
+      <w:bookmarkStart w:id="6" w:name="_Toc11053178"/>
+      <w:r>
+        <w:rPr>
+          <w:rFonts w:ascii="宋体" w:eastAsia="宋体" w:hAnsi="宋体" w:hint="eastAsia"/>
+        </w:rPr>
+        <w:lastRenderedPageBreak/>
         <w:t>三、</w:t>
       </w:r>
       <w:r>
@@ -6134,14 +6481,89 @@
         </w:rPr>
         <w:t>实验内容</w:t>
       </w:r>
-      <w:bookmarkEnd w:id="7"/>
+      <w:bookmarkEnd w:id="6"/>
+    </w:p>
+    <w:p>
+      <w:pPr>
+        <w:rPr>
+          <w:rFonts w:ascii="宋体" w:eastAsia="宋体" w:hAnsi="宋体" w:hint="eastAsia"/>
+        </w:rPr>
+      </w:pPr>
+      <w:r>
+        <w:rPr>
+          <w:rFonts w:ascii="宋体" w:eastAsia="宋体" w:hAnsi="宋体" w:hint="eastAsia"/>
+        </w:rPr>
+        <w:t>将数据分为</w:t>
+      </w:r>
+      <w:r>
+        <w:rPr>
+          <w:rFonts w:ascii="宋体" w:eastAsia="宋体" w:hAnsi="宋体"/>
+        </w:rPr>
+        <w:t>ABCD四类，ABC对应不同负荷（0-2hp），D为三者总和。以2048个点的窗口处理数据，每种负荷的每种故障类型可得到50个，共10种故障类型，则共有1500条数据，此处参考了论文《基于DBN的故障特征提取及诊断方法研究》。</w:t>
+      </w:r>
+      <w:r>
+        <w:rPr>
+          <w:rFonts w:ascii="宋体" w:eastAsia="宋体" w:hAnsi="宋体" w:hint="eastAsia"/>
+        </w:rPr>
+        <w:t>在下列的结果中，如未特别说明，都是以60%的A为训练集，40%的A为测试</w:t>
+      </w:r>
+      <w:proofErr w:type="gramStart"/>
+      <w:r>
+        <w:rPr>
+          <w:rFonts w:ascii="宋体" w:eastAsia="宋体" w:hAnsi="宋体" w:hint="eastAsia"/>
+        </w:rPr>
+        <w:t>集得到</w:t>
+      </w:r>
+      <w:proofErr w:type="gramEnd"/>
+      <w:r>
+        <w:rPr>
+          <w:rFonts w:ascii="宋体" w:eastAsia="宋体" w:hAnsi="宋体" w:hint="eastAsia"/>
+        </w:rPr>
+        <w:t>的结果。提取的特征为18种，R</w:t>
+      </w:r>
+      <w:r>
+        <w:rPr>
+          <w:rFonts w:ascii="宋体" w:eastAsia="宋体" w:hAnsi="宋体"/>
+        </w:rPr>
+        <w:t>BM</w:t>
+      </w:r>
+      <w:r>
+        <w:rPr>
+          <w:rFonts w:ascii="宋体" w:eastAsia="宋体" w:hAnsi="宋体" w:hint="eastAsia"/>
+        </w:rPr>
+        <w:t>的单元数为18</w:t>
+      </w:r>
+      <w:r>
+        <w:rPr>
+          <w:rFonts w:ascii="宋体" w:eastAsia="宋体" w:hAnsi="宋体"/>
+        </w:rPr>
+        <w:t>-&gt;15,15-&gt;13,13-&gt;10,</w:t>
+      </w:r>
+      <w:r>
+        <w:rPr>
+          <w:rFonts w:ascii="宋体" w:eastAsia="宋体" w:hAnsi="宋体" w:hint="eastAsia"/>
+        </w:rPr>
+        <w:t>最后分类器为10-&gt;</w:t>
+      </w:r>
+      <w:r>
+        <w:rPr>
+          <w:rFonts w:ascii="宋体" w:eastAsia="宋体" w:hAnsi="宋体"/>
+        </w:rPr>
+        <w:t>10</w:t>
+      </w:r>
+      <w:r>
+        <w:rPr>
+          <w:rFonts w:ascii="宋体" w:eastAsia="宋体" w:hAnsi="宋体" w:hint="eastAsia"/>
+        </w:rPr>
+        <w:t>。</w:t>
+      </w:r>
     </w:p>
     <w:p>
       <w:pPr>
         <w:pStyle w:val="aa"/>
         <w:numPr>
           <w:ilvl w:val="0"/>
-          <w:numId w:val="2"/>
+          <w:numId w:val="4"/>
         </w:numPr>
         <w:ind w:firstLineChars="0"/>
         <w:rPr>
@@ -6165,17 +6587,258 @@
       <w:pPr>
         <w:rPr>
           <w:rFonts w:ascii="宋体" w:eastAsia="宋体" w:hAnsi="宋体" w:hint="eastAsia"/>
-          <w:b/>
           <w:szCs w:val="32"/>
         </w:rPr>
       </w:pPr>
+      <w:r>
+        <w:rPr>
+          <w:rFonts w:ascii="宋体" w:eastAsia="宋体" w:hAnsi="宋体" w:hint="eastAsia"/>
+          <w:szCs w:val="32"/>
+        </w:rPr>
+        <w:t>对不同的数据进行降噪，降噪效果可能存在差异，如下面2张图所示，其中每张图的上子图为原始数据，下子图为降噪数据。</w:t>
+      </w:r>
+    </w:p>
+    <w:p>
+      <w:pPr>
+        <w:jc w:val="center"/>
+        <w:rPr>
+          <w:rFonts w:ascii="宋体" w:eastAsia="宋体" w:hAnsi="宋体"/>
+          <w:b/>
+          <w:sz w:val="32"/>
+          <w:szCs w:val="32"/>
+        </w:rPr>
+      </w:pPr>
+      <w:r>
+        <w:rPr>
+          <w:noProof/>
+        </w:rPr>
+        <w:drawing>
+          <wp:inline distT="0" distB="0" distL="0" distR="0" wp14:anchorId="48E2002F" wp14:editId="0B04A55F">
+            <wp:extent cx="5274310" cy="2981960"/>
+            <wp:effectExtent l="0" t="0" r="2540" b="8890"/>
+            <wp:docPr id="31" name="图片 31"/>
+            <wp:cNvGraphicFramePr>
+              <a:graphicFrameLocks xmlns:a="http://schemas.openxmlformats.org/drawingml/2006/main" noChangeAspect="1"/>
+            </wp:cNvGraphicFramePr>
+            <a:graphic xmlns:a="http://schemas.openxmlformats.org/drawingml/2006/main">
+              <a:graphicData uri="http://schemas.openxmlformats.org/drawingml/2006/picture">
+                <pic:pic xmlns:pic="http://schemas.openxmlformats.org/drawingml/2006/picture">
+                  <pic:nvPicPr>
+                    <pic:cNvPr id="1" name=""/>
+                    <pic:cNvPicPr/>
+                  </pic:nvPicPr>
+                  <pic:blipFill>
+                    <a:blip r:embed="rId47"/>
+                    <a:stretch>
+                      <a:fillRect/>
+                    </a:stretch>
+                  </pic:blipFill>
+                  <pic:spPr>
+                    <a:xfrm>
+                      <a:off x="0" y="0"/>
+                      <a:ext cx="5274310" cy="2981960"/>
+                    </a:xfrm>
+                    <a:prstGeom prst="rect">
+                      <a:avLst/>
+                    </a:prstGeom>
+                  </pic:spPr>
+                </pic:pic>
+              </a:graphicData>
+            </a:graphic>
+          </wp:inline>
+        </w:drawing>
+      </w:r>
+    </w:p>
+    <w:p>
+      <w:pPr>
+        <w:jc w:val="center"/>
+        <w:rPr>
+          <w:rFonts w:ascii="宋体" w:eastAsia="宋体" w:hAnsi="宋体" w:hint="eastAsia"/>
+          <w:b/>
+          <w:szCs w:val="32"/>
+        </w:rPr>
+      </w:pPr>
+      <w:r>
+        <w:rPr>
+          <w:rFonts w:ascii="宋体" w:eastAsia="宋体" w:hAnsi="宋体" w:hint="eastAsia"/>
+          <w:b/>
+          <w:szCs w:val="32"/>
+        </w:rPr>
+        <w:t>对</w:t>
+      </w:r>
+      <w:r>
+        <w:rPr>
+          <w:rFonts w:ascii="宋体" w:eastAsia="宋体" w:hAnsi="宋体"/>
+          <w:b/>
+          <w:szCs w:val="32"/>
+        </w:rPr>
+        <w:t>B007_0</w:t>
+      </w:r>
+      <w:r>
+        <w:rPr>
+          <w:rFonts w:ascii="宋体" w:eastAsia="宋体" w:hAnsi="宋体" w:hint="eastAsia"/>
+          <w:b/>
+          <w:szCs w:val="32"/>
+        </w:rPr>
+        <w:t>的</w:t>
+      </w:r>
+      <w:r>
+        <w:rPr>
+          <w:rFonts w:ascii="宋体" w:eastAsia="宋体" w:hAnsi="宋体"/>
+          <w:b/>
+          <w:szCs w:val="32"/>
+        </w:rPr>
+        <w:t>X</w:t>
+      </w:r>
+      <w:r>
+        <w:rPr>
+          <w:rFonts w:ascii="宋体" w:eastAsia="宋体" w:hAnsi="宋体" w:hint="eastAsia"/>
+          <w:b/>
+          <w:szCs w:val="32"/>
+        </w:rPr>
+        <w:t>11</w:t>
+      </w:r>
+      <w:r>
+        <w:rPr>
+          <w:rFonts w:ascii="宋体" w:eastAsia="宋体" w:hAnsi="宋体"/>
+          <w:b/>
+          <w:szCs w:val="32"/>
+        </w:rPr>
+        <w:t>8_DE_time</w:t>
+      </w:r>
+      <w:r>
+        <w:rPr>
+          <w:rFonts w:ascii="宋体" w:eastAsia="宋体" w:hAnsi="宋体" w:hint="eastAsia"/>
+          <w:b/>
+          <w:szCs w:val="32"/>
+        </w:rPr>
+        <w:t>降噪</w:t>
+      </w:r>
+      <w:r>
+        <w:rPr>
+          <w:rFonts w:ascii="宋体" w:eastAsia="宋体" w:hAnsi="宋体" w:hint="eastAsia"/>
+          <w:b/>
+          <w:szCs w:val="32"/>
+        </w:rPr>
+        <w:t>结果</w:t>
+      </w:r>
+    </w:p>
+    <w:p>
+      <w:pPr>
+        <w:jc w:val="center"/>
+        <w:rPr>
+          <w:rFonts w:ascii="宋体" w:eastAsia="宋体" w:hAnsi="宋体"/>
+          <w:b/>
+          <w:szCs w:val="32"/>
+        </w:rPr>
+      </w:pPr>
+      <w:r>
+        <w:rPr>
+          <w:rFonts w:ascii="宋体" w:eastAsia="宋体" w:hAnsi="宋体"/>
+          <w:noProof/>
+        </w:rPr>
+        <w:lastRenderedPageBreak/>
+        <w:drawing>
+          <wp:inline distT="0" distB="0" distL="0" distR="0" wp14:anchorId="5A34F4FC" wp14:editId="6BD8FD8A">
+            <wp:extent cx="5274310" cy="2998470"/>
+            <wp:effectExtent l="0" t="0" r="2540" b="0"/>
+            <wp:docPr id="11" name="图片 11"/>
+            <wp:cNvGraphicFramePr>
+              <a:graphicFrameLocks xmlns:a="http://schemas.openxmlformats.org/drawingml/2006/main" noChangeAspect="1"/>
+            </wp:cNvGraphicFramePr>
+            <a:graphic xmlns:a="http://schemas.openxmlformats.org/drawingml/2006/main">
+              <a:graphicData uri="http://schemas.openxmlformats.org/drawingml/2006/picture">
+                <pic:pic xmlns:pic="http://schemas.openxmlformats.org/drawingml/2006/picture">
+                  <pic:nvPicPr>
+                    <pic:cNvPr id="1" name=""/>
+                    <pic:cNvPicPr/>
+                  </pic:nvPicPr>
+                  <pic:blipFill>
+                    <a:blip r:embed="rId48"/>
+                    <a:stretch>
+                      <a:fillRect/>
+                    </a:stretch>
+                  </pic:blipFill>
+                  <pic:spPr>
+                    <a:xfrm>
+                      <a:off x="0" y="0"/>
+                      <a:ext cx="5274310" cy="2998470"/>
+                    </a:xfrm>
+                    <a:prstGeom prst="rect">
+                      <a:avLst/>
+                    </a:prstGeom>
+                  </pic:spPr>
+                </pic:pic>
+              </a:graphicData>
+            </a:graphic>
+          </wp:inline>
+        </w:drawing>
+      </w:r>
+    </w:p>
+    <w:p>
+      <w:pPr>
+        <w:jc w:val="center"/>
+        <w:rPr>
+          <w:rFonts w:ascii="宋体" w:eastAsia="宋体" w:hAnsi="宋体" w:hint="eastAsia"/>
+          <w:b/>
+          <w:szCs w:val="32"/>
+        </w:rPr>
+      </w:pPr>
+      <w:r>
+        <w:rPr>
+          <w:rFonts w:ascii="宋体" w:eastAsia="宋体" w:hAnsi="宋体" w:hint="eastAsia"/>
+          <w:b/>
+          <w:szCs w:val="32"/>
+        </w:rPr>
+        <w:t>对</w:t>
+      </w:r>
+      <w:r>
+        <w:rPr>
+          <w:rFonts w:ascii="宋体" w:eastAsia="宋体" w:hAnsi="宋体"/>
+          <w:b/>
+          <w:szCs w:val="32"/>
+        </w:rPr>
+        <w:t>B028_0</w:t>
+      </w:r>
+      <w:r>
+        <w:rPr>
+          <w:rFonts w:ascii="宋体" w:eastAsia="宋体" w:hAnsi="宋体" w:hint="eastAsia"/>
+          <w:b/>
+          <w:szCs w:val="32"/>
+        </w:rPr>
+        <w:t>的</w:t>
+      </w:r>
+      <w:r>
+        <w:rPr>
+          <w:rFonts w:ascii="宋体" w:eastAsia="宋体" w:hAnsi="宋体"/>
+          <w:b/>
+          <w:szCs w:val="32"/>
+        </w:rPr>
+        <w:t>X048_DE_time</w:t>
+      </w:r>
+      <w:r>
+        <w:rPr>
+          <w:rFonts w:ascii="宋体" w:eastAsia="宋体" w:hAnsi="宋体" w:hint="eastAsia"/>
+          <w:b/>
+          <w:szCs w:val="32"/>
+        </w:rPr>
+        <w:t>降噪</w:t>
+      </w:r>
+      <w:r>
+        <w:rPr>
+          <w:rFonts w:ascii="宋体" w:eastAsia="宋体" w:hAnsi="宋体" w:hint="eastAsia"/>
+          <w:b/>
+          <w:szCs w:val="32"/>
+        </w:rPr>
+        <w:t>结果</w:t>
+      </w:r>
     </w:p>
     <w:p>
       <w:pPr>
         <w:pStyle w:val="aa"/>
         <w:numPr>
           <w:ilvl w:val="0"/>
-          <w:numId w:val="2"/>
+          <w:numId w:val="4"/>
         </w:numPr>
         <w:ind w:firstLineChars="0"/>
         <w:rPr>
@@ -6192,7 +6855,6 @@
           <w:sz w:val="32"/>
           <w:szCs w:val="32"/>
         </w:rPr>
-        <w:lastRenderedPageBreak/>
         <w:t>特征提取</w:t>
       </w:r>
     </w:p>
@@ -6200,17 +6862,91 @@
       <w:pPr>
         <w:rPr>
           <w:rFonts w:ascii="宋体" w:eastAsia="宋体" w:hAnsi="宋体" w:hint="eastAsia"/>
-          <w:b/>
           <w:szCs w:val="32"/>
         </w:rPr>
       </w:pPr>
+      <w:r>
+        <w:rPr>
+          <w:rFonts w:ascii="宋体" w:eastAsia="宋体" w:hAnsi="宋体" w:hint="eastAsia"/>
+          <w:szCs w:val="32"/>
+        </w:rPr>
+        <w:t>在得到降噪数据后，我们对其提取特征。提取得到的特征如下图所示。每一个坐标系代表了一个单独特征的分布。在一个坐标系中，不同的颜色代表了不同的故障类型，我们可以看到，不同的颜色有着不同的分布，因此我们可以根据这些特征来对故障类型进行区分。</w:t>
+      </w:r>
+    </w:p>
+    <w:p>
+      <w:pPr>
+        <w:jc w:val="center"/>
+        <w:rPr>
+          <w:rFonts w:ascii="宋体" w:eastAsia="宋体" w:hAnsi="宋体"/>
+          <w:b/>
+          <w:szCs w:val="32"/>
+        </w:rPr>
+      </w:pPr>
+      <w:r>
+        <w:rPr>
+          <w:noProof/>
+        </w:rPr>
+        <w:drawing>
+          <wp:inline distT="0" distB="0" distL="0" distR="0" wp14:anchorId="29646AF1" wp14:editId="1CDA5AF6">
+            <wp:extent cx="5274310" cy="2628900"/>
+            <wp:effectExtent l="0" t="0" r="2540" b="0"/>
+            <wp:docPr id="15" name="图片 15"/>
+            <wp:cNvGraphicFramePr>
+              <a:graphicFrameLocks xmlns:a="http://schemas.openxmlformats.org/drawingml/2006/main" noChangeAspect="1"/>
+            </wp:cNvGraphicFramePr>
+            <a:graphic xmlns:a="http://schemas.openxmlformats.org/drawingml/2006/main">
+              <a:graphicData uri="http://schemas.openxmlformats.org/drawingml/2006/picture">
+                <pic:pic xmlns:pic="http://schemas.openxmlformats.org/drawingml/2006/picture">
+                  <pic:nvPicPr>
+                    <pic:cNvPr id="1" name=""/>
+                    <pic:cNvPicPr/>
+                  </pic:nvPicPr>
+                  <pic:blipFill>
+                    <a:blip r:embed="rId49"/>
+                    <a:stretch>
+                      <a:fillRect/>
+                    </a:stretch>
+                  </pic:blipFill>
+                  <pic:spPr>
+                    <a:xfrm>
+                      <a:off x="0" y="0"/>
+                      <a:ext cx="5274310" cy="2628900"/>
+                    </a:xfrm>
+                    <a:prstGeom prst="rect">
+                      <a:avLst/>
+                    </a:prstGeom>
+                  </pic:spPr>
+                </pic:pic>
+              </a:graphicData>
+            </a:graphic>
+          </wp:inline>
+        </w:drawing>
+      </w:r>
+    </w:p>
+    <w:p>
+      <w:pPr>
+        <w:jc w:val="center"/>
+        <w:rPr>
+          <w:rFonts w:ascii="宋体" w:eastAsia="宋体" w:hAnsi="宋体" w:hint="eastAsia"/>
+          <w:b/>
+          <w:szCs w:val="32"/>
+        </w:rPr>
+      </w:pPr>
+      <w:r>
+        <w:rPr>
+          <w:rFonts w:ascii="宋体" w:eastAsia="宋体" w:hAnsi="宋体" w:hint="eastAsia"/>
+          <w:b/>
+          <w:szCs w:val="32"/>
+        </w:rPr>
+        <w:t>提取得到的特征分布</w:t>
+      </w:r>
     </w:p>
     <w:p>
       <w:pPr>
         <w:pStyle w:val="aa"/>
         <w:numPr>
           <w:ilvl w:val="0"/>
-          <w:numId w:val="2"/>
+          <w:numId w:val="4"/>
         </w:numPr>
         <w:ind w:firstLineChars="0"/>
         <w:rPr>
@@ -6242,8 +6978,315 @@
     <w:p>
       <w:pPr>
         <w:rPr>
-          <w:rFonts w:ascii="宋体" w:eastAsia="宋体" w:hAnsi="宋体" w:hint="eastAsia"/>
-          <w:b/>
+          <w:rFonts w:ascii="宋体" w:eastAsia="宋体" w:hAnsi="宋体"/>
+        </w:rPr>
+      </w:pPr>
+      <w:r>
+        <w:rPr>
+          <w:rFonts w:ascii="宋体" w:eastAsia="宋体" w:hAnsi="宋体" w:hint="eastAsia"/>
+        </w:rPr>
+        <w:t>前6个报告或多或少地涉及了</w:t>
+      </w:r>
+      <w:r>
+        <w:rPr>
+          <w:rFonts w:ascii="宋体" w:eastAsia="宋体" w:hAnsi="宋体"/>
+        </w:rPr>
+        <w:t>DBN</w:t>
+      </w:r>
+      <w:r>
+        <w:rPr>
+          <w:rFonts w:ascii="宋体" w:eastAsia="宋体" w:hAnsi="宋体" w:hint="eastAsia"/>
+        </w:rPr>
+        <w:t>的训练结果，但是由于在对代码的正确性、性能进行不断的优化，因此可能前6个报告中的结果是</w:t>
+      </w:r>
+      <w:proofErr w:type="gramStart"/>
+      <w:r>
+        <w:rPr>
+          <w:rFonts w:ascii="宋体" w:eastAsia="宋体" w:hAnsi="宋体" w:hint="eastAsia"/>
+        </w:rPr>
+        <w:t>未多次</w:t>
+      </w:r>
+      <w:proofErr w:type="gramEnd"/>
+      <w:r>
+        <w:rPr>
+          <w:rFonts w:ascii="宋体" w:eastAsia="宋体" w:hAnsi="宋体" w:hint="eastAsia"/>
+        </w:rPr>
+        <w:t>测试的、不准确的，所以在汇总报告中，对一些重要的结果进行展示，建议以该报告为参考。</w:t>
+      </w:r>
+    </w:p>
+    <w:p>
+      <w:pPr>
+        <w:rPr>
+          <w:rFonts w:ascii="宋体" w:eastAsia="宋体" w:hAnsi="宋体" w:hint="eastAsia"/>
+        </w:rPr>
+      </w:pPr>
+      <w:r>
+        <w:rPr>
+          <w:rFonts w:ascii="宋体" w:eastAsia="宋体" w:hAnsi="宋体" w:hint="eastAsia"/>
+        </w:rPr>
+        <w:t>考虑到本次实</w:t>
+      </w:r>
+      <w:proofErr w:type="gramStart"/>
+      <w:r>
+        <w:rPr>
+          <w:rFonts w:ascii="宋体" w:eastAsia="宋体" w:hAnsi="宋体" w:hint="eastAsia"/>
+        </w:rPr>
+        <w:t>训主要</w:t>
+      </w:r>
+      <w:proofErr w:type="gramEnd"/>
+      <w:r>
+        <w:rPr>
+          <w:rFonts w:ascii="宋体" w:eastAsia="宋体" w:hAnsi="宋体" w:hint="eastAsia"/>
+        </w:rPr>
+        <w:t>是进行复现，而非提出优化方法，因此主要目的不是找到最高正确率，而是比较提出的优化方法是否对原有的方法有改进。因此，在结果中，着重比较</w:t>
+      </w:r>
+      <w:r>
+        <w:rPr>
+          <w:rFonts w:ascii="宋体" w:eastAsia="宋体" w:hAnsi="宋体" w:hint="eastAsia"/>
+        </w:rPr>
+        <w:t>起始正确率、</w:t>
+      </w:r>
+      <w:r>
+        <w:rPr>
+          <w:rFonts w:ascii="宋体" w:eastAsia="宋体" w:hAnsi="宋体" w:hint="eastAsia"/>
+        </w:rPr>
+        <w:lastRenderedPageBreak/>
+        <w:t>收敛速度、最终正确率等。</w:t>
+      </w:r>
+      <w:bookmarkStart w:id="7" w:name="_GoBack"/>
+      <w:bookmarkEnd w:id="7"/>
+    </w:p>
+    <w:p>
+      <w:pPr>
+        <w:rPr>
+          <w:rFonts w:ascii="宋体" w:eastAsia="宋体" w:hAnsi="宋体"/>
+          <w:b/>
+          <w:sz w:val="28"/>
+        </w:rPr>
+      </w:pPr>
+      <w:r>
+        <w:rPr>
+          <w:rFonts w:ascii="宋体" w:eastAsia="宋体" w:hAnsi="宋体" w:hint="eastAsia"/>
+          <w:b/>
+          <w:sz w:val="28"/>
+        </w:rPr>
+        <w:t>B</w:t>
+      </w:r>
+      <w:r>
+        <w:rPr>
+          <w:rFonts w:ascii="宋体" w:eastAsia="宋体" w:hAnsi="宋体"/>
+          <w:b/>
+          <w:sz w:val="28"/>
+        </w:rPr>
+        <w:t>P</w:t>
+      </w:r>
+      <w:r>
+        <w:rPr>
+          <w:rFonts w:ascii="宋体" w:eastAsia="宋体" w:hAnsi="宋体" w:hint="eastAsia"/>
+          <w:b/>
+          <w:sz w:val="28"/>
+        </w:rPr>
+        <w:t>与D</w:t>
+      </w:r>
+      <w:r>
+        <w:rPr>
+          <w:rFonts w:ascii="宋体" w:eastAsia="宋体" w:hAnsi="宋体"/>
+          <w:b/>
+          <w:sz w:val="28"/>
+        </w:rPr>
+        <w:t>BN</w:t>
+      </w:r>
+    </w:p>
+    <w:p>
+      <w:pPr>
+        <w:rPr>
+          <w:rFonts w:ascii="宋体" w:eastAsia="宋体" w:hAnsi="宋体" w:hint="eastAsia"/>
+        </w:rPr>
+      </w:pPr>
+    </w:p>
+    <w:p>
+      <w:pPr>
+        <w:rPr>
+          <w:rFonts w:ascii="宋体" w:eastAsia="宋体" w:hAnsi="宋体"/>
+          <w:b/>
+          <w:sz w:val="28"/>
+        </w:rPr>
+      </w:pPr>
+      <w:r>
+        <w:rPr>
+          <w:rFonts w:ascii="宋体" w:eastAsia="宋体" w:hAnsi="宋体" w:hint="eastAsia"/>
+          <w:b/>
+          <w:sz w:val="28"/>
+        </w:rPr>
+        <w:t>D</w:t>
+      </w:r>
+      <w:r>
+        <w:rPr>
+          <w:rFonts w:ascii="宋体" w:eastAsia="宋体" w:hAnsi="宋体"/>
+          <w:b/>
+          <w:sz w:val="28"/>
+        </w:rPr>
+        <w:t>BN</w:t>
+      </w:r>
+      <w:r>
+        <w:rPr>
+          <w:rFonts w:ascii="宋体" w:eastAsia="宋体" w:hAnsi="宋体" w:hint="eastAsia"/>
+          <w:b/>
+          <w:sz w:val="28"/>
+        </w:rPr>
+        <w:t>（Sigmoid）与</w:t>
+      </w:r>
+      <w:r>
+        <w:rPr>
+          <w:rFonts w:ascii="宋体" w:eastAsia="宋体" w:hAnsi="宋体" w:hint="eastAsia"/>
+          <w:b/>
+          <w:sz w:val="28"/>
+        </w:rPr>
+        <w:t>D</w:t>
+      </w:r>
+      <w:r>
+        <w:rPr>
+          <w:rFonts w:ascii="宋体" w:eastAsia="宋体" w:hAnsi="宋体"/>
+          <w:b/>
+          <w:sz w:val="28"/>
+        </w:rPr>
+        <w:t>BN</w:t>
+      </w:r>
+      <w:r>
+        <w:rPr>
+          <w:rFonts w:ascii="宋体" w:eastAsia="宋体" w:hAnsi="宋体" w:hint="eastAsia"/>
+          <w:b/>
+          <w:sz w:val="28"/>
+        </w:rPr>
+        <w:t>（</w:t>
+      </w:r>
+      <w:proofErr w:type="spellStart"/>
+      <w:r>
+        <w:rPr>
+          <w:rFonts w:ascii="宋体" w:eastAsia="宋体" w:hAnsi="宋体" w:hint="eastAsia"/>
+          <w:b/>
+          <w:sz w:val="28"/>
+        </w:rPr>
+        <w:t>Is</w:t>
+      </w:r>
+      <w:r>
+        <w:rPr>
+          <w:rFonts w:ascii="宋体" w:eastAsia="宋体" w:hAnsi="宋体" w:hint="eastAsia"/>
+          <w:b/>
+          <w:sz w:val="28"/>
+        </w:rPr>
+        <w:t>igmoid</w:t>
+      </w:r>
+      <w:proofErr w:type="spellEnd"/>
+      <w:r>
+        <w:rPr>
+          <w:rFonts w:ascii="宋体" w:eastAsia="宋体" w:hAnsi="宋体" w:hint="eastAsia"/>
+          <w:b/>
+          <w:sz w:val="28"/>
+        </w:rPr>
+        <w:t>）</w:t>
+      </w:r>
+    </w:p>
+    <w:p>
+      <w:pPr>
+        <w:rPr>
+          <w:rFonts w:ascii="宋体" w:eastAsia="宋体" w:hAnsi="宋体" w:hint="eastAsia"/>
+        </w:rPr>
+      </w:pPr>
+    </w:p>
+    <w:p>
+      <w:pPr>
+        <w:rPr>
+          <w:rFonts w:ascii="宋体" w:eastAsia="宋体" w:hAnsi="宋体"/>
+          <w:b/>
+          <w:sz w:val="28"/>
+        </w:rPr>
+      </w:pPr>
+      <w:r>
+        <w:rPr>
+          <w:rFonts w:ascii="宋体" w:eastAsia="宋体" w:hAnsi="宋体" w:hint="eastAsia"/>
+          <w:b/>
+          <w:sz w:val="28"/>
+        </w:rPr>
+        <w:t>D</w:t>
+      </w:r>
+      <w:r>
+        <w:rPr>
+          <w:rFonts w:ascii="宋体" w:eastAsia="宋体" w:hAnsi="宋体"/>
+          <w:b/>
+          <w:sz w:val="28"/>
+        </w:rPr>
+        <w:t>BN</w:t>
+      </w:r>
+      <w:r>
+        <w:rPr>
+          <w:rFonts w:ascii="宋体" w:eastAsia="宋体" w:hAnsi="宋体" w:hint="eastAsia"/>
+          <w:b/>
+          <w:sz w:val="28"/>
+        </w:rPr>
+        <w:t>（Sigmoid）与</w:t>
+      </w:r>
+      <w:r>
+        <w:rPr>
+          <w:rFonts w:ascii="宋体" w:eastAsia="宋体" w:hAnsi="宋体" w:hint="eastAsia"/>
+          <w:b/>
+          <w:sz w:val="28"/>
+        </w:rPr>
+        <w:t>S</w:t>
+      </w:r>
+      <w:r>
+        <w:rPr>
+          <w:rFonts w:ascii="宋体" w:eastAsia="宋体" w:hAnsi="宋体"/>
+          <w:b/>
+          <w:sz w:val="28"/>
+        </w:rPr>
+        <w:t>S</w:t>
+      </w:r>
+      <w:r>
+        <w:rPr>
+          <w:rFonts w:ascii="宋体" w:eastAsia="宋体" w:hAnsi="宋体" w:hint="eastAsia"/>
+          <w:b/>
+          <w:sz w:val="28"/>
+        </w:rPr>
+        <w:t>D</w:t>
+      </w:r>
+      <w:r>
+        <w:rPr>
+          <w:rFonts w:ascii="宋体" w:eastAsia="宋体" w:hAnsi="宋体"/>
+          <w:b/>
+          <w:sz w:val="28"/>
+        </w:rPr>
+        <w:t>BN</w:t>
+      </w:r>
+      <w:r>
+        <w:rPr>
+          <w:rFonts w:ascii="宋体" w:eastAsia="宋体" w:hAnsi="宋体" w:hint="eastAsia"/>
+          <w:b/>
+          <w:sz w:val="28"/>
+        </w:rPr>
+        <w:t>（</w:t>
+      </w:r>
+      <w:r>
+        <w:rPr>
+          <w:rFonts w:ascii="宋体" w:eastAsia="宋体" w:hAnsi="宋体"/>
+          <w:b/>
+          <w:sz w:val="28"/>
+        </w:rPr>
+        <w:t>S</w:t>
+      </w:r>
+      <w:r>
+        <w:rPr>
+          <w:rFonts w:ascii="宋体" w:eastAsia="宋体" w:hAnsi="宋体" w:hint="eastAsia"/>
+          <w:b/>
+          <w:sz w:val="28"/>
+        </w:rPr>
+        <w:t>igmoid）</w:t>
+      </w:r>
+    </w:p>
+    <w:p>
+      <w:pPr>
+        <w:rPr>
+          <w:rFonts w:ascii="宋体" w:eastAsia="宋体" w:hAnsi="宋体" w:hint="eastAsia"/>
         </w:rPr>
       </w:pPr>
     </w:p>
@@ -6260,10 +7303,10 @@
 <file path=word/numbering.xml><?xml version="1.0" encoding="utf-8"?>
 <w:numbering xmlns:wpc="http://schemas.microsoft.com/office/word/2010/wordprocessingCanvas" xmlns:cx="http://schemas.microsoft.com/office/drawing/2014/chartex" xmlns:cx1="http://schemas.microsoft.com/office/drawing/2015/9/8/chartex" xmlns:cx2="http://schemas.microsoft.com/office/drawing/2015/10/21/chartex" xmlns:cx3="http://schemas.microsoft.com/office/drawing/2016/5/9/chartex" xmlns:cx4="http://schemas.microsoft.com/office/drawing/2016/5/10/chartex" xmlns:cx5="http://schemas.microsoft.com/office/drawing/2016/5/11/chartex" xmlns:cx6="http://schemas.microsoft.com/office/drawing/2016/5/12/chartex" xmlns:cx7="http://schemas.microsoft.com/office/drawing/2016/5/13/chartex" xmlns:cx8="http://schemas.microsoft.com/office/drawing/2016/5/14/chartex" xmlns:mc="http://schemas.openxmlformats.org/markup-compatibility/2006" xmlns:aink="http://schemas.microsoft.com/office/drawing/2016/ink" xmlns:am3d="http://schemas.microsoft.com/office/drawing/2017/model3d" xmlns:o="urn:schemas-microsoft-com:office:office" xmlns:r="http://schemas.openxmlformats.org/officeDocument/2006/relationships" xmlns:m="http://schemas.openxmlformats.org/officeDocument/2006/math" xmlns:v="urn:schemas-microsoft-com:vml" xmlns:wp14="http://schemas.microsoft.com/office/word/2010/wordprocessingDrawing" xmlns:wp="http://schemas.openxmlformats.org/drawingml/2006/wordprocessingDrawing" xmlns:w10="urn:schemas-microsoft-com:office:word" xmlns:w="http://schemas.openxmlformats.org/wordprocessingml/2006/main" xmlns:w14="http://schemas.microsoft.com/office/word/2010/wordml" xmlns:w15="http://schemas.microsoft.com/office/word/2012/wordml" xmlns:w16cid="http://schemas.microsoft.com/office/word/2016/wordml/cid" xmlns:w16se="http://schemas.microsoft.com/office/word/2015/wordml/symex" xmlns:wpg="http://schemas.microsoft.com/office/word/2010/wordprocessingGroup" xmlns:wpi="http://schemas.microsoft.com/office/word/2010/wordprocessingInk" xmlns:wne="http://schemas.microsoft.com/office/word/2006/wordml" xmlns:wps="http://schemas.microsoft.com/office/word/2010/wordprocessingShape" mc:Ignorable="w14 w15 w16se w16cid wp14">
   <w:abstractNum w:abstractNumId="0" w15:restartNumberingAfterBreak="0">
-    <w:nsid w:val="18326479"/>
+    <w:nsid w:val="0E186714"/>
     <w:multiLevelType w:val="hybridMultilevel"/>
-    <w:tmpl w:val="4E080C06"/>
-    <w:lvl w:ilvl="0" w:tplc="D28A92FC">
+    <w:tmpl w:val="5142BFF2"/>
+    <w:lvl w:ilvl="0" w:tplc="FCC249A2">
       <w:start w:val="1"/>
       <w:numFmt w:val="decimal"/>
       <w:lvlText w:val="%1."/>
@@ -6349,10 +7392,10 @@
     </w:lvl>
   </w:abstractNum>
   <w:abstractNum w:abstractNumId="1" w15:restartNumberingAfterBreak="0">
-    <w:nsid w:val="268E4ECD"/>
+    <w:nsid w:val="18326479"/>
     <w:multiLevelType w:val="hybridMultilevel"/>
-    <w:tmpl w:val="2DD257C8"/>
-    <w:lvl w:ilvl="0" w:tplc="83E21C32">
+    <w:tmpl w:val="4E080C06"/>
+    <w:lvl w:ilvl="0" w:tplc="D28A92FC">
       <w:start w:val="1"/>
       <w:numFmt w:val="decimal"/>
       <w:lvlText w:val="%1."/>
@@ -6438,10 +7481,10 @@
     </w:lvl>
   </w:abstractNum>
   <w:abstractNum w:abstractNumId="2" w15:restartNumberingAfterBreak="0">
-    <w:nsid w:val="4CF52466"/>
+    <w:nsid w:val="268E4ECD"/>
     <w:multiLevelType w:val="hybridMultilevel"/>
-    <w:tmpl w:val="105047FE"/>
-    <w:lvl w:ilvl="0" w:tplc="54887648">
+    <w:tmpl w:val="2DD257C8"/>
+    <w:lvl w:ilvl="0" w:tplc="83E21C32">
       <w:start w:val="1"/>
       <w:numFmt w:val="decimal"/>
       <w:lvlText w:val="%1."/>
@@ -6526,14 +7569,106 @@
       </w:pPr>
     </w:lvl>
   </w:abstractNum>
+  <w:abstractNum w:abstractNumId="3" w15:restartNumberingAfterBreak="0">
+    <w:nsid w:val="4CF52466"/>
+    <w:multiLevelType w:val="hybridMultilevel"/>
+    <w:tmpl w:val="105047FE"/>
+    <w:lvl w:ilvl="0" w:tplc="54887648">
+      <w:start w:val="1"/>
+      <w:numFmt w:val="decimal"/>
+      <w:lvlText w:val="%1."/>
+      <w:lvlJc w:val="left"/>
+      <w:pPr>
+        <w:ind w:left="360" w:hanging="360"/>
+      </w:pPr>
+      <w:rPr>
+        <w:rFonts w:hint="default"/>
+      </w:rPr>
+    </w:lvl>
+    <w:lvl w:ilvl="1" w:tplc="04090019" w:tentative="1">
+      <w:start w:val="1"/>
+      <w:numFmt w:val="lowerLetter"/>
+      <w:lvlText w:val="%2)"/>
+      <w:lvlJc w:val="left"/>
+      <w:pPr>
+        <w:ind w:left="840" w:hanging="420"/>
+      </w:pPr>
+    </w:lvl>
+    <w:lvl w:ilvl="2" w:tplc="0409001B" w:tentative="1">
+      <w:start w:val="1"/>
+      <w:numFmt w:val="lowerRoman"/>
+      <w:lvlText w:val="%3."/>
+      <w:lvlJc w:val="right"/>
+      <w:pPr>
+        <w:ind w:left="1260" w:hanging="420"/>
+      </w:pPr>
+    </w:lvl>
+    <w:lvl w:ilvl="3" w:tplc="0409000F" w:tentative="1">
+      <w:start w:val="1"/>
+      <w:numFmt w:val="decimal"/>
+      <w:lvlText w:val="%4."/>
+      <w:lvlJc w:val="left"/>
+      <w:pPr>
+        <w:ind w:left="1680" w:hanging="420"/>
+      </w:pPr>
+    </w:lvl>
+    <w:lvl w:ilvl="4" w:tplc="04090019" w:tentative="1">
+      <w:start w:val="1"/>
+      <w:numFmt w:val="lowerLetter"/>
+      <w:lvlText w:val="%5)"/>
+      <w:lvlJc w:val="left"/>
+      <w:pPr>
+        <w:ind w:left="2100" w:hanging="420"/>
+      </w:pPr>
+    </w:lvl>
+    <w:lvl w:ilvl="5" w:tplc="0409001B" w:tentative="1">
+      <w:start w:val="1"/>
+      <w:numFmt w:val="lowerRoman"/>
+      <w:lvlText w:val="%6."/>
+      <w:lvlJc w:val="right"/>
+      <w:pPr>
+        <w:ind w:left="2520" w:hanging="420"/>
+      </w:pPr>
+    </w:lvl>
+    <w:lvl w:ilvl="6" w:tplc="0409000F" w:tentative="1">
+      <w:start w:val="1"/>
+      <w:numFmt w:val="decimal"/>
+      <w:lvlText w:val="%7."/>
+      <w:lvlJc w:val="left"/>
+      <w:pPr>
+        <w:ind w:left="2940" w:hanging="420"/>
+      </w:pPr>
+    </w:lvl>
+    <w:lvl w:ilvl="7" w:tplc="04090019" w:tentative="1">
+      <w:start w:val="1"/>
+      <w:numFmt w:val="lowerLetter"/>
+      <w:lvlText w:val="%8)"/>
+      <w:lvlJc w:val="left"/>
+      <w:pPr>
+        <w:ind w:left="3360" w:hanging="420"/>
+      </w:pPr>
+    </w:lvl>
+    <w:lvl w:ilvl="8" w:tplc="0409001B" w:tentative="1">
+      <w:start w:val="1"/>
+      <w:numFmt w:val="lowerRoman"/>
+      <w:lvlText w:val="%9."/>
+      <w:lvlJc w:val="right"/>
+      <w:pPr>
+        <w:ind w:left="3780" w:hanging="420"/>
+      </w:pPr>
+    </w:lvl>
+  </w:abstractNum>
   <w:num w:numId="1">
+    <w:abstractNumId w:val="2"/>
+  </w:num>
+  <w:num w:numId="2">
     <w:abstractNumId w:val="1"/>
   </w:num>
-  <w:num w:numId="2">
+  <w:num w:numId="3">
+    <w:abstractNumId w:val="3"/>
+  </w:num>
+  <w:num w:numId="4">
     <w:abstractNumId w:val="0"/>
-  </w:num>
-  <w:num w:numId="3">
-    <w:abstractNumId w:val="2"/>
   </w:num>
 </w:numbering>
 </file>
@@ -7611,7 +8746,7 @@
 </file>
 
 <file path=customXml/itemProps1.xml><?xml version="1.0" encoding="utf-8"?>
-<ds:datastoreItem xmlns:ds="http://schemas.openxmlformats.org/officeDocument/2006/customXml" ds:itemID="{04221D25-F1F3-45C4-83DB-AAFB917B2045}">
+<ds:datastoreItem xmlns:ds="http://schemas.openxmlformats.org/officeDocument/2006/customXml" ds:itemID="{267487C5-3A89-405E-8D05-0DDCA6814E31}">
   <ds:schemaRefs>
     <ds:schemaRef ds:uri="http://schemas.openxmlformats.org/officeDocument/2006/bibliography"/>
   </ds:schemaRefs>

--- a/Report/汇总报告.docx
+++ b/Report/汇总报告.docx
@@ -6327,6 +6327,7 @@
           <w:shd w:val="clear" w:color="auto" w:fill="FFFFFF"/>
         </w:rPr>
       </w:pPr>
+      <w:bookmarkStart w:id="6" w:name="_GoBack"/>
       <w:r>
         <w:rPr>
           <w:noProof/>
@@ -6368,6 +6369,7 @@
           </wp:inline>
         </w:drawing>
       </w:r>
+      <w:bookmarkEnd w:id="6"/>
     </w:p>
     <w:p>
       <w:pPr>
@@ -6467,7 +6469,7 @@
           <w:rFonts w:ascii="宋体" w:eastAsia="宋体" w:hAnsi="宋体"/>
         </w:rPr>
       </w:pPr>
-      <w:bookmarkStart w:id="6" w:name="_Toc11053178"/>
+      <w:bookmarkStart w:id="7" w:name="_Toc11053178"/>
       <w:r>
         <w:rPr>
           <w:rFonts w:ascii="宋体" w:eastAsia="宋体" w:hAnsi="宋体" w:hint="eastAsia"/>
@@ -6481,7 +6483,7 @@
         </w:rPr>
         <w:t>实验内容</w:t>
       </w:r>
-      <w:bookmarkEnd w:id="6"/>
+      <w:bookmarkEnd w:id="7"/>
     </w:p>
     <w:p>
       <w:pPr>
@@ -6505,7 +6507,31 @@
         <w:rPr>
           <w:rFonts w:ascii="宋体" w:eastAsia="宋体" w:hAnsi="宋体" w:hint="eastAsia"/>
         </w:rPr>
-        <w:t>在下列的结果中，如未特别说明，都是以60%的A为训练集，40%的A为测试</w:t>
+        <w:t>在下列的结果中，如未特别说明，都是以60%的</w:t>
+      </w:r>
+      <w:r>
+        <w:rPr>
+          <w:rFonts w:ascii="宋体" w:eastAsia="宋体" w:hAnsi="宋体"/>
+        </w:rPr>
+        <w:t>D</w:t>
+      </w:r>
+      <w:r>
+        <w:rPr>
+          <w:rFonts w:ascii="宋体" w:eastAsia="宋体" w:hAnsi="宋体" w:hint="eastAsia"/>
+        </w:rPr>
+        <w:t>为训练集，40%的</w:t>
+      </w:r>
+      <w:r>
+        <w:rPr>
+          <w:rFonts w:ascii="宋体" w:eastAsia="宋体" w:hAnsi="宋体"/>
+        </w:rPr>
+        <w:t>D</w:t>
+      </w:r>
+      <w:r>
+        <w:rPr>
+          <w:rFonts w:ascii="宋体" w:eastAsia="宋体" w:hAnsi="宋体" w:hint="eastAsia"/>
+        </w:rPr>
+        <w:t>为测试</w:t>
       </w:r>
       <w:proofErr w:type="gramStart"/>
       <w:r>
@@ -6519,7 +6545,31 @@
         <w:rPr>
           <w:rFonts w:ascii="宋体" w:eastAsia="宋体" w:hAnsi="宋体" w:hint="eastAsia"/>
         </w:rPr>
-        <w:t>的结果。提取的特征为18种，R</w:t>
+        <w:t>的结果。提取的特征为</w:t>
+      </w:r>
+      <w:r>
+        <w:rPr>
+          <w:rFonts w:ascii="宋体" w:eastAsia="宋体" w:hAnsi="宋体" w:hint="eastAsia"/>
+        </w:rPr>
+        <w:t>36</w:t>
+      </w:r>
+      <w:r>
+        <w:rPr>
+          <w:rFonts w:ascii="宋体" w:eastAsia="宋体" w:hAnsi="宋体" w:hint="eastAsia"/>
+        </w:rPr>
+        <w:t>种</w:t>
+      </w:r>
+      <w:r>
+        <w:rPr>
+          <w:rFonts w:ascii="宋体" w:eastAsia="宋体" w:hAnsi="宋体" w:hint="eastAsia"/>
+        </w:rPr>
+        <w:t>（因为有可能降噪去除了有用的信号，所以将原始数据也提取特征，即2*18种特征）</w:t>
+      </w:r>
+      <w:r>
+        <w:rPr>
+          <w:rFonts w:ascii="宋体" w:eastAsia="宋体" w:hAnsi="宋体" w:hint="eastAsia"/>
+        </w:rPr>
+        <w:t>，R</w:t>
       </w:r>
       <w:r>
         <w:rPr>
@@ -6531,13 +6581,55 @@
         <w:rPr>
           <w:rFonts w:ascii="宋体" w:eastAsia="宋体" w:hAnsi="宋体" w:hint="eastAsia"/>
         </w:rPr>
-        <w:t>的单元数为18</w:t>
-      </w:r>
-      <w:r>
-        <w:rPr>
-          <w:rFonts w:ascii="宋体" w:eastAsia="宋体" w:hAnsi="宋体"/>
-        </w:rPr>
-        <w:t>-&gt;15,15-&gt;13,13-&gt;10,</w:t>
+        <w:t>的单元数为</w:t>
+      </w:r>
+      <w:r>
+        <w:rPr>
+          <w:rFonts w:ascii="宋体" w:eastAsia="宋体" w:hAnsi="宋体" w:hint="eastAsia"/>
+        </w:rPr>
+        <w:t>36</w:t>
+      </w:r>
+      <w:r>
+        <w:rPr>
+          <w:rFonts w:ascii="宋体" w:eastAsia="宋体" w:hAnsi="宋体"/>
+        </w:rPr>
+        <w:t>-&gt;1</w:t>
+      </w:r>
+      <w:r>
+        <w:rPr>
+          <w:rFonts w:ascii="宋体" w:eastAsia="宋体" w:hAnsi="宋体" w:hint="eastAsia"/>
+        </w:rPr>
+        <w:t>8</w:t>
+      </w:r>
+      <w:r>
+        <w:rPr>
+          <w:rFonts w:ascii="宋体" w:eastAsia="宋体" w:hAnsi="宋体"/>
+        </w:rPr>
+        <w:t>,1</w:t>
+      </w:r>
+      <w:r>
+        <w:rPr>
+          <w:rFonts w:ascii="宋体" w:eastAsia="宋体" w:hAnsi="宋体" w:hint="eastAsia"/>
+        </w:rPr>
+        <w:t>8</w:t>
+      </w:r>
+      <w:r>
+        <w:rPr>
+          <w:rFonts w:ascii="宋体" w:eastAsia="宋体" w:hAnsi="宋体"/>
+        </w:rPr>
+        <w:t>-&gt;1</w:t>
+      </w:r>
+      <w:r>
+        <w:rPr>
+          <w:rFonts w:ascii="宋体" w:eastAsia="宋体" w:hAnsi="宋体" w:hint="eastAsia"/>
+        </w:rPr>
+        <w:t>3</w:t>
+      </w:r>
+      <w:r>
+        <w:rPr>
+          <w:rFonts w:ascii="宋体" w:eastAsia="宋体" w:hAnsi="宋体"/>
+        </w:rPr>
+        <w:t>,13-&gt;10,</w:t>
       </w:r>
       <w:r>
         <w:rPr>
@@ -6887,10 +6979,10 @@
           <w:noProof/>
         </w:rPr>
         <w:drawing>
-          <wp:inline distT="0" distB="0" distL="0" distR="0" wp14:anchorId="29646AF1" wp14:editId="1CDA5AF6">
-            <wp:extent cx="5274310" cy="2628900"/>
-            <wp:effectExtent l="0" t="0" r="2540" b="0"/>
-            <wp:docPr id="15" name="图片 15"/>
+          <wp:inline distT="0" distB="0" distL="0" distR="0" wp14:anchorId="1A383339" wp14:editId="61AE0641">
+            <wp:extent cx="5274310" cy="2640965"/>
+            <wp:effectExtent l="0" t="0" r="2540" b="6985"/>
+            <wp:docPr id="32" name="图片 32"/>
             <wp:cNvGraphicFramePr>
               <a:graphicFrameLocks xmlns:a="http://schemas.openxmlformats.org/drawingml/2006/main" noChangeAspect="1"/>
             </wp:cNvGraphicFramePr>
@@ -6910,7 +7002,7 @@
                   <pic:spPr>
                     <a:xfrm>
                       <a:off x="0" y="0"/>
-                      <a:ext cx="5274310" cy="2628900"/>
+                      <a:ext cx="5274310" cy="2640965"/>
                     </a:xfrm>
                     <a:prstGeom prst="rect">
                       <a:avLst/>
@@ -7053,8 +7145,6 @@
         <w:lastRenderedPageBreak/>
         <w:t>收敛速度、最终正确率等。</w:t>
       </w:r>
-      <w:bookmarkStart w:id="7" w:name="_GoBack"/>
-      <w:bookmarkEnd w:id="7"/>
     </w:p>
     <w:p>
       <w:pPr>
@@ -7103,6 +7193,166 @@
           <w:rFonts w:ascii="宋体" w:eastAsia="宋体" w:hAnsi="宋体" w:hint="eastAsia"/>
         </w:rPr>
       </w:pPr>
+      <w:r>
+        <w:rPr>
+          <w:rFonts w:ascii="宋体" w:eastAsia="宋体" w:hAnsi="宋体" w:hint="eastAsia"/>
+        </w:rPr>
+        <w:t>可见在前200个epoch，B</w:t>
+      </w:r>
+      <w:r>
+        <w:rPr>
+          <w:rFonts w:ascii="宋体" w:eastAsia="宋体" w:hAnsi="宋体"/>
+        </w:rPr>
+        <w:t>P</w:t>
+      </w:r>
+      <w:r>
+        <w:rPr>
+          <w:rFonts w:ascii="宋体" w:eastAsia="宋体" w:hAnsi="宋体" w:hint="eastAsia"/>
+        </w:rPr>
+        <w:t>神经网络没有显著的正确率提升，概率为随机选择（1/10=10%），而D</w:t>
+      </w:r>
+      <w:r>
+        <w:rPr>
+          <w:rFonts w:ascii="宋体" w:eastAsia="宋体" w:hAnsi="宋体"/>
+        </w:rPr>
+        <w:t>BN</w:t>
+      </w:r>
+      <w:r>
+        <w:rPr>
+          <w:rFonts w:ascii="宋体" w:eastAsia="宋体" w:hAnsi="宋体" w:hint="eastAsia"/>
+        </w:rPr>
+        <w:t>的初始正确率就是20%，可见</w:t>
+      </w:r>
+      <w:proofErr w:type="gramStart"/>
+      <w:r>
+        <w:rPr>
+          <w:rFonts w:ascii="宋体" w:eastAsia="宋体" w:hAnsi="宋体" w:hint="eastAsia"/>
+        </w:rPr>
+        <w:t>预训练</w:t>
+      </w:r>
+      <w:proofErr w:type="gramEnd"/>
+      <w:r>
+        <w:rPr>
+          <w:rFonts w:ascii="宋体" w:eastAsia="宋体" w:hAnsi="宋体" w:hint="eastAsia"/>
+        </w:rPr>
+        <w:t>确实有效果，且最终正确率D</w:t>
+      </w:r>
+      <w:r>
+        <w:rPr>
+          <w:rFonts w:ascii="宋体" w:eastAsia="宋体" w:hAnsi="宋体"/>
+        </w:rPr>
+        <w:t>BN</w:t>
+      </w:r>
+      <w:r>
+        <w:rPr>
+          <w:rFonts w:ascii="宋体" w:eastAsia="宋体" w:hAnsi="宋体" w:hint="eastAsia"/>
+        </w:rPr>
+        <w:t>高于B</w:t>
+      </w:r>
+      <w:r>
+        <w:rPr>
+          <w:rFonts w:ascii="宋体" w:eastAsia="宋体" w:hAnsi="宋体"/>
+        </w:rPr>
+        <w:t>P</w:t>
+      </w:r>
+      <w:r>
+        <w:rPr>
+          <w:rFonts w:ascii="宋体" w:eastAsia="宋体" w:hAnsi="宋体" w:hint="eastAsia"/>
+        </w:rPr>
+        <w:t>。</w:t>
+      </w:r>
+    </w:p>
+    <w:p>
+      <w:pPr>
+        <w:jc w:val="center"/>
+        <w:rPr>
+          <w:rFonts w:ascii="宋体" w:eastAsia="宋体" w:hAnsi="宋体"/>
+        </w:rPr>
+      </w:pPr>
+      <w:r>
+        <w:rPr>
+          <w:noProof/>
+        </w:rPr>
+        <w:drawing>
+          <wp:inline distT="0" distB="0" distL="0" distR="0" wp14:anchorId="3EFD83F7" wp14:editId="5578870F">
+            <wp:extent cx="5274310" cy="2753360"/>
+            <wp:effectExtent l="0" t="0" r="2540" b="8890"/>
+            <wp:docPr id="33" name="图片 33"/>
+            <wp:cNvGraphicFramePr>
+              <a:graphicFrameLocks xmlns:a="http://schemas.openxmlformats.org/drawingml/2006/main" noChangeAspect="1"/>
+            </wp:cNvGraphicFramePr>
+            <a:graphic xmlns:a="http://schemas.openxmlformats.org/drawingml/2006/main">
+              <a:graphicData uri="http://schemas.openxmlformats.org/drawingml/2006/picture">
+                <pic:pic xmlns:pic="http://schemas.openxmlformats.org/drawingml/2006/picture">
+                  <pic:nvPicPr>
+                    <pic:cNvPr id="1" name=""/>
+                    <pic:cNvPicPr/>
+                  </pic:nvPicPr>
+                  <pic:blipFill>
+                    <a:blip r:embed="rId50"/>
+                    <a:stretch>
+                      <a:fillRect/>
+                    </a:stretch>
+                  </pic:blipFill>
+                  <pic:spPr>
+                    <a:xfrm>
+                      <a:off x="0" y="0"/>
+                      <a:ext cx="5274310" cy="2753360"/>
+                    </a:xfrm>
+                    <a:prstGeom prst="rect">
+                      <a:avLst/>
+                    </a:prstGeom>
+                  </pic:spPr>
+                </pic:pic>
+              </a:graphicData>
+            </a:graphic>
+          </wp:inline>
+        </w:drawing>
+      </w:r>
+    </w:p>
+    <w:p>
+      <w:pPr>
+        <w:jc w:val="center"/>
+        <w:rPr>
+          <w:rFonts w:ascii="宋体" w:eastAsia="宋体" w:hAnsi="宋体" w:hint="eastAsia"/>
+          <w:b/>
+        </w:rPr>
+      </w:pPr>
+      <w:r>
+        <w:rPr>
+          <w:rFonts w:ascii="宋体" w:eastAsia="宋体" w:hAnsi="宋体" w:hint="eastAsia"/>
+          <w:b/>
+        </w:rPr>
+        <w:t>B</w:t>
+      </w:r>
+      <w:r>
+        <w:rPr>
+          <w:rFonts w:ascii="宋体" w:eastAsia="宋体" w:hAnsi="宋体"/>
+          <w:b/>
+        </w:rPr>
+        <w:t>P</w:t>
+      </w:r>
+      <w:r>
+        <w:rPr>
+          <w:rFonts w:ascii="宋体" w:eastAsia="宋体" w:hAnsi="宋体" w:hint="eastAsia"/>
+          <w:b/>
+        </w:rPr>
+        <w:t>与D</w:t>
+      </w:r>
+      <w:r>
+        <w:rPr>
+          <w:rFonts w:ascii="宋体" w:eastAsia="宋体" w:hAnsi="宋体"/>
+          <w:b/>
+        </w:rPr>
+        <w:t>BN</w:t>
+      </w:r>
+      <w:r>
+        <w:rPr>
+          <w:rFonts w:ascii="宋体" w:eastAsia="宋体" w:hAnsi="宋体" w:hint="eastAsia"/>
+          <w:b/>
+        </w:rPr>
+        <w:t>正确率对比</w:t>
+      </w:r>
     </w:p>
     <w:p>
       <w:pPr>
@@ -7193,6 +7443,158 @@
           <w:rFonts w:ascii="宋体" w:eastAsia="宋体" w:hAnsi="宋体" w:hint="eastAsia"/>
         </w:rPr>
       </w:pPr>
+      <w:r>
+        <w:rPr>
+          <w:rFonts w:ascii="宋体" w:eastAsia="宋体" w:hAnsi="宋体" w:hint="eastAsia"/>
+        </w:rPr>
+        <w:t>在使用</w:t>
+      </w:r>
+      <w:proofErr w:type="spellStart"/>
+      <w:r>
+        <w:rPr>
+          <w:rFonts w:ascii="宋体" w:eastAsia="宋体" w:hAnsi="宋体" w:hint="eastAsia"/>
+        </w:rPr>
+        <w:t>Isigmoid</w:t>
+      </w:r>
+      <w:proofErr w:type="spellEnd"/>
+      <w:r>
+        <w:rPr>
+          <w:rFonts w:ascii="宋体" w:eastAsia="宋体" w:hAnsi="宋体" w:hint="eastAsia"/>
+        </w:rPr>
+        <w:t>时，D</w:t>
+      </w:r>
+      <w:r>
+        <w:rPr>
+          <w:rFonts w:ascii="宋体" w:eastAsia="宋体" w:hAnsi="宋体"/>
+        </w:rPr>
+        <w:t>BN</w:t>
+      </w:r>
+      <w:r>
+        <w:rPr>
+          <w:rFonts w:ascii="宋体" w:eastAsia="宋体" w:hAnsi="宋体" w:hint="eastAsia"/>
+        </w:rPr>
+        <w:t>的收敛更快，且最终正确率更高。</w:t>
+      </w:r>
+    </w:p>
+    <w:p>
+      <w:pPr>
+        <w:jc w:val="center"/>
+        <w:rPr>
+          <w:rFonts w:ascii="宋体" w:eastAsia="宋体" w:hAnsi="宋体" w:hint="eastAsia"/>
+          <w:b/>
+        </w:rPr>
+      </w:pPr>
+      <w:r>
+        <w:rPr>
+          <w:noProof/>
+        </w:rPr>
+        <w:drawing>
+          <wp:inline distT="0" distB="0" distL="0" distR="0" wp14:anchorId="16E4D380" wp14:editId="6E4C794B">
+            <wp:extent cx="5274310" cy="2750185"/>
+            <wp:effectExtent l="0" t="0" r="2540" b="0"/>
+            <wp:docPr id="36" name="图片 36"/>
+            <wp:cNvGraphicFramePr>
+              <a:graphicFrameLocks xmlns:a="http://schemas.openxmlformats.org/drawingml/2006/main" noChangeAspect="1"/>
+            </wp:cNvGraphicFramePr>
+            <a:graphic xmlns:a="http://schemas.openxmlformats.org/drawingml/2006/main">
+              <a:graphicData uri="http://schemas.openxmlformats.org/drawingml/2006/picture">
+                <pic:pic xmlns:pic="http://schemas.openxmlformats.org/drawingml/2006/picture">
+                  <pic:nvPicPr>
+                    <pic:cNvPr id="1" name=""/>
+                    <pic:cNvPicPr/>
+                  </pic:nvPicPr>
+                  <pic:blipFill>
+                    <a:blip r:embed="rId51"/>
+                    <a:stretch>
+                      <a:fillRect/>
+                    </a:stretch>
+                  </pic:blipFill>
+                  <pic:spPr>
+                    <a:xfrm>
+                      <a:off x="0" y="0"/>
+                      <a:ext cx="5274310" cy="2750185"/>
+                    </a:xfrm>
+                    <a:prstGeom prst="rect">
+                      <a:avLst/>
+                    </a:prstGeom>
+                  </pic:spPr>
+                </pic:pic>
+              </a:graphicData>
+            </a:graphic>
+          </wp:inline>
+        </w:drawing>
+      </w:r>
+      <w:r>
+        <w:rPr>
+          <w:rFonts w:ascii="宋体" w:eastAsia="宋体" w:hAnsi="宋体"/>
+        </w:rPr>
+        <w:br/>
+      </w:r>
+      <w:r>
+        <w:rPr>
+          <w:rFonts w:ascii="宋体" w:eastAsia="宋体" w:hAnsi="宋体"/>
+          <w:b/>
+        </w:rPr>
+        <w:t>DBN</w:t>
+      </w:r>
+      <w:r>
+        <w:rPr>
+          <w:rFonts w:ascii="宋体" w:eastAsia="宋体" w:hAnsi="宋体" w:hint="eastAsia"/>
+          <w:b/>
+        </w:rPr>
+        <w:t>分别使用</w:t>
+      </w:r>
+      <w:r>
+        <w:rPr>
+          <w:rFonts w:ascii="宋体" w:eastAsia="宋体" w:hAnsi="宋体"/>
+          <w:b/>
+        </w:rPr>
+        <w:t>S</w:t>
+      </w:r>
+      <w:r>
+        <w:rPr>
+          <w:rFonts w:ascii="宋体" w:eastAsia="宋体" w:hAnsi="宋体" w:hint="eastAsia"/>
+          <w:b/>
+        </w:rPr>
+        <w:t>igmoid</w:t>
+      </w:r>
+      <w:r>
+        <w:rPr>
+          <w:rFonts w:ascii="宋体" w:eastAsia="宋体" w:hAnsi="宋体" w:hint="eastAsia"/>
+          <w:b/>
+        </w:rPr>
+        <w:t>与</w:t>
+      </w:r>
+      <w:proofErr w:type="spellStart"/>
+      <w:r>
+        <w:rPr>
+          <w:rFonts w:ascii="宋体" w:eastAsia="宋体" w:hAnsi="宋体"/>
+          <w:b/>
+        </w:rPr>
+        <w:t>I</w:t>
+      </w:r>
+      <w:r>
+        <w:rPr>
+          <w:rFonts w:ascii="宋体" w:eastAsia="宋体" w:hAnsi="宋体" w:hint="eastAsia"/>
+          <w:b/>
+        </w:rPr>
+        <w:t>sigmoid</w:t>
+      </w:r>
+      <w:proofErr w:type="spellEnd"/>
+      <w:r>
+        <w:rPr>
+          <w:rFonts w:ascii="宋体" w:eastAsia="宋体" w:hAnsi="宋体" w:hint="eastAsia"/>
+          <w:b/>
+        </w:rPr>
+        <w:t>时的</w:t>
+      </w:r>
+      <w:r>
+        <w:rPr>
+          <w:rFonts w:ascii="宋体" w:eastAsia="宋体" w:hAnsi="宋体" w:hint="eastAsia"/>
+          <w:b/>
+        </w:rPr>
+        <w:t>正确率对比</w:t>
+      </w:r>
     </w:p>
     <w:p>
       <w:pPr>
@@ -7289,6 +7691,718 @@
           <w:rFonts w:ascii="宋体" w:eastAsia="宋体" w:hAnsi="宋体" w:hint="eastAsia"/>
         </w:rPr>
       </w:pPr>
+      <w:r>
+        <w:rPr>
+          <w:rFonts w:ascii="宋体" w:eastAsia="宋体" w:hAnsi="宋体" w:hint="eastAsia"/>
+        </w:rPr>
+        <w:t>这里是比较令人困惑的，因为S</w:t>
+      </w:r>
+      <w:r>
+        <w:rPr>
+          <w:rFonts w:ascii="宋体" w:eastAsia="宋体" w:hAnsi="宋体"/>
+        </w:rPr>
+        <w:t>SDB</w:t>
+      </w:r>
+      <w:r>
+        <w:rPr>
+          <w:rFonts w:ascii="宋体" w:eastAsia="宋体" w:hAnsi="宋体" w:hint="eastAsia"/>
+        </w:rPr>
+        <w:t>N在初始正确率与收敛速度方面均未体现出优势，但在</w:t>
+      </w:r>
+      <w:r>
+        <w:rPr>
+          <w:rFonts w:ascii="宋体" w:eastAsia="宋体" w:hAnsi="宋体" w:hint="eastAsia"/>
+        </w:rPr>
+        <w:t>最终正确率方面略高于D</w:t>
+      </w:r>
+      <w:r>
+        <w:rPr>
+          <w:rFonts w:ascii="宋体" w:eastAsia="宋体" w:hAnsi="宋体"/>
+        </w:rPr>
+        <w:t>BN</w:t>
+      </w:r>
+      <w:r>
+        <w:rPr>
+          <w:rFonts w:ascii="宋体" w:eastAsia="宋体" w:hAnsi="宋体" w:hint="eastAsia"/>
+        </w:rPr>
+        <w:t>，在使用</w:t>
+      </w:r>
+      <w:proofErr w:type="spellStart"/>
+      <w:r>
+        <w:rPr>
+          <w:rFonts w:ascii="宋体" w:eastAsia="宋体" w:hAnsi="宋体" w:hint="eastAsia"/>
+        </w:rPr>
+        <w:t>Isigmoid</w:t>
+      </w:r>
+      <w:proofErr w:type="spellEnd"/>
+      <w:r>
+        <w:rPr>
+          <w:rFonts w:ascii="宋体" w:eastAsia="宋体" w:hAnsi="宋体" w:hint="eastAsia"/>
+        </w:rPr>
+        <w:t>时，S</w:t>
+      </w:r>
+      <w:r>
+        <w:rPr>
+          <w:rFonts w:ascii="宋体" w:eastAsia="宋体" w:hAnsi="宋体"/>
+        </w:rPr>
+        <w:t>SDBN</w:t>
+      </w:r>
+      <w:r>
+        <w:rPr>
+          <w:rFonts w:ascii="宋体" w:eastAsia="宋体" w:hAnsi="宋体" w:hint="eastAsia"/>
+        </w:rPr>
+        <w:t>的最终正确率甚至低于D</w:t>
+      </w:r>
+      <w:r>
+        <w:rPr>
+          <w:rFonts w:ascii="宋体" w:eastAsia="宋体" w:hAnsi="宋体"/>
+        </w:rPr>
+        <w:t>BN</w:t>
+      </w:r>
+      <w:r>
+        <w:rPr>
+          <w:rFonts w:ascii="宋体" w:eastAsia="宋体" w:hAnsi="宋体" w:hint="eastAsia"/>
+        </w:rPr>
+        <w:t>。</w:t>
+      </w:r>
+    </w:p>
+    <w:p>
+      <w:pPr>
+        <w:rPr>
+          <w:rFonts w:ascii="宋体" w:eastAsia="宋体" w:hAnsi="宋体"/>
+          <w:b/>
+          <w:sz w:val="28"/>
+        </w:rPr>
+      </w:pPr>
+      <w:r>
+        <w:rPr>
+          <w:noProof/>
+        </w:rPr>
+        <w:lastRenderedPageBreak/>
+        <w:drawing>
+          <wp:inline distT="0" distB="0" distL="0" distR="0" wp14:anchorId="7253986D" wp14:editId="1B49C9C4">
+            <wp:extent cx="5274310" cy="2737485"/>
+            <wp:effectExtent l="0" t="0" r="2540" b="5715"/>
+            <wp:docPr id="37" name="图片 37"/>
+            <wp:cNvGraphicFramePr>
+              <a:graphicFrameLocks xmlns:a="http://schemas.openxmlformats.org/drawingml/2006/main" noChangeAspect="1"/>
+            </wp:cNvGraphicFramePr>
+            <a:graphic xmlns:a="http://schemas.openxmlformats.org/drawingml/2006/main">
+              <a:graphicData uri="http://schemas.openxmlformats.org/drawingml/2006/picture">
+                <pic:pic xmlns:pic="http://schemas.openxmlformats.org/drawingml/2006/picture">
+                  <pic:nvPicPr>
+                    <pic:cNvPr id="1" name=""/>
+                    <pic:cNvPicPr/>
+                  </pic:nvPicPr>
+                  <pic:blipFill>
+                    <a:blip r:embed="rId52"/>
+                    <a:stretch>
+                      <a:fillRect/>
+                    </a:stretch>
+                  </pic:blipFill>
+                  <pic:spPr>
+                    <a:xfrm>
+                      <a:off x="0" y="0"/>
+                      <a:ext cx="5274310" cy="2737485"/>
+                    </a:xfrm>
+                    <a:prstGeom prst="rect">
+                      <a:avLst/>
+                    </a:prstGeom>
+                  </pic:spPr>
+                </pic:pic>
+              </a:graphicData>
+            </a:graphic>
+          </wp:inline>
+        </w:drawing>
+      </w:r>
+    </w:p>
+    <w:p>
+      <w:pPr>
+        <w:jc w:val="center"/>
+        <w:rPr>
+          <w:rFonts w:ascii="宋体" w:eastAsia="宋体" w:hAnsi="宋体" w:hint="eastAsia"/>
+          <w:b/>
+        </w:rPr>
+      </w:pPr>
+      <w:r>
+        <w:rPr>
+          <w:rFonts w:ascii="宋体" w:eastAsia="宋体" w:hAnsi="宋体"/>
+          <w:b/>
+        </w:rPr>
+        <w:t>DBN</w:t>
+      </w:r>
+      <w:r>
+        <w:rPr>
+          <w:rFonts w:ascii="宋体" w:eastAsia="宋体" w:hAnsi="宋体" w:hint="eastAsia"/>
+          <w:b/>
+        </w:rPr>
+        <w:t>与</w:t>
+      </w:r>
+      <w:r>
+        <w:rPr>
+          <w:rFonts w:ascii="宋体" w:eastAsia="宋体" w:hAnsi="宋体" w:hint="eastAsia"/>
+          <w:b/>
+        </w:rPr>
+        <w:t>S</w:t>
+      </w:r>
+      <w:r>
+        <w:rPr>
+          <w:rFonts w:ascii="宋体" w:eastAsia="宋体" w:hAnsi="宋体"/>
+          <w:b/>
+        </w:rPr>
+        <w:t>S</w:t>
+      </w:r>
+      <w:r>
+        <w:rPr>
+          <w:rFonts w:ascii="宋体" w:eastAsia="宋体" w:hAnsi="宋体" w:hint="eastAsia"/>
+          <w:b/>
+        </w:rPr>
+        <w:t>D</w:t>
+      </w:r>
+      <w:r>
+        <w:rPr>
+          <w:rFonts w:ascii="宋体" w:eastAsia="宋体" w:hAnsi="宋体"/>
+          <w:b/>
+        </w:rPr>
+        <w:t>BN</w:t>
+      </w:r>
+      <w:r>
+        <w:rPr>
+          <w:rFonts w:ascii="宋体" w:eastAsia="宋体" w:hAnsi="宋体" w:hint="eastAsia"/>
+          <w:b/>
+        </w:rPr>
+        <w:t>正确率对比</w:t>
+      </w:r>
+    </w:p>
+    <w:p>
+      <w:pPr>
+        <w:rPr>
+          <w:rFonts w:ascii="宋体" w:eastAsia="宋体" w:hAnsi="宋体" w:hint="eastAsia"/>
+        </w:rPr>
+      </w:pPr>
+      <w:r>
+        <w:rPr>
+          <w:rFonts w:ascii="宋体" w:eastAsia="宋体" w:hAnsi="宋体" w:hint="eastAsia"/>
+        </w:rPr>
+        <w:t>为了研究S</w:t>
+      </w:r>
+      <w:r>
+        <w:rPr>
+          <w:rFonts w:ascii="宋体" w:eastAsia="宋体" w:hAnsi="宋体"/>
+        </w:rPr>
+        <w:t>SDBN</w:t>
+      </w:r>
+      <w:r>
+        <w:rPr>
+          <w:rFonts w:ascii="宋体" w:eastAsia="宋体" w:hAnsi="宋体" w:hint="eastAsia"/>
+        </w:rPr>
+        <w:t>是否真的相对于D</w:t>
+      </w:r>
+      <w:r>
+        <w:rPr>
+          <w:rFonts w:ascii="宋体" w:eastAsia="宋体" w:hAnsi="宋体"/>
+        </w:rPr>
+        <w:t>BN</w:t>
+      </w:r>
+      <w:r>
+        <w:rPr>
+          <w:rFonts w:ascii="宋体" w:eastAsia="宋体" w:hAnsi="宋体" w:hint="eastAsia"/>
+        </w:rPr>
+        <w:t>有所提升，计算得到了每个R</w:t>
+      </w:r>
+      <w:r>
+        <w:rPr>
+          <w:rFonts w:ascii="宋体" w:eastAsia="宋体" w:hAnsi="宋体"/>
+        </w:rPr>
+        <w:t>BM</w:t>
+      </w:r>
+      <w:r>
+        <w:rPr>
+          <w:rFonts w:ascii="宋体" w:eastAsia="宋体" w:hAnsi="宋体" w:hint="eastAsia"/>
+        </w:rPr>
+        <w:t>的重构误差，可见在前两个R</w:t>
+      </w:r>
+      <w:r>
+        <w:rPr>
+          <w:rFonts w:ascii="宋体" w:eastAsia="宋体" w:hAnsi="宋体"/>
+        </w:rPr>
+        <w:t>BM</w:t>
+      </w:r>
+      <w:r>
+        <w:rPr>
+          <w:rFonts w:ascii="宋体" w:eastAsia="宋体" w:hAnsi="宋体" w:hint="eastAsia"/>
+        </w:rPr>
+        <w:t>中，S</w:t>
+      </w:r>
+      <w:r>
+        <w:rPr>
+          <w:rFonts w:ascii="宋体" w:eastAsia="宋体" w:hAnsi="宋体"/>
+        </w:rPr>
+        <w:t>SDBN</w:t>
+      </w:r>
+      <w:r>
+        <w:rPr>
+          <w:rFonts w:ascii="宋体" w:eastAsia="宋体" w:hAnsi="宋体" w:hint="eastAsia"/>
+        </w:rPr>
+        <w:t>的重构误差确实低于D</w:t>
+      </w:r>
+      <w:r>
+        <w:rPr>
+          <w:rFonts w:ascii="宋体" w:eastAsia="宋体" w:hAnsi="宋体"/>
+        </w:rPr>
+        <w:t>BN</w:t>
+      </w:r>
+      <w:r>
+        <w:rPr>
+          <w:rFonts w:ascii="宋体" w:eastAsia="宋体" w:hAnsi="宋体" w:hint="eastAsia"/>
+        </w:rPr>
+        <w:t>。</w:t>
+      </w:r>
+    </w:p>
+    <w:p>
+      <w:pPr>
+        <w:rPr>
+          <w:rFonts w:ascii="宋体" w:eastAsia="宋体" w:hAnsi="宋体"/>
+        </w:rPr>
+      </w:pPr>
+      <w:r>
+        <w:rPr>
+          <w:noProof/>
+        </w:rPr>
+        <w:drawing>
+          <wp:inline distT="0" distB="0" distL="0" distR="0" wp14:anchorId="512F3A46" wp14:editId="11A136C8">
+            <wp:extent cx="5274310" cy="2693035"/>
+            <wp:effectExtent l="0" t="0" r="2540" b="0"/>
+            <wp:docPr id="35" name="图片 35"/>
+            <wp:cNvGraphicFramePr>
+              <a:graphicFrameLocks xmlns:a="http://schemas.openxmlformats.org/drawingml/2006/main" noChangeAspect="1"/>
+            </wp:cNvGraphicFramePr>
+            <a:graphic xmlns:a="http://schemas.openxmlformats.org/drawingml/2006/main">
+              <a:graphicData uri="http://schemas.openxmlformats.org/drawingml/2006/picture">
+                <pic:pic xmlns:pic="http://schemas.openxmlformats.org/drawingml/2006/picture">
+                  <pic:nvPicPr>
+                    <pic:cNvPr id="1" name=""/>
+                    <pic:cNvPicPr/>
+                  </pic:nvPicPr>
+                  <pic:blipFill>
+                    <a:blip r:embed="rId53"/>
+                    <a:stretch>
+                      <a:fillRect/>
+                    </a:stretch>
+                  </pic:blipFill>
+                  <pic:spPr>
+                    <a:xfrm>
+                      <a:off x="0" y="0"/>
+                      <a:ext cx="5274310" cy="2693035"/>
+                    </a:xfrm>
+                    <a:prstGeom prst="rect">
+                      <a:avLst/>
+                    </a:prstGeom>
+                  </pic:spPr>
+                </pic:pic>
+              </a:graphicData>
+            </a:graphic>
+          </wp:inline>
+        </w:drawing>
+      </w:r>
+    </w:p>
+    <w:p>
+      <w:pPr>
+        <w:jc w:val="center"/>
+        <w:rPr>
+          <w:rFonts w:ascii="宋体" w:eastAsia="宋体" w:hAnsi="宋体"/>
+          <w:b/>
+        </w:rPr>
+      </w:pPr>
+      <w:r>
+        <w:rPr>
+          <w:rFonts w:ascii="宋体" w:eastAsia="宋体" w:hAnsi="宋体"/>
+          <w:b/>
+        </w:rPr>
+        <w:t>DBN</w:t>
+      </w:r>
+      <w:r>
+        <w:rPr>
+          <w:rFonts w:ascii="宋体" w:eastAsia="宋体" w:hAnsi="宋体" w:hint="eastAsia"/>
+          <w:b/>
+        </w:rPr>
+        <w:t>与S</w:t>
+      </w:r>
+      <w:r>
+        <w:rPr>
+          <w:rFonts w:ascii="宋体" w:eastAsia="宋体" w:hAnsi="宋体"/>
+          <w:b/>
+        </w:rPr>
+        <w:t>SDBN</w:t>
+      </w:r>
+      <w:r>
+        <w:rPr>
+          <w:rFonts w:ascii="宋体" w:eastAsia="宋体" w:hAnsi="宋体" w:hint="eastAsia"/>
+          <w:b/>
+        </w:rPr>
+        <w:t>的重构误差</w:t>
+      </w:r>
+      <w:r>
+        <w:rPr>
+          <w:rFonts w:ascii="宋体" w:eastAsia="宋体" w:hAnsi="宋体" w:hint="eastAsia"/>
+          <w:b/>
+        </w:rPr>
+        <w:t>对比</w:t>
+      </w:r>
+    </w:p>
+    <w:p>
+      <w:pPr>
+        <w:rPr>
+          <w:rFonts w:ascii="宋体" w:eastAsia="宋体" w:hAnsi="宋体" w:hint="eastAsia"/>
+        </w:rPr>
+      </w:pPr>
+      <w:r>
+        <w:rPr>
+          <w:rFonts w:ascii="宋体" w:eastAsia="宋体" w:hAnsi="宋体" w:hint="eastAsia"/>
+        </w:rPr>
+        <w:t>考虑到美观和一些不必要的对比，并未将所有的实验结果添加到报告中，但在</w:t>
+      </w:r>
+      <w:hyperlink r:id="rId54" w:history="1">
+        <w:r>
+          <w:rPr>
+            <w:rStyle w:val="a3"/>
+          </w:rPr>
+          <w:t>https://github.com/wjsunscut/Intelligent-Software-Project-Training/tree/master/Code/result</w:t>
+        </w:r>
+      </w:hyperlink>
+      <w:r>
+        <w:rPr>
+          <w:rFonts w:hint="eastAsia"/>
+        </w:rPr>
+        <w:t>中有着大量实验结果，包括B</w:t>
+      </w:r>
+      <w:r>
+        <w:t>P</w:t>
+      </w:r>
+      <w:r>
+        <w:rPr>
+          <w:rFonts w:hint="eastAsia"/>
+        </w:rPr>
+        <w:t>（Sigmoid）、</w:t>
+      </w:r>
+      <w:r>
+        <w:rPr>
+          <w:rFonts w:hint="eastAsia"/>
+        </w:rPr>
+        <w:t>B</w:t>
+      </w:r>
+      <w:r>
+        <w:t>P</w:t>
+      </w:r>
+      <w:r>
+        <w:rPr>
+          <w:rFonts w:hint="eastAsia"/>
+        </w:rPr>
+        <w:t>（Sigmoid）</w:t>
+      </w:r>
+      <w:r>
+        <w:rPr>
+          <w:rFonts w:hint="eastAsia"/>
+        </w:rPr>
+        <w:t>、</w:t>
+      </w:r>
+      <w:r>
+        <w:rPr>
+          <w:rFonts w:hint="eastAsia"/>
+        </w:rPr>
+        <w:t>B</w:t>
+      </w:r>
+      <w:r>
+        <w:t>P</w:t>
+      </w:r>
+      <w:r>
+        <w:rPr>
+          <w:rFonts w:hint="eastAsia"/>
+        </w:rPr>
+        <w:t>（</w:t>
+      </w:r>
+      <w:proofErr w:type="spellStart"/>
+      <w:r>
+        <w:rPr>
+          <w:rFonts w:hint="eastAsia"/>
+        </w:rPr>
+        <w:t>Is</w:t>
+      </w:r>
+      <w:r>
+        <w:rPr>
+          <w:rFonts w:hint="eastAsia"/>
+        </w:rPr>
+        <w:t>igmoid</w:t>
+      </w:r>
+      <w:proofErr w:type="spellEnd"/>
+      <w:r>
+        <w:rPr>
+          <w:rFonts w:hint="eastAsia"/>
+        </w:rPr>
+        <w:t>）</w:t>
+      </w:r>
+      <w:r>
+        <w:rPr>
+          <w:rFonts w:hint="eastAsia"/>
+        </w:rPr>
+        <w:t>、</w:t>
+      </w:r>
+      <w:r>
+        <w:rPr>
+          <w:rFonts w:hint="eastAsia"/>
+        </w:rPr>
+        <w:t>B</w:t>
+      </w:r>
+      <w:r>
+        <w:t>P</w:t>
+      </w:r>
+      <w:r>
+        <w:rPr>
+          <w:rFonts w:hint="eastAsia"/>
+        </w:rPr>
+        <w:t>（</w:t>
+      </w:r>
+      <w:proofErr w:type="spellStart"/>
+      <w:r>
+        <w:t>I</w:t>
+      </w:r>
+      <w:r>
+        <w:rPr>
+          <w:rFonts w:hint="eastAsia"/>
+        </w:rPr>
+        <w:t>s</w:t>
+      </w:r>
+      <w:r>
+        <w:rPr>
+          <w:rFonts w:hint="eastAsia"/>
+        </w:rPr>
+        <w:t>igmoid</w:t>
+      </w:r>
+      <w:proofErr w:type="spellEnd"/>
+      <w:r>
+        <w:rPr>
+          <w:rFonts w:hint="eastAsia"/>
+        </w:rPr>
+        <w:t>）</w:t>
+      </w:r>
+      <w:r>
+        <w:rPr>
+          <w:rFonts w:hint="eastAsia"/>
+        </w:rPr>
+        <w:t>、</w:t>
+      </w:r>
+      <w:r>
+        <w:t>DBN</w:t>
+      </w:r>
+      <w:r>
+        <w:rPr>
+          <w:rFonts w:hint="eastAsia"/>
+        </w:rPr>
+        <w:t>（Sigmoid）、</w:t>
+      </w:r>
+      <w:r>
+        <w:t>DBN</w:t>
+      </w:r>
+      <w:r>
+        <w:rPr>
+          <w:rFonts w:hint="eastAsia"/>
+        </w:rPr>
+        <w:t>（Sigmoid）、</w:t>
+      </w:r>
+      <w:r>
+        <w:t>DBN</w:t>
+      </w:r>
+      <w:r>
+        <w:rPr>
+          <w:rFonts w:hint="eastAsia"/>
+        </w:rPr>
+        <w:t>（</w:t>
+      </w:r>
+      <w:proofErr w:type="spellStart"/>
+      <w:r>
+        <w:rPr>
+          <w:rFonts w:hint="eastAsia"/>
+        </w:rPr>
+        <w:t>Isigmoid</w:t>
+      </w:r>
+      <w:proofErr w:type="spellEnd"/>
+      <w:r>
+        <w:rPr>
+          <w:rFonts w:hint="eastAsia"/>
+        </w:rPr>
+        <w:t>）、</w:t>
+      </w:r>
+      <w:r>
+        <w:t>DBN</w:t>
+      </w:r>
+      <w:r>
+        <w:rPr>
+          <w:rFonts w:hint="eastAsia"/>
+        </w:rPr>
+        <w:t>（</w:t>
+      </w:r>
+      <w:proofErr w:type="spellStart"/>
+      <w:r>
+        <w:t>I</w:t>
+      </w:r>
+      <w:r>
+        <w:rPr>
+          <w:rFonts w:hint="eastAsia"/>
+        </w:rPr>
+        <w:t>sigmoid</w:t>
+      </w:r>
+      <w:proofErr w:type="spellEnd"/>
+      <w:r>
+        <w:rPr>
+          <w:rFonts w:hint="eastAsia"/>
+        </w:rPr>
+        <w:t>）</w:t>
+      </w:r>
+      <w:r>
+        <w:rPr>
+          <w:rFonts w:hint="eastAsia"/>
+        </w:rPr>
+        <w:t>、</w:t>
+      </w:r>
+      <w:r>
+        <w:t>SSDBN</w:t>
+      </w:r>
+      <w:r>
+        <w:rPr>
+          <w:rFonts w:hint="eastAsia"/>
+        </w:rPr>
+        <w:t>（Sigmoid）、</w:t>
+      </w:r>
+      <w:r>
+        <w:t>SSDBN</w:t>
+      </w:r>
+      <w:r>
+        <w:rPr>
+          <w:rFonts w:hint="eastAsia"/>
+        </w:rPr>
+        <w:t>（Sigmoid）、</w:t>
+      </w:r>
+      <w:r>
+        <w:t>SSDBN</w:t>
+      </w:r>
+      <w:r>
+        <w:rPr>
+          <w:rFonts w:hint="eastAsia"/>
+        </w:rPr>
+        <w:t>（</w:t>
+      </w:r>
+      <w:proofErr w:type="spellStart"/>
+      <w:r>
+        <w:rPr>
+          <w:rFonts w:hint="eastAsia"/>
+        </w:rPr>
+        <w:t>Isigmoid</w:t>
+      </w:r>
+      <w:proofErr w:type="spellEnd"/>
+      <w:r>
+        <w:rPr>
+          <w:rFonts w:hint="eastAsia"/>
+        </w:rPr>
+        <w:t>）、</w:t>
+      </w:r>
+      <w:r>
+        <w:t>SSDBN</w:t>
+      </w:r>
+      <w:r>
+        <w:rPr>
+          <w:rFonts w:hint="eastAsia"/>
+        </w:rPr>
+        <w:t>（</w:t>
+      </w:r>
+      <w:proofErr w:type="spellStart"/>
+      <w:r>
+        <w:t>I</w:t>
+      </w:r>
+      <w:r>
+        <w:rPr>
+          <w:rFonts w:hint="eastAsia"/>
+        </w:rPr>
+        <w:t>sigmoid</w:t>
+      </w:r>
+      <w:proofErr w:type="spellEnd"/>
+      <w:r>
+        <w:rPr>
+          <w:rFonts w:hint="eastAsia"/>
+        </w:rPr>
+        <w:t>）</w:t>
+      </w:r>
+      <w:r>
+        <w:rPr>
+          <w:rFonts w:hint="eastAsia"/>
+        </w:rPr>
+        <w:t>，以上长度均为1000；以及</w:t>
+      </w:r>
+      <w:r>
+        <w:t>R-E</w:t>
+      </w:r>
+      <w:r>
+        <w:rPr>
+          <w:rFonts w:hint="eastAsia"/>
+        </w:rPr>
+        <w:t>rror（D</w:t>
+      </w:r>
+      <w:r>
+        <w:t>BN</w:t>
+      </w:r>
+      <w:r>
+        <w:rPr>
+          <w:rFonts w:hint="eastAsia"/>
+        </w:rPr>
+        <w:t>，Sigmoid）、</w:t>
+      </w:r>
+      <w:r>
+        <w:t>R-E</w:t>
+      </w:r>
+      <w:r>
+        <w:rPr>
+          <w:rFonts w:hint="eastAsia"/>
+        </w:rPr>
+        <w:t>rror（</w:t>
+      </w:r>
+      <w:r>
+        <w:rPr>
+          <w:rFonts w:hint="eastAsia"/>
+        </w:rPr>
+        <w:t>S</w:t>
+      </w:r>
+      <w:r>
+        <w:t>S</w:t>
+      </w:r>
+      <w:r>
+        <w:rPr>
+          <w:rFonts w:hint="eastAsia"/>
+        </w:rPr>
+        <w:t>D</w:t>
+      </w:r>
+      <w:r>
+        <w:t>BN</w:t>
+      </w:r>
+      <w:r>
+        <w:rPr>
+          <w:rFonts w:hint="eastAsia"/>
+        </w:rPr>
+        <w:t>，Sigmoid）</w:t>
+      </w:r>
+      <w:r>
+        <w:rPr>
+          <w:rFonts w:hint="eastAsia"/>
+        </w:rPr>
+        <w:t>，以上长度为300，每100个代表一个R</w:t>
+      </w:r>
+      <w:r>
+        <w:t>BM</w:t>
+      </w:r>
+      <w:r>
+        <w:rPr>
+          <w:rFonts w:hint="eastAsia"/>
+        </w:rPr>
+        <w:t>的重构误差。</w:t>
+      </w:r>
     </w:p>
     <w:sectPr>
       <w:pgSz w:w="11906" w:h="16838"/>
@@ -8746,7 +9860,7 @@
 </file>
 
 <file path=customXml/itemProps1.xml><?xml version="1.0" encoding="utf-8"?>
-<ds:datastoreItem xmlns:ds="http://schemas.openxmlformats.org/officeDocument/2006/customXml" ds:itemID="{267487C5-3A89-405E-8D05-0DDCA6814E31}">
+<ds:datastoreItem xmlns:ds="http://schemas.openxmlformats.org/officeDocument/2006/customXml" ds:itemID="{9B4ECCDE-3C91-4F30-93EF-A2DEAD7C6628}">
   <ds:schemaRefs>
     <ds:schemaRef ds:uri="http://schemas.openxmlformats.org/officeDocument/2006/bibliography"/>
   </ds:schemaRefs>
